--- a/fuentes/contenidos/grado07/guion02/Guiadidactica_CS_07_02_CO.docx
+++ b/fuentes/contenidos/grado07/guion02/Guiadidactica_CS_07_02_CO.docx
@@ -4,33 +4,26 @@
   <w:body>
     <w:p>
       <w:pPr>
-        <w:outlineLvl w:val="0"/>
-        <w:rPr>
-          <w:rFonts w:ascii="Arial" w:hAnsi="Arial" w:cs="Arial"/>
+        <w:rPr>
+          <w:rFonts w:ascii="Arial" w:hAnsi="Arial" w:cs="Arial"/>
+          <w:sz w:val="24"/>
+          <w:szCs w:val="24"/>
         </w:rPr>
       </w:pPr>
       <w:proofErr w:type="spellStart"/>
       <w:r>
         <w:rPr>
           <w:rFonts w:ascii="Arial" w:hAnsi="Arial" w:cs="Arial"/>
-        </w:rPr>
-        <w:t>Guiad</w:t>
-      </w:r>
-      <w:r>
-        <w:rPr>
-          <w:rFonts w:ascii="Arial" w:hAnsi="Arial" w:cs="Arial"/>
-        </w:rPr>
-        <w:t>id</w:t>
-      </w:r>
-      <w:r>
-        <w:rPr>
-          <w:rFonts w:ascii="Arial" w:hAnsi="Arial" w:cs="Arial"/>
-        </w:rPr>
-        <w:t>a</w:t>
-      </w:r>
-      <w:r>
-        <w:rPr>
-          <w:rFonts w:ascii="Arial" w:hAnsi="Arial" w:cs="Arial"/>
+          <w:sz w:val="24"/>
+          <w:szCs w:val="24"/>
+        </w:rPr>
+        <w:t>Guiadida</w:t>
+      </w:r>
+      <w:r>
+        <w:rPr>
+          <w:rFonts w:ascii="Arial" w:hAnsi="Arial" w:cs="Arial"/>
+          <w:sz w:val="24"/>
+          <w:szCs w:val="24"/>
         </w:rPr>
         <w:t>ctica</w:t>
       </w:r>
@@ -38,6 +31,8 @@
       <w:r>
         <w:rPr>
           <w:rFonts w:ascii="Arial" w:hAnsi="Arial" w:cs="Arial"/>
+          <w:sz w:val="24"/>
+          <w:szCs w:val="24"/>
         </w:rPr>
         <w:t xml:space="preserve"> [CS_07_02_CO]</w:t>
       </w:r>
@@ -46,22 +41,37 @@
       <w:pPr>
         <w:rPr>
           <w:rFonts w:ascii="Arial" w:hAnsi="Arial" w:cs="Arial"/>
+          <w:sz w:val="24"/>
+          <w:szCs w:val="24"/>
+        </w:rPr>
+      </w:pPr>
+    </w:p>
+    <w:p>
+      <w:pPr>
+        <w:spacing w:after="200"/>
+        <w:rPr>
+          <w:rFonts w:ascii="Arial" w:hAnsi="Arial" w:cs="Arial"/>
+          <w:sz w:val="24"/>
+          <w:szCs w:val="24"/>
         </w:rPr>
       </w:pPr>
     </w:p>
     <w:p>
       <w:pPr>
         <w:spacing w:before="80" w:after="200"/>
-        <w:outlineLvl w:val="0"/>
-        <w:rPr>
-          <w:rFonts w:ascii="Arial" w:hAnsi="Arial" w:cs="Arial"/>
-        </w:rPr>
-      </w:pPr>
-      <w:r>
-        <w:rPr>
-          <w:rFonts w:ascii="Arial" w:hAnsi="Arial" w:cs="Arial"/>
-        </w:rPr>
-        <w:t>Relaciones con la historia y las culturas</w:t>
+        <w:rPr>
+          <w:rFonts w:ascii="Arial" w:hAnsi="Arial" w:cs="Arial"/>
+          <w:sz w:val="24"/>
+          <w:szCs w:val="24"/>
+        </w:rPr>
+      </w:pPr>
+      <w:r>
+        <w:rPr>
+          <w:rFonts w:ascii="Arial" w:hAnsi="Arial" w:cs="Arial"/>
+          <w:sz w:val="24"/>
+          <w:szCs w:val="24"/>
+        </w:rPr>
+        <w:t xml:space="preserve">Relaciones con la Historia y las culturas </w:t>
       </w:r>
     </w:p>
     <w:p>
@@ -69,36 +79,472 @@
         <w:spacing w:before="80" w:after="200"/>
         <w:rPr>
           <w:rFonts w:ascii="Arial" w:hAnsi="Arial" w:cs="Arial"/>
+          <w:b/>
+          <w:sz w:val="24"/>
+          <w:szCs w:val="24"/>
         </w:rPr>
       </w:pPr>
     </w:p>
     <w:p>
       <w:pPr>
         <w:spacing w:before="80" w:after="200"/>
-        <w:outlineLvl w:val="0"/>
-        <w:rPr>
-          <w:rFonts w:ascii="Arial" w:hAnsi="Arial" w:cs="Arial"/>
-        </w:rPr>
-      </w:pPr>
-      <w:r>
-        <w:rPr>
-          <w:rFonts w:ascii="Arial" w:hAnsi="Arial" w:cs="Arial"/>
+        <w:rPr>
+          <w:rFonts w:ascii="Arial" w:hAnsi="Arial" w:cs="Arial"/>
+          <w:b/>
+          <w:sz w:val="24"/>
+          <w:szCs w:val="24"/>
+        </w:rPr>
+      </w:pPr>
+      <w:r>
+        <w:rPr>
+          <w:rFonts w:ascii="Arial" w:hAnsi="Arial" w:cs="Arial"/>
+          <w:b/>
+          <w:sz w:val="24"/>
+          <w:szCs w:val="24"/>
         </w:rPr>
         <w:t>Estándar</w:t>
       </w:r>
     </w:p>
     <w:p>
       <w:pPr>
+        <w:spacing w:before="80"/>
+        <w:rPr>
+          <w:rFonts w:ascii="Arial" w:hAnsi="Arial" w:cs="Arial"/>
+          <w:sz w:val="24"/>
+          <w:szCs w:val="24"/>
+        </w:rPr>
+      </w:pPr>
+      <w:r>
+        <w:rPr>
+          <w:rFonts w:ascii="Arial" w:hAnsi="Arial" w:cs="Arial"/>
+          <w:sz w:val="24"/>
+          <w:szCs w:val="24"/>
+        </w:rPr>
+        <w:t xml:space="preserve">- Identifico algunas características sociales, políticas y económicas de la </w:t>
+      </w:r>
+      <w:r>
+        <w:rPr>
+          <w:rFonts w:ascii="Arial" w:hAnsi="Arial" w:cs="Arial"/>
+          <w:sz w:val="24"/>
+          <w:szCs w:val="24"/>
+        </w:rPr>
+        <w:t>sociedad feudal.</w:t>
+      </w:r>
+    </w:p>
+    <w:p>
+      <w:pPr>
+        <w:spacing w:before="80"/>
+        <w:rPr>
+          <w:rFonts w:ascii="Arial" w:hAnsi="Arial" w:cs="Arial"/>
+          <w:sz w:val="24"/>
+          <w:szCs w:val="24"/>
+        </w:rPr>
+      </w:pPr>
+      <w:r>
+        <w:rPr>
+          <w:rFonts w:ascii="Arial" w:hAnsi="Arial" w:cs="Arial"/>
+          <w:sz w:val="24"/>
+          <w:szCs w:val="24"/>
+        </w:rPr>
+        <w:t xml:space="preserve">- </w:t>
+      </w:r>
+      <w:r>
+        <w:rPr>
+          <w:rFonts w:ascii="Arial" w:hAnsi="Arial" w:cs="Arial"/>
+          <w:sz w:val="24"/>
+          <w:szCs w:val="24"/>
+        </w:rPr>
+        <w:t>Reconozco</w:t>
+      </w:r>
+      <w:r>
+        <w:rPr>
+          <w:rFonts w:ascii="Arial" w:hAnsi="Arial" w:cs="Arial"/>
+          <w:sz w:val="24"/>
+          <w:szCs w:val="24"/>
+        </w:rPr>
+        <w:t xml:space="preserve"> algunas situaciones que han generado conflictos</w:t>
+      </w:r>
+      <w:r>
+        <w:rPr>
+          <w:rFonts w:ascii="Arial" w:hAnsi="Arial" w:cs="Arial"/>
+          <w:sz w:val="24"/>
+          <w:szCs w:val="24"/>
+        </w:rPr>
+        <w:t xml:space="preserve"> en las organizaciones sociales</w:t>
+      </w:r>
+      <w:r>
+        <w:rPr>
+          <w:rFonts w:ascii="Arial" w:hAnsi="Arial" w:cs="Arial"/>
+          <w:sz w:val="24"/>
+          <w:szCs w:val="24"/>
+        </w:rPr>
+        <w:t xml:space="preserve"> durante la Alta Edad Media</w:t>
+      </w:r>
+      <w:r>
+        <w:rPr>
+          <w:rFonts w:ascii="Arial" w:hAnsi="Arial" w:cs="Arial"/>
+          <w:sz w:val="24"/>
+          <w:szCs w:val="24"/>
+        </w:rPr>
+        <w:t xml:space="preserve"> y la Baja Edad Media</w:t>
+      </w:r>
+      <w:r>
+        <w:rPr>
+          <w:rFonts w:ascii="Arial" w:hAnsi="Arial" w:cs="Arial"/>
+          <w:sz w:val="24"/>
+          <w:szCs w:val="24"/>
+        </w:rPr>
+        <w:t>.</w:t>
+      </w:r>
+    </w:p>
+    <w:p>
+      <w:pPr>
+        <w:spacing w:before="80"/>
+        <w:rPr>
+          <w:rFonts w:ascii="Arial" w:hAnsi="Arial" w:cs="Arial"/>
+          <w:sz w:val="24"/>
+          <w:szCs w:val="24"/>
+        </w:rPr>
+      </w:pPr>
+    </w:p>
+    <w:p>
+      <w:pPr>
         <w:spacing w:before="80" w:after="200"/>
         <w:rPr>
           <w:rFonts w:ascii="Arial" w:hAnsi="Arial" w:cs="Arial"/>
-        </w:rPr>
-      </w:pPr>
-      <w:r>
-        <w:rPr>
-          <w:rFonts w:ascii="Arial" w:hAnsi="Arial" w:cs="Arial"/>
-        </w:rPr>
-        <w:t>Reconozco y valoro la presencia de diversos legados culturales –de diferentes épocas y regiones– para el desarrollo de la humanidad.</w:t>
+          <w:b/>
+          <w:sz w:val="24"/>
+          <w:szCs w:val="24"/>
+        </w:rPr>
+      </w:pPr>
+      <w:r>
+        <w:rPr>
+          <w:rFonts w:ascii="Arial" w:hAnsi="Arial" w:cs="Arial"/>
+          <w:b/>
+          <w:sz w:val="24"/>
+          <w:szCs w:val="24"/>
+        </w:rPr>
+        <w:t>Objetivos</w:t>
+      </w:r>
+    </w:p>
+    <w:p>
+      <w:pPr>
+        <w:spacing w:before="80"/>
+        <w:rPr>
+          <w:rFonts w:ascii="Arial" w:hAnsi="Arial" w:cs="Arial"/>
+          <w:sz w:val="24"/>
+          <w:szCs w:val="24"/>
+        </w:rPr>
+      </w:pPr>
+      <w:r>
+        <w:rPr>
+          <w:rFonts w:ascii="Arial" w:hAnsi="Arial" w:cs="Arial"/>
+          <w:sz w:val="24"/>
+          <w:szCs w:val="24"/>
+        </w:rPr>
+        <w:t xml:space="preserve">- Identificar los principales rasgos de la </w:t>
+      </w:r>
+      <w:r>
+        <w:rPr>
+          <w:rFonts w:ascii="Arial" w:hAnsi="Arial" w:cs="Arial"/>
+          <w:sz w:val="24"/>
+          <w:szCs w:val="24"/>
+        </w:rPr>
+        <w:t>sociedad feudal</w:t>
+      </w:r>
+      <w:r>
+        <w:rPr>
+          <w:rFonts w:ascii="Arial" w:hAnsi="Arial" w:cs="Arial"/>
+          <w:sz w:val="24"/>
+          <w:szCs w:val="24"/>
+        </w:rPr>
+        <w:t>.</w:t>
+      </w:r>
+    </w:p>
+    <w:p>
+      <w:pPr>
+        <w:spacing w:before="80"/>
+        <w:rPr>
+          <w:rFonts w:ascii="Arial" w:hAnsi="Arial" w:cs="Arial"/>
+          <w:sz w:val="24"/>
+          <w:szCs w:val="24"/>
+        </w:rPr>
+      </w:pPr>
+      <w:r>
+        <w:rPr>
+          <w:rFonts w:ascii="Arial" w:hAnsi="Arial" w:cs="Arial"/>
+          <w:sz w:val="24"/>
+          <w:szCs w:val="24"/>
+        </w:rPr>
+        <w:t>- Conocer la estructura y características de la sociedad feudal.</w:t>
+      </w:r>
+    </w:p>
+    <w:p>
+      <w:pPr>
+        <w:spacing w:before="80"/>
+        <w:rPr>
+          <w:rFonts w:ascii="Arial" w:hAnsi="Arial" w:cs="Arial"/>
+          <w:sz w:val="24"/>
+          <w:szCs w:val="24"/>
+        </w:rPr>
+      </w:pPr>
+      <w:r>
+        <w:rPr>
+          <w:rFonts w:ascii="Arial" w:hAnsi="Arial" w:cs="Arial"/>
+          <w:sz w:val="24"/>
+          <w:szCs w:val="24"/>
+        </w:rPr>
+        <w:t>- Comprender qué es el feudalismo.</w:t>
+      </w:r>
+    </w:p>
+    <w:p>
+      <w:pPr>
+        <w:spacing w:before="80"/>
+        <w:rPr>
+          <w:rFonts w:ascii="Arial" w:hAnsi="Arial" w:cs="Arial"/>
+          <w:sz w:val="24"/>
+          <w:szCs w:val="24"/>
+        </w:rPr>
+      </w:pPr>
+      <w:r>
+        <w:rPr>
+          <w:rFonts w:ascii="Arial" w:hAnsi="Arial" w:cs="Arial"/>
+          <w:sz w:val="24"/>
+          <w:szCs w:val="24"/>
+        </w:rPr>
+        <w:t>- Distinguir el papel que desempeñaban la nobleza, el clero y el campesinado en la pirámide social feudal.</w:t>
+      </w:r>
+    </w:p>
+    <w:p>
+      <w:pPr>
+        <w:spacing w:before="80"/>
+        <w:rPr>
+          <w:rFonts w:ascii="Arial" w:hAnsi="Arial" w:cs="Arial"/>
+          <w:sz w:val="24"/>
+          <w:szCs w:val="24"/>
+        </w:rPr>
+      </w:pPr>
+      <w:r>
+        <w:rPr>
+          <w:rFonts w:ascii="Arial" w:hAnsi="Arial" w:cs="Arial"/>
+          <w:sz w:val="24"/>
+          <w:szCs w:val="24"/>
+        </w:rPr>
+        <w:t>- Entender el largo período del feudalismo.</w:t>
+      </w:r>
+    </w:p>
+    <w:p>
+      <w:pPr>
+        <w:spacing w:before="80"/>
+        <w:rPr>
+          <w:rFonts w:ascii="Arial" w:hAnsi="Arial" w:cs="Arial"/>
+          <w:sz w:val="24"/>
+          <w:szCs w:val="24"/>
+        </w:rPr>
+      </w:pPr>
+      <w:r>
+        <w:rPr>
+          <w:rFonts w:ascii="Arial" w:hAnsi="Arial" w:cs="Arial"/>
+          <w:sz w:val="24"/>
+          <w:szCs w:val="24"/>
+        </w:rPr>
+        <w:t>- Conocer las innovaciones que se dan en el mundo de la cultura, el pensamiento y las letras durante la Baja Edad Media.</w:t>
+      </w:r>
+    </w:p>
+    <w:p>
+      <w:pPr>
+        <w:spacing w:before="80"/>
+        <w:rPr>
+          <w:rFonts w:ascii="Arial" w:hAnsi="Arial" w:cs="Arial"/>
+          <w:sz w:val="24"/>
+          <w:szCs w:val="24"/>
+        </w:rPr>
+      </w:pPr>
+      <w:r>
+        <w:rPr>
+          <w:rFonts w:ascii="Arial" w:hAnsi="Arial" w:cs="Arial"/>
+          <w:sz w:val="24"/>
+          <w:szCs w:val="24"/>
+        </w:rPr>
+        <w:t>- Valorar el legado cultural y artístico de la Baja Edad Media y el lugar que las distintas creaciones de este período ocupan en la historia de la cultura y el arte universal.</w:t>
+      </w:r>
+    </w:p>
+    <w:p>
+      <w:pPr>
+        <w:spacing w:before="80"/>
+        <w:rPr>
+          <w:rFonts w:ascii="Arial" w:hAnsi="Arial" w:cs="Arial"/>
+          <w:sz w:val="24"/>
+          <w:szCs w:val="24"/>
+        </w:rPr>
+      </w:pPr>
+      <w:r>
+        <w:rPr>
+          <w:rFonts w:ascii="Arial" w:hAnsi="Arial" w:cs="Arial"/>
+          <w:sz w:val="24"/>
+          <w:szCs w:val="24"/>
+        </w:rPr>
+        <w:t>- Reconocer cómo las expresiones culturales y artísticas de cada período están condicionadas por el propio proceso de cambio histórico.</w:t>
+      </w:r>
+    </w:p>
+    <w:p>
+      <w:pPr>
+        <w:spacing w:before="80"/>
+        <w:rPr>
+          <w:rFonts w:ascii="Arial" w:hAnsi="Arial" w:cs="Arial"/>
+          <w:sz w:val="24"/>
+          <w:szCs w:val="24"/>
+        </w:rPr>
+      </w:pPr>
+      <w:r>
+        <w:rPr>
+          <w:rFonts w:ascii="Arial" w:hAnsi="Arial" w:cs="Arial"/>
+          <w:sz w:val="24"/>
+          <w:szCs w:val="24"/>
+        </w:rPr>
+        <w:t>- Identificar los principales rasgos y elementos que definen las distintas manifestaciones del arte gótico: arquitectura, escultura y pintura.</w:t>
+      </w:r>
+    </w:p>
+    <w:p>
+      <w:pPr>
+        <w:spacing w:before="80"/>
+        <w:rPr>
+          <w:rFonts w:ascii="Arial" w:hAnsi="Arial" w:cs="Arial"/>
+          <w:sz w:val="24"/>
+          <w:szCs w:val="24"/>
+        </w:rPr>
+      </w:pPr>
+      <w:r>
+        <w:rPr>
+          <w:rFonts w:ascii="Arial" w:hAnsi="Arial" w:cs="Arial"/>
+          <w:sz w:val="24"/>
+          <w:szCs w:val="24"/>
+        </w:rPr>
+        <w:t xml:space="preserve">- </w:t>
+      </w:r>
+      <w:r>
+        <w:rPr>
+          <w:rFonts w:ascii="Arial" w:hAnsi="Arial" w:cs="Arial"/>
+          <w:sz w:val="24"/>
+          <w:szCs w:val="24"/>
+        </w:rPr>
+        <w:t xml:space="preserve">Identificar la importancia del </w:t>
+      </w:r>
+      <w:r>
+        <w:rPr>
+          <w:rFonts w:ascii="Arial" w:hAnsi="Arial" w:cs="Arial"/>
+          <w:sz w:val="24"/>
+          <w:szCs w:val="24"/>
+        </w:rPr>
+        <w:t>cristianismo.</w:t>
+      </w:r>
+    </w:p>
+    <w:p>
+      <w:pPr>
+        <w:spacing w:before="80"/>
+        <w:rPr>
+          <w:rFonts w:ascii="Arial" w:hAnsi="Arial" w:cs="Arial"/>
+          <w:sz w:val="24"/>
+          <w:szCs w:val="24"/>
+        </w:rPr>
+      </w:pPr>
+      <w:r>
+        <w:rPr>
+          <w:rFonts w:ascii="Arial" w:hAnsi="Arial" w:cs="Arial"/>
+          <w:sz w:val="24"/>
+          <w:szCs w:val="24"/>
+        </w:rPr>
+        <w:t>- Identificar las características de las universidades medievales.</w:t>
+      </w:r>
+    </w:p>
+    <w:p>
+      <w:pPr>
+        <w:spacing w:before="80"/>
+        <w:rPr>
+          <w:rFonts w:ascii="Arial" w:hAnsi="Arial" w:cs="Arial"/>
+          <w:sz w:val="24"/>
+          <w:szCs w:val="24"/>
+        </w:rPr>
+      </w:pPr>
+      <w:r>
+        <w:rPr>
+          <w:rFonts w:ascii="Arial" w:hAnsi="Arial" w:cs="Arial"/>
+          <w:sz w:val="24"/>
+          <w:szCs w:val="24"/>
+        </w:rPr>
+        <w:t>- Comprender cómo la realidad histórica define rasgos territoriales concretos del arte gótico europeo.</w:t>
+      </w:r>
+    </w:p>
+    <w:p>
+      <w:pPr>
+        <w:spacing w:before="80"/>
+        <w:rPr>
+          <w:rFonts w:ascii="Arial" w:hAnsi="Arial" w:cs="Arial"/>
+          <w:sz w:val="24"/>
+          <w:szCs w:val="24"/>
+        </w:rPr>
+      </w:pPr>
+      <w:r>
+        <w:rPr>
+          <w:rFonts w:ascii="Arial" w:hAnsi="Arial" w:cs="Arial"/>
+          <w:sz w:val="24"/>
+          <w:szCs w:val="24"/>
+        </w:rPr>
+        <w:t>- Reconocer los principales rasgos de la arquitectura, la escultura y la pintura del gótico.</w:t>
+      </w:r>
+    </w:p>
+    <w:p>
+      <w:pPr>
+        <w:spacing w:before="80"/>
+        <w:rPr>
+          <w:rFonts w:ascii="Arial" w:hAnsi="Arial" w:cs="Arial"/>
+          <w:sz w:val="24"/>
+          <w:szCs w:val="24"/>
+        </w:rPr>
+      </w:pPr>
+      <w:r>
+        <w:rPr>
+          <w:rFonts w:ascii="Arial" w:hAnsi="Arial" w:cs="Arial"/>
+          <w:sz w:val="24"/>
+          <w:szCs w:val="24"/>
+        </w:rPr>
+        <w:t>- Observar y comentar una obra de arte.</w:t>
+      </w:r>
+    </w:p>
+    <w:p>
+      <w:pPr>
+        <w:spacing w:before="80"/>
+        <w:rPr>
+          <w:rFonts w:ascii="Arial" w:hAnsi="Arial" w:cs="Arial"/>
+          <w:sz w:val="24"/>
+          <w:szCs w:val="24"/>
+        </w:rPr>
+      </w:pPr>
+      <w:r>
+        <w:rPr>
+          <w:rFonts w:ascii="Arial" w:hAnsi="Arial" w:cs="Arial"/>
+          <w:sz w:val="24"/>
+          <w:szCs w:val="24"/>
+        </w:rPr>
+        <w:t xml:space="preserve">- Reconocer los principales rasgos del arte mudéjar. </w:t>
+      </w:r>
+    </w:p>
+    <w:p>
+      <w:pPr>
+        <w:spacing w:before="80"/>
+        <w:rPr>
+          <w:rFonts w:ascii="Arial" w:hAnsi="Arial" w:cs="Arial"/>
+          <w:sz w:val="24"/>
+          <w:szCs w:val="24"/>
+        </w:rPr>
+      </w:pPr>
+      <w:r>
+        <w:rPr>
+          <w:rFonts w:ascii="Arial" w:hAnsi="Arial" w:cs="Arial"/>
+          <w:sz w:val="24"/>
+          <w:szCs w:val="24"/>
+        </w:rPr>
+        <w:t xml:space="preserve">- Reflexionar sobre la evolución de la historia y entender su legado en el presente. </w:t>
       </w:r>
     </w:p>
     <w:p>
@@ -106,21 +552,19 @@
         <w:spacing w:before="80" w:after="200"/>
         <w:rPr>
           <w:rFonts w:ascii="Arial" w:hAnsi="Arial" w:cs="Arial"/>
-        </w:rPr>
-      </w:pPr>
-    </w:p>
-    <w:p>
-      <w:pPr>
-        <w:spacing w:before="80" w:after="200"/>
-        <w:outlineLvl w:val="0"/>
-        <w:rPr>
-          <w:rFonts w:ascii="Arial" w:hAnsi="Arial" w:cs="Arial"/>
-        </w:rPr>
-      </w:pPr>
-      <w:r>
-        <w:rPr>
-          <w:rFonts w:ascii="Arial" w:hAnsi="Arial" w:cs="Arial"/>
-        </w:rPr>
+          <w:b/>
+          <w:sz w:val="24"/>
+          <w:szCs w:val="24"/>
+        </w:rPr>
+      </w:pPr>
+      <w:r>
+        <w:rPr>
+          <w:rFonts w:ascii="Arial" w:hAnsi="Arial" w:cs="Arial"/>
+          <w:b/>
+          <w:sz w:val="24"/>
+          <w:szCs w:val="24"/>
+        </w:rPr>
+        <w:lastRenderedPageBreak/>
         <w:t>Competencias</w:t>
       </w:r>
     </w:p>
@@ -129,11 +573,15 @@
         <w:spacing w:before="80"/>
         <w:rPr>
           <w:rFonts w:ascii="Arial" w:hAnsi="Arial" w:cs="Arial"/>
-        </w:rPr>
-      </w:pPr>
-      <w:r>
-        <w:rPr>
-          <w:rFonts w:ascii="Arial" w:hAnsi="Arial" w:cs="Arial"/>
+          <w:sz w:val="24"/>
+          <w:szCs w:val="24"/>
+        </w:rPr>
+      </w:pPr>
+      <w:r>
+        <w:rPr>
+          <w:rFonts w:ascii="Arial" w:hAnsi="Arial" w:cs="Arial"/>
+          <w:sz w:val="24"/>
+          <w:szCs w:val="24"/>
         </w:rPr>
         <w:t>- Favorecer el desarrollo del pensamiento científico.</w:t>
       </w:r>
@@ -143,11 +591,15 @@
         <w:spacing w:before="80"/>
         <w:rPr>
           <w:rFonts w:ascii="Arial" w:hAnsi="Arial" w:cs="Arial"/>
-        </w:rPr>
-      </w:pPr>
-      <w:r>
-        <w:rPr>
-          <w:rFonts w:ascii="Arial" w:hAnsi="Arial" w:cs="Arial"/>
+          <w:sz w:val="24"/>
+          <w:szCs w:val="24"/>
+        </w:rPr>
+      </w:pPr>
+      <w:r>
+        <w:rPr>
+          <w:rFonts w:ascii="Arial" w:hAnsi="Arial" w:cs="Arial"/>
+          <w:sz w:val="24"/>
+          <w:szCs w:val="24"/>
         </w:rPr>
         <w:t>- Desarrollar la capacidad de seguir aprendiendo.</w:t>
       </w:r>
@@ -157,25 +609,17 @@
         <w:spacing w:before="80"/>
         <w:rPr>
           <w:rFonts w:ascii="Arial" w:hAnsi="Arial" w:cs="Arial"/>
-        </w:rPr>
-      </w:pPr>
-      <w:r>
-        <w:rPr>
-          <w:rFonts w:ascii="Arial" w:hAnsi="Arial" w:cs="Arial"/>
-        </w:rPr>
-        <w:t xml:space="preserve">- </w:t>
-      </w:r>
-      <w:r>
-        <w:rPr>
-          <w:rFonts w:ascii="Arial" w:hAnsi="Arial" w:cs="Arial"/>
-        </w:rPr>
-        <w:t>Ampliar</w:t>
-      </w:r>
-      <w:r>
-        <w:rPr>
-          <w:rFonts w:ascii="Arial" w:hAnsi="Arial" w:cs="Arial"/>
-        </w:rPr>
-        <w:t xml:space="preserve"> la capacidad de valorar críticamente la ciencia.</w:t>
+          <w:sz w:val="24"/>
+          <w:szCs w:val="24"/>
+        </w:rPr>
+      </w:pPr>
+      <w:r>
+        <w:rPr>
+          <w:rFonts w:ascii="Arial" w:hAnsi="Arial" w:cs="Arial"/>
+          <w:sz w:val="24"/>
+          <w:szCs w:val="24"/>
+        </w:rPr>
+        <w:t>- Desarrollar la capacidad de valorar críticamente la ciencia.</w:t>
       </w:r>
     </w:p>
     <w:p>
@@ -183,34 +627,53 @@
         <w:spacing w:before="80"/>
         <w:rPr>
           <w:rFonts w:ascii="Arial" w:hAnsi="Arial" w:cs="Arial"/>
-        </w:rPr>
-      </w:pPr>
-      <w:r>
-        <w:rPr>
-          <w:rFonts w:ascii="Arial" w:hAnsi="Arial" w:cs="Arial"/>
+          <w:sz w:val="24"/>
+          <w:szCs w:val="24"/>
+        </w:rPr>
+      </w:pPr>
+      <w:r>
+        <w:rPr>
+          <w:rFonts w:ascii="Arial" w:hAnsi="Arial" w:cs="Arial"/>
+          <w:sz w:val="24"/>
+          <w:szCs w:val="24"/>
         </w:rPr>
         <w:t>- Aportar a la formación de hombres y mujeres miembros activos de una sociedad</w:t>
       </w:r>
+      <w:r>
+        <w:rPr>
+          <w:rFonts w:ascii="Arial" w:hAnsi="Arial" w:cs="Arial"/>
+          <w:sz w:val="24"/>
+          <w:szCs w:val="24"/>
+        </w:rPr>
+        <w:t>.</w:t>
+      </w:r>
     </w:p>
     <w:p>
       <w:pPr>
         <w:spacing w:before="80" w:after="80"/>
         <w:rPr>
           <w:rFonts w:ascii="Arial" w:hAnsi="Arial" w:cs="Arial"/>
+          <w:sz w:val="24"/>
+          <w:szCs w:val="24"/>
         </w:rPr>
       </w:pPr>
     </w:p>
     <w:p>
       <w:pPr>
         <w:spacing w:after="200"/>
-        <w:outlineLvl w:val="0"/>
-        <w:rPr>
-          <w:rFonts w:ascii="Arial" w:hAnsi="Arial" w:cs="Arial"/>
-        </w:rPr>
-      </w:pPr>
-      <w:r>
-        <w:rPr>
-          <w:rFonts w:ascii="Arial" w:hAnsi="Arial" w:cs="Arial"/>
+        <w:rPr>
+          <w:rFonts w:ascii="Arial" w:hAnsi="Arial" w:cs="Arial"/>
+          <w:b/>
+          <w:sz w:val="24"/>
+          <w:szCs w:val="24"/>
+        </w:rPr>
+      </w:pPr>
+      <w:r>
+        <w:rPr>
+          <w:rFonts w:ascii="Arial" w:hAnsi="Arial" w:cs="Arial"/>
+          <w:b/>
+          <w:sz w:val="24"/>
+          <w:szCs w:val="24"/>
         </w:rPr>
         <w:t>Estrategia didáctica</w:t>
       </w:r>
@@ -220,25 +683,17 @@
         <w:spacing w:after="200"/>
         <w:rPr>
           <w:rFonts w:ascii="Arial" w:hAnsi="Arial" w:cs="Arial"/>
-        </w:rPr>
-      </w:pPr>
-      <w:r>
-        <w:rPr>
-          <w:rFonts w:ascii="Arial" w:hAnsi="Arial" w:cs="Arial"/>
-        </w:rPr>
-        <w:t xml:space="preserve">La Edad Media </w:t>
-      </w:r>
-      <w:r>
-        <w:rPr>
-          <w:rFonts w:ascii="Arial" w:hAnsi="Arial" w:cs="Arial"/>
-        </w:rPr>
-        <w:t>suele verse como un largo peri</w:t>
-      </w:r>
-      <w:r>
-        <w:rPr>
-          <w:rFonts w:ascii="Arial" w:hAnsi="Arial" w:cs="Arial"/>
-        </w:rPr>
-        <w:t xml:space="preserve">odo de tiempo en el que se confunden, cruzan y mezclan ideas y conceptos de la Alta y la Baja Edad Media. </w:t>
+          <w:sz w:val="24"/>
+          <w:szCs w:val="24"/>
+        </w:rPr>
+      </w:pPr>
+      <w:r>
+        <w:rPr>
+          <w:rFonts w:ascii="Arial" w:hAnsi="Arial" w:cs="Arial"/>
+          <w:sz w:val="24"/>
+          <w:szCs w:val="24"/>
+        </w:rPr>
+        <w:t xml:space="preserve">La Edad Media suele verse como un largo período de tiempo en el que se confunden, cruzan y mezclan ideas y conceptos de la Alta y la Baja Edad Media. </w:t>
       </w:r>
     </w:p>
     <w:p>
@@ -246,11 +701,15 @@
         <w:spacing w:after="200"/>
         <w:rPr>
           <w:rFonts w:ascii="Arial" w:hAnsi="Arial" w:cs="Arial"/>
-        </w:rPr>
-      </w:pPr>
-      <w:r>
-        <w:rPr>
-          <w:rFonts w:ascii="Arial" w:hAnsi="Arial" w:cs="Arial"/>
+          <w:sz w:val="24"/>
+          <w:szCs w:val="24"/>
+        </w:rPr>
+      </w:pPr>
+      <w:r>
+        <w:rPr>
+          <w:rFonts w:ascii="Arial" w:hAnsi="Arial" w:cs="Arial"/>
+          <w:sz w:val="24"/>
+          <w:szCs w:val="24"/>
         </w:rPr>
         <w:t>Más allá de evitar las posibles confusiones que puedan surgir en torno a esta etapa, se pretende, primero, entrar a conocer cuáles fueron los rasgos de la Alta Edad Media, porque reconocerlos es esencial para comprender la cultura occidental europea. Segundo, entender cuáles fueron las transformaciones que experimentó el espacio europeo a partir del siglo XIII. Para uno y otro, se propone la siguiente secuencia didáctica.</w:t>
       </w:r>
@@ -260,25 +719,17 @@
         <w:spacing w:after="200"/>
         <w:rPr>
           <w:rFonts w:ascii="Arial" w:hAnsi="Arial" w:cs="Arial"/>
-        </w:rPr>
-      </w:pPr>
-      <w:r>
-        <w:rPr>
-          <w:rFonts w:ascii="Arial" w:hAnsi="Arial" w:cs="Arial"/>
-        </w:rPr>
-        <w:t xml:space="preserve">1. Comprender la </w:t>
-      </w:r>
-      <w:r>
-        <w:rPr>
-          <w:rFonts w:ascii="Arial" w:hAnsi="Arial" w:cs="Arial"/>
-        </w:rPr>
-        <w:t>H</w:t>
-      </w:r>
-      <w:r>
-        <w:rPr>
-          <w:rFonts w:ascii="Arial" w:hAnsi="Arial" w:cs="Arial"/>
-        </w:rPr>
-        <w:t>istoria como un proceso de transformación progresiva y no súbita.</w:t>
+          <w:sz w:val="24"/>
+          <w:szCs w:val="24"/>
+        </w:rPr>
+      </w:pPr>
+      <w:r>
+        <w:rPr>
+          <w:rFonts w:ascii="Arial" w:hAnsi="Arial" w:cs="Arial"/>
+          <w:sz w:val="24"/>
+          <w:szCs w:val="24"/>
+        </w:rPr>
+        <w:t>1. Comprender la historia como un proceso de transformación progresiva y no súbita.</w:t>
       </w:r>
     </w:p>
     <w:p>
@@ -286,19 +737,17 @@
         <w:spacing w:after="200"/>
         <w:rPr>
           <w:rFonts w:ascii="Arial" w:hAnsi="Arial" w:cs="Arial"/>
-        </w:rPr>
-      </w:pPr>
-      <w:r>
-        <w:rPr>
-          <w:rFonts w:ascii="Arial" w:hAnsi="Arial" w:cs="Arial"/>
-        </w:rPr>
-        <w:t>2. Ayudar a los estudiantes</w:t>
-      </w:r>
-      <w:r>
-        <w:rPr>
-          <w:rFonts w:ascii="Arial" w:hAnsi="Arial" w:cs="Arial"/>
-        </w:rPr>
-        <w:t xml:space="preserve"> a plantearse qué repercusión tuvo el feudalismo en la sociedad y valorar las desigualdades generadas por este sistema.</w:t>
+          <w:sz w:val="24"/>
+          <w:szCs w:val="24"/>
+        </w:rPr>
+      </w:pPr>
+      <w:r>
+        <w:rPr>
+          <w:rFonts w:ascii="Arial" w:hAnsi="Arial" w:cs="Arial"/>
+          <w:sz w:val="24"/>
+          <w:szCs w:val="24"/>
+        </w:rPr>
+        <w:t>2. Ayudar a los alumnos a plantearse qué repercusión tuvo el feudalismo en la sociedad y valorar las desigualdades generadas por este sistema.</w:t>
       </w:r>
     </w:p>
     <w:p>
@@ -306,11 +755,15 @@
         <w:spacing w:after="200"/>
         <w:rPr>
           <w:rFonts w:ascii="Arial" w:hAnsi="Arial" w:cs="Arial"/>
-        </w:rPr>
-      </w:pPr>
-      <w:r>
-        <w:rPr>
-          <w:rFonts w:ascii="Arial" w:hAnsi="Arial" w:cs="Arial"/>
+          <w:sz w:val="24"/>
+          <w:szCs w:val="24"/>
+        </w:rPr>
+      </w:pPr>
+      <w:r>
+        <w:rPr>
+          <w:rFonts w:ascii="Arial" w:hAnsi="Arial" w:cs="Arial"/>
+          <w:sz w:val="24"/>
+          <w:szCs w:val="24"/>
         </w:rPr>
         <w:t>3. Hacer comprender el papel central de la Iglesia y el cristianismo en la sociedad y en el pensamiento medieval.</w:t>
       </w:r>
@@ -320,11 +773,15 @@
         <w:spacing w:after="200"/>
         <w:rPr>
           <w:rFonts w:ascii="Arial" w:hAnsi="Arial" w:cs="Arial"/>
-        </w:rPr>
-      </w:pPr>
-      <w:r>
-        <w:rPr>
-          <w:rFonts w:ascii="Arial" w:hAnsi="Arial" w:cs="Arial"/>
+          <w:sz w:val="24"/>
+          <w:szCs w:val="24"/>
+        </w:rPr>
+      </w:pPr>
+      <w:r>
+        <w:rPr>
+          <w:rFonts w:ascii="Arial" w:hAnsi="Arial" w:cs="Arial"/>
+          <w:sz w:val="24"/>
+          <w:szCs w:val="24"/>
         </w:rPr>
         <w:t xml:space="preserve">4. Conocer las causas y consecuencias que propiciaron el renacer urbano en la Baja Edad Media. </w:t>
       </w:r>
@@ -334,11 +791,15 @@
         <w:spacing w:after="200"/>
         <w:rPr>
           <w:rFonts w:ascii="Arial" w:hAnsi="Arial" w:cs="Arial"/>
-        </w:rPr>
-      </w:pPr>
-      <w:r>
-        <w:rPr>
-          <w:rFonts w:ascii="Arial" w:hAnsi="Arial" w:cs="Arial"/>
+          <w:sz w:val="24"/>
+          <w:szCs w:val="24"/>
+        </w:rPr>
+      </w:pPr>
+      <w:r>
+        <w:rPr>
+          <w:rFonts w:ascii="Arial" w:hAnsi="Arial" w:cs="Arial"/>
+          <w:sz w:val="24"/>
+          <w:szCs w:val="24"/>
         </w:rPr>
         <w:t>5. Reconocer el papel que jugó la burguesía en el ámbito político y económico.</w:t>
       </w:r>
@@ -348,11 +809,15 @@
         <w:spacing w:after="200"/>
         <w:rPr>
           <w:rFonts w:ascii="Arial" w:hAnsi="Arial" w:cs="Arial"/>
-        </w:rPr>
-      </w:pPr>
-      <w:r>
-        <w:rPr>
-          <w:rFonts w:ascii="Arial" w:hAnsi="Arial" w:cs="Arial"/>
+          <w:sz w:val="24"/>
+          <w:szCs w:val="24"/>
+        </w:rPr>
+      </w:pPr>
+      <w:r>
+        <w:rPr>
+          <w:rFonts w:ascii="Arial" w:hAnsi="Arial" w:cs="Arial"/>
+          <w:sz w:val="24"/>
+          <w:szCs w:val="24"/>
         </w:rPr>
         <w:t>6. Determinar las transformaciones que se dieron en el seno de las distintas monarquías y la importancia de la celebración de las primeras cortes y parlamentos estamentales.</w:t>
       </w:r>
@@ -363,42 +828,24 @@
         <w:spacing w:after="240" w:line="270" w:lineRule="atLeast"/>
         <w:rPr>
           <w:rFonts w:ascii="Arial" w:hAnsi="Arial" w:cs="Arial"/>
-        </w:rPr>
-      </w:pPr>
-      <w:r>
-        <w:rPr>
-          <w:rFonts w:ascii="Arial" w:hAnsi="Arial" w:cs="Arial"/>
-        </w:rPr>
-        <w:t xml:space="preserve">7. </w:t>
-      </w:r>
-      <w:r>
-        <w:rPr>
-          <w:rFonts w:ascii="Arial" w:hAnsi="Arial" w:cs="Arial"/>
-        </w:rPr>
-        <w:t>Identificar</w:t>
-      </w:r>
-      <w:r>
-        <w:rPr>
-          <w:rFonts w:ascii="Arial" w:hAnsi="Arial" w:cs="Arial"/>
-        </w:rPr>
-        <w:t xml:space="preserve"> algunos de los hechos fu</w:t>
-      </w:r>
-      <w:r>
-        <w:rPr>
-          <w:rFonts w:ascii="Arial" w:hAnsi="Arial" w:cs="Arial"/>
-        </w:rPr>
-        <w:t>ndamentales que marcaron el peri</w:t>
-      </w:r>
-      <w:r>
-        <w:rPr>
-          <w:rFonts w:ascii="Arial" w:hAnsi="Arial" w:cs="Arial"/>
-        </w:rPr>
-        <w:t>odo de </w:t>
+          <w:sz w:val="24"/>
+          <w:szCs w:val="24"/>
+        </w:rPr>
+      </w:pPr>
+      <w:r>
+        <w:rPr>
+          <w:rFonts w:ascii="Arial" w:hAnsi="Arial" w:cs="Arial"/>
+          <w:sz w:val="24"/>
+          <w:szCs w:val="24"/>
+        </w:rPr>
+        <w:t>7. Conocer algunos de los hechos fundamentales que marcaron el período de </w:t>
       </w:r>
       <w:r>
         <w:rPr>
           <w:rFonts w:ascii="Arial" w:hAnsi="Arial" w:cs="Arial"/>
           <w:bCs/>
+          <w:sz w:val="24"/>
+          <w:szCs w:val="24"/>
         </w:rPr>
         <w:t>crisis de la</w:t>
       </w:r>
@@ -407,12 +854,16 @@
           <w:rFonts w:ascii="Arial" w:hAnsi="Arial" w:cs="Arial"/>
           <w:b/>
           <w:bCs/>
+          <w:sz w:val="24"/>
+          <w:szCs w:val="24"/>
         </w:rPr>
         <w:t xml:space="preserve"> </w:t>
       </w:r>
       <w:r>
         <w:rPr>
           <w:rFonts w:ascii="Arial" w:hAnsi="Arial" w:cs="Arial"/>
+          <w:sz w:val="24"/>
+          <w:szCs w:val="24"/>
         </w:rPr>
         <w:t>Baja Edad Media: epidemias y guerras.</w:t>
       </w:r>
@@ -422,50 +873,17 @@
         <w:spacing w:after="200"/>
         <w:rPr>
           <w:rFonts w:ascii="Arial" w:hAnsi="Arial" w:cs="Arial"/>
-        </w:rPr>
-      </w:pPr>
-      <w:r>
-        <w:rPr>
-          <w:rFonts w:ascii="Arial" w:hAnsi="Arial" w:cs="Arial"/>
-        </w:rPr>
-        <w:lastRenderedPageBreak/>
-        <w:t xml:space="preserve">Para ello se propone analizar qué significó el feudalismo a nivel político, económico y social. Se sugiere </w:t>
-      </w:r>
-      <w:r>
-        <w:rPr>
-          <w:rFonts w:ascii="Arial" w:hAnsi="Arial" w:cs="Arial"/>
-        </w:rPr>
-        <w:t>profundizar</w:t>
-      </w:r>
-      <w:r>
-        <w:rPr>
-          <w:rFonts w:ascii="Arial" w:hAnsi="Arial" w:cs="Arial"/>
-        </w:rPr>
-        <w:t xml:space="preserve"> </w:t>
-      </w:r>
-      <w:r>
-        <w:rPr>
-          <w:rFonts w:ascii="Arial" w:hAnsi="Arial" w:cs="Arial"/>
-        </w:rPr>
-        <w:t xml:space="preserve">en </w:t>
-      </w:r>
-      <w:r>
-        <w:rPr>
-          <w:rFonts w:ascii="Arial" w:hAnsi="Arial" w:cs="Arial"/>
-        </w:rPr>
-        <w:t xml:space="preserve">los rasgos definitorios de cada uno de los estamentos de esta época, sin olvidar el imaginario colectivo que dio sentido a toda esta estructura: la nobleza guerrera, el clero y el papel central del cristianismo </w:t>
-      </w:r>
-      <w:r>
-        <w:rPr>
-          <w:rFonts w:ascii="Arial" w:hAnsi="Arial" w:cs="Arial"/>
-        </w:rPr>
-        <w:t>además d</w:t>
-      </w:r>
-      <w:r>
-        <w:rPr>
-          <w:rFonts w:ascii="Arial" w:hAnsi="Arial" w:cs="Arial"/>
-        </w:rPr>
-        <w:t>el día a día del campesinado.</w:t>
+          <w:sz w:val="24"/>
+          <w:szCs w:val="24"/>
+        </w:rPr>
+      </w:pPr>
+      <w:r>
+        <w:rPr>
+          <w:rFonts w:ascii="Arial" w:hAnsi="Arial" w:cs="Arial"/>
+          <w:sz w:val="24"/>
+          <w:szCs w:val="24"/>
+        </w:rPr>
+        <w:t>Para ello se propone analizar qué significó el feudalismo a nivel político, económico y social. Se sugiere analizar los rasgos definitorios de cada uno de los estamentos de esta época, sin olvidar el imaginario colectivo que dio sentido a toda esta estructura: la nobleza guerrera, el clero y el papel central del cristianismo y el día a día del campesinado.</w:t>
       </w:r>
     </w:p>
     <w:p>
@@ -473,25 +891,17 @@
         <w:spacing w:after="200"/>
         <w:rPr>
           <w:rFonts w:ascii="Arial" w:hAnsi="Arial" w:cs="Arial"/>
-        </w:rPr>
-      </w:pPr>
-      <w:r>
-        <w:rPr>
-          <w:rFonts w:ascii="Arial" w:hAnsi="Arial" w:cs="Arial"/>
-        </w:rPr>
-        <w:t xml:space="preserve">Reconocer las desigualdades que generó el feudalismo entre las personas de aquella época y establecer un contraste con </w:t>
-      </w:r>
-      <w:r>
-        <w:rPr>
-          <w:rFonts w:ascii="Arial" w:hAnsi="Arial" w:cs="Arial"/>
-        </w:rPr>
-        <w:t xml:space="preserve">la época actual; esta estrategia </w:t>
-      </w:r>
-      <w:r>
-        <w:rPr>
-          <w:rFonts w:ascii="Arial" w:hAnsi="Arial" w:cs="Arial"/>
-        </w:rPr>
-        <w:t>sirve para estimular la competencia social y ciudadana.</w:t>
+          <w:sz w:val="24"/>
+          <w:szCs w:val="24"/>
+        </w:rPr>
+      </w:pPr>
+      <w:r>
+        <w:rPr>
+          <w:rFonts w:ascii="Arial" w:hAnsi="Arial" w:cs="Arial"/>
+          <w:sz w:val="24"/>
+          <w:szCs w:val="24"/>
+        </w:rPr>
+        <w:t>Reconocer las desigualdades que generó el feudalismo entre las personas de aquella época y establecer un contraste con nuestro tiempo sirve para estimular la competencia social y ciudadana.</w:t>
       </w:r>
     </w:p>
     <w:p>
@@ -499,11 +909,15 @@
         <w:spacing w:after="200"/>
         <w:rPr>
           <w:rFonts w:ascii="Arial" w:hAnsi="Arial" w:cs="Arial"/>
-        </w:rPr>
-      </w:pPr>
-      <w:r>
-        <w:rPr>
-          <w:rFonts w:ascii="Arial" w:hAnsi="Arial" w:cs="Arial"/>
+          <w:sz w:val="24"/>
+          <w:szCs w:val="24"/>
+        </w:rPr>
+      </w:pPr>
+      <w:r>
+        <w:rPr>
+          <w:rFonts w:ascii="Arial" w:hAnsi="Arial" w:cs="Arial"/>
+          <w:sz w:val="24"/>
+          <w:szCs w:val="24"/>
         </w:rPr>
         <w:t>Explicar las causas que llevaron de la Alta a la Baja Edad Media y que tienen como hecho más representativo el renacer del mundo urbano.</w:t>
       </w:r>
@@ -513,25 +927,17 @@
         <w:spacing w:after="200"/>
         <w:rPr>
           <w:rFonts w:ascii="Arial" w:hAnsi="Arial" w:cs="Arial"/>
-        </w:rPr>
-      </w:pPr>
-      <w:r>
-        <w:rPr>
-          <w:rFonts w:ascii="Arial" w:hAnsi="Arial" w:cs="Arial"/>
-        </w:rPr>
-        <w:t xml:space="preserve">El desarrollo de las ciudades supuso el nacimiento de un nuevo grupo social: la burguesía. Conocer quiénes la </w:t>
-      </w:r>
-      <w:r>
-        <w:rPr>
-          <w:rFonts w:ascii="Arial" w:hAnsi="Arial" w:cs="Arial"/>
-        </w:rPr>
-        <w:t>integraban ayudará a los estudiantes</w:t>
-      </w:r>
-      <w:r>
-        <w:rPr>
-          <w:rFonts w:ascii="Arial" w:hAnsi="Arial" w:cs="Arial"/>
-        </w:rPr>
-        <w:t xml:space="preserve"> a reconocer una transformación importante en la propia estructura de la sociedad y las consecuencias que de ello puedan derivarse.</w:t>
+          <w:sz w:val="24"/>
+          <w:szCs w:val="24"/>
+        </w:rPr>
+      </w:pPr>
+      <w:r>
+        <w:rPr>
+          <w:rFonts w:ascii="Arial" w:hAnsi="Arial" w:cs="Arial"/>
+          <w:sz w:val="24"/>
+          <w:szCs w:val="24"/>
+        </w:rPr>
+        <w:t>El desarrollo de las ciudades supuso el nacimiento de un nuevo grupo social: la burguesía. Conocer quiénes la integraban ayudará a los alumnos a reconocer una transformación importante en la propia estructura de la sociedad y las consecuencias que de ello puedan derivarse.</w:t>
       </w:r>
     </w:p>
     <w:p>
@@ -539,11 +945,15 @@
         <w:spacing w:after="200"/>
         <w:rPr>
           <w:rFonts w:ascii="Arial" w:hAnsi="Arial" w:cs="Arial"/>
-        </w:rPr>
-      </w:pPr>
-      <w:r>
-        <w:rPr>
-          <w:rFonts w:ascii="Arial" w:hAnsi="Arial" w:cs="Arial"/>
+          <w:sz w:val="24"/>
+          <w:szCs w:val="24"/>
+        </w:rPr>
+      </w:pPr>
+      <w:r>
+        <w:rPr>
+          <w:rFonts w:ascii="Arial" w:hAnsi="Arial" w:cs="Arial"/>
+          <w:sz w:val="24"/>
+          <w:szCs w:val="24"/>
         </w:rPr>
         <w:t>El siguiente paso debería ser exponer cómo la aparición de la burguesía contribuyó a dinamizar la economía europea y, con ello, a la ampliación de las fronteras del mundo conocido. Esto obliga, por supuesto, a hacer referencia a Marco Polo, a la ruta de la seda y a los inicios de una naciente globalización.</w:t>
       </w:r>
@@ -553,51 +963,17 @@
         <w:spacing w:after="200"/>
         <w:rPr>
           <w:rFonts w:ascii="Arial" w:hAnsi="Arial" w:cs="Arial"/>
-        </w:rPr>
-      </w:pPr>
-      <w:r>
-        <w:rPr>
-          <w:rFonts w:ascii="Arial" w:hAnsi="Arial" w:cs="Arial"/>
-        </w:rPr>
-        <w:t xml:space="preserve">En ningún momento se puede perder de vista el papel central que jugó la Iglesia en la formación y modelado de las conciencias de la sociedad medieval. Cabe hacer referencia además al proceso de crisis que sufrió la propia institución (papas en Aviñón y </w:t>
-      </w:r>
-      <w:r>
-        <w:rPr>
-          <w:rFonts w:ascii="Arial" w:hAnsi="Arial" w:cs="Arial"/>
-        </w:rPr>
-        <w:t>C</w:t>
-      </w:r>
-      <w:r>
-        <w:rPr>
-          <w:rFonts w:ascii="Arial" w:hAnsi="Arial" w:cs="Arial"/>
-        </w:rPr>
-        <w:t>isma de Occidente).</w:t>
-      </w:r>
-    </w:p>
-    <w:p>
-      <w:pPr>
-        <w:spacing w:after="200"/>
-        <w:rPr>
-          <w:rFonts w:ascii="Arial" w:hAnsi="Arial" w:cs="Arial"/>
-        </w:rPr>
-      </w:pPr>
-      <w:r>
-        <w:rPr>
-          <w:rFonts w:ascii="Arial" w:hAnsi="Arial" w:cs="Arial"/>
-        </w:rPr>
-        <w:t>Se sugiere analizar los hechos clave que contribuyeron a la crisis de la Baja Edad Media</w:t>
-      </w:r>
-      <w:r>
-        <w:rPr>
-          <w:rFonts w:ascii="Arial" w:hAnsi="Arial" w:cs="Arial"/>
-        </w:rPr>
-        <w:t>, entre otros.</w:t>
-      </w:r>
-      <w:r>
-        <w:rPr>
-          <w:rFonts w:ascii="Arial" w:hAnsi="Arial" w:cs="Arial"/>
-        </w:rPr>
-        <w:t xml:space="preserve"> </w:t>
+          <w:sz w:val="24"/>
+          <w:szCs w:val="24"/>
+        </w:rPr>
+      </w:pPr>
+      <w:r>
+        <w:rPr>
+          <w:rFonts w:ascii="Arial" w:hAnsi="Arial" w:cs="Arial"/>
+          <w:sz w:val="24"/>
+          <w:szCs w:val="24"/>
+        </w:rPr>
+        <w:t>En ningún momento se puede perder de vista el papel central que jugó la Iglesia en la formación y modelado de las conciencias de la sociedad medieval. Cabe hacer referencia además al proceso de crisis que sufrió la propia institución (papas en Aviñón y cisma de Occidente).</w:t>
       </w:r>
     </w:p>
     <w:p>
@@ -606,25 +982,17 @@
         <w:spacing w:after="240" w:line="270" w:lineRule="atLeast"/>
         <w:rPr>
           <w:rFonts w:ascii="Arial" w:hAnsi="Arial" w:cs="Arial"/>
-        </w:rPr>
-      </w:pPr>
-      <w:r>
-        <w:rPr>
-          <w:rFonts w:ascii="Arial" w:hAnsi="Arial" w:cs="Arial"/>
-        </w:rPr>
-        <w:t xml:space="preserve">Ahora bien, en cuanto a la cultura y el arte en la Alta y la Baja Edad Media estos están profundamente relacionados con la Iglesia católica y el cristianismo. Para hacer reflexionar al </w:t>
-      </w:r>
-      <w:r>
-        <w:rPr>
-          <w:rFonts w:ascii="Arial" w:hAnsi="Arial" w:cs="Arial"/>
-        </w:rPr>
-        <w:t>estudiante</w:t>
-      </w:r>
-      <w:r>
-        <w:rPr>
-          <w:rFonts w:ascii="Arial" w:hAnsi="Arial" w:cs="Arial"/>
-        </w:rPr>
-        <w:t xml:space="preserve"> sobre el valor de la obra de arte como reflejo del pensamiento de una época y una sociedad concreta, se propone la siguiente secuencia didáctica.</w:t>
+          <w:sz w:val="24"/>
+          <w:szCs w:val="24"/>
+        </w:rPr>
+      </w:pPr>
+      <w:r>
+        <w:rPr>
+          <w:rFonts w:ascii="Arial" w:hAnsi="Arial" w:cs="Arial"/>
+          <w:sz w:val="24"/>
+          <w:szCs w:val="24"/>
+        </w:rPr>
+        <w:t>Ahora bien, en cuanto a la cultura y el arte en la Alta y la Baja Edad Media estos están profundamente relacionados con la Iglesia católica y el cristianismo. Para hacer reflexionar al alumno sobre el valor de la obra de arte como reflejo del pensamiento de una época y una sociedad concreta, se propone la siguiente secuencia didáctica.</w:t>
       </w:r>
     </w:p>
     <w:p>
@@ -633,11 +1001,15 @@
         <w:spacing w:after="240" w:line="270" w:lineRule="atLeast"/>
         <w:rPr>
           <w:rFonts w:ascii="Arial" w:hAnsi="Arial" w:cs="Arial"/>
-        </w:rPr>
-      </w:pPr>
-      <w:r>
-        <w:rPr>
-          <w:rFonts w:ascii="Arial" w:hAnsi="Arial" w:cs="Arial"/>
+          <w:sz w:val="24"/>
+          <w:szCs w:val="24"/>
+        </w:rPr>
+      </w:pPr>
+      <w:r>
+        <w:rPr>
+          <w:rFonts w:ascii="Arial" w:hAnsi="Arial" w:cs="Arial"/>
+          <w:sz w:val="24"/>
+          <w:szCs w:val="24"/>
         </w:rPr>
         <w:t>Analizar cómo era la sociedad altomedieval mediante una serie de recursos que permiten comprender la relación del arte con la religión cristiana.</w:t>
       </w:r>
@@ -647,11 +1019,15 @@
         <w:spacing w:after="200"/>
         <w:rPr>
           <w:rFonts w:ascii="Arial" w:hAnsi="Arial" w:cs="Arial"/>
-        </w:rPr>
-      </w:pPr>
-      <w:r>
-        <w:rPr>
-          <w:rFonts w:ascii="Arial" w:hAnsi="Arial" w:cs="Arial"/>
+          <w:sz w:val="24"/>
+          <w:szCs w:val="24"/>
+        </w:rPr>
+      </w:pPr>
+      <w:r>
+        <w:rPr>
+          <w:rFonts w:ascii="Arial" w:hAnsi="Arial" w:cs="Arial"/>
+          <w:sz w:val="24"/>
+          <w:szCs w:val="24"/>
         </w:rPr>
         <w:t>Por último, se facilitan los materiales necesarios para identificar las características generales de la arquitectura, escultura y pintura bizantinas.</w:t>
       </w:r>
@@ -662,11 +1038,15 @@
         <w:spacing w:after="240" w:line="270" w:lineRule="atLeast"/>
         <w:rPr>
           <w:rFonts w:ascii="Arial" w:hAnsi="Arial" w:cs="Arial"/>
-        </w:rPr>
-      </w:pPr>
-      <w:r>
-        <w:rPr>
-          <w:rFonts w:ascii="Arial" w:hAnsi="Arial" w:cs="Arial"/>
+          <w:sz w:val="24"/>
+          <w:szCs w:val="24"/>
+        </w:rPr>
+      </w:pPr>
+      <w:r>
+        <w:rPr>
+          <w:rFonts w:ascii="Arial" w:hAnsi="Arial" w:cs="Arial"/>
+          <w:sz w:val="24"/>
+          <w:szCs w:val="24"/>
         </w:rPr>
         <w:t>Por otra parte, y para terminar, las transformaciones económicas, sociales y políticas que se producen a finales de la Alta Edad Media</w:t>
       </w:r>
@@ -674,12 +1054,16 @@
         <w:rPr>
           <w:rFonts w:ascii="Arial" w:hAnsi="Arial" w:cs="Arial"/>
           <w:bCs/>
+          <w:sz w:val="24"/>
+          <w:szCs w:val="24"/>
         </w:rPr>
         <w:t> </w:t>
       </w:r>
       <w:r>
         <w:rPr>
           <w:rFonts w:ascii="Arial" w:hAnsi="Arial" w:cs="Arial"/>
+          <w:sz w:val="24"/>
+          <w:szCs w:val="24"/>
         </w:rPr>
         <w:t>llevan a una serie de cambios en los campos de la </w:t>
       </w:r>
@@ -687,12 +1071,16 @@
         <w:rPr>
           <w:rFonts w:ascii="Arial" w:hAnsi="Arial" w:cs="Arial"/>
           <w:bCs/>
+          <w:sz w:val="24"/>
+          <w:szCs w:val="24"/>
         </w:rPr>
         <w:t>cultura</w:t>
       </w:r>
       <w:r>
         <w:rPr>
           <w:rFonts w:ascii="Arial" w:hAnsi="Arial" w:cs="Arial"/>
+          <w:sz w:val="24"/>
+          <w:szCs w:val="24"/>
         </w:rPr>
         <w:t> y el</w:t>
       </w:r>
@@ -700,12 +1088,16 @@
         <w:rPr>
           <w:rFonts w:ascii="Arial" w:hAnsi="Arial" w:cs="Arial"/>
           <w:bCs/>
+          <w:sz w:val="24"/>
+          <w:szCs w:val="24"/>
         </w:rPr>
         <w:t> arte </w:t>
       </w:r>
       <w:r>
         <w:rPr>
           <w:rFonts w:ascii="Arial" w:hAnsi="Arial" w:cs="Arial"/>
+          <w:sz w:val="24"/>
+          <w:szCs w:val="24"/>
         </w:rPr>
         <w:t>en la</w:t>
       </w:r>
@@ -713,20 +1105,145 @@
         <w:rPr>
           <w:rFonts w:ascii="Arial" w:hAnsi="Arial" w:cs="Arial"/>
           <w:bCs/>
+          <w:sz w:val="24"/>
+          <w:szCs w:val="24"/>
         </w:rPr>
         <w:t> Baja Edad Media</w:t>
       </w:r>
       <w:r>
         <w:rPr>
           <w:rFonts w:ascii="Arial" w:hAnsi="Arial" w:cs="Arial"/>
-        </w:rPr>
-        <w:t>. Las antiguas ciudades renacen y amplían sus límites para acoger nuevos edificios, espacios y morado</w:t>
-      </w:r>
-      <w:r>
-        <w:rPr>
-          <w:rFonts w:ascii="Arial" w:hAnsi="Arial" w:cs="Arial"/>
-        </w:rPr>
-        <w:t xml:space="preserve">res. </w:t>
+          <w:sz w:val="24"/>
+          <w:szCs w:val="24"/>
+        </w:rPr>
+        <w:t>. Las antiguas ciudades renacen y amplían sus límites para acoger nuevos edificios, espacios y moradores. Con el objetivo de que los alumnos comprendan cómo todo </w:t>
+      </w:r>
+      <w:r>
+        <w:rPr>
+          <w:rFonts w:ascii="Arial" w:hAnsi="Arial" w:cs="Arial"/>
+          <w:bCs/>
+          <w:sz w:val="24"/>
+          <w:szCs w:val="24"/>
+        </w:rPr>
+        <w:t>cambio </w:t>
+      </w:r>
+      <w:r>
+        <w:rPr>
+          <w:rFonts w:ascii="Arial" w:hAnsi="Arial" w:cs="Arial"/>
+          <w:sz w:val="24"/>
+          <w:szCs w:val="24"/>
+        </w:rPr>
+        <w:t>en la </w:t>
+      </w:r>
+      <w:r>
+        <w:rPr>
+          <w:rFonts w:ascii="Arial" w:hAnsi="Arial" w:cs="Arial"/>
+          <w:bCs/>
+          <w:sz w:val="24"/>
+          <w:szCs w:val="24"/>
+        </w:rPr>
+        <w:t>estructura económica</w:t>
+      </w:r>
+      <w:r>
+        <w:rPr>
+          <w:rFonts w:ascii="Arial" w:hAnsi="Arial" w:cs="Arial"/>
+          <w:sz w:val="24"/>
+          <w:szCs w:val="24"/>
+        </w:rPr>
+        <w:t>,</w:t>
+      </w:r>
+      <w:r>
+        <w:rPr>
+          <w:rFonts w:ascii="Arial" w:hAnsi="Arial" w:cs="Arial"/>
+          <w:bCs/>
+          <w:sz w:val="24"/>
+          <w:szCs w:val="24"/>
+        </w:rPr>
+        <w:t> social </w:t>
+      </w:r>
+      <w:r>
+        <w:rPr>
+          <w:rFonts w:ascii="Arial" w:hAnsi="Arial" w:cs="Arial"/>
+          <w:sz w:val="24"/>
+          <w:szCs w:val="24"/>
+        </w:rPr>
+        <w:t>y </w:t>
+      </w:r>
+      <w:r>
+        <w:rPr>
+          <w:rFonts w:ascii="Arial" w:hAnsi="Arial" w:cs="Arial"/>
+          <w:bCs/>
+          <w:sz w:val="24"/>
+          <w:szCs w:val="24"/>
+        </w:rPr>
+        <w:t>política </w:t>
+      </w:r>
+      <w:r>
+        <w:rPr>
+          <w:rFonts w:ascii="Arial" w:hAnsi="Arial" w:cs="Arial"/>
+          <w:sz w:val="24"/>
+          <w:szCs w:val="24"/>
+        </w:rPr>
+        <w:t xml:space="preserve">comporta una </w:t>
+      </w:r>
+      <w:r>
+        <w:rPr>
+          <w:rFonts w:ascii="Arial" w:hAnsi="Arial" w:cs="Arial"/>
+          <w:bCs/>
+          <w:sz w:val="24"/>
+          <w:szCs w:val="24"/>
+        </w:rPr>
+        <w:t>transformación </w:t>
+      </w:r>
+      <w:r>
+        <w:rPr>
+          <w:rFonts w:ascii="Arial" w:hAnsi="Arial" w:cs="Arial"/>
+          <w:sz w:val="24"/>
+          <w:szCs w:val="24"/>
+        </w:rPr>
+        <w:t>en el </w:t>
+      </w:r>
+      <w:r>
+        <w:rPr>
+          <w:rFonts w:ascii="Arial" w:hAnsi="Arial" w:cs="Arial"/>
+          <w:bCs/>
+          <w:sz w:val="24"/>
+          <w:szCs w:val="24"/>
+        </w:rPr>
+        <w:t>pensamiento </w:t>
+      </w:r>
+      <w:r>
+        <w:rPr>
+          <w:rFonts w:ascii="Arial" w:hAnsi="Arial" w:cs="Arial"/>
+          <w:sz w:val="24"/>
+          <w:szCs w:val="24"/>
+        </w:rPr>
+        <w:t>y el </w:t>
+      </w:r>
+      <w:r>
+        <w:rPr>
+          <w:rFonts w:ascii="Arial" w:hAnsi="Arial" w:cs="Arial"/>
+          <w:bCs/>
+          <w:sz w:val="24"/>
+          <w:szCs w:val="24"/>
+        </w:rPr>
+        <w:t>arte </w:t>
+      </w:r>
+      <w:r>
+        <w:rPr>
+          <w:rFonts w:ascii="Arial" w:hAnsi="Arial" w:cs="Arial"/>
+          <w:sz w:val="24"/>
+          <w:szCs w:val="24"/>
+        </w:rPr>
+        <w:t>de cada peri</w:t>
+      </w:r>
+      <w:r>
+        <w:rPr>
+          <w:rFonts w:ascii="Arial" w:hAnsi="Arial" w:cs="Arial"/>
+          <w:sz w:val="24"/>
+          <w:szCs w:val="24"/>
+        </w:rPr>
+        <w:t>odo histórico, se propone la siguiente secuencia didáctica.</w:t>
       </w:r>
     </w:p>
     <w:p>
@@ -735,142 +1252,34 @@
         <w:spacing w:after="240" w:line="270" w:lineRule="atLeast"/>
         <w:rPr>
           <w:rFonts w:ascii="Arial" w:hAnsi="Arial" w:cs="Arial"/>
-        </w:rPr>
-      </w:pPr>
-      <w:r>
-        <w:rPr>
-          <w:rFonts w:ascii="Arial" w:hAnsi="Arial" w:cs="Arial"/>
-        </w:rPr>
-        <w:t xml:space="preserve">Con el objetivo de que los estudiantes </w:t>
-      </w:r>
-      <w:r>
-        <w:rPr>
-          <w:rFonts w:ascii="Arial" w:hAnsi="Arial" w:cs="Arial"/>
-        </w:rPr>
-        <w:t>comprendan cómo todo </w:t>
+          <w:sz w:val="24"/>
+          <w:szCs w:val="24"/>
+        </w:rPr>
+      </w:pPr>
+      <w:r>
+        <w:rPr>
+          <w:rFonts w:ascii="Arial" w:hAnsi="Arial" w:cs="Arial"/>
+          <w:sz w:val="24"/>
+          <w:szCs w:val="24"/>
+        </w:rPr>
+        <w:t>1. Conocer los rasgos que definen la </w:t>
       </w:r>
       <w:r>
         <w:rPr>
           <w:rFonts w:ascii="Arial" w:hAnsi="Arial" w:cs="Arial"/>
           <w:bCs/>
-        </w:rPr>
-        <w:t>cambio</w:t>
-      </w:r>
-      <w:r>
-        <w:rPr>
-          <w:rFonts w:ascii="Arial" w:hAnsi="Arial" w:cs="Arial"/>
-          <w:bCs/>
-        </w:rPr>
-        <w:t> </w:t>
-      </w:r>
-      <w:r>
-        <w:rPr>
-          <w:rFonts w:ascii="Arial" w:hAnsi="Arial" w:cs="Arial"/>
-        </w:rPr>
-        <w:t>en la </w:t>
-      </w:r>
-      <w:r>
-        <w:rPr>
-          <w:rFonts w:ascii="Arial" w:hAnsi="Arial" w:cs="Arial"/>
-          <w:bCs/>
-        </w:rPr>
-        <w:t xml:space="preserve">estructura </w:t>
-      </w:r>
-      <w:r>
-        <w:rPr>
-          <w:rFonts w:ascii="Arial" w:hAnsi="Arial" w:cs="Arial"/>
-          <w:bCs/>
-        </w:rPr>
-        <w:t>económica</w:t>
-      </w:r>
-      <w:r>
-        <w:rPr>
-          <w:rFonts w:ascii="Arial" w:hAnsi="Arial" w:cs="Arial"/>
-        </w:rPr>
-        <w:t>,</w:t>
-      </w:r>
-      <w:r>
-        <w:rPr>
-          <w:rFonts w:ascii="Arial" w:hAnsi="Arial" w:cs="Arial"/>
-          <w:bCs/>
-        </w:rPr>
-        <w:t> social </w:t>
-      </w:r>
-      <w:r>
-        <w:rPr>
-          <w:rFonts w:ascii="Arial" w:hAnsi="Arial" w:cs="Arial"/>
-        </w:rPr>
-        <w:t>y </w:t>
-      </w:r>
-      <w:r>
-        <w:rPr>
-          <w:rFonts w:ascii="Arial" w:hAnsi="Arial" w:cs="Arial"/>
-          <w:bCs/>
-        </w:rPr>
-        <w:t>política </w:t>
-      </w:r>
-      <w:r>
-        <w:rPr>
-          <w:rFonts w:ascii="Arial" w:hAnsi="Arial" w:cs="Arial"/>
-        </w:rPr>
-        <w:t xml:space="preserve">comporta una </w:t>
-      </w:r>
-      <w:r>
-        <w:rPr>
-          <w:rFonts w:ascii="Arial" w:hAnsi="Arial" w:cs="Arial"/>
-          <w:bCs/>
-        </w:rPr>
-        <w:t>transformación </w:t>
-      </w:r>
-      <w:r>
-        <w:rPr>
-          <w:rFonts w:ascii="Arial" w:hAnsi="Arial" w:cs="Arial"/>
-        </w:rPr>
-        <w:t>en el </w:t>
-      </w:r>
-      <w:r>
-        <w:rPr>
-          <w:rFonts w:ascii="Arial" w:hAnsi="Arial" w:cs="Arial"/>
-          <w:bCs/>
-        </w:rPr>
-        <w:t>pensamiento </w:t>
-      </w:r>
-      <w:r>
-        <w:rPr>
-          <w:rFonts w:ascii="Arial" w:hAnsi="Arial" w:cs="Arial"/>
-        </w:rPr>
-        <w:t>y el </w:t>
-      </w:r>
-      <w:r>
-        <w:rPr>
-          <w:rFonts w:ascii="Arial" w:hAnsi="Arial" w:cs="Arial"/>
-          <w:bCs/>
-        </w:rPr>
-        <w:t>arte </w:t>
-      </w:r>
-      <w:r>
-        <w:rPr>
-          <w:rFonts w:ascii="Arial" w:hAnsi="Arial" w:cs="Arial"/>
-        </w:rPr>
-        <w:t>de cada peri</w:t>
-      </w:r>
-      <w:r>
-        <w:rPr>
-          <w:rFonts w:ascii="Arial" w:hAnsi="Arial" w:cs="Arial"/>
-        </w:rPr>
-        <w:t xml:space="preserve">odo histórico, </w:t>
-      </w:r>
-      <w:r>
-        <w:rPr>
-          <w:rFonts w:ascii="Arial" w:hAnsi="Arial" w:cs="Arial"/>
-        </w:rPr>
-        <w:t xml:space="preserve">para lo cual </w:t>
-      </w:r>
-      <w:r>
-        <w:rPr>
-          <w:rFonts w:ascii="Arial" w:hAnsi="Arial" w:cs="Arial"/>
-        </w:rPr>
-        <w:t>se propone la siguiente secuencia didáctica.</w:t>
+          <w:sz w:val="24"/>
+          <w:szCs w:val="24"/>
+        </w:rPr>
+        <w:t>ciudad de la Baja Edad Media </w:t>
+      </w:r>
+      <w:r>
+        <w:rPr>
+          <w:rFonts w:ascii="Arial" w:hAnsi="Arial" w:cs="Arial"/>
+          <w:sz w:val="24"/>
+          <w:szCs w:val="24"/>
+        </w:rPr>
+        <w:t>como centro del poder económico y político de la burguesía.</w:t>
       </w:r>
     </w:p>
     <w:p>
@@ -879,26 +1288,34 @@
         <w:spacing w:after="240" w:line="270" w:lineRule="atLeast"/>
         <w:rPr>
           <w:rFonts w:ascii="Arial" w:hAnsi="Arial" w:cs="Arial"/>
-        </w:rPr>
-      </w:pPr>
-      <w:r>
-        <w:rPr>
-          <w:rFonts w:ascii="Arial" w:hAnsi="Arial" w:cs="Arial"/>
-        </w:rPr>
-        <w:t>1. Conocer los rasgos que definen la </w:t>
+          <w:sz w:val="24"/>
+          <w:szCs w:val="24"/>
+        </w:rPr>
+      </w:pPr>
+      <w:r>
+        <w:rPr>
+          <w:rFonts w:ascii="Arial" w:hAnsi="Arial" w:cs="Arial"/>
+          <w:sz w:val="24"/>
+          <w:szCs w:val="24"/>
+        </w:rPr>
+        <w:t>2. Reconocer los cambios del </w:t>
       </w:r>
       <w:r>
         <w:rPr>
           <w:rFonts w:ascii="Arial" w:hAnsi="Arial" w:cs="Arial"/>
           <w:bCs/>
-        </w:rPr>
-        <w:t>ciudad de la Baja Edad Media </w:t>
-      </w:r>
-      <w:r>
-        <w:rPr>
-          <w:rFonts w:ascii="Arial" w:hAnsi="Arial" w:cs="Arial"/>
-        </w:rPr>
-        <w:t>como centro del poder económico y político de la burguesía.</w:t>
+          <w:sz w:val="24"/>
+          <w:szCs w:val="24"/>
+        </w:rPr>
+        <w:t>pensamiento medieval </w:t>
+      </w:r>
+      <w:r>
+        <w:rPr>
+          <w:rFonts w:ascii="Arial" w:hAnsi="Arial" w:cs="Arial"/>
+          <w:sz w:val="24"/>
+          <w:szCs w:val="24"/>
+        </w:rPr>
+        <w:t>y cómo este tiene su reflejo en cualquier forma de expresión cultural y artística.</w:t>
       </w:r>
     </w:p>
     <w:p>
@@ -907,26 +1324,34 @@
         <w:spacing w:after="240" w:line="270" w:lineRule="atLeast"/>
         <w:rPr>
           <w:rFonts w:ascii="Arial" w:hAnsi="Arial" w:cs="Arial"/>
-        </w:rPr>
-      </w:pPr>
-      <w:r>
-        <w:rPr>
-          <w:rFonts w:ascii="Arial" w:hAnsi="Arial" w:cs="Arial"/>
-        </w:rPr>
-        <w:t>2. Reconocer los cambios del </w:t>
+          <w:sz w:val="24"/>
+          <w:szCs w:val="24"/>
+        </w:rPr>
+      </w:pPr>
+      <w:r>
+        <w:rPr>
+          <w:rFonts w:ascii="Arial" w:hAnsi="Arial" w:cs="Arial"/>
+          <w:sz w:val="24"/>
+          <w:szCs w:val="24"/>
+        </w:rPr>
+        <w:t>3. Analizar las características y rasgos que definen el </w:t>
       </w:r>
       <w:r>
         <w:rPr>
           <w:rFonts w:ascii="Arial" w:hAnsi="Arial" w:cs="Arial"/>
           <w:bCs/>
-        </w:rPr>
-        <w:t>pensamiento medieval </w:t>
-      </w:r>
-      <w:r>
-        <w:rPr>
-          <w:rFonts w:ascii="Arial" w:hAnsi="Arial" w:cs="Arial"/>
-        </w:rPr>
-        <w:t>y cómo este tiene su reflejo en cualquier forma de expresión cultural y artística.</w:t>
+          <w:sz w:val="24"/>
+          <w:szCs w:val="24"/>
+        </w:rPr>
+        <w:t>arte gótico </w:t>
+      </w:r>
+      <w:r>
+        <w:rPr>
+          <w:rFonts w:ascii="Arial" w:hAnsi="Arial" w:cs="Arial"/>
+          <w:sz w:val="24"/>
+          <w:szCs w:val="24"/>
+        </w:rPr>
+        <w:t>en el ámbito arquitectónico, escultórico y pictórico.</w:t>
       </w:r>
     </w:p>
     <w:p>
@@ -935,26 +1360,81 @@
         <w:spacing w:after="240" w:line="270" w:lineRule="atLeast"/>
         <w:rPr>
           <w:rFonts w:ascii="Arial" w:hAnsi="Arial" w:cs="Arial"/>
-        </w:rPr>
-      </w:pPr>
-      <w:r>
-        <w:rPr>
-          <w:rFonts w:ascii="Arial" w:hAnsi="Arial" w:cs="Arial"/>
-        </w:rPr>
-        <w:t>3. Analizar las características y rasgos que definen el </w:t>
-      </w:r>
-      <w:r>
-        <w:rPr>
-          <w:rFonts w:ascii="Arial" w:hAnsi="Arial" w:cs="Arial"/>
-          <w:bCs/>
-        </w:rPr>
-        <w:t>arte gótico </w:t>
-      </w:r>
-      <w:r>
-        <w:rPr>
-          <w:rFonts w:ascii="Arial" w:hAnsi="Arial" w:cs="Arial"/>
-        </w:rPr>
-        <w:t>en el ámbito arquitectónico, escultórico y pictórico.</w:t>
+          <w:sz w:val="24"/>
+          <w:szCs w:val="24"/>
+        </w:rPr>
+      </w:pPr>
+      <w:r>
+        <w:rPr>
+          <w:rFonts w:ascii="Arial" w:hAnsi="Arial" w:cs="Arial"/>
+          <w:sz w:val="24"/>
+          <w:szCs w:val="24"/>
+        </w:rPr>
+        <w:t xml:space="preserve">Como paso previo al estudio de las distintas expresiones del arte gótico (arquitectura, escultura y pintura), se sugiere comenzar con una introducción que permita a los alumnos conocer como el paso de la </w:t>
+      </w:r>
+      <w:r>
+        <w:rPr>
+          <w:rFonts w:ascii="Arial" w:hAnsi="Arial" w:cs="Arial"/>
+          <w:sz w:val="24"/>
+          <w:szCs w:val="24"/>
+        </w:rPr>
+        <w:t>A</w:t>
+      </w:r>
+      <w:r>
+        <w:rPr>
+          <w:rFonts w:ascii="Arial" w:hAnsi="Arial" w:cs="Arial"/>
+          <w:sz w:val="24"/>
+          <w:szCs w:val="24"/>
+        </w:rPr>
+        <w:t xml:space="preserve">lta a la </w:t>
+      </w:r>
+      <w:r>
+        <w:rPr>
+          <w:rFonts w:ascii="Arial" w:hAnsi="Arial" w:cs="Arial"/>
+          <w:sz w:val="24"/>
+          <w:szCs w:val="24"/>
+        </w:rPr>
+        <w:t>B</w:t>
+      </w:r>
+      <w:r>
+        <w:rPr>
+          <w:rFonts w:ascii="Arial" w:hAnsi="Arial" w:cs="Arial"/>
+          <w:sz w:val="24"/>
+          <w:szCs w:val="24"/>
+        </w:rPr>
+        <w:t xml:space="preserve">aja </w:t>
+      </w:r>
+      <w:r>
+        <w:rPr>
+          <w:rFonts w:ascii="Arial" w:hAnsi="Arial" w:cs="Arial"/>
+          <w:sz w:val="24"/>
+          <w:szCs w:val="24"/>
+        </w:rPr>
+        <w:t>E</w:t>
+      </w:r>
+      <w:r>
+        <w:rPr>
+          <w:rFonts w:ascii="Arial" w:hAnsi="Arial" w:cs="Arial"/>
+          <w:sz w:val="24"/>
+          <w:szCs w:val="24"/>
+        </w:rPr>
+        <w:t xml:space="preserve">dad </w:t>
+      </w:r>
+      <w:r>
+        <w:rPr>
+          <w:rFonts w:ascii="Arial" w:hAnsi="Arial" w:cs="Arial"/>
+          <w:sz w:val="24"/>
+          <w:szCs w:val="24"/>
+        </w:rPr>
+        <w:t>M</w:t>
+      </w:r>
+      <w:r>
+        <w:rPr>
+          <w:rFonts w:ascii="Arial" w:hAnsi="Arial" w:cs="Arial"/>
+          <w:sz w:val="24"/>
+          <w:szCs w:val="24"/>
+        </w:rPr>
+        <w:t>edia fue acompañado de un renacimiento urbano y comercial así como de una transformación en el pensamiento, la mentalidad y la cultura del momento.</w:t>
       </w:r>
     </w:p>
     <w:p>
@@ -963,79 +1443,33 @@
         <w:spacing w:after="240" w:line="270" w:lineRule="atLeast"/>
         <w:rPr>
           <w:rFonts w:ascii="Arial" w:hAnsi="Arial" w:cs="Arial"/>
-        </w:rPr>
-      </w:pPr>
-      <w:r>
-        <w:rPr>
-          <w:rFonts w:ascii="Arial" w:hAnsi="Arial" w:cs="Arial"/>
-        </w:rPr>
-        <w:t xml:space="preserve">Como paso previo al estudio de las distintas expresiones del arte gótico (arquitectura, escultura y pintura), se sugiere comenzar con una introducción que permita a los </w:t>
-      </w:r>
-      <w:r>
-        <w:rPr>
-          <w:rFonts w:ascii="Arial" w:hAnsi="Arial" w:cs="Arial"/>
-        </w:rPr>
-        <w:t xml:space="preserve">estudiantes </w:t>
-      </w:r>
-      <w:r>
-        <w:rPr>
-          <w:rFonts w:ascii="Arial" w:hAnsi="Arial" w:cs="Arial"/>
-        </w:rPr>
-        <w:t>conocer có</w:t>
-      </w:r>
-      <w:r>
-        <w:rPr>
-          <w:rFonts w:ascii="Arial" w:hAnsi="Arial" w:cs="Arial"/>
-        </w:rPr>
-        <w:t xml:space="preserve">mo el paso de la </w:t>
-      </w:r>
-      <w:r>
-        <w:rPr>
-          <w:rFonts w:ascii="Arial" w:hAnsi="Arial" w:cs="Arial"/>
-        </w:rPr>
-        <w:t>A</w:t>
-      </w:r>
-      <w:r>
-        <w:rPr>
-          <w:rFonts w:ascii="Arial" w:hAnsi="Arial" w:cs="Arial"/>
-        </w:rPr>
-        <w:t xml:space="preserve">lta a la </w:t>
-      </w:r>
-      <w:r>
-        <w:rPr>
-          <w:rFonts w:ascii="Arial" w:hAnsi="Arial" w:cs="Arial"/>
-        </w:rPr>
-        <w:t>B</w:t>
-      </w:r>
-      <w:r>
-        <w:rPr>
-          <w:rFonts w:ascii="Arial" w:hAnsi="Arial" w:cs="Arial"/>
-        </w:rPr>
-        <w:t xml:space="preserve">aja </w:t>
-      </w:r>
-      <w:r>
-        <w:rPr>
-          <w:rFonts w:ascii="Arial" w:hAnsi="Arial" w:cs="Arial"/>
-        </w:rPr>
-        <w:t>E</w:t>
-      </w:r>
-      <w:r>
-        <w:rPr>
-          <w:rFonts w:ascii="Arial" w:hAnsi="Arial" w:cs="Arial"/>
-        </w:rPr>
-        <w:t xml:space="preserve">dad </w:t>
-      </w:r>
-      <w:r>
-        <w:rPr>
-          <w:rFonts w:ascii="Arial" w:hAnsi="Arial" w:cs="Arial"/>
-        </w:rPr>
-        <w:t>M</w:t>
-      </w:r>
-      <w:r>
-        <w:rPr>
-          <w:rFonts w:ascii="Arial" w:hAnsi="Arial" w:cs="Arial"/>
-        </w:rPr>
-        <w:t>edia fue acompañado de un renacimiento urbano y comercial así como de una transformación en el pensamiento, la mentalidad y la cultura del momento.</w:t>
+          <w:sz w:val="24"/>
+          <w:szCs w:val="24"/>
+        </w:rPr>
+      </w:pPr>
+      <w:r>
+        <w:rPr>
+          <w:rFonts w:ascii="Arial" w:hAnsi="Arial" w:cs="Arial"/>
+          <w:sz w:val="24"/>
+          <w:szCs w:val="24"/>
+        </w:rPr>
+        <w:t>Sobre la base de este marco conceptual básico, podría abordarse el análisis pormenorizado del arte gótico a través del estudio de los rasgos que definen su arquitectura, su escultura y su pintura. Además, también se propone una aproximación al arte mudéjar y a un estudio más profundo de las obras pictóricas del per</w:t>
+      </w:r>
+      <w:r>
+        <w:rPr>
+          <w:rFonts w:ascii="Arial" w:hAnsi="Arial" w:cs="Arial"/>
+          <w:sz w:val="24"/>
+          <w:szCs w:val="24"/>
+        </w:rPr>
+        <w:t>i</w:t>
+      </w:r>
+      <w:r>
+        <w:rPr>
+          <w:rFonts w:ascii="Arial" w:hAnsi="Arial" w:cs="Arial"/>
+          <w:sz w:val="24"/>
+          <w:szCs w:val="24"/>
+        </w:rPr>
+        <w:t>odo. Por un lado, a través de una actividad procedimental basada en el análisis de la obra de arte. Por otro, a través de una comparación entre pinturas románicas y góticas.  </w:t>
       </w:r>
     </w:p>
     <w:p>
@@ -1044,170 +1478,91 @@
         <w:spacing w:after="240" w:line="270" w:lineRule="atLeast"/>
         <w:rPr>
           <w:rFonts w:ascii="Arial" w:hAnsi="Arial" w:cs="Arial"/>
-        </w:rPr>
-      </w:pPr>
-      <w:r>
-        <w:rPr>
-          <w:rFonts w:ascii="Arial" w:hAnsi="Arial" w:cs="Arial"/>
-        </w:rPr>
-        <w:t xml:space="preserve">Sobre la base de este marco conceptual básico, podría abordarse el análisis pormenorizado del arte gótico a través del estudio de los rasgos que definen su arquitectura, su escultura y su pintura. Además, también se propone una aproximación al arte mudéjar y a un estudio más profundo </w:t>
-      </w:r>
-      <w:r>
-        <w:rPr>
-          <w:rFonts w:ascii="Arial" w:hAnsi="Arial" w:cs="Arial"/>
-        </w:rPr>
-        <w:t>de las obras pictóricas del peri</w:t>
-      </w:r>
-      <w:r>
-        <w:rPr>
-          <w:rFonts w:ascii="Arial" w:hAnsi="Arial" w:cs="Arial"/>
-        </w:rPr>
-        <w:t>odo. Por un lado, a través de una actividad procedimental basada en el análisis de la obra de arte. Por otro, a través de una comparación entre pinturas románicas y góticas.  </w:t>
-      </w:r>
-    </w:p>
-    <w:p>
-      <w:pPr>
-        <w:shd w:val="clear" w:color="auto" w:fill="FFFFFF"/>
-        <w:spacing w:after="240" w:line="270" w:lineRule="atLeast"/>
-        <w:rPr>
-          <w:rFonts w:ascii="Arial" w:hAnsi="Arial" w:cs="Arial"/>
-        </w:rPr>
-      </w:pPr>
-      <w:r>
-        <w:rPr>
-          <w:rFonts w:ascii="Arial" w:hAnsi="Arial" w:cs="Arial"/>
-        </w:rPr>
-        <w:t xml:space="preserve">El análisis permanente, a lo largo de todo el tema, de las características de la cultura y el arte durante la </w:t>
-      </w:r>
-      <w:r>
-        <w:rPr>
-          <w:rFonts w:ascii="Arial" w:hAnsi="Arial" w:cs="Arial"/>
-        </w:rPr>
-        <w:t>B</w:t>
-      </w:r>
-      <w:r>
-        <w:rPr>
-          <w:rFonts w:ascii="Arial" w:hAnsi="Arial" w:cs="Arial"/>
-        </w:rPr>
-        <w:t xml:space="preserve">aja </w:t>
-      </w:r>
-      <w:r>
-        <w:rPr>
-          <w:rFonts w:ascii="Arial" w:hAnsi="Arial" w:cs="Arial"/>
-        </w:rPr>
-        <w:t>E</w:t>
-      </w:r>
-      <w:r>
-        <w:rPr>
-          <w:rFonts w:ascii="Arial" w:hAnsi="Arial" w:cs="Arial"/>
-        </w:rPr>
-        <w:t>d</w:t>
-      </w:r>
-      <w:r>
-        <w:rPr>
-          <w:rFonts w:ascii="Arial" w:hAnsi="Arial" w:cs="Arial"/>
-        </w:rPr>
-        <w:t>ad M</w:t>
+          <w:sz w:val="24"/>
+          <w:szCs w:val="24"/>
+        </w:rPr>
+      </w:pPr>
+      <w:r>
+        <w:rPr>
+          <w:rFonts w:ascii="Arial" w:hAnsi="Arial" w:cs="Arial"/>
+          <w:sz w:val="24"/>
+          <w:szCs w:val="24"/>
+        </w:rPr>
+        <w:t>El análisis permanente, a lo largo de todo el tema, de las características de la cultura y el arte durante la baja edad media permitirá a los alumnos trabajar de forma activa su </w:t>
+      </w:r>
+      <w:r>
+        <w:rPr>
+          <w:rFonts w:ascii="Arial" w:hAnsi="Arial" w:cs="Arial"/>
+          <w:bCs/>
+          <w:sz w:val="24"/>
+          <w:szCs w:val="24"/>
+        </w:rPr>
+        <w:t>competencia cultural y artística</w:t>
+      </w:r>
+      <w:r>
+        <w:rPr>
+          <w:rFonts w:ascii="Arial" w:hAnsi="Arial" w:cs="Arial"/>
+          <w:sz w:val="24"/>
+          <w:szCs w:val="24"/>
+        </w:rPr>
+        <w:t>. Con ello, no solo mejorarán su capacidad para observar con atención cualquier tipo de creación, sino que también la valorarán como legado a preservar.</w:t>
+      </w:r>
+    </w:p>
+    <w:p>
+      <w:pPr>
+        <w:spacing w:after="200"/>
+        <w:rPr>
+          <w:rFonts w:ascii="Arial" w:hAnsi="Arial" w:cs="Arial"/>
+          <w:sz w:val="24"/>
+          <w:szCs w:val="24"/>
+        </w:rPr>
+      </w:pPr>
+      <w:r>
+        <w:rPr>
+          <w:rFonts w:ascii="Arial" w:hAnsi="Arial" w:cs="Arial"/>
+          <w:sz w:val="24"/>
+          <w:szCs w:val="24"/>
+        </w:rPr>
+        <w:t xml:space="preserve">Conocer los conceptos claves y saber utilizarlos adecuadamente permitirá a los alumnos ampliar su competencia comunicativa y su capacidad para analizar la realidad actual. También se hace énfasis en mejorar la competencia de aprender a aprender a partir de distintas propuestas (comprensión de la pirámide social, reflexión personal sobre los valores de cada época histórica y contraste con los actuales, lectura de un eje cronológico) cuyo fin es aprender a estructurar y organizar la información como base para la adquisición de mayores cuotas de autonomía en el aprendizaje (competencia en autonomía e iniciativa personal). </w:t>
+      </w:r>
+    </w:p>
+    <w:p>
+      <w:pPr>
+        <w:spacing w:after="200"/>
+        <w:rPr>
+          <w:rFonts w:ascii="Arial" w:hAnsi="Arial" w:cs="Arial"/>
+          <w:sz w:val="24"/>
+          <w:szCs w:val="24"/>
+        </w:rPr>
+      </w:pPr>
+      <w:r>
+        <w:rPr>
+          <w:rFonts w:ascii="Arial" w:hAnsi="Arial" w:cs="Arial"/>
+          <w:sz w:val="24"/>
+          <w:szCs w:val="24"/>
+        </w:rPr>
+        <w:t>Las actividades y los recursos de este tema se han pensado para ser utilizados en función de los diferentes perfiles de los alumnos: se presentan tanto ejercicios destinados a consolidar el aprendizaje del concepto básico de feudalismo así como actividades para ampliar sus conocimientos sobre la vida durante la Edad Media o el impacto de la peste negra.</w:t>
+      </w:r>
+    </w:p>
+    <w:p>
+      <w:pPr>
+        <w:spacing w:after="200"/>
+        <w:rPr>
+          <w:rFonts w:ascii="Arial" w:hAnsi="Arial" w:cs="Arial"/>
+          <w:sz w:val="24"/>
+          <w:szCs w:val="24"/>
+        </w:rPr>
+      </w:pPr>
+      <w:r>
+        <w:rPr>
+          <w:rFonts w:ascii="Arial" w:hAnsi="Arial" w:cs="Arial"/>
+          <w:sz w:val="24"/>
+          <w:szCs w:val="24"/>
+        </w:rPr>
+        <w:t>Dada la variedad de propuestas y la diferente complejidad de las mismas, se puede escoger entre los distintos recursos y actividades con el fin de atender mejor la diversidad en el aula.</w:t>
       </w:r>
       <w:bookmarkStart w:id="0" w:name="_GoBack"/>
       <w:bookmarkEnd w:id="0"/>
-      <w:r>
-        <w:rPr>
-          <w:rFonts w:ascii="Arial" w:hAnsi="Arial" w:cs="Arial"/>
-        </w:rPr>
-        <w:t xml:space="preserve">edia permitirá a los </w:t>
-      </w:r>
-      <w:r>
-        <w:rPr>
-          <w:rFonts w:ascii="Arial" w:hAnsi="Arial" w:cs="Arial"/>
-        </w:rPr>
-        <w:t>estudiante</w:t>
-      </w:r>
-      <w:r>
-        <w:rPr>
-          <w:rFonts w:ascii="Arial" w:hAnsi="Arial" w:cs="Arial"/>
-        </w:rPr>
-        <w:t>s trabajar de forma activa su </w:t>
-      </w:r>
-      <w:r>
-        <w:rPr>
-          <w:rFonts w:ascii="Arial" w:hAnsi="Arial" w:cs="Arial"/>
-          <w:bCs/>
-        </w:rPr>
-        <w:t>competencia cultural y artística</w:t>
-      </w:r>
-      <w:r>
-        <w:rPr>
-          <w:rFonts w:ascii="Arial" w:hAnsi="Arial" w:cs="Arial"/>
-        </w:rPr>
-        <w:t>. Con ello, no solo mejorarán su capacidad para observar con atención cualquier tipo de creación, sino que también la valorarán como legado a preservar.</w:t>
-      </w:r>
-    </w:p>
-    <w:p>
-      <w:pPr>
-        <w:spacing w:after="200"/>
-        <w:rPr>
-          <w:rFonts w:ascii="Arial" w:hAnsi="Arial" w:cs="Arial"/>
-        </w:rPr>
-      </w:pPr>
-      <w:r>
-        <w:rPr>
-          <w:rFonts w:ascii="Arial" w:hAnsi="Arial" w:cs="Arial"/>
-        </w:rPr>
-        <w:t xml:space="preserve">Conocer los conceptos claves y saber utilizarlos adecuadamente permitirá a los </w:t>
-      </w:r>
-      <w:r>
-        <w:rPr>
-          <w:rFonts w:ascii="Arial" w:hAnsi="Arial" w:cs="Arial"/>
-        </w:rPr>
-        <w:t>estudiante</w:t>
-      </w:r>
-      <w:r>
-        <w:rPr>
-          <w:rFonts w:ascii="Arial" w:hAnsi="Arial" w:cs="Arial"/>
-        </w:rPr>
-        <w:t xml:space="preserve">s ampliar su competencia comunicativa y su capacidad para analizar la realidad actual. También se hace énfasis en mejorar la competencia de aprender a aprender a partir de distintas propuestas (comprensión de la pirámide social, reflexión personal sobre los valores de cada época histórica y contraste con los actuales, lectura de un eje cronológico) cuyo fin es aprender a estructurar y organizar la información como base para la adquisición de mayores cuotas de autonomía en el aprendizaje (competencia en autonomía e iniciativa personal). </w:t>
-      </w:r>
-    </w:p>
-    <w:p>
-      <w:pPr>
-        <w:spacing w:after="200"/>
-        <w:rPr>
-          <w:rFonts w:ascii="Arial" w:hAnsi="Arial" w:cs="Arial"/>
-        </w:rPr>
-      </w:pPr>
-      <w:r>
-        <w:rPr>
-          <w:rFonts w:ascii="Arial" w:hAnsi="Arial" w:cs="Arial"/>
-        </w:rPr>
-        <w:t xml:space="preserve">Las actividades y los recursos de este tema se han pensado para ser utilizados en función de los diferentes perfiles de los </w:t>
-      </w:r>
-      <w:r>
-        <w:rPr>
-          <w:rFonts w:ascii="Arial" w:hAnsi="Arial" w:cs="Arial"/>
-        </w:rPr>
-        <w:t>estudiante</w:t>
-      </w:r>
-      <w:r>
-        <w:rPr>
-          <w:rFonts w:ascii="Arial" w:hAnsi="Arial" w:cs="Arial"/>
-        </w:rPr>
-        <w:t>s: se presentan tanto ejercicios destinados a consolidar el aprendizaje del concepto básico de feudalismo así como actividades para ampliar sus conocimientos sobre la vida durante la Edad Media o el impacto de la peste negra.</w:t>
-      </w:r>
-    </w:p>
-    <w:p>
-      <w:pPr>
-        <w:spacing w:after="200"/>
-        <w:rPr>
-          <w:rFonts w:ascii="Arial" w:hAnsi="Arial" w:cs="Arial"/>
-        </w:rPr>
-      </w:pPr>
-      <w:r>
-        <w:rPr>
-          <w:rFonts w:ascii="Arial" w:hAnsi="Arial" w:cs="Arial"/>
-        </w:rPr>
-        <w:t>Dada la variedad de propuestas y la diferente complejidad de las mismas, se puede escoger entre los distintos recursos y actividades con el fin de atender mejor la diversidad en el aula.</w:t>
-      </w:r>
     </w:p>
     <w:sectPr>
       <w:pgSz w:w="12240" w:h="15840"/>
@@ -1403,6 +1758,33 @@
     <w:semiHidden/>
     <w:unhideWhenUsed/>
   </w:style>
+  <w:style w:type="paragraph" w:styleId="Textodeglobo">
+    <w:name w:val="Balloon Text"/>
+    <w:basedOn w:val="Normal"/>
+    <w:link w:val="TextodegloboCar"/>
+    <w:uiPriority w:val="99"/>
+    <w:semiHidden/>
+    <w:unhideWhenUsed/>
+    <w:rsid w:val="008D7AFA"/>
+    <w:rPr>
+      <w:rFonts w:ascii="Lucida Grande" w:hAnsi="Lucida Grande" w:cs="Lucida Grande"/>
+      <w:sz w:val="18"/>
+      <w:szCs w:val="18"/>
+    </w:rPr>
+  </w:style>
+  <w:style w:type="character" w:customStyle="1" w:styleId="TextodegloboCar">
+    <w:name w:val="Texto de globo Car"/>
+    <w:basedOn w:val="Fuentedeprrafopredeter"/>
+    <w:link w:val="Textodeglobo"/>
+    <w:uiPriority w:val="99"/>
+    <w:semiHidden/>
+    <w:rsid w:val="008D7AFA"/>
+    <w:rPr>
+      <w:rFonts w:ascii="Lucida Grande" w:hAnsi="Lucida Grande" w:cs="Lucida Grande"/>
+      <w:sz w:val="18"/>
+      <w:szCs w:val="18"/>
+    </w:rPr>
+  </w:style>
 </w:styles>
 </file>
 
@@ -1588,6 +1970,33 @@
     <w:uiPriority w:val="99"/>
     <w:semiHidden/>
     <w:unhideWhenUsed/>
+  </w:style>
+  <w:style w:type="paragraph" w:styleId="Textodeglobo">
+    <w:name w:val="Balloon Text"/>
+    <w:basedOn w:val="Normal"/>
+    <w:link w:val="TextodegloboCar"/>
+    <w:uiPriority w:val="99"/>
+    <w:semiHidden/>
+    <w:unhideWhenUsed/>
+    <w:rsid w:val="008D7AFA"/>
+    <w:rPr>
+      <w:rFonts w:ascii="Lucida Grande" w:hAnsi="Lucida Grande" w:cs="Lucida Grande"/>
+      <w:sz w:val="18"/>
+      <w:szCs w:val="18"/>
+    </w:rPr>
+  </w:style>
+  <w:style w:type="character" w:customStyle="1" w:styleId="TextodegloboCar">
+    <w:name w:val="Texto de globo Car"/>
+    <w:basedOn w:val="Fuentedeprrafopredeter"/>
+    <w:link w:val="Textodeglobo"/>
+    <w:uiPriority w:val="99"/>
+    <w:semiHidden/>
+    <w:rsid w:val="008D7AFA"/>
+    <w:rPr>
+      <w:rFonts w:ascii="Lucida Grande" w:hAnsi="Lucida Grande" w:cs="Lucida Grande"/>
+      <w:sz w:val="18"/>
+      <w:szCs w:val="18"/>
+    </w:rPr>
   </w:style>
 </w:styles>
 </file>

--- a/fuentes/contenidos/grado07/guion02/Guiadidactica_CS_07_02_CO.docx
+++ b/fuentes/contenidos/grado07/guion02/Guiadidactica_CS_07_02_CO.docx
@@ -1,6 +1,6 @@
 
 <file path=word/document.xml><?xml version="1.0" encoding="utf-8"?>
-<w:document xmlns:wpc="http://schemas.microsoft.com/office/word/2010/wordprocessingCanvas" xmlns:mo="http://schemas.microsoft.com/office/mac/office/2008/main" xmlns:mc="http://schemas.openxmlformats.org/markup-compatibility/2006" xmlns:mv="urn:schemas-microsoft-com:mac:vml" xmlns:o="urn:schemas-microsoft-com:office:office" xmlns:r="http://schemas.openxmlformats.org/officeDocument/2006/relationships" xmlns:m="http://schemas.openxmlformats.org/officeDocument/2006/math" xmlns:v="urn:schemas-microsoft-com:vml" xmlns:wp14="http://schemas.microsoft.com/office/word/2010/wordprocessingDrawing" xmlns:wp="http://schemas.openxmlformats.org/drawingml/2006/wordprocessingDrawing" xmlns:w10="urn:schemas-microsoft-com:office:word" xmlns:w="http://schemas.openxmlformats.org/wordprocessingml/2006/main" xmlns:w14="http://schemas.microsoft.com/office/word/2010/wordml" xmlns:wpg="http://schemas.microsoft.com/office/word/2010/wordprocessingGroup" xmlns:wpi="http://schemas.microsoft.com/office/word/2010/wordprocessingInk" xmlns:wne="http://schemas.microsoft.com/office/word/2006/wordml" xmlns:wps="http://schemas.microsoft.com/office/word/2010/wordprocessingShape" mc:Ignorable="w14 wp14">
+<w:document xmlns:wpc="http://schemas.microsoft.com/office/word/2010/wordprocessingCanvas" xmlns:mc="http://schemas.openxmlformats.org/markup-compatibility/2006" xmlns:o="urn:schemas-microsoft-com:office:office" xmlns:r="http://schemas.openxmlformats.org/officeDocument/2006/relationships" xmlns:m="http://schemas.openxmlformats.org/officeDocument/2006/math" xmlns:v="urn:schemas-microsoft-com:vml" xmlns:wp14="http://schemas.microsoft.com/office/word/2010/wordprocessingDrawing" xmlns:wp="http://schemas.openxmlformats.org/drawingml/2006/wordprocessingDrawing" xmlns:w10="urn:schemas-microsoft-com:office:word" xmlns:w="http://schemas.openxmlformats.org/wordprocessingml/2006/main" xmlns:w14="http://schemas.microsoft.com/office/word/2010/wordml" xmlns:w15="http://schemas.microsoft.com/office/word/2012/wordml" xmlns:wpg="http://schemas.microsoft.com/office/word/2010/wordprocessingGroup" xmlns:wpi="http://schemas.microsoft.com/office/word/2010/wordprocessingInk" xmlns:wne="http://schemas.microsoft.com/office/word/2006/wordml" xmlns:wps="http://schemas.microsoft.com/office/word/2010/wordprocessingShape" mc:Ignorable="w14 w15 wp14">
   <w:body>
     <w:p>
       <w:pPr>
@@ -9,6 +9,7 @@
           <w:rFonts w:ascii="Arial" w:hAnsi="Arial" w:cs="Arial"/>
         </w:rPr>
       </w:pPr>
+      <w:commentRangeStart w:id="0"/>
       <w:proofErr w:type="spellStart"/>
       <w:r>
         <w:rPr>
@@ -40,6 +41,13 @@
           <w:rFonts w:ascii="Arial" w:hAnsi="Arial" w:cs="Arial"/>
         </w:rPr>
         <w:t xml:space="preserve"> [CS_07_02_CO]</w:t>
+      </w:r>
+      <w:commentRangeEnd w:id="0"/>
+      <w:r>
+        <w:rPr>
+          <w:rStyle w:val="Refdecomentario"/>
+        </w:rPr>
+        <w:commentReference w:id="0"/>
       </w:r>
     </w:p>
     <w:p>
@@ -123,11 +131,19 @@
           <w:rFonts w:ascii="Arial" w:hAnsi="Arial" w:cs="Arial"/>
         </w:rPr>
       </w:pPr>
+      <w:commentRangeStart w:id="1"/>
       <w:r>
         <w:rPr>
           <w:rFonts w:ascii="Arial" w:hAnsi="Arial" w:cs="Arial"/>
         </w:rPr>
         <w:t>Competencias</w:t>
+      </w:r>
+      <w:commentRangeEnd w:id="1"/>
+      <w:r>
+        <w:rPr>
+          <w:rStyle w:val="Refdecomentario"/>
+        </w:rPr>
+        <w:commentReference w:id="1"/>
       </w:r>
     </w:p>
     <w:p>
@@ -304,7 +320,14 @@
         <w:rPr>
           <w:rFonts w:ascii="Arial" w:hAnsi="Arial" w:cs="Arial"/>
         </w:rPr>
-        <w:t>2. Ayudar a los estudiantes</w:t>
+        <w:t xml:space="preserve">2. </w:t>
+      </w:r>
+      <w:commentRangeStart w:id="2"/>
+      <w:r>
+        <w:rPr>
+          <w:rFonts w:ascii="Arial" w:hAnsi="Arial" w:cs="Arial"/>
+        </w:rPr>
+        <w:t>Ayudar a los estudiantes</w:t>
       </w:r>
       <w:r>
         <w:rPr>
@@ -325,6 +348,13 @@
           <w:rFonts w:ascii="Arial" w:hAnsi="Arial" w:cs="Arial"/>
         </w:rPr>
         <w:t>3. Hacer comprender el papel central de la Iglesia y el cristianismo en la sociedad y en el pensamiento medieval.</w:t>
+      </w:r>
+      <w:commentRangeEnd w:id="2"/>
+      <w:r>
+        <w:rPr>
+          <w:rStyle w:val="Refdecomentario"/>
+        </w:rPr>
+        <w:commentReference w:id="2"/>
       </w:r>
     </w:p>
     <w:p>
@@ -1167,8 +1197,6 @@
         </w:rPr>
         <w:t>Conocer los conceptos clave</w:t>
       </w:r>
-      <w:bookmarkStart w:id="0" w:name="_GoBack"/>
-      <w:bookmarkEnd w:id="0"/>
       <w:r>
         <w:rPr>
           <w:rFonts w:ascii="Arial" w:hAnsi="Arial" w:cs="Arial"/>
@@ -1239,8 +1267,82 @@
 </w:document>
 </file>
 
+<file path=word/comments.xml><?xml version="1.0" encoding="utf-8"?>
+<w:comments xmlns:wpc="http://schemas.microsoft.com/office/word/2010/wordprocessingCanvas" xmlns:mc="http://schemas.openxmlformats.org/markup-compatibility/2006" xmlns:o="urn:schemas-microsoft-com:office:office" xmlns:r="http://schemas.openxmlformats.org/officeDocument/2006/relationships" xmlns:m="http://schemas.openxmlformats.org/officeDocument/2006/math" xmlns:v="urn:schemas-microsoft-com:vml" xmlns:wp14="http://schemas.microsoft.com/office/word/2010/wordprocessingDrawing" xmlns:wp="http://schemas.openxmlformats.org/drawingml/2006/wordprocessingDrawing" xmlns:w10="urn:schemas-microsoft-com:office:word" xmlns:w="http://schemas.openxmlformats.org/wordprocessingml/2006/main" xmlns:w14="http://schemas.microsoft.com/office/word/2010/wordml" xmlns:w15="http://schemas.microsoft.com/office/word/2012/wordml" xmlns:wpg="http://schemas.microsoft.com/office/word/2010/wordprocessingGroup" xmlns:wpi="http://schemas.microsoft.com/office/word/2010/wordprocessingInk" xmlns:wne="http://schemas.microsoft.com/office/word/2006/wordml" xmlns:wps="http://schemas.microsoft.com/office/word/2010/wordprocessingShape" mc:Ignorable="w14 w15 wp14">
+  <w:comment w:id="0" w:author="MCMarquez" w:date="2015-04-13T14:00:00Z" w:initials="M">
+    <w:p>
+      <w:pPr>
+        <w:pStyle w:val="Textocomentario"/>
+      </w:pPr>
+      <w:r>
+        <w:rPr>
+          <w:rStyle w:val="Refdecomentario"/>
+        </w:rPr>
+        <w:annotationRef/>
+      </w:r>
+      <w:r>
+        <w:t>eliminar</w:t>
+      </w:r>
+    </w:p>
+  </w:comment>
+  <w:comment w:id="1" w:author="MCMarquez" w:date="2015-04-13T14:05:00Z" w:initials="M">
+    <w:p>
+      <w:pPr>
+        <w:pStyle w:val="Textocomentario"/>
+      </w:pPr>
+      <w:r>
+        <w:rPr>
+          <w:rStyle w:val="Refdecomentario"/>
+        </w:rPr>
+        <w:annotationRef/>
+      </w:r>
+      <w:r>
+        <w:t>Incluir competencias conceptuales del Cuaderno del profesor</w:t>
+      </w:r>
+    </w:p>
+  </w:comment>
+  <w:comment w:id="2" w:author="MCMarquez" w:date="2015-04-13T14:08:00Z" w:initials="M">
+    <w:p>
+      <w:pPr>
+        <w:pStyle w:val="Textocomentario"/>
+      </w:pPr>
+      <w:r>
+        <w:rPr>
+          <w:rStyle w:val="Refdecomentario"/>
+        </w:rPr>
+        <w:annotationRef/>
+      </w:r>
+      <w:r>
+        <w:t>Red</w:t>
+      </w:r>
+      <w:r>
+        <w:t>actarlas para los estudiantes.</w:t>
+      </w:r>
+      <w:bookmarkStart w:id="3" w:name="_GoBack"/>
+      <w:bookmarkEnd w:id="3"/>
+    </w:p>
+  </w:comment>
+</w:comments>
+</file>
+
+<file path=word/commentsExtended.xml><?xml version="1.0" encoding="utf-8"?>
+<w15:commentsEx xmlns:wpc="http://schemas.microsoft.com/office/word/2010/wordprocessingCanvas" xmlns:mc="http://schemas.openxmlformats.org/markup-compatibility/2006" xmlns:o="urn:schemas-microsoft-com:office:office" xmlns:r="http://schemas.openxmlformats.org/officeDocument/2006/relationships" xmlns:m="http://schemas.openxmlformats.org/officeDocument/2006/math" xmlns:v="urn:schemas-microsoft-com:vml" xmlns:wp14="http://schemas.microsoft.com/office/word/2010/wordprocessingDrawing" xmlns:wp="http://schemas.openxmlformats.org/drawingml/2006/wordprocessingDrawing" xmlns:w10="urn:schemas-microsoft-com:office:word" xmlns:w="http://schemas.openxmlformats.org/wordprocessingml/2006/main" xmlns:w14="http://schemas.microsoft.com/office/word/2010/wordml" xmlns:w15="http://schemas.microsoft.com/office/word/2012/wordml" xmlns:wpg="http://schemas.microsoft.com/office/word/2010/wordprocessingGroup" xmlns:wpi="http://schemas.microsoft.com/office/word/2010/wordprocessingInk" xmlns:wne="http://schemas.microsoft.com/office/word/2006/wordml" xmlns:wps="http://schemas.microsoft.com/office/word/2010/wordprocessingShape" mc:Ignorable="w14 w15 wp14">
+  <w15:commentEx w15:paraId="75B5E24B" w15:done="0"/>
+  <w15:commentEx w15:paraId="649B2A97" w15:done="0"/>
+  <w15:commentEx w15:paraId="284F8D19" w15:done="0"/>
+</w15:commentsEx>
+</file>
+
+<file path=word/people.xml><?xml version="1.0" encoding="utf-8"?>
+<w15:people xmlns:wpc="http://schemas.microsoft.com/office/word/2010/wordprocessingCanvas" xmlns:mc="http://schemas.openxmlformats.org/markup-compatibility/2006" xmlns:o="urn:schemas-microsoft-com:office:office" xmlns:r="http://schemas.openxmlformats.org/officeDocument/2006/relationships" xmlns:m="http://schemas.openxmlformats.org/officeDocument/2006/math" xmlns:v="urn:schemas-microsoft-com:vml" xmlns:wp14="http://schemas.microsoft.com/office/word/2010/wordprocessingDrawing" xmlns:wp="http://schemas.openxmlformats.org/drawingml/2006/wordprocessingDrawing" xmlns:w10="urn:schemas-microsoft-com:office:word" xmlns:w="http://schemas.openxmlformats.org/wordprocessingml/2006/main" xmlns:w14="http://schemas.microsoft.com/office/word/2010/wordml" xmlns:w15="http://schemas.microsoft.com/office/word/2012/wordml" xmlns:wpg="http://schemas.microsoft.com/office/word/2010/wordprocessingGroup" xmlns:wpi="http://schemas.microsoft.com/office/word/2010/wordprocessingInk" xmlns:wne="http://schemas.microsoft.com/office/word/2006/wordml" xmlns:wps="http://schemas.microsoft.com/office/word/2010/wordprocessingShape" mc:Ignorable="w14 w15 wp14">
+  <w15:person w15:author="MCMarquez">
+    <w15:presenceInfo w15:providerId="None" w15:userId="MCMarquez"/>
+  </w15:person>
+</w15:people>
+</file>
+
 <file path=word/styles.xml><?xml version="1.0" encoding="utf-8"?>
-<w:styles xmlns:mc="http://schemas.openxmlformats.org/markup-compatibility/2006" xmlns:r="http://schemas.openxmlformats.org/officeDocument/2006/relationships" xmlns:w="http://schemas.openxmlformats.org/wordprocessingml/2006/main" xmlns:w14="http://schemas.microsoft.com/office/word/2010/wordml" mc:Ignorable="w14">
+<w:styles xmlns:mc="http://schemas.openxmlformats.org/markup-compatibility/2006" xmlns:r="http://schemas.openxmlformats.org/officeDocument/2006/relationships" xmlns:w="http://schemas.openxmlformats.org/wordprocessingml/2006/main" xmlns:w14="http://schemas.microsoft.com/office/word/2010/wordml" xmlns:w15="http://schemas.microsoft.com/office/word/2012/wordml" mc:Ignorable="w14 w15">
   <w:docDefaults>
     <w:rPrDefault>
       <w:rPr>
@@ -1252,144 +1354,369 @@
     </w:rPrDefault>
     <w:pPrDefault/>
   </w:docDefaults>
-  <w:latentStyles w:defLockedState="0" w:defUIPriority="99" w:defSemiHidden="1" w:defUnhideWhenUsed="1" w:defQFormat="0" w:count="276">
-    <w:lsdException w:name="Normal" w:semiHidden="0" w:uiPriority="0" w:unhideWhenUsed="0" w:qFormat="1"/>
-    <w:lsdException w:name="heading 1" w:semiHidden="0" w:uiPriority="9" w:unhideWhenUsed="0" w:qFormat="1"/>
-    <w:lsdException w:name="heading 2" w:uiPriority="9" w:qFormat="1"/>
-    <w:lsdException w:name="heading 3" w:uiPriority="9" w:qFormat="1"/>
-    <w:lsdException w:name="heading 4" w:uiPriority="9" w:qFormat="1"/>
-    <w:lsdException w:name="heading 5" w:uiPriority="9" w:qFormat="1"/>
-    <w:lsdException w:name="heading 6" w:uiPriority="9" w:qFormat="1"/>
-    <w:lsdException w:name="heading 7" w:uiPriority="9" w:qFormat="1"/>
-    <w:lsdException w:name="heading 8" w:uiPriority="9" w:qFormat="1"/>
-    <w:lsdException w:name="heading 9" w:uiPriority="9" w:qFormat="1"/>
-    <w:lsdException w:name="toc 1" w:uiPriority="39"/>
-    <w:lsdException w:name="toc 2" w:uiPriority="39"/>
-    <w:lsdException w:name="toc 3" w:uiPriority="39"/>
-    <w:lsdException w:name="toc 4" w:uiPriority="39"/>
-    <w:lsdException w:name="toc 5" w:uiPriority="39"/>
-    <w:lsdException w:name="toc 6" w:uiPriority="39"/>
-    <w:lsdException w:name="toc 7" w:uiPriority="39"/>
-    <w:lsdException w:name="toc 8" w:uiPriority="39"/>
-    <w:lsdException w:name="toc 9" w:uiPriority="39"/>
-    <w:lsdException w:name="caption" w:uiPriority="35" w:qFormat="1"/>
-    <w:lsdException w:name="Title" w:semiHidden="0" w:uiPriority="10" w:unhideWhenUsed="0" w:qFormat="1"/>
-    <w:lsdException w:name="Default Paragraph Font" w:uiPriority="1"/>
-    <w:lsdException w:name="Subtitle" w:semiHidden="0" w:uiPriority="11" w:unhideWhenUsed="0" w:qFormat="1"/>
-    <w:lsdException w:name="Strong" w:semiHidden="0" w:uiPriority="22" w:unhideWhenUsed="0" w:qFormat="1"/>
-    <w:lsdException w:name="Emphasis" w:semiHidden="0" w:uiPriority="20" w:unhideWhenUsed="0" w:qFormat="1"/>
-    <w:lsdException w:name="Table Grid" w:semiHidden="0" w:uiPriority="59" w:unhideWhenUsed="0"/>
-    <w:lsdException w:name="Placeholder Text" w:unhideWhenUsed="0"/>
-    <w:lsdException w:name="No Spacing" w:semiHidden="0" w:uiPriority="1" w:unhideWhenUsed="0" w:qFormat="1"/>
-    <w:lsdException w:name="Light Shading" w:semiHidden="0" w:uiPriority="60" w:unhideWhenUsed="0"/>
-    <w:lsdException w:name="Light List" w:semiHidden="0" w:uiPriority="61" w:unhideWhenUsed="0"/>
-    <w:lsdException w:name="Light Grid" w:semiHidden="0" w:uiPriority="62" w:unhideWhenUsed="0"/>
-    <w:lsdException w:name="Medium Shading 1" w:semiHidden="0" w:uiPriority="63" w:unhideWhenUsed="0"/>
-    <w:lsdException w:name="Medium Shading 2" w:semiHidden="0" w:uiPriority="64" w:unhideWhenUsed="0"/>
-    <w:lsdException w:name="Medium List 1" w:semiHidden="0" w:uiPriority="65" w:unhideWhenUsed="0"/>
-    <w:lsdException w:name="Medium List 2" w:semiHidden="0" w:uiPriority="66" w:unhideWhenUsed="0"/>
-    <w:lsdException w:name="Medium Grid 1" w:semiHidden="0" w:uiPriority="67" w:unhideWhenUsed="0"/>
-    <w:lsdException w:name="Medium Grid 2" w:semiHidden="0" w:uiPriority="68" w:unhideWhenUsed="0"/>
-    <w:lsdException w:name="Medium Grid 3" w:semiHidden="0" w:uiPriority="69" w:unhideWhenUsed="0"/>
-    <w:lsdException w:name="Dark List" w:semiHidden="0" w:uiPriority="70" w:unhideWhenUsed="0"/>
-    <w:lsdException w:name="Colorful Shading" w:semiHidden="0" w:uiPriority="71" w:unhideWhenUsed="0"/>
-    <w:lsdException w:name="Colorful List" w:semiHidden="0" w:uiPriority="72" w:unhideWhenUsed="0"/>
-    <w:lsdException w:name="Colorful Grid" w:semiHidden="0" w:uiPriority="73" w:unhideWhenUsed="0"/>
-    <w:lsdException w:name="Light Shading Accent 1" w:semiHidden="0" w:uiPriority="60" w:unhideWhenUsed="0"/>
-    <w:lsdException w:name="Light List Accent 1" w:semiHidden="0" w:uiPriority="61" w:unhideWhenUsed="0"/>
-    <w:lsdException w:name="Light Grid Accent 1" w:semiHidden="0" w:uiPriority="62" w:unhideWhenUsed="0"/>
-    <w:lsdException w:name="Medium Shading 1 Accent 1" w:semiHidden="0" w:uiPriority="63" w:unhideWhenUsed="0"/>
-    <w:lsdException w:name="Medium Shading 2 Accent 1" w:semiHidden="0" w:uiPriority="64" w:unhideWhenUsed="0"/>
-    <w:lsdException w:name="Medium List 1 Accent 1" w:semiHidden="0" w:uiPriority="65" w:unhideWhenUsed="0"/>
-    <w:lsdException w:name="Revision" w:unhideWhenUsed="0"/>
-    <w:lsdException w:name="List Paragraph" w:semiHidden="0" w:uiPriority="34" w:unhideWhenUsed="0" w:qFormat="1"/>
-    <w:lsdException w:name="Quote" w:semiHidden="0" w:uiPriority="29" w:unhideWhenUsed="0" w:qFormat="1"/>
-    <w:lsdException w:name="Intense Quote" w:semiHidden="0" w:uiPriority="30" w:unhideWhenUsed="0" w:qFormat="1"/>
-    <w:lsdException w:name="Medium List 2 Accent 1" w:semiHidden="0" w:uiPriority="66" w:unhideWhenUsed="0"/>
-    <w:lsdException w:name="Medium Grid 1 Accent 1" w:semiHidden="0" w:uiPriority="67" w:unhideWhenUsed="0"/>
-    <w:lsdException w:name="Medium Grid 2 Accent 1" w:semiHidden="0" w:uiPriority="68" w:unhideWhenUsed="0"/>
-    <w:lsdException w:name="Medium Grid 3 Accent 1" w:semiHidden="0" w:uiPriority="69" w:unhideWhenUsed="0"/>
-    <w:lsdException w:name="Dark List Accent 1" w:semiHidden="0" w:uiPriority="70" w:unhideWhenUsed="0"/>
-    <w:lsdException w:name="Colorful Shading Accent 1" w:semiHidden="0" w:uiPriority="71" w:unhideWhenUsed="0"/>
-    <w:lsdException w:name="Colorful List Accent 1" w:semiHidden="0" w:uiPriority="72" w:unhideWhenUsed="0"/>
-    <w:lsdException w:name="Colorful Grid Accent 1" w:semiHidden="0" w:uiPriority="73" w:unhideWhenUsed="0"/>
-    <w:lsdException w:name="Light Shading Accent 2" w:semiHidden="0" w:uiPriority="60" w:unhideWhenUsed="0"/>
-    <w:lsdException w:name="Light List Accent 2" w:semiHidden="0" w:uiPriority="61" w:unhideWhenUsed="0"/>
-    <w:lsdException w:name="Light Grid Accent 2" w:semiHidden="0" w:uiPriority="62" w:unhideWhenUsed="0"/>
-    <w:lsdException w:name="Medium Shading 1 Accent 2" w:semiHidden="0" w:uiPriority="63" w:unhideWhenUsed="0"/>
-    <w:lsdException w:name="Medium Shading 2 Accent 2" w:semiHidden="0" w:uiPriority="64" w:unhideWhenUsed="0"/>
-    <w:lsdException w:name="Medium List 1 Accent 2" w:semiHidden="0" w:uiPriority="65" w:unhideWhenUsed="0"/>
-    <w:lsdException w:name="Medium List 2 Accent 2" w:semiHidden="0" w:uiPriority="66" w:unhideWhenUsed="0"/>
-    <w:lsdException w:name="Medium Grid 1 Accent 2" w:semiHidden="0" w:uiPriority="67" w:unhideWhenUsed="0"/>
-    <w:lsdException w:name="Medium Grid 2 Accent 2" w:semiHidden="0" w:uiPriority="68" w:unhideWhenUsed="0"/>
-    <w:lsdException w:name="Medium Grid 3 Accent 2" w:semiHidden="0" w:uiPriority="69" w:unhideWhenUsed="0"/>
-    <w:lsdException w:name="Dark List Accent 2" w:semiHidden="0" w:uiPriority="70" w:unhideWhenUsed="0"/>
-    <w:lsdException w:name="Colorful Shading Accent 2" w:semiHidden="0" w:uiPriority="71" w:unhideWhenUsed="0"/>
-    <w:lsdException w:name="Colorful List Accent 2" w:semiHidden="0" w:uiPriority="72" w:unhideWhenUsed="0"/>
-    <w:lsdException w:name="Colorful Grid Accent 2" w:semiHidden="0" w:uiPriority="73" w:unhideWhenUsed="0"/>
-    <w:lsdException w:name="Light Shading Accent 3" w:semiHidden="0" w:uiPriority="60" w:unhideWhenUsed="0"/>
-    <w:lsdException w:name="Light List Accent 3" w:semiHidden="0" w:uiPriority="61" w:unhideWhenUsed="0"/>
-    <w:lsdException w:name="Light Grid Accent 3" w:semiHidden="0" w:uiPriority="62" w:unhideWhenUsed="0"/>
-    <w:lsdException w:name="Medium Shading 1 Accent 3" w:semiHidden="0" w:uiPriority="63" w:unhideWhenUsed="0"/>
-    <w:lsdException w:name="Medium Shading 2 Accent 3" w:semiHidden="0" w:uiPriority="64" w:unhideWhenUsed="0"/>
-    <w:lsdException w:name="Medium List 1 Accent 3" w:semiHidden="0" w:uiPriority="65" w:unhideWhenUsed="0"/>
-    <w:lsdException w:name="Medium List 2 Accent 3" w:semiHidden="0" w:uiPriority="66" w:unhideWhenUsed="0"/>
-    <w:lsdException w:name="Medium Grid 1 Accent 3" w:semiHidden="0" w:uiPriority="67" w:unhideWhenUsed="0"/>
-    <w:lsdException w:name="Medium Grid 2 Accent 3" w:semiHidden="0" w:uiPriority="68" w:unhideWhenUsed="0"/>
-    <w:lsdException w:name="Medium Grid 3 Accent 3" w:semiHidden="0" w:uiPriority="69" w:unhideWhenUsed="0"/>
-    <w:lsdException w:name="Dark List Accent 3" w:semiHidden="0" w:uiPriority="70" w:unhideWhenUsed="0"/>
-    <w:lsdException w:name="Colorful Shading Accent 3" w:semiHidden="0" w:uiPriority="71" w:unhideWhenUsed="0"/>
-    <w:lsdException w:name="Colorful List Accent 3" w:semiHidden="0" w:uiPriority="72" w:unhideWhenUsed="0"/>
-    <w:lsdException w:name="Colorful Grid Accent 3" w:semiHidden="0" w:uiPriority="73" w:unhideWhenUsed="0"/>
-    <w:lsdException w:name="Light Shading Accent 4" w:semiHidden="0" w:uiPriority="60" w:unhideWhenUsed="0"/>
-    <w:lsdException w:name="Light List Accent 4" w:semiHidden="0" w:uiPriority="61" w:unhideWhenUsed="0"/>
-    <w:lsdException w:name="Light Grid Accent 4" w:semiHidden="0" w:uiPriority="62" w:unhideWhenUsed="0"/>
-    <w:lsdException w:name="Medium Shading 1 Accent 4" w:semiHidden="0" w:uiPriority="63" w:unhideWhenUsed="0"/>
-    <w:lsdException w:name="Medium Shading 2 Accent 4" w:semiHidden="0" w:uiPriority="64" w:unhideWhenUsed="0"/>
-    <w:lsdException w:name="Medium List 1 Accent 4" w:semiHidden="0" w:uiPriority="65" w:unhideWhenUsed="0"/>
-    <w:lsdException w:name="Medium List 2 Accent 4" w:semiHidden="0" w:uiPriority="66" w:unhideWhenUsed="0"/>
-    <w:lsdException w:name="Medium Grid 1 Accent 4" w:semiHidden="0" w:uiPriority="67" w:unhideWhenUsed="0"/>
-    <w:lsdException w:name="Medium Grid 2 Accent 4" w:semiHidden="0" w:uiPriority="68" w:unhideWhenUsed="0"/>
-    <w:lsdException w:name="Medium Grid 3 Accent 4" w:semiHidden="0" w:uiPriority="69" w:unhideWhenUsed="0"/>
-    <w:lsdException w:name="Dark List Accent 4" w:semiHidden="0" w:uiPriority="70" w:unhideWhenUsed="0"/>
-    <w:lsdException w:name="Colorful Shading Accent 4" w:semiHidden="0" w:uiPriority="71" w:unhideWhenUsed="0"/>
-    <w:lsdException w:name="Colorful List Accent 4" w:semiHidden="0" w:uiPriority="72" w:unhideWhenUsed="0"/>
-    <w:lsdException w:name="Colorful Grid Accent 4" w:semiHidden="0" w:uiPriority="73" w:unhideWhenUsed="0"/>
-    <w:lsdException w:name="Light Shading Accent 5" w:semiHidden="0" w:uiPriority="60" w:unhideWhenUsed="0"/>
-    <w:lsdException w:name="Light List Accent 5" w:semiHidden="0" w:uiPriority="61" w:unhideWhenUsed="0"/>
-    <w:lsdException w:name="Light Grid Accent 5" w:semiHidden="0" w:uiPriority="62" w:unhideWhenUsed="0"/>
-    <w:lsdException w:name="Medium Shading 1 Accent 5" w:semiHidden="0" w:uiPriority="63" w:unhideWhenUsed="0"/>
-    <w:lsdException w:name="Medium Shading 2 Accent 5" w:semiHidden="0" w:uiPriority="64" w:unhideWhenUsed="0"/>
-    <w:lsdException w:name="Medium List 1 Accent 5" w:semiHidden="0" w:uiPriority="65" w:unhideWhenUsed="0"/>
-    <w:lsdException w:name="Medium List 2 Accent 5" w:semiHidden="0" w:uiPriority="66" w:unhideWhenUsed="0"/>
-    <w:lsdException w:name="Medium Grid 1 Accent 5" w:semiHidden="0" w:uiPriority="67" w:unhideWhenUsed="0"/>
-    <w:lsdException w:name="Medium Grid 2 Accent 5" w:semiHidden="0" w:uiPriority="68" w:unhideWhenUsed="0"/>
-    <w:lsdException w:name="Medium Grid 3 Accent 5" w:semiHidden="0" w:uiPriority="69" w:unhideWhenUsed="0"/>
-    <w:lsdException w:name="Dark List Accent 5" w:semiHidden="0" w:uiPriority="70" w:unhideWhenUsed="0"/>
-    <w:lsdException w:name="Colorful Shading Accent 5" w:semiHidden="0" w:uiPriority="71" w:unhideWhenUsed="0"/>
-    <w:lsdException w:name="Colorful List Accent 5" w:semiHidden="0" w:uiPriority="72" w:unhideWhenUsed="0"/>
-    <w:lsdException w:name="Colorful Grid Accent 5" w:semiHidden="0" w:uiPriority="73" w:unhideWhenUsed="0"/>
-    <w:lsdException w:name="Light Shading Accent 6" w:semiHidden="0" w:uiPriority="60" w:unhideWhenUsed="0"/>
-    <w:lsdException w:name="Light List Accent 6" w:semiHidden="0" w:uiPriority="61" w:unhideWhenUsed="0"/>
-    <w:lsdException w:name="Light Grid Accent 6" w:semiHidden="0" w:uiPriority="62" w:unhideWhenUsed="0"/>
-    <w:lsdException w:name="Medium Shading 1 Accent 6" w:semiHidden="0" w:uiPriority="63" w:unhideWhenUsed="0"/>
-    <w:lsdException w:name="Medium Shading 2 Accent 6" w:semiHidden="0" w:uiPriority="64" w:unhideWhenUsed="0"/>
-    <w:lsdException w:name="Medium List 1 Accent 6" w:semiHidden="0" w:uiPriority="65" w:unhideWhenUsed="0"/>
-    <w:lsdException w:name="Medium List 2 Accent 6" w:semiHidden="0" w:uiPriority="66" w:unhideWhenUsed="0"/>
-    <w:lsdException w:name="Medium Grid 1 Accent 6" w:semiHidden="0" w:uiPriority="67" w:unhideWhenUsed="0"/>
-    <w:lsdException w:name="Medium Grid 2 Accent 6" w:semiHidden="0" w:uiPriority="68" w:unhideWhenUsed="0"/>
-    <w:lsdException w:name="Medium Grid 3 Accent 6" w:semiHidden="0" w:uiPriority="69" w:unhideWhenUsed="0"/>
-    <w:lsdException w:name="Dark List Accent 6" w:semiHidden="0" w:uiPriority="70" w:unhideWhenUsed="0"/>
-    <w:lsdException w:name="Colorful Shading Accent 6" w:semiHidden="0" w:uiPriority="71" w:unhideWhenUsed="0"/>
-    <w:lsdException w:name="Colorful List Accent 6" w:semiHidden="0" w:uiPriority="72" w:unhideWhenUsed="0"/>
-    <w:lsdException w:name="Colorful Grid Accent 6" w:semiHidden="0" w:uiPriority="73" w:unhideWhenUsed="0"/>
-    <w:lsdException w:name="Subtle Emphasis" w:semiHidden="0" w:uiPriority="19" w:unhideWhenUsed="0" w:qFormat="1"/>
-    <w:lsdException w:name="Intense Emphasis" w:semiHidden="0" w:uiPriority="21" w:unhideWhenUsed="0" w:qFormat="1"/>
-    <w:lsdException w:name="Subtle Reference" w:semiHidden="0" w:uiPriority="31" w:unhideWhenUsed="0" w:qFormat="1"/>
-    <w:lsdException w:name="Intense Reference" w:semiHidden="0" w:uiPriority="32" w:unhideWhenUsed="0" w:qFormat="1"/>
-    <w:lsdException w:name="Book Title" w:semiHidden="0" w:uiPriority="33" w:unhideWhenUsed="0" w:qFormat="1"/>
-    <w:lsdException w:name="Bibliography" w:uiPriority="37"/>
-    <w:lsdException w:name="TOC Heading" w:uiPriority="39" w:qFormat="1"/>
+  <w:latentStyles w:defLockedState="0" w:defUIPriority="99" w:defSemiHidden="0" w:defUnhideWhenUsed="0" w:defQFormat="0" w:count="371">
+    <w:lsdException w:name="Normal" w:uiPriority="0" w:qFormat="1"/>
+    <w:lsdException w:name="heading 1" w:uiPriority="9" w:qFormat="1"/>
+    <w:lsdException w:name="heading 2" w:semiHidden="1" w:uiPriority="9" w:unhideWhenUsed="1" w:qFormat="1"/>
+    <w:lsdException w:name="heading 3" w:semiHidden="1" w:uiPriority="9" w:unhideWhenUsed="1" w:qFormat="1"/>
+    <w:lsdException w:name="heading 4" w:semiHidden="1" w:uiPriority="9" w:unhideWhenUsed="1" w:qFormat="1"/>
+    <w:lsdException w:name="heading 5" w:semiHidden="1" w:uiPriority="9" w:unhideWhenUsed="1" w:qFormat="1"/>
+    <w:lsdException w:name="heading 6" w:semiHidden="1" w:uiPriority="9" w:unhideWhenUsed="1" w:qFormat="1"/>
+    <w:lsdException w:name="heading 7" w:semiHidden="1" w:uiPriority="9" w:unhideWhenUsed="1" w:qFormat="1"/>
+    <w:lsdException w:name="heading 8" w:semiHidden="1" w:uiPriority="9" w:unhideWhenUsed="1" w:qFormat="1"/>
+    <w:lsdException w:name="heading 9" w:semiHidden="1" w:uiPriority="9" w:unhideWhenUsed="1" w:qFormat="1"/>
+    <w:lsdException w:name="index 1" w:semiHidden="1" w:unhideWhenUsed="1"/>
+    <w:lsdException w:name="index 2" w:semiHidden="1" w:unhideWhenUsed="1"/>
+    <w:lsdException w:name="index 3" w:semiHidden="1" w:unhideWhenUsed="1"/>
+    <w:lsdException w:name="index 4" w:semiHidden="1" w:unhideWhenUsed="1"/>
+    <w:lsdException w:name="index 5" w:semiHidden="1" w:unhideWhenUsed="1"/>
+    <w:lsdException w:name="index 6" w:semiHidden="1" w:unhideWhenUsed="1"/>
+    <w:lsdException w:name="index 7" w:semiHidden="1" w:unhideWhenUsed="1"/>
+    <w:lsdException w:name="index 8" w:semiHidden="1" w:unhideWhenUsed="1"/>
+    <w:lsdException w:name="index 9" w:semiHidden="1" w:unhideWhenUsed="1"/>
+    <w:lsdException w:name="toc 1" w:semiHidden="1" w:uiPriority="39" w:unhideWhenUsed="1"/>
+    <w:lsdException w:name="toc 2" w:semiHidden="1" w:uiPriority="39" w:unhideWhenUsed="1"/>
+    <w:lsdException w:name="toc 3" w:semiHidden="1" w:uiPriority="39" w:unhideWhenUsed="1"/>
+    <w:lsdException w:name="toc 4" w:semiHidden="1" w:uiPriority="39" w:unhideWhenUsed="1"/>
+    <w:lsdException w:name="toc 5" w:semiHidden="1" w:uiPriority="39" w:unhideWhenUsed="1"/>
+    <w:lsdException w:name="toc 6" w:semiHidden="1" w:uiPriority="39" w:unhideWhenUsed="1"/>
+    <w:lsdException w:name="toc 7" w:semiHidden="1" w:uiPriority="39" w:unhideWhenUsed="1"/>
+    <w:lsdException w:name="toc 8" w:semiHidden="1" w:uiPriority="39" w:unhideWhenUsed="1"/>
+    <w:lsdException w:name="toc 9" w:semiHidden="1" w:uiPriority="39" w:unhideWhenUsed="1"/>
+    <w:lsdException w:name="Normal Indent" w:semiHidden="1" w:unhideWhenUsed="1"/>
+    <w:lsdException w:name="footnote text" w:semiHidden="1" w:unhideWhenUsed="1"/>
+    <w:lsdException w:name="annotation text" w:semiHidden="1" w:unhideWhenUsed="1"/>
+    <w:lsdException w:name="header" w:semiHidden="1" w:unhideWhenUsed="1"/>
+    <w:lsdException w:name="footer" w:semiHidden="1" w:unhideWhenUsed="1"/>
+    <w:lsdException w:name="index heading" w:semiHidden="1" w:unhideWhenUsed="1"/>
+    <w:lsdException w:name="caption" w:semiHidden="1" w:uiPriority="35" w:unhideWhenUsed="1" w:qFormat="1"/>
+    <w:lsdException w:name="table of figures" w:semiHidden="1" w:unhideWhenUsed="1"/>
+    <w:lsdException w:name="envelope address" w:semiHidden="1" w:unhideWhenUsed="1"/>
+    <w:lsdException w:name="envelope return" w:semiHidden="1" w:unhideWhenUsed="1"/>
+    <w:lsdException w:name="footnote reference" w:semiHidden="1" w:unhideWhenUsed="1"/>
+    <w:lsdException w:name="annotation reference" w:semiHidden="1" w:unhideWhenUsed="1"/>
+    <w:lsdException w:name="line number" w:semiHidden="1" w:unhideWhenUsed="1"/>
+    <w:lsdException w:name="page number" w:semiHidden="1" w:unhideWhenUsed="1"/>
+    <w:lsdException w:name="endnote reference" w:semiHidden="1" w:unhideWhenUsed="1"/>
+    <w:lsdException w:name="endnote text" w:semiHidden="1" w:unhideWhenUsed="1"/>
+    <w:lsdException w:name="table of authorities" w:semiHidden="1" w:unhideWhenUsed="1"/>
+    <w:lsdException w:name="macro" w:semiHidden="1" w:unhideWhenUsed="1"/>
+    <w:lsdException w:name="toa heading" w:semiHidden="1" w:unhideWhenUsed="1"/>
+    <w:lsdException w:name="List" w:semiHidden="1" w:unhideWhenUsed="1"/>
+    <w:lsdException w:name="List Bullet" w:semiHidden="1" w:unhideWhenUsed="1"/>
+    <w:lsdException w:name="List Number" w:semiHidden="1" w:unhideWhenUsed="1"/>
+    <w:lsdException w:name="List 2" w:semiHidden="1" w:unhideWhenUsed="1"/>
+    <w:lsdException w:name="List 3" w:semiHidden="1" w:unhideWhenUsed="1"/>
+    <w:lsdException w:name="List 4" w:semiHidden="1" w:unhideWhenUsed="1"/>
+    <w:lsdException w:name="List 5" w:semiHidden="1" w:unhideWhenUsed="1"/>
+    <w:lsdException w:name="List Bullet 2" w:semiHidden="1" w:unhideWhenUsed="1"/>
+    <w:lsdException w:name="List Bullet 3" w:semiHidden="1" w:unhideWhenUsed="1"/>
+    <w:lsdException w:name="List Bullet 4" w:semiHidden="1" w:unhideWhenUsed="1"/>
+    <w:lsdException w:name="List Bullet 5" w:semiHidden="1" w:unhideWhenUsed="1"/>
+    <w:lsdException w:name="List Number 2" w:semiHidden="1" w:unhideWhenUsed="1"/>
+    <w:lsdException w:name="List Number 3" w:semiHidden="1" w:unhideWhenUsed="1"/>
+    <w:lsdException w:name="List Number 4" w:semiHidden="1" w:unhideWhenUsed="1"/>
+    <w:lsdException w:name="List Number 5" w:semiHidden="1" w:unhideWhenUsed="1"/>
+    <w:lsdException w:name="Title" w:uiPriority="10" w:qFormat="1"/>
+    <w:lsdException w:name="Closing" w:semiHidden="1" w:unhideWhenUsed="1"/>
+    <w:lsdException w:name="Signature" w:semiHidden="1" w:unhideWhenUsed="1"/>
+    <w:lsdException w:name="Default Paragraph Font" w:semiHidden="1" w:uiPriority="1" w:unhideWhenUsed="1"/>
+    <w:lsdException w:name="Body Text" w:semiHidden="1" w:unhideWhenUsed="1"/>
+    <w:lsdException w:name="Body Text Indent" w:semiHidden="1" w:unhideWhenUsed="1"/>
+    <w:lsdException w:name="List Continue" w:semiHidden="1" w:unhideWhenUsed="1"/>
+    <w:lsdException w:name="List Continue 2" w:semiHidden="1" w:unhideWhenUsed="1"/>
+    <w:lsdException w:name="List Continue 3" w:semiHidden="1" w:unhideWhenUsed="1"/>
+    <w:lsdException w:name="List Continue 4" w:semiHidden="1" w:unhideWhenUsed="1"/>
+    <w:lsdException w:name="List Continue 5" w:semiHidden="1" w:unhideWhenUsed="1"/>
+    <w:lsdException w:name="Message Header" w:semiHidden="1" w:unhideWhenUsed="1"/>
+    <w:lsdException w:name="Subtitle" w:uiPriority="11" w:qFormat="1"/>
+    <w:lsdException w:name="Salutation" w:semiHidden="1" w:unhideWhenUsed="1"/>
+    <w:lsdException w:name="Date" w:semiHidden="1" w:unhideWhenUsed="1"/>
+    <w:lsdException w:name="Body Text First Indent" w:semiHidden="1" w:unhideWhenUsed="1"/>
+    <w:lsdException w:name="Body Text First Indent 2" w:semiHidden="1" w:unhideWhenUsed="1"/>
+    <w:lsdException w:name="Note Heading" w:semiHidden="1" w:unhideWhenUsed="1"/>
+    <w:lsdException w:name="Body Text 2" w:semiHidden="1" w:unhideWhenUsed="1"/>
+    <w:lsdException w:name="Body Text 3" w:semiHidden="1" w:unhideWhenUsed="1"/>
+    <w:lsdException w:name="Body Text Indent 2" w:semiHidden="1" w:unhideWhenUsed="1"/>
+    <w:lsdException w:name="Body Text Indent 3" w:semiHidden="1" w:unhideWhenUsed="1"/>
+    <w:lsdException w:name="Block Text" w:semiHidden="1" w:unhideWhenUsed="1"/>
+    <w:lsdException w:name="Hyperlink" w:semiHidden="1" w:unhideWhenUsed="1"/>
+    <w:lsdException w:name="FollowedHyperlink" w:semiHidden="1" w:unhideWhenUsed="1"/>
+    <w:lsdException w:name="Strong" w:uiPriority="22" w:qFormat="1"/>
+    <w:lsdException w:name="Emphasis" w:uiPriority="20" w:qFormat="1"/>
+    <w:lsdException w:name="Document Map" w:semiHidden="1" w:unhideWhenUsed="1"/>
+    <w:lsdException w:name="Plain Text" w:semiHidden="1" w:unhideWhenUsed="1"/>
+    <w:lsdException w:name="E-mail Signature" w:semiHidden="1" w:unhideWhenUsed="1"/>
+    <w:lsdException w:name="HTML Top of Form" w:semiHidden="1" w:unhideWhenUsed="1"/>
+    <w:lsdException w:name="HTML Bottom of Form" w:semiHidden="1" w:unhideWhenUsed="1"/>
+    <w:lsdException w:name="Normal (Web)" w:semiHidden="1" w:unhideWhenUsed="1"/>
+    <w:lsdException w:name="HTML Acronym" w:semiHidden="1" w:unhideWhenUsed="1"/>
+    <w:lsdException w:name="HTML Address" w:semiHidden="1" w:unhideWhenUsed="1"/>
+    <w:lsdException w:name="HTML Cite" w:semiHidden="1" w:unhideWhenUsed="1"/>
+    <w:lsdException w:name="HTML Code" w:semiHidden="1" w:unhideWhenUsed="1"/>
+    <w:lsdException w:name="HTML Definition" w:semiHidden="1" w:unhideWhenUsed="1"/>
+    <w:lsdException w:name="HTML Keyboard" w:semiHidden="1" w:unhideWhenUsed="1"/>
+    <w:lsdException w:name="HTML Preformatted" w:semiHidden="1" w:unhideWhenUsed="1"/>
+    <w:lsdException w:name="HTML Sample" w:semiHidden="1" w:unhideWhenUsed="1"/>
+    <w:lsdException w:name="HTML Typewriter" w:semiHidden="1" w:unhideWhenUsed="1"/>
+    <w:lsdException w:name="HTML Variable" w:semiHidden="1" w:unhideWhenUsed="1"/>
+    <w:lsdException w:name="Normal Table" w:semiHidden="1" w:unhideWhenUsed="1"/>
+    <w:lsdException w:name="annotation subject" w:semiHidden="1" w:unhideWhenUsed="1"/>
+    <w:lsdException w:name="No List" w:semiHidden="1" w:unhideWhenUsed="1"/>
+    <w:lsdException w:name="Outline List 1" w:semiHidden="1" w:unhideWhenUsed="1"/>
+    <w:lsdException w:name="Outline List 2" w:semiHidden="1" w:unhideWhenUsed="1"/>
+    <w:lsdException w:name="Outline List 3" w:semiHidden="1" w:unhideWhenUsed="1"/>
+    <w:lsdException w:name="Table Simple 1" w:semiHidden="1" w:unhideWhenUsed="1"/>
+    <w:lsdException w:name="Table Simple 2" w:semiHidden="1" w:unhideWhenUsed="1"/>
+    <w:lsdException w:name="Table Simple 3" w:semiHidden="1" w:unhideWhenUsed="1"/>
+    <w:lsdException w:name="Table Classic 1" w:semiHidden="1" w:unhideWhenUsed="1"/>
+    <w:lsdException w:name="Table Classic 2" w:semiHidden="1" w:unhideWhenUsed="1"/>
+    <w:lsdException w:name="Table Classic 3" w:semiHidden="1" w:unhideWhenUsed="1"/>
+    <w:lsdException w:name="Table Classic 4" w:semiHidden="1" w:unhideWhenUsed="1"/>
+    <w:lsdException w:name="Table Colorful 1" w:semiHidden="1" w:unhideWhenUsed="1"/>
+    <w:lsdException w:name="Table Colorful 2" w:semiHidden="1" w:unhideWhenUsed="1"/>
+    <w:lsdException w:name="Table Colorful 3" w:semiHidden="1" w:unhideWhenUsed="1"/>
+    <w:lsdException w:name="Table Columns 1" w:semiHidden="1" w:unhideWhenUsed="1"/>
+    <w:lsdException w:name="Table Columns 2" w:semiHidden="1" w:unhideWhenUsed="1"/>
+    <w:lsdException w:name="Table Columns 3" w:semiHidden="1" w:unhideWhenUsed="1"/>
+    <w:lsdException w:name="Table Columns 4" w:semiHidden="1" w:unhideWhenUsed="1"/>
+    <w:lsdException w:name="Table Columns 5" w:semiHidden="1" w:unhideWhenUsed="1"/>
+    <w:lsdException w:name="Table Grid 1" w:semiHidden="1" w:unhideWhenUsed="1"/>
+    <w:lsdException w:name="Table Grid 2" w:semiHidden="1" w:unhideWhenUsed="1"/>
+    <w:lsdException w:name="Table Grid 3" w:semiHidden="1" w:unhideWhenUsed="1"/>
+    <w:lsdException w:name="Table Grid 4" w:semiHidden="1" w:unhideWhenUsed="1"/>
+    <w:lsdException w:name="Table Grid 5" w:semiHidden="1" w:unhideWhenUsed="1"/>
+    <w:lsdException w:name="Table Grid 6" w:semiHidden="1" w:unhideWhenUsed="1"/>
+    <w:lsdException w:name="Table Grid 7" w:semiHidden="1" w:unhideWhenUsed="1"/>
+    <w:lsdException w:name="Table Grid 8" w:semiHidden="1" w:unhideWhenUsed="1"/>
+    <w:lsdException w:name="Table List 1" w:semiHidden="1" w:unhideWhenUsed="1"/>
+    <w:lsdException w:name="Table List 2" w:semiHidden="1" w:unhideWhenUsed="1"/>
+    <w:lsdException w:name="Table List 3" w:semiHidden="1" w:unhideWhenUsed="1"/>
+    <w:lsdException w:name="Table List 4" w:semiHidden="1" w:unhideWhenUsed="1"/>
+    <w:lsdException w:name="Table List 5" w:semiHidden="1" w:unhideWhenUsed="1"/>
+    <w:lsdException w:name="Table List 6" w:semiHidden="1" w:unhideWhenUsed="1"/>
+    <w:lsdException w:name="Table List 7" w:semiHidden="1" w:unhideWhenUsed="1"/>
+    <w:lsdException w:name="Table List 8" w:semiHidden="1" w:unhideWhenUsed="1"/>
+    <w:lsdException w:name="Table 3D effects 1" w:semiHidden="1" w:unhideWhenUsed="1"/>
+    <w:lsdException w:name="Table 3D effects 2" w:semiHidden="1" w:unhideWhenUsed="1"/>
+    <w:lsdException w:name="Table 3D effects 3" w:semiHidden="1" w:unhideWhenUsed="1"/>
+    <w:lsdException w:name="Table Contemporary" w:semiHidden="1" w:unhideWhenUsed="1"/>
+    <w:lsdException w:name="Table Elegant" w:semiHidden="1" w:unhideWhenUsed="1"/>
+    <w:lsdException w:name="Table Professional" w:semiHidden="1" w:unhideWhenUsed="1"/>
+    <w:lsdException w:name="Table Subtle 1" w:semiHidden="1" w:unhideWhenUsed="1"/>
+    <w:lsdException w:name="Table Subtle 2" w:semiHidden="1" w:unhideWhenUsed="1"/>
+    <w:lsdException w:name="Table Web 1" w:semiHidden="1" w:unhideWhenUsed="1"/>
+    <w:lsdException w:name="Table Web 2" w:semiHidden="1" w:unhideWhenUsed="1"/>
+    <w:lsdException w:name="Table Web 3" w:semiHidden="1" w:unhideWhenUsed="1"/>
+    <w:lsdException w:name="Balloon Text" w:semiHidden="1" w:unhideWhenUsed="1"/>
+    <w:lsdException w:name="Table Grid" w:uiPriority="59"/>
+    <w:lsdException w:name="Table Theme" w:semiHidden="1" w:unhideWhenUsed="1"/>
+    <w:lsdException w:name="Placeholder Text" w:semiHidden="1"/>
+    <w:lsdException w:name="No Spacing" w:uiPriority="1" w:qFormat="1"/>
+    <w:lsdException w:name="Light Shading" w:uiPriority="60"/>
+    <w:lsdException w:name="Light List" w:uiPriority="61"/>
+    <w:lsdException w:name="Light Grid" w:uiPriority="62"/>
+    <w:lsdException w:name="Medium Shading 1" w:uiPriority="63"/>
+    <w:lsdException w:name="Medium Shading 2" w:uiPriority="64"/>
+    <w:lsdException w:name="Medium List 1" w:uiPriority="65"/>
+    <w:lsdException w:name="Medium List 2" w:uiPriority="66"/>
+    <w:lsdException w:name="Medium Grid 1" w:uiPriority="67"/>
+    <w:lsdException w:name="Medium Grid 2" w:uiPriority="68"/>
+    <w:lsdException w:name="Medium Grid 3" w:uiPriority="69"/>
+    <w:lsdException w:name="Dark List" w:uiPriority="70"/>
+    <w:lsdException w:name="Colorful Shading" w:uiPriority="71"/>
+    <w:lsdException w:name="Colorful List" w:uiPriority="72"/>
+    <w:lsdException w:name="Colorful Grid" w:uiPriority="73"/>
+    <w:lsdException w:name="Light Shading Accent 1" w:uiPriority="60"/>
+    <w:lsdException w:name="Light List Accent 1" w:uiPriority="61"/>
+    <w:lsdException w:name="Light Grid Accent 1" w:uiPriority="62"/>
+    <w:lsdException w:name="Medium Shading 1 Accent 1" w:uiPriority="63"/>
+    <w:lsdException w:name="Medium Shading 2 Accent 1" w:uiPriority="64"/>
+    <w:lsdException w:name="Medium List 1 Accent 1" w:uiPriority="65"/>
+    <w:lsdException w:name="Revision" w:semiHidden="1"/>
+    <w:lsdException w:name="List Paragraph" w:uiPriority="34" w:qFormat="1"/>
+    <w:lsdException w:name="Quote" w:uiPriority="29" w:qFormat="1"/>
+    <w:lsdException w:name="Intense Quote" w:uiPriority="30" w:qFormat="1"/>
+    <w:lsdException w:name="Medium List 2 Accent 1" w:uiPriority="66"/>
+    <w:lsdException w:name="Medium Grid 1 Accent 1" w:uiPriority="67"/>
+    <w:lsdException w:name="Medium Grid 2 Accent 1" w:uiPriority="68"/>
+    <w:lsdException w:name="Medium Grid 3 Accent 1" w:uiPriority="69"/>
+    <w:lsdException w:name="Dark List Accent 1" w:uiPriority="70"/>
+    <w:lsdException w:name="Colorful Shading Accent 1" w:uiPriority="71"/>
+    <w:lsdException w:name="Colorful List Accent 1" w:uiPriority="72"/>
+    <w:lsdException w:name="Colorful Grid Accent 1" w:uiPriority="73"/>
+    <w:lsdException w:name="Light Shading Accent 2" w:uiPriority="60"/>
+    <w:lsdException w:name="Light List Accent 2" w:uiPriority="61"/>
+    <w:lsdException w:name="Light Grid Accent 2" w:uiPriority="62"/>
+    <w:lsdException w:name="Medium Shading 1 Accent 2" w:uiPriority="63"/>
+    <w:lsdException w:name="Medium Shading 2 Accent 2" w:uiPriority="64"/>
+    <w:lsdException w:name="Medium List 1 Accent 2" w:uiPriority="65"/>
+    <w:lsdException w:name="Medium List 2 Accent 2" w:uiPriority="66"/>
+    <w:lsdException w:name="Medium Grid 1 Accent 2" w:uiPriority="67"/>
+    <w:lsdException w:name="Medium Grid 2 Accent 2" w:uiPriority="68"/>
+    <w:lsdException w:name="Medium Grid 3 Accent 2" w:uiPriority="69"/>
+    <w:lsdException w:name="Dark List Accent 2" w:uiPriority="70"/>
+    <w:lsdException w:name="Colorful Shading Accent 2" w:uiPriority="71"/>
+    <w:lsdException w:name="Colorful List Accent 2" w:uiPriority="72"/>
+    <w:lsdException w:name="Colorful Grid Accent 2" w:uiPriority="73"/>
+    <w:lsdException w:name="Light Shading Accent 3" w:uiPriority="60"/>
+    <w:lsdException w:name="Light List Accent 3" w:uiPriority="61"/>
+    <w:lsdException w:name="Light Grid Accent 3" w:uiPriority="62"/>
+    <w:lsdException w:name="Medium Shading 1 Accent 3" w:uiPriority="63"/>
+    <w:lsdException w:name="Medium Shading 2 Accent 3" w:uiPriority="64"/>
+    <w:lsdException w:name="Medium List 1 Accent 3" w:uiPriority="65"/>
+    <w:lsdException w:name="Medium List 2 Accent 3" w:uiPriority="66"/>
+    <w:lsdException w:name="Medium Grid 1 Accent 3" w:uiPriority="67"/>
+    <w:lsdException w:name="Medium Grid 2 Accent 3" w:uiPriority="68"/>
+    <w:lsdException w:name="Medium Grid 3 Accent 3" w:uiPriority="69"/>
+    <w:lsdException w:name="Dark List Accent 3" w:uiPriority="70"/>
+    <w:lsdException w:name="Colorful Shading Accent 3" w:uiPriority="71"/>
+    <w:lsdException w:name="Colorful List Accent 3" w:uiPriority="72"/>
+    <w:lsdException w:name="Colorful Grid Accent 3" w:uiPriority="73"/>
+    <w:lsdException w:name="Light Shading Accent 4" w:uiPriority="60"/>
+    <w:lsdException w:name="Light List Accent 4" w:uiPriority="61"/>
+    <w:lsdException w:name="Light Grid Accent 4" w:uiPriority="62"/>
+    <w:lsdException w:name="Medium Shading 1 Accent 4" w:uiPriority="63"/>
+    <w:lsdException w:name="Medium Shading 2 Accent 4" w:uiPriority="64"/>
+    <w:lsdException w:name="Medium List 1 Accent 4" w:uiPriority="65"/>
+    <w:lsdException w:name="Medium List 2 Accent 4" w:uiPriority="66"/>
+    <w:lsdException w:name="Medium Grid 1 Accent 4" w:uiPriority="67"/>
+    <w:lsdException w:name="Medium Grid 2 Accent 4" w:uiPriority="68"/>
+    <w:lsdException w:name="Medium Grid 3 Accent 4" w:uiPriority="69"/>
+    <w:lsdException w:name="Dark List Accent 4" w:uiPriority="70"/>
+    <w:lsdException w:name="Colorful Shading Accent 4" w:uiPriority="71"/>
+    <w:lsdException w:name="Colorful List Accent 4" w:uiPriority="72"/>
+    <w:lsdException w:name="Colorful Grid Accent 4" w:uiPriority="73"/>
+    <w:lsdException w:name="Light Shading Accent 5" w:uiPriority="60"/>
+    <w:lsdException w:name="Light List Accent 5" w:uiPriority="61"/>
+    <w:lsdException w:name="Light Grid Accent 5" w:uiPriority="62"/>
+    <w:lsdException w:name="Medium Shading 1 Accent 5" w:uiPriority="63"/>
+    <w:lsdException w:name="Medium Shading 2 Accent 5" w:uiPriority="64"/>
+    <w:lsdException w:name="Medium List 1 Accent 5" w:uiPriority="65"/>
+    <w:lsdException w:name="Medium List 2 Accent 5" w:uiPriority="66"/>
+    <w:lsdException w:name="Medium Grid 1 Accent 5" w:uiPriority="67"/>
+    <w:lsdException w:name="Medium Grid 2 Accent 5" w:uiPriority="68"/>
+    <w:lsdException w:name="Medium Grid 3 Accent 5" w:uiPriority="69"/>
+    <w:lsdException w:name="Dark List Accent 5" w:uiPriority="70"/>
+    <w:lsdException w:name="Colorful Shading Accent 5" w:uiPriority="71"/>
+    <w:lsdException w:name="Colorful List Accent 5" w:uiPriority="72"/>
+    <w:lsdException w:name="Colorful Grid Accent 5" w:uiPriority="73"/>
+    <w:lsdException w:name="Light Shading Accent 6" w:uiPriority="60"/>
+    <w:lsdException w:name="Light List Accent 6" w:uiPriority="61"/>
+    <w:lsdException w:name="Light Grid Accent 6" w:uiPriority="62"/>
+    <w:lsdException w:name="Medium Shading 1 Accent 6" w:uiPriority="63"/>
+    <w:lsdException w:name="Medium Shading 2 Accent 6" w:uiPriority="64"/>
+    <w:lsdException w:name="Medium List 1 Accent 6" w:uiPriority="65"/>
+    <w:lsdException w:name="Medium List 2 Accent 6" w:uiPriority="66"/>
+    <w:lsdException w:name="Medium Grid 1 Accent 6" w:uiPriority="67"/>
+    <w:lsdException w:name="Medium Grid 2 Accent 6" w:uiPriority="68"/>
+    <w:lsdException w:name="Medium Grid 3 Accent 6" w:uiPriority="69"/>
+    <w:lsdException w:name="Dark List Accent 6" w:uiPriority="70"/>
+    <w:lsdException w:name="Colorful Shading Accent 6" w:uiPriority="71"/>
+    <w:lsdException w:name="Colorful List Accent 6" w:uiPriority="72"/>
+    <w:lsdException w:name="Colorful Grid Accent 6" w:uiPriority="73"/>
+    <w:lsdException w:name="Subtle Emphasis" w:uiPriority="19" w:qFormat="1"/>
+    <w:lsdException w:name="Intense Emphasis" w:uiPriority="21" w:qFormat="1"/>
+    <w:lsdException w:name="Subtle Reference" w:uiPriority="31" w:qFormat="1"/>
+    <w:lsdException w:name="Intense Reference" w:uiPriority="32" w:qFormat="1"/>
+    <w:lsdException w:name="Book Title" w:uiPriority="33" w:qFormat="1"/>
+    <w:lsdException w:name="Bibliography" w:semiHidden="1" w:uiPriority="37" w:unhideWhenUsed="1"/>
+    <w:lsdException w:name="TOC Heading" w:semiHidden="1" w:uiPriority="39" w:unhideWhenUsed="1" w:qFormat="1"/>
+    <w:lsdException w:name="Grid Table 4" w:uiPriority="49"/>
+    <w:lsdException w:name="Grid Table 5 Dark" w:uiPriority="50"/>
+    <w:lsdException w:name="Grid Table 6 Colorful" w:uiPriority="51"/>
+    <w:lsdException w:name="Grid Table 7 Colorful" w:uiPriority="52"/>
+    <w:lsdException w:name="Grid Table 1 Light Accent 1" w:uiPriority="46"/>
+    <w:lsdException w:name="Grid Table 2 Accent 1" w:uiPriority="47"/>
+    <w:lsdException w:name="Grid Table 3 Accent 1" w:uiPriority="48"/>
+    <w:lsdException w:name="Grid Table 4 Accent 1" w:uiPriority="49"/>
+    <w:lsdException w:name="Grid Table 5 Dark Accent 1" w:uiPriority="50"/>
+    <w:lsdException w:name="Grid Table 6 Colorful Accent 1" w:uiPriority="51"/>
+    <w:lsdException w:name="Grid Table 7 Colorful Accent 1" w:uiPriority="52"/>
+    <w:lsdException w:name="Grid Table 1 Light Accent 2" w:uiPriority="46"/>
+    <w:lsdException w:name="Grid Table 2 Accent 2" w:uiPriority="47"/>
+    <w:lsdException w:name="Grid Table 3 Accent 2" w:uiPriority="48"/>
+    <w:lsdException w:name="Grid Table 4 Accent 2" w:uiPriority="49"/>
+    <w:lsdException w:name="Grid Table 5 Dark Accent 2" w:uiPriority="50"/>
+    <w:lsdException w:name="Grid Table 6 Colorful Accent 2" w:uiPriority="51"/>
+    <w:lsdException w:name="Grid Table 7 Colorful Accent 2" w:uiPriority="52"/>
+    <w:lsdException w:name="Grid Table 1 Light Accent 3" w:uiPriority="46"/>
+    <w:lsdException w:name="Grid Table 2 Accent 3" w:uiPriority="47"/>
+    <w:lsdException w:name="Grid Table 3 Accent 3" w:uiPriority="48"/>
+    <w:lsdException w:name="Grid Table 4 Accent 3" w:uiPriority="49"/>
+    <w:lsdException w:name="Grid Table 5 Dark Accent 3" w:uiPriority="50"/>
+    <w:lsdException w:name="Grid Table 6 Colorful Accent 3" w:uiPriority="51"/>
+    <w:lsdException w:name="Grid Table 7 Colorful Accent 3" w:uiPriority="52"/>
+    <w:lsdException w:name="Grid Table 1 Light Accent 4" w:uiPriority="46"/>
+    <w:lsdException w:name="Grid Table 2 Accent 4" w:uiPriority="47"/>
+    <w:lsdException w:name="Grid Table 3 Accent 4" w:uiPriority="48"/>
+    <w:lsdException w:name="Grid Table 4 Accent 4" w:uiPriority="49"/>
+    <w:lsdException w:name="Grid Table 5 Dark Accent 4" w:uiPriority="50"/>
+    <w:lsdException w:name="Grid Table 6 Colorful Accent 4" w:uiPriority="51"/>
+    <w:lsdException w:name="Grid Table 7 Colorful Accent 4" w:uiPriority="52"/>
+    <w:lsdException w:name="Grid Table 1 Light Accent 5" w:uiPriority="46"/>
+    <w:lsdException w:name="Grid Table 2 Accent 5" w:uiPriority="47"/>
+    <w:lsdException w:name="Grid Table 3 Accent 5" w:uiPriority="48"/>
+    <w:lsdException w:name="Grid Table 4 Accent 5" w:uiPriority="49"/>
+    <w:lsdException w:name="Grid Table 5 Dark Accent 5" w:uiPriority="50"/>
+    <w:lsdException w:name="Grid Table 6 Colorful Accent 5" w:uiPriority="51"/>
+    <w:lsdException w:name="Grid Table 7 Colorful Accent 5" w:uiPriority="52"/>
+    <w:lsdException w:name="Grid Table 1 Light Accent 6" w:uiPriority="46"/>
+    <w:lsdException w:name="Grid Table 2 Accent 6" w:uiPriority="47"/>
+    <w:lsdException w:name="Grid Table 3 Accent 6" w:uiPriority="48"/>
+    <w:lsdException w:name="Grid Table 4 Accent 6" w:uiPriority="49"/>
+    <w:lsdException w:name="Grid Table 5 Dark Accent 6" w:uiPriority="50"/>
+    <w:lsdException w:name="Grid Table 6 Colorful Accent 6" w:uiPriority="51"/>
+    <w:lsdException w:name="Grid Table 7 Colorful Accent 6" w:uiPriority="52"/>
+    <w:lsdException w:name="List Table 1 Light" w:uiPriority="46"/>
+    <w:lsdException w:name="List Table 2" w:uiPriority="47"/>
+    <w:lsdException w:name="List Table 3" w:uiPriority="48"/>
+    <w:lsdException w:name="List Table 4" w:uiPriority="49"/>
+    <w:lsdException w:name="List Table 5 Dark" w:uiPriority="50"/>
+    <w:lsdException w:name="List Table 6 Colorful" w:uiPriority="51"/>
+    <w:lsdException w:name="List Table 7 Colorful" w:uiPriority="52"/>
+    <w:lsdException w:name="List Table 1 Light Accent 1" w:uiPriority="46"/>
+    <w:lsdException w:name="List Table 2 Accent 1" w:uiPriority="47"/>
+    <w:lsdException w:name="List Table 3 Accent 1" w:uiPriority="48"/>
+    <w:lsdException w:name="List Table 4 Accent 1" w:uiPriority="49"/>
+    <w:lsdException w:name="List Table 5 Dark Accent 1" w:uiPriority="50"/>
+    <w:lsdException w:name="List Table 6 Colorful Accent 1" w:uiPriority="51"/>
+    <w:lsdException w:name="List Table 7 Colorful Accent 1" w:uiPriority="52"/>
+    <w:lsdException w:name="List Table 1 Light Accent 2" w:uiPriority="46"/>
+    <w:lsdException w:name="List Table 2 Accent 2" w:uiPriority="47"/>
+    <w:lsdException w:name="List Table 3 Accent 2" w:uiPriority="48"/>
+    <w:lsdException w:name="List Table 4 Accent 2" w:uiPriority="49"/>
+    <w:lsdException w:name="List Table 5 Dark Accent 2" w:uiPriority="50"/>
+    <w:lsdException w:name="List Table 6 Colorful Accent 2" w:uiPriority="51"/>
+    <w:lsdException w:name="List Table 7 Colorful Accent 2" w:uiPriority="52"/>
+    <w:lsdException w:name="List Table 1 Light Accent 3" w:uiPriority="46"/>
+    <w:lsdException w:name="List Table 2 Accent 3" w:uiPriority="47"/>
+    <w:lsdException w:name="List Table 3 Accent 3" w:uiPriority="48"/>
+    <w:lsdException w:name="List Table 4 Accent 3" w:uiPriority="49"/>
+    <w:lsdException w:name="List Table 5 Dark Accent 3" w:uiPriority="50"/>
+    <w:lsdException w:name="List Table 6 Colorful Accent 3" w:uiPriority="51"/>
+    <w:lsdException w:name="List Table 7 Colorful Accent 3" w:uiPriority="52"/>
+    <w:lsdException w:name="List Table 1 Light Accent 4" w:uiPriority="46"/>
+    <w:lsdException w:name="List Table 2 Accent 4" w:uiPriority="47"/>
+    <w:lsdException w:name="List Table 3 Accent 4" w:uiPriority="48"/>
+    <w:lsdException w:name="List Table 4 Accent 4" w:uiPriority="49"/>
+    <w:lsdException w:name="List Table 5 Dark Accent 4" w:uiPriority="50"/>
+    <w:lsdException w:name="List Table 6 Colorful Accent 4" w:uiPriority="51"/>
+    <w:lsdException w:name="List Table 7 Colorful Accent 4" w:uiPriority="52"/>
+    <w:lsdException w:name="List Table 1 Light Accent 5" w:uiPriority="46"/>
+    <w:lsdException w:name="List Table 2 Accent 5" w:uiPriority="47"/>
+    <w:lsdException w:name="List Table 3 Accent 5" w:uiPriority="48"/>
+    <w:lsdException w:name="List Table 4 Accent 5" w:uiPriority="49"/>
+    <w:lsdException w:name="List Table 5 Dark Accent 5" w:uiPriority="50"/>
+    <w:lsdException w:name="List Table 6 Colorful Accent 5" w:uiPriority="51"/>
+    <w:lsdException w:name="List Table 7 Colorful Accent 5" w:uiPriority="52"/>
+    <w:lsdException w:name="List Table 1 Light Accent 6" w:uiPriority="46"/>
+    <w:lsdException w:name="List Table 2 Accent 6" w:uiPriority="47"/>
+    <w:lsdException w:name="List Table 3 Accent 6" w:uiPriority="48"/>
+    <w:lsdException w:name="List Table 4 Accent 6" w:uiPriority="49"/>
+    <w:lsdException w:name="List Table 5 Dark Accent 6" w:uiPriority="50"/>
+    <w:lsdException w:name="List Table 6 Colorful Accent 6" w:uiPriority="51"/>
+    <w:lsdException w:name="List Table 7 Colorful Accent 6" w:uiPriority="52"/>
   </w:latentStyles>
   <w:style w:type="paragraph" w:default="1" w:styleId="Normal">
     <w:name w:val="Normal"/>
@@ -1422,191 +1749,97 @@
     <w:semiHidden/>
     <w:unhideWhenUsed/>
   </w:style>
-</w:styles>
-</file>
-
-<file path=word/stylesWithEffects.xml><?xml version="1.0" encoding="utf-8"?>
-<w:styles xmlns:wpc="http://schemas.microsoft.com/office/word/2010/wordprocessingCanvas" xmlns:mo="http://schemas.microsoft.com/office/mac/office/2008/main" xmlns:mc="http://schemas.openxmlformats.org/markup-compatibility/2006" xmlns:mv="urn:schemas-microsoft-com:mac:vml" xmlns:o="urn:schemas-microsoft-com:office:office" xmlns:r="http://schemas.openxmlformats.org/officeDocument/2006/relationships" xmlns:m="http://schemas.openxmlformats.org/officeDocument/2006/math" xmlns:v="urn:schemas-microsoft-com:vml" xmlns:wp14="http://schemas.microsoft.com/office/word/2010/wordprocessingDrawing" xmlns:wp="http://schemas.openxmlformats.org/drawingml/2006/wordprocessingDrawing" xmlns:w10="urn:schemas-microsoft-com:office:word" xmlns:w="http://schemas.openxmlformats.org/wordprocessingml/2006/main" xmlns:w14="http://schemas.microsoft.com/office/word/2010/wordml" xmlns:wpg="http://schemas.microsoft.com/office/word/2010/wordprocessingGroup" xmlns:wpi="http://schemas.microsoft.com/office/word/2010/wordprocessingInk" xmlns:wne="http://schemas.microsoft.com/office/word/2006/wordml" xmlns:wps="http://schemas.microsoft.com/office/word/2010/wordprocessingShape" mc:Ignorable="w14 wp14">
-  <w:docDefaults>
-    <w:rPrDefault>
-      <w:rPr>
-        <w:rFonts w:ascii="Verdana" w:eastAsiaTheme="minorEastAsia" w:hAnsi="Verdana" w:cstheme="minorBidi"/>
-        <w:sz w:val="22"/>
-        <w:szCs w:val="22"/>
-        <w:lang w:val="es-ES_tradnl" w:eastAsia="es-ES" w:bidi="ar-SA"/>
-      </w:rPr>
-    </w:rPrDefault>
-    <w:pPrDefault/>
-  </w:docDefaults>
-  <w:latentStyles w:defLockedState="0" w:defUIPriority="99" w:defSemiHidden="1" w:defUnhideWhenUsed="1" w:defQFormat="0" w:count="276">
-    <w:lsdException w:name="Normal" w:semiHidden="0" w:uiPriority="0" w:unhideWhenUsed="0" w:qFormat="1"/>
-    <w:lsdException w:name="heading 1" w:semiHidden="0" w:uiPriority="9" w:unhideWhenUsed="0" w:qFormat="1"/>
-    <w:lsdException w:name="heading 2" w:uiPriority="9" w:qFormat="1"/>
-    <w:lsdException w:name="heading 3" w:uiPriority="9" w:qFormat="1"/>
-    <w:lsdException w:name="heading 4" w:uiPriority="9" w:qFormat="1"/>
-    <w:lsdException w:name="heading 5" w:uiPriority="9" w:qFormat="1"/>
-    <w:lsdException w:name="heading 6" w:uiPriority="9" w:qFormat="1"/>
-    <w:lsdException w:name="heading 7" w:uiPriority="9" w:qFormat="1"/>
-    <w:lsdException w:name="heading 8" w:uiPriority="9" w:qFormat="1"/>
-    <w:lsdException w:name="heading 9" w:uiPriority="9" w:qFormat="1"/>
-    <w:lsdException w:name="toc 1" w:uiPriority="39"/>
-    <w:lsdException w:name="toc 2" w:uiPriority="39"/>
-    <w:lsdException w:name="toc 3" w:uiPriority="39"/>
-    <w:lsdException w:name="toc 4" w:uiPriority="39"/>
-    <w:lsdException w:name="toc 5" w:uiPriority="39"/>
-    <w:lsdException w:name="toc 6" w:uiPriority="39"/>
-    <w:lsdException w:name="toc 7" w:uiPriority="39"/>
-    <w:lsdException w:name="toc 8" w:uiPriority="39"/>
-    <w:lsdException w:name="toc 9" w:uiPriority="39"/>
-    <w:lsdException w:name="caption" w:uiPriority="35" w:qFormat="1"/>
-    <w:lsdException w:name="Title" w:semiHidden="0" w:uiPriority="10" w:unhideWhenUsed="0" w:qFormat="1"/>
-    <w:lsdException w:name="Default Paragraph Font" w:uiPriority="1"/>
-    <w:lsdException w:name="Subtitle" w:semiHidden="0" w:uiPriority="11" w:unhideWhenUsed="0" w:qFormat="1"/>
-    <w:lsdException w:name="Strong" w:semiHidden="0" w:uiPriority="22" w:unhideWhenUsed="0" w:qFormat="1"/>
-    <w:lsdException w:name="Emphasis" w:semiHidden="0" w:uiPriority="20" w:unhideWhenUsed="0" w:qFormat="1"/>
-    <w:lsdException w:name="Table Grid" w:semiHidden="0" w:uiPriority="59" w:unhideWhenUsed="0"/>
-    <w:lsdException w:name="Placeholder Text" w:unhideWhenUsed="0"/>
-    <w:lsdException w:name="No Spacing" w:semiHidden="0" w:uiPriority="1" w:unhideWhenUsed="0" w:qFormat="1"/>
-    <w:lsdException w:name="Light Shading" w:semiHidden="0" w:uiPriority="60" w:unhideWhenUsed="0"/>
-    <w:lsdException w:name="Light List" w:semiHidden="0" w:uiPriority="61" w:unhideWhenUsed="0"/>
-    <w:lsdException w:name="Light Grid" w:semiHidden="0" w:uiPriority="62" w:unhideWhenUsed="0"/>
-    <w:lsdException w:name="Medium Shading 1" w:semiHidden="0" w:uiPriority="63" w:unhideWhenUsed="0"/>
-    <w:lsdException w:name="Medium Shading 2" w:semiHidden="0" w:uiPriority="64" w:unhideWhenUsed="0"/>
-    <w:lsdException w:name="Medium List 1" w:semiHidden="0" w:uiPriority="65" w:unhideWhenUsed="0"/>
-    <w:lsdException w:name="Medium List 2" w:semiHidden="0" w:uiPriority="66" w:unhideWhenUsed="0"/>
-    <w:lsdException w:name="Medium Grid 1" w:semiHidden="0" w:uiPriority="67" w:unhideWhenUsed="0"/>
-    <w:lsdException w:name="Medium Grid 2" w:semiHidden="0" w:uiPriority="68" w:unhideWhenUsed="0"/>
-    <w:lsdException w:name="Medium Grid 3" w:semiHidden="0" w:uiPriority="69" w:unhideWhenUsed="0"/>
-    <w:lsdException w:name="Dark List" w:semiHidden="0" w:uiPriority="70" w:unhideWhenUsed="0"/>
-    <w:lsdException w:name="Colorful Shading" w:semiHidden="0" w:uiPriority="71" w:unhideWhenUsed="0"/>
-    <w:lsdException w:name="Colorful List" w:semiHidden="0" w:uiPriority="72" w:unhideWhenUsed="0"/>
-    <w:lsdException w:name="Colorful Grid" w:semiHidden="0" w:uiPriority="73" w:unhideWhenUsed="0"/>
-    <w:lsdException w:name="Light Shading Accent 1" w:semiHidden="0" w:uiPriority="60" w:unhideWhenUsed="0"/>
-    <w:lsdException w:name="Light List Accent 1" w:semiHidden="0" w:uiPriority="61" w:unhideWhenUsed="0"/>
-    <w:lsdException w:name="Light Grid Accent 1" w:semiHidden="0" w:uiPriority="62" w:unhideWhenUsed="0"/>
-    <w:lsdException w:name="Medium Shading 1 Accent 1" w:semiHidden="0" w:uiPriority="63" w:unhideWhenUsed="0"/>
-    <w:lsdException w:name="Medium Shading 2 Accent 1" w:semiHidden="0" w:uiPriority="64" w:unhideWhenUsed="0"/>
-    <w:lsdException w:name="Medium List 1 Accent 1" w:semiHidden="0" w:uiPriority="65" w:unhideWhenUsed="0"/>
-    <w:lsdException w:name="Revision" w:unhideWhenUsed="0"/>
-    <w:lsdException w:name="List Paragraph" w:semiHidden="0" w:uiPriority="34" w:unhideWhenUsed="0" w:qFormat="1"/>
-    <w:lsdException w:name="Quote" w:semiHidden="0" w:uiPriority="29" w:unhideWhenUsed="0" w:qFormat="1"/>
-    <w:lsdException w:name="Intense Quote" w:semiHidden="0" w:uiPriority="30" w:unhideWhenUsed="0" w:qFormat="1"/>
-    <w:lsdException w:name="Medium List 2 Accent 1" w:semiHidden="0" w:uiPriority="66" w:unhideWhenUsed="0"/>
-    <w:lsdException w:name="Medium Grid 1 Accent 1" w:semiHidden="0" w:uiPriority="67" w:unhideWhenUsed="0"/>
-    <w:lsdException w:name="Medium Grid 2 Accent 1" w:semiHidden="0" w:uiPriority="68" w:unhideWhenUsed="0"/>
-    <w:lsdException w:name="Medium Grid 3 Accent 1" w:semiHidden="0" w:uiPriority="69" w:unhideWhenUsed="0"/>
-    <w:lsdException w:name="Dark List Accent 1" w:semiHidden="0" w:uiPriority="70" w:unhideWhenUsed="0"/>
-    <w:lsdException w:name="Colorful Shading Accent 1" w:semiHidden="0" w:uiPriority="71" w:unhideWhenUsed="0"/>
-    <w:lsdException w:name="Colorful List Accent 1" w:semiHidden="0" w:uiPriority="72" w:unhideWhenUsed="0"/>
-    <w:lsdException w:name="Colorful Grid Accent 1" w:semiHidden="0" w:uiPriority="73" w:unhideWhenUsed="0"/>
-    <w:lsdException w:name="Light Shading Accent 2" w:semiHidden="0" w:uiPriority="60" w:unhideWhenUsed="0"/>
-    <w:lsdException w:name="Light List Accent 2" w:semiHidden="0" w:uiPriority="61" w:unhideWhenUsed="0"/>
-    <w:lsdException w:name="Light Grid Accent 2" w:semiHidden="0" w:uiPriority="62" w:unhideWhenUsed="0"/>
-    <w:lsdException w:name="Medium Shading 1 Accent 2" w:semiHidden="0" w:uiPriority="63" w:unhideWhenUsed="0"/>
-    <w:lsdException w:name="Medium Shading 2 Accent 2" w:semiHidden="0" w:uiPriority="64" w:unhideWhenUsed="0"/>
-    <w:lsdException w:name="Medium List 1 Accent 2" w:semiHidden="0" w:uiPriority="65" w:unhideWhenUsed="0"/>
-    <w:lsdException w:name="Medium List 2 Accent 2" w:semiHidden="0" w:uiPriority="66" w:unhideWhenUsed="0"/>
-    <w:lsdException w:name="Medium Grid 1 Accent 2" w:semiHidden="0" w:uiPriority="67" w:unhideWhenUsed="0"/>
-    <w:lsdException w:name="Medium Grid 2 Accent 2" w:semiHidden="0" w:uiPriority="68" w:unhideWhenUsed="0"/>
-    <w:lsdException w:name="Medium Grid 3 Accent 2" w:semiHidden="0" w:uiPriority="69" w:unhideWhenUsed="0"/>
-    <w:lsdException w:name="Dark List Accent 2" w:semiHidden="0" w:uiPriority="70" w:unhideWhenUsed="0"/>
-    <w:lsdException w:name="Colorful Shading Accent 2" w:semiHidden="0" w:uiPriority="71" w:unhideWhenUsed="0"/>
-    <w:lsdException w:name="Colorful List Accent 2" w:semiHidden="0" w:uiPriority="72" w:unhideWhenUsed="0"/>
-    <w:lsdException w:name="Colorful Grid Accent 2" w:semiHidden="0" w:uiPriority="73" w:unhideWhenUsed="0"/>
-    <w:lsdException w:name="Light Shading Accent 3" w:semiHidden="0" w:uiPriority="60" w:unhideWhenUsed="0"/>
-    <w:lsdException w:name="Light List Accent 3" w:semiHidden="0" w:uiPriority="61" w:unhideWhenUsed="0"/>
-    <w:lsdException w:name="Light Grid Accent 3" w:semiHidden="0" w:uiPriority="62" w:unhideWhenUsed="0"/>
-    <w:lsdException w:name="Medium Shading 1 Accent 3" w:semiHidden="0" w:uiPriority="63" w:unhideWhenUsed="0"/>
-    <w:lsdException w:name="Medium Shading 2 Accent 3" w:semiHidden="0" w:uiPriority="64" w:unhideWhenUsed="0"/>
-    <w:lsdException w:name="Medium List 1 Accent 3" w:semiHidden="0" w:uiPriority="65" w:unhideWhenUsed="0"/>
-    <w:lsdException w:name="Medium List 2 Accent 3" w:semiHidden="0" w:uiPriority="66" w:unhideWhenUsed="0"/>
-    <w:lsdException w:name="Medium Grid 1 Accent 3" w:semiHidden="0" w:uiPriority="67" w:unhideWhenUsed="0"/>
-    <w:lsdException w:name="Medium Grid 2 Accent 3" w:semiHidden="0" w:uiPriority="68" w:unhideWhenUsed="0"/>
-    <w:lsdException w:name="Medium Grid 3 Accent 3" w:semiHidden="0" w:uiPriority="69" w:unhideWhenUsed="0"/>
-    <w:lsdException w:name="Dark List Accent 3" w:semiHidden="0" w:uiPriority="70" w:unhideWhenUsed="0"/>
-    <w:lsdException w:name="Colorful Shading Accent 3" w:semiHidden="0" w:uiPriority="71" w:unhideWhenUsed="0"/>
-    <w:lsdException w:name="Colorful List Accent 3" w:semiHidden="0" w:uiPriority="72" w:unhideWhenUsed="0"/>
-    <w:lsdException w:name="Colorful Grid Accent 3" w:semiHidden="0" w:uiPriority="73" w:unhideWhenUsed="0"/>
-    <w:lsdException w:name="Light Shading Accent 4" w:semiHidden="0" w:uiPriority="60" w:unhideWhenUsed="0"/>
-    <w:lsdException w:name="Light List Accent 4" w:semiHidden="0" w:uiPriority="61" w:unhideWhenUsed="0"/>
-    <w:lsdException w:name="Light Grid Accent 4" w:semiHidden="0" w:uiPriority="62" w:unhideWhenUsed="0"/>
-    <w:lsdException w:name="Medium Shading 1 Accent 4" w:semiHidden="0" w:uiPriority="63" w:unhideWhenUsed="0"/>
-    <w:lsdException w:name="Medium Shading 2 Accent 4" w:semiHidden="0" w:uiPriority="64" w:unhideWhenUsed="0"/>
-    <w:lsdException w:name="Medium List 1 Accent 4" w:semiHidden="0" w:uiPriority="65" w:unhideWhenUsed="0"/>
-    <w:lsdException w:name="Medium List 2 Accent 4" w:semiHidden="0" w:uiPriority="66" w:unhideWhenUsed="0"/>
-    <w:lsdException w:name="Medium Grid 1 Accent 4" w:semiHidden="0" w:uiPriority="67" w:unhideWhenUsed="0"/>
-    <w:lsdException w:name="Medium Grid 2 Accent 4" w:semiHidden="0" w:uiPriority="68" w:unhideWhenUsed="0"/>
-    <w:lsdException w:name="Medium Grid 3 Accent 4" w:semiHidden="0" w:uiPriority="69" w:unhideWhenUsed="0"/>
-    <w:lsdException w:name="Dark List Accent 4" w:semiHidden="0" w:uiPriority="70" w:unhideWhenUsed="0"/>
-    <w:lsdException w:name="Colorful Shading Accent 4" w:semiHidden="0" w:uiPriority="71" w:unhideWhenUsed="0"/>
-    <w:lsdException w:name="Colorful List Accent 4" w:semiHidden="0" w:uiPriority="72" w:unhideWhenUsed="0"/>
-    <w:lsdException w:name="Colorful Grid Accent 4" w:semiHidden="0" w:uiPriority="73" w:unhideWhenUsed="0"/>
-    <w:lsdException w:name="Light Shading Accent 5" w:semiHidden="0" w:uiPriority="60" w:unhideWhenUsed="0"/>
-    <w:lsdException w:name="Light List Accent 5" w:semiHidden="0" w:uiPriority="61" w:unhideWhenUsed="0"/>
-    <w:lsdException w:name="Light Grid Accent 5" w:semiHidden="0" w:uiPriority="62" w:unhideWhenUsed="0"/>
-    <w:lsdException w:name="Medium Shading 1 Accent 5" w:semiHidden="0" w:uiPriority="63" w:unhideWhenUsed="0"/>
-    <w:lsdException w:name="Medium Shading 2 Accent 5" w:semiHidden="0" w:uiPriority="64" w:unhideWhenUsed="0"/>
-    <w:lsdException w:name="Medium List 1 Accent 5" w:semiHidden="0" w:uiPriority="65" w:unhideWhenUsed="0"/>
-    <w:lsdException w:name="Medium List 2 Accent 5" w:semiHidden="0" w:uiPriority="66" w:unhideWhenUsed="0"/>
-    <w:lsdException w:name="Medium Grid 1 Accent 5" w:semiHidden="0" w:uiPriority="67" w:unhideWhenUsed="0"/>
-    <w:lsdException w:name="Medium Grid 2 Accent 5" w:semiHidden="0" w:uiPriority="68" w:unhideWhenUsed="0"/>
-    <w:lsdException w:name="Medium Grid 3 Accent 5" w:semiHidden="0" w:uiPriority="69" w:unhideWhenUsed="0"/>
-    <w:lsdException w:name="Dark List Accent 5" w:semiHidden="0" w:uiPriority="70" w:unhideWhenUsed="0"/>
-    <w:lsdException w:name="Colorful Shading Accent 5" w:semiHidden="0" w:uiPriority="71" w:unhideWhenUsed="0"/>
-    <w:lsdException w:name="Colorful List Accent 5" w:semiHidden="0" w:uiPriority="72" w:unhideWhenUsed="0"/>
-    <w:lsdException w:name="Colorful Grid Accent 5" w:semiHidden="0" w:uiPriority="73" w:unhideWhenUsed="0"/>
-    <w:lsdException w:name="Light Shading Accent 6" w:semiHidden="0" w:uiPriority="60" w:unhideWhenUsed="0"/>
-    <w:lsdException w:name="Light List Accent 6" w:semiHidden="0" w:uiPriority="61" w:unhideWhenUsed="0"/>
-    <w:lsdException w:name="Light Grid Accent 6" w:semiHidden="0" w:uiPriority="62" w:unhideWhenUsed="0"/>
-    <w:lsdException w:name="Medium Shading 1 Accent 6" w:semiHidden="0" w:uiPriority="63" w:unhideWhenUsed="0"/>
-    <w:lsdException w:name="Medium Shading 2 Accent 6" w:semiHidden="0" w:uiPriority="64" w:unhideWhenUsed="0"/>
-    <w:lsdException w:name="Medium List 1 Accent 6" w:semiHidden="0" w:uiPriority="65" w:unhideWhenUsed="0"/>
-    <w:lsdException w:name="Medium List 2 Accent 6" w:semiHidden="0" w:uiPriority="66" w:unhideWhenUsed="0"/>
-    <w:lsdException w:name="Medium Grid 1 Accent 6" w:semiHidden="0" w:uiPriority="67" w:unhideWhenUsed="0"/>
-    <w:lsdException w:name="Medium Grid 2 Accent 6" w:semiHidden="0" w:uiPriority="68" w:unhideWhenUsed="0"/>
-    <w:lsdException w:name="Medium Grid 3 Accent 6" w:semiHidden="0" w:uiPriority="69" w:unhideWhenUsed="0"/>
-    <w:lsdException w:name="Dark List Accent 6" w:semiHidden="0" w:uiPriority="70" w:unhideWhenUsed="0"/>
-    <w:lsdException w:name="Colorful Shading Accent 6" w:semiHidden="0" w:uiPriority="71" w:unhideWhenUsed="0"/>
-    <w:lsdException w:name="Colorful List Accent 6" w:semiHidden="0" w:uiPriority="72" w:unhideWhenUsed="0"/>
-    <w:lsdException w:name="Colorful Grid Accent 6" w:semiHidden="0" w:uiPriority="73" w:unhideWhenUsed="0"/>
-    <w:lsdException w:name="Subtle Emphasis" w:semiHidden="0" w:uiPriority="19" w:unhideWhenUsed="0" w:qFormat="1"/>
-    <w:lsdException w:name="Intense Emphasis" w:semiHidden="0" w:uiPriority="21" w:unhideWhenUsed="0" w:qFormat="1"/>
-    <w:lsdException w:name="Subtle Reference" w:semiHidden="0" w:uiPriority="31" w:unhideWhenUsed="0" w:qFormat="1"/>
-    <w:lsdException w:name="Intense Reference" w:semiHidden="0" w:uiPriority="32" w:unhideWhenUsed="0" w:qFormat="1"/>
-    <w:lsdException w:name="Book Title" w:semiHidden="0" w:uiPriority="33" w:unhideWhenUsed="0" w:qFormat="1"/>
-    <w:lsdException w:name="Bibliography" w:uiPriority="37"/>
-    <w:lsdException w:name="TOC Heading" w:uiPriority="39" w:qFormat="1"/>
-  </w:latentStyles>
-  <w:style w:type="paragraph" w:default="1" w:styleId="Normal">
-    <w:name w:val="Normal"/>
-    <w:qFormat/>
-  </w:style>
-  <w:style w:type="character" w:default="1" w:styleId="Fuentedeprrafopredeter">
-    <w:name w:val="Default Paragraph Font"/>
-    <w:uiPriority w:val="1"/>
-    <w:semiHidden/>
-    <w:unhideWhenUsed/>
-  </w:style>
-  <w:style w:type="table" w:default="1" w:styleId="Tablanormal">
-    <w:name w:val="Normal Table"/>
+  <w:style w:type="character" w:styleId="Refdecomentario">
+    <w:name w:val="annotation reference"/>
+    <w:basedOn w:val="Fuentedeprrafopredeter"/>
     <w:uiPriority w:val="99"/>
     <w:semiHidden/>
     <w:unhideWhenUsed/>
-    <w:tblPr>
-      <w:tblInd w:w="0" w:type="dxa"/>
-      <w:tblCellMar>
-        <w:top w:w="0" w:type="dxa"/>
-        <w:left w:w="108" w:type="dxa"/>
-        <w:bottom w:w="0" w:type="dxa"/>
-        <w:right w:w="108" w:type="dxa"/>
-      </w:tblCellMar>
-    </w:tblPr>
+    <w:rsid w:val="00A10D59"/>
+    <w:rPr>
+      <w:sz w:val="16"/>
+      <w:szCs w:val="16"/>
+    </w:rPr>
   </w:style>
-  <w:style w:type="numbering" w:default="1" w:styleId="Sinlista">
-    <w:name w:val="No List"/>
+  <w:style w:type="paragraph" w:styleId="Textocomentario">
+    <w:name w:val="annotation text"/>
+    <w:basedOn w:val="Normal"/>
+    <w:link w:val="TextocomentarioCar"/>
     <w:uiPriority w:val="99"/>
     <w:semiHidden/>
     <w:unhideWhenUsed/>
+    <w:rsid w:val="00A10D59"/>
+    <w:rPr>
+      <w:sz w:val="20"/>
+      <w:szCs w:val="20"/>
+    </w:rPr>
+  </w:style>
+  <w:style w:type="character" w:customStyle="1" w:styleId="TextocomentarioCar">
+    <w:name w:val="Texto comentario Car"/>
+    <w:basedOn w:val="Fuentedeprrafopredeter"/>
+    <w:link w:val="Textocomentario"/>
+    <w:uiPriority w:val="99"/>
+    <w:semiHidden/>
+    <w:rsid w:val="00A10D59"/>
+    <w:rPr>
+      <w:sz w:val="20"/>
+      <w:szCs w:val="20"/>
+    </w:rPr>
+  </w:style>
+  <w:style w:type="paragraph" w:styleId="Asuntodelcomentario">
+    <w:name w:val="annotation subject"/>
+    <w:basedOn w:val="Textocomentario"/>
+    <w:next w:val="Textocomentario"/>
+    <w:link w:val="AsuntodelcomentarioCar"/>
+    <w:uiPriority w:val="99"/>
+    <w:semiHidden/>
+    <w:unhideWhenUsed/>
+    <w:rsid w:val="00A10D59"/>
+    <w:rPr>
+      <w:b/>
+      <w:bCs/>
+    </w:rPr>
+  </w:style>
+  <w:style w:type="character" w:customStyle="1" w:styleId="AsuntodelcomentarioCar">
+    <w:name w:val="Asunto del comentario Car"/>
+    <w:basedOn w:val="TextocomentarioCar"/>
+    <w:link w:val="Asuntodelcomentario"/>
+    <w:uiPriority w:val="99"/>
+    <w:semiHidden/>
+    <w:rsid w:val="00A10D59"/>
+    <w:rPr>
+      <w:b/>
+      <w:bCs/>
+      <w:sz w:val="20"/>
+      <w:szCs w:val="20"/>
+    </w:rPr>
+  </w:style>
+  <w:style w:type="paragraph" w:styleId="Textodeglobo">
+    <w:name w:val="Balloon Text"/>
+    <w:basedOn w:val="Normal"/>
+    <w:link w:val="TextodegloboCar"/>
+    <w:uiPriority w:val="99"/>
+    <w:semiHidden/>
+    <w:unhideWhenUsed/>
+    <w:rsid w:val="00A10D59"/>
+    <w:rPr>
+      <w:rFonts w:ascii="Segoe UI" w:hAnsi="Segoe UI" w:cs="Segoe UI"/>
+      <w:sz w:val="18"/>
+      <w:szCs w:val="18"/>
+    </w:rPr>
+  </w:style>
+  <w:style w:type="character" w:customStyle="1" w:styleId="TextodegloboCar">
+    <w:name w:val="Texto de globo Car"/>
+    <w:basedOn w:val="Fuentedeprrafopredeter"/>
+    <w:link w:val="Textodeglobo"/>
+    <w:uiPriority w:val="99"/>
+    <w:semiHidden/>
+    <w:rsid w:val="00A10D59"/>
+    <w:rPr>
+      <w:rFonts w:ascii="Segoe UI" w:hAnsi="Segoe UI" w:cs="Segoe UI"/>
+      <w:sz w:val="18"/>
+      <w:szCs w:val="18"/>
+    </w:rPr>
   </w:style>
 </w:styles>
 </file>

--- a/fuentes/contenidos/grado07/guion02/Guiadidactica_CS_07_02_CO.docx
+++ b/fuentes/contenidos/grado07/guion02/Guiadidactica_CS_07_02_CO.docx
@@ -1,55 +1,7 @@
 
 <file path=word/document.xml><?xml version="1.0" encoding="utf-8"?>
-<w:document xmlns:wpc="http://schemas.microsoft.com/office/word/2010/wordprocessingCanvas" xmlns:mc="http://schemas.openxmlformats.org/markup-compatibility/2006" xmlns:o="urn:schemas-microsoft-com:office:office" xmlns:r="http://schemas.openxmlformats.org/officeDocument/2006/relationships" xmlns:m="http://schemas.openxmlformats.org/officeDocument/2006/math" xmlns:v="urn:schemas-microsoft-com:vml" xmlns:wp14="http://schemas.microsoft.com/office/word/2010/wordprocessingDrawing" xmlns:wp="http://schemas.openxmlformats.org/drawingml/2006/wordprocessingDrawing" xmlns:w10="urn:schemas-microsoft-com:office:word" xmlns:w="http://schemas.openxmlformats.org/wordprocessingml/2006/main" xmlns:w14="http://schemas.microsoft.com/office/word/2010/wordml" xmlns:w15="http://schemas.microsoft.com/office/word/2012/wordml" xmlns:wpg="http://schemas.microsoft.com/office/word/2010/wordprocessingGroup" xmlns:wpi="http://schemas.microsoft.com/office/word/2010/wordprocessingInk" xmlns:wne="http://schemas.microsoft.com/office/word/2006/wordml" xmlns:wps="http://schemas.microsoft.com/office/word/2010/wordprocessingShape" mc:Ignorable="w14 w15 wp14">
+<w:document xmlns:wpc="http://schemas.microsoft.com/office/word/2010/wordprocessingCanvas" xmlns:mo="http://schemas.microsoft.com/office/mac/office/2008/main" xmlns:mc="http://schemas.openxmlformats.org/markup-compatibility/2006" xmlns:mv="urn:schemas-microsoft-com:mac:vml" xmlns:o="urn:schemas-microsoft-com:office:office" xmlns:r="http://schemas.openxmlformats.org/officeDocument/2006/relationships" xmlns:m="http://schemas.openxmlformats.org/officeDocument/2006/math" xmlns:v="urn:schemas-microsoft-com:vml" xmlns:wp14="http://schemas.microsoft.com/office/word/2010/wordprocessingDrawing" xmlns:wp="http://schemas.openxmlformats.org/drawingml/2006/wordprocessingDrawing" xmlns:w10="urn:schemas-microsoft-com:office:word" xmlns:w="http://schemas.openxmlformats.org/wordprocessingml/2006/main" xmlns:w14="http://schemas.microsoft.com/office/word/2010/wordml" xmlns:wpg="http://schemas.microsoft.com/office/word/2010/wordprocessingGroup" xmlns:wpi="http://schemas.microsoft.com/office/word/2010/wordprocessingInk" xmlns:wne="http://schemas.microsoft.com/office/word/2006/wordml" xmlns:wps="http://schemas.microsoft.com/office/word/2010/wordprocessingShape" mc:Ignorable="w14 wp14">
   <w:body>
-    <w:p>
-      <w:pPr>
-        <w:outlineLvl w:val="0"/>
-        <w:rPr>
-          <w:rFonts w:ascii="Arial" w:hAnsi="Arial" w:cs="Arial"/>
-        </w:rPr>
-      </w:pPr>
-      <w:commentRangeStart w:id="0"/>
-      <w:proofErr w:type="spellStart"/>
-      <w:r>
-        <w:rPr>
-          <w:rFonts w:ascii="Arial" w:hAnsi="Arial" w:cs="Arial"/>
-        </w:rPr>
-        <w:t>Guiad</w:t>
-      </w:r>
-      <w:r>
-        <w:rPr>
-          <w:rFonts w:ascii="Arial" w:hAnsi="Arial" w:cs="Arial"/>
-        </w:rPr>
-        <w:t>id</w:t>
-      </w:r>
-      <w:r>
-        <w:rPr>
-          <w:rFonts w:ascii="Arial" w:hAnsi="Arial" w:cs="Arial"/>
-        </w:rPr>
-        <w:t>a</w:t>
-      </w:r>
-      <w:r>
-        <w:rPr>
-          <w:rFonts w:ascii="Arial" w:hAnsi="Arial" w:cs="Arial"/>
-        </w:rPr>
-        <w:t>ctica</w:t>
-      </w:r>
-      <w:proofErr w:type="spellEnd"/>
-      <w:r>
-        <w:rPr>
-          <w:rFonts w:ascii="Arial" w:hAnsi="Arial" w:cs="Arial"/>
-        </w:rPr>
-        <w:t xml:space="preserve"> [CS_07_02_CO]</w:t>
-      </w:r>
-      <w:commentRangeEnd w:id="0"/>
-      <w:r>
-        <w:rPr>
-          <w:rStyle w:val="Refdecomentario"/>
-        </w:rPr>
-        <w:commentReference w:id="0"/>
-      </w:r>
-    </w:p>
     <w:p>
       <w:pPr>
         <w:rPr>
@@ -131,33 +83,982 @@
           <w:rFonts w:ascii="Arial" w:hAnsi="Arial" w:cs="Arial"/>
         </w:rPr>
       </w:pPr>
-      <w:commentRangeStart w:id="1"/>
+      <w:commentRangeStart w:id="0"/>
       <w:r>
         <w:rPr>
           <w:rFonts w:ascii="Arial" w:hAnsi="Arial" w:cs="Arial"/>
         </w:rPr>
         <w:t>Competencias</w:t>
       </w:r>
-      <w:commentRangeEnd w:id="1"/>
+      <w:commentRangeEnd w:id="0"/>
       <w:r>
         <w:rPr>
           <w:rStyle w:val="Refdecomentario"/>
         </w:rPr>
-        <w:commentReference w:id="1"/>
-      </w:r>
-    </w:p>
-    <w:p>
-      <w:pPr>
-        <w:spacing w:before="80"/>
-        <w:rPr>
-          <w:rFonts w:ascii="Arial" w:hAnsi="Arial" w:cs="Arial"/>
-        </w:rPr>
-      </w:pPr>
-      <w:r>
-        <w:rPr>
-          <w:rFonts w:ascii="Arial" w:hAnsi="Arial" w:cs="Arial"/>
-        </w:rPr>
-        <w:t>- Favorecer el desarrollo del pensamiento científico.</w:t>
+        <w:commentReference w:id="0"/>
+      </w:r>
+    </w:p>
+    <w:p>
+      <w:pPr>
+        <w:spacing w:before="80"/>
+        <w:rPr>
+          <w:rFonts w:ascii="Arial" w:hAnsi="Arial" w:cs="Arial"/>
+        </w:rPr>
+      </w:pPr>
+      <w:r>
+        <w:rPr>
+          <w:rFonts w:ascii="Arial" w:hAnsi="Arial" w:cs="Arial"/>
+        </w:rPr>
+        <w:t xml:space="preserve">- </w:t>
+      </w:r>
+    </w:p>
+    <w:p>
+      <w:pPr>
+        <w:spacing w:before="80"/>
+        <w:rPr>
+          <w:rFonts w:ascii="Arial" w:hAnsi="Arial" w:cs="Arial"/>
+        </w:rPr>
+      </w:pPr>
+    </w:p>
+    <w:p>
+      <w:pPr>
+        <w:spacing w:before="80"/>
+        <w:rPr>
+          <w:rFonts w:ascii="Arial" w:hAnsi="Arial" w:cs="Arial"/>
+        </w:rPr>
+      </w:pPr>
+      <w:r>
+        <w:rPr>
+          <w:rFonts w:ascii="Arial" w:hAnsi="Arial" w:cs="Arial"/>
+        </w:rPr>
+        <w:t>Objetivo</w:t>
+      </w:r>
+    </w:p>
+    <w:p>
+      <w:pPr>
+        <w:spacing w:before="80"/>
+        <w:rPr>
+          <w:rFonts w:ascii="Arial" w:hAnsi="Arial" w:cs="Arial"/>
+        </w:rPr>
+      </w:pPr>
+    </w:p>
+    <w:p>
+      <w:pPr>
+        <w:spacing w:before="80"/>
+        <w:rPr>
+          <w:rFonts w:ascii="Arial" w:hAnsi="Arial" w:cs="Arial"/>
+        </w:rPr>
+      </w:pPr>
+      <w:r>
+        <w:rPr>
+          <w:rFonts w:ascii="Arial" w:hAnsi="Arial" w:cs="Arial"/>
+        </w:rPr>
+        <w:t>- Identificar los principales rasgos de la alta edad media.</w:t>
+      </w:r>
+    </w:p>
+    <w:p>
+      <w:pPr>
+        <w:spacing w:before="80"/>
+        <w:rPr>
+          <w:rFonts w:ascii="Arial" w:hAnsi="Arial" w:cs="Arial"/>
+        </w:rPr>
+      </w:pPr>
+    </w:p>
+    <w:p>
+      <w:pPr>
+        <w:spacing w:before="80"/>
+        <w:rPr>
+          <w:rFonts w:ascii="Arial" w:hAnsi="Arial" w:cs="Arial"/>
+        </w:rPr>
+      </w:pPr>
+      <w:r>
+        <w:rPr>
+          <w:rFonts w:ascii="Arial" w:hAnsi="Arial" w:cs="Arial"/>
+        </w:rPr>
+        <w:t>- Conocer la estructura y características de la sociedad feudal.</w:t>
+      </w:r>
+    </w:p>
+    <w:p>
+      <w:pPr>
+        <w:spacing w:before="80"/>
+        <w:rPr>
+          <w:rFonts w:ascii="Arial" w:hAnsi="Arial" w:cs="Arial"/>
+        </w:rPr>
+      </w:pPr>
+    </w:p>
+    <w:p>
+      <w:pPr>
+        <w:spacing w:before="80"/>
+        <w:rPr>
+          <w:rFonts w:ascii="Arial" w:hAnsi="Arial" w:cs="Arial"/>
+        </w:rPr>
+      </w:pPr>
+      <w:r>
+        <w:rPr>
+          <w:rFonts w:ascii="Arial" w:hAnsi="Arial" w:cs="Arial"/>
+        </w:rPr>
+        <w:t>- Comprender qué es el feudalismo.</w:t>
+      </w:r>
+    </w:p>
+    <w:p>
+      <w:pPr>
+        <w:spacing w:before="80"/>
+        <w:rPr>
+          <w:rFonts w:ascii="Arial" w:hAnsi="Arial" w:cs="Arial"/>
+        </w:rPr>
+      </w:pPr>
+    </w:p>
+    <w:p>
+      <w:pPr>
+        <w:spacing w:before="80"/>
+        <w:rPr>
+          <w:rFonts w:ascii="Arial" w:hAnsi="Arial" w:cs="Arial"/>
+        </w:rPr>
+      </w:pPr>
+      <w:r>
+        <w:rPr>
+          <w:rFonts w:ascii="Arial" w:hAnsi="Arial" w:cs="Arial"/>
+        </w:rPr>
+        <w:t>- Comprender el papel central del cristianismo y de la Iglesia en la sociedad medieval europea.</w:t>
+      </w:r>
+    </w:p>
+    <w:p>
+      <w:pPr>
+        <w:spacing w:before="80"/>
+        <w:rPr>
+          <w:rFonts w:ascii="Arial" w:hAnsi="Arial" w:cs="Arial"/>
+        </w:rPr>
+      </w:pPr>
+    </w:p>
+    <w:p>
+      <w:pPr>
+        <w:spacing w:before="80"/>
+        <w:rPr>
+          <w:rFonts w:ascii="Arial" w:hAnsi="Arial" w:cs="Arial"/>
+        </w:rPr>
+      </w:pPr>
+      <w:r>
+        <w:rPr>
+          <w:rFonts w:ascii="Arial" w:hAnsi="Arial" w:cs="Arial"/>
+        </w:rPr>
+        <w:t>- Conocer la importancia de las cruzadas y las guerras en este período.</w:t>
+      </w:r>
+    </w:p>
+    <w:p>
+      <w:pPr>
+        <w:spacing w:before="80"/>
+        <w:rPr>
+          <w:rFonts w:ascii="Arial" w:hAnsi="Arial" w:cs="Arial"/>
+        </w:rPr>
+      </w:pPr>
+    </w:p>
+    <w:p>
+      <w:pPr>
+        <w:spacing w:before="80"/>
+        <w:rPr>
+          <w:rFonts w:ascii="Arial" w:hAnsi="Arial" w:cs="Arial"/>
+        </w:rPr>
+      </w:pPr>
+      <w:r>
+        <w:rPr>
+          <w:rFonts w:ascii="Arial" w:hAnsi="Arial" w:cs="Arial"/>
+        </w:rPr>
+        <w:t>- Distinguir las condiciones de vida de la nobleza, el clero y el campesinado.</w:t>
+      </w:r>
+    </w:p>
+    <w:p>
+      <w:pPr>
+        <w:spacing w:before="80"/>
+        <w:rPr>
+          <w:rFonts w:ascii="Arial" w:hAnsi="Arial" w:cs="Arial"/>
+        </w:rPr>
+      </w:pPr>
+    </w:p>
+    <w:p>
+      <w:pPr>
+        <w:spacing w:before="80"/>
+        <w:rPr>
+          <w:rFonts w:ascii="Arial" w:hAnsi="Arial" w:cs="Arial"/>
+        </w:rPr>
+      </w:pPr>
+      <w:r>
+        <w:rPr>
+          <w:rFonts w:ascii="Arial" w:hAnsi="Arial" w:cs="Arial"/>
+        </w:rPr>
+        <w:t>- Entender el largo período del feudalismo.</w:t>
+      </w:r>
+    </w:p>
+    <w:p>
+      <w:pPr>
+        <w:spacing w:before="80"/>
+        <w:rPr>
+          <w:rFonts w:ascii="Arial" w:hAnsi="Arial" w:cs="Arial"/>
+        </w:rPr>
+      </w:pPr>
+    </w:p>
+    <w:p>
+      <w:pPr>
+        <w:spacing w:before="80"/>
+        <w:rPr>
+          <w:rFonts w:ascii="Arial" w:hAnsi="Arial" w:cs="Arial"/>
+        </w:rPr>
+      </w:pPr>
+      <w:r>
+        <w:rPr>
+          <w:rFonts w:ascii="Arial" w:hAnsi="Arial" w:cs="Arial"/>
+        </w:rPr>
+        <w:t>Objetivos competenciales</w:t>
+      </w:r>
+    </w:p>
+    <w:p>
+      <w:pPr>
+        <w:spacing w:before="80"/>
+        <w:rPr>
+          <w:rFonts w:ascii="Arial" w:hAnsi="Arial" w:cs="Arial"/>
+        </w:rPr>
+      </w:pPr>
+    </w:p>
+    <w:p>
+      <w:pPr>
+        <w:spacing w:before="80"/>
+        <w:rPr>
+          <w:rFonts w:ascii="Arial" w:hAnsi="Arial" w:cs="Arial"/>
+        </w:rPr>
+      </w:pPr>
+      <w:r>
+        <w:rPr>
+          <w:rFonts w:ascii="Arial" w:hAnsi="Arial" w:cs="Arial"/>
+        </w:rPr>
+        <w:t>- Distinguir el papel que desempeñaban la nobleza, el clero y el campesinado en la pirámide social feudal.</w:t>
+      </w:r>
+    </w:p>
+    <w:p>
+      <w:pPr>
+        <w:spacing w:before="80"/>
+        <w:rPr>
+          <w:rFonts w:ascii="Arial" w:hAnsi="Arial" w:cs="Arial"/>
+        </w:rPr>
+      </w:pPr>
+    </w:p>
+    <w:p>
+      <w:pPr>
+        <w:spacing w:before="80"/>
+        <w:rPr>
+          <w:rFonts w:ascii="Arial" w:hAnsi="Arial" w:cs="Arial"/>
+        </w:rPr>
+      </w:pPr>
+      <w:r>
+        <w:rPr>
+          <w:rFonts w:ascii="Arial" w:hAnsi="Arial" w:cs="Arial"/>
+        </w:rPr>
+        <w:t>- Comprender la estructura social reflejada en un esquema conceptual.</w:t>
+      </w:r>
+    </w:p>
+    <w:p>
+      <w:pPr>
+        <w:spacing w:before="80"/>
+        <w:rPr>
+          <w:rFonts w:ascii="Arial" w:hAnsi="Arial" w:cs="Arial"/>
+        </w:rPr>
+      </w:pPr>
+    </w:p>
+    <w:p>
+      <w:pPr>
+        <w:spacing w:before="80"/>
+        <w:rPr>
+          <w:rFonts w:ascii="Arial" w:hAnsi="Arial" w:cs="Arial"/>
+        </w:rPr>
+      </w:pPr>
+      <w:r>
+        <w:rPr>
+          <w:rFonts w:ascii="Arial" w:hAnsi="Arial" w:cs="Arial"/>
+        </w:rPr>
+        <w:t>- Valorar el protagonismo del cristianismo en el mundo medieval.</w:t>
+      </w:r>
+    </w:p>
+    <w:p>
+      <w:pPr>
+        <w:spacing w:before="80"/>
+        <w:rPr>
+          <w:rFonts w:ascii="Arial" w:hAnsi="Arial" w:cs="Arial"/>
+        </w:rPr>
+      </w:pPr>
+    </w:p>
+    <w:p>
+      <w:pPr>
+        <w:spacing w:before="80"/>
+        <w:rPr>
+          <w:rFonts w:ascii="Arial" w:hAnsi="Arial" w:cs="Arial"/>
+        </w:rPr>
+      </w:pPr>
+      <w:r>
+        <w:rPr>
+          <w:rFonts w:ascii="Arial" w:hAnsi="Arial" w:cs="Arial"/>
+        </w:rPr>
+        <w:t>- Entender la importancia de la guerra en la sociedad feudal.</w:t>
+      </w:r>
+    </w:p>
+    <w:p>
+      <w:pPr>
+        <w:spacing w:before="80"/>
+        <w:rPr>
+          <w:rFonts w:ascii="Arial" w:hAnsi="Arial" w:cs="Arial"/>
+        </w:rPr>
+      </w:pPr>
+    </w:p>
+    <w:p>
+      <w:pPr>
+        <w:spacing w:before="80"/>
+        <w:rPr>
+          <w:rFonts w:ascii="Arial" w:hAnsi="Arial" w:cs="Arial"/>
+        </w:rPr>
+      </w:pPr>
+      <w:r>
+        <w:rPr>
+          <w:rFonts w:ascii="Arial" w:hAnsi="Arial" w:cs="Arial"/>
+        </w:rPr>
+        <w:t>- Valorar el sistema jurídico medieval y establecer relaciones con el actual.</w:t>
+      </w:r>
+    </w:p>
+    <w:p>
+      <w:pPr>
+        <w:spacing w:before="80"/>
+        <w:rPr>
+          <w:rFonts w:ascii="Arial" w:hAnsi="Arial" w:cs="Arial"/>
+        </w:rPr>
+      </w:pPr>
+    </w:p>
+    <w:p>
+      <w:pPr>
+        <w:spacing w:before="80"/>
+        <w:rPr>
+          <w:rFonts w:ascii="Arial" w:hAnsi="Arial" w:cs="Arial"/>
+        </w:rPr>
+      </w:pPr>
+      <w:r>
+        <w:rPr>
+          <w:rFonts w:ascii="Arial" w:hAnsi="Arial" w:cs="Arial"/>
+        </w:rPr>
+        <w:t>- Incorporar el vocabulario específico de la unidad.</w:t>
+      </w:r>
+    </w:p>
+    <w:p>
+      <w:pPr>
+        <w:spacing w:before="80"/>
+        <w:rPr>
+          <w:rFonts w:ascii="Arial" w:hAnsi="Arial" w:cs="Arial"/>
+        </w:rPr>
+      </w:pPr>
+    </w:p>
+    <w:p>
+      <w:pPr>
+        <w:spacing w:before="80"/>
+        <w:rPr>
+          <w:rFonts w:ascii="Arial" w:hAnsi="Arial" w:cs="Arial"/>
+        </w:rPr>
+      </w:pPr>
+      <w:r>
+        <w:rPr>
+          <w:rFonts w:ascii="Arial" w:hAnsi="Arial" w:cs="Arial"/>
+        </w:rPr>
+        <w:t>- Reflexionar sobre la evolución de la historia y entender su legado en el presente. Conocer las características principales del arte prerrománico y bizantino.</w:t>
+      </w:r>
+    </w:p>
+    <w:p>
+      <w:pPr>
+        <w:spacing w:before="80"/>
+        <w:rPr>
+          <w:rFonts w:ascii="Arial" w:hAnsi="Arial" w:cs="Arial"/>
+        </w:rPr>
+      </w:pPr>
+    </w:p>
+    <w:p>
+      <w:pPr>
+        <w:spacing w:before="80"/>
+        <w:rPr>
+          <w:rFonts w:ascii="Arial" w:hAnsi="Arial" w:cs="Arial"/>
+        </w:rPr>
+      </w:pPr>
+      <w:r>
+        <w:rPr>
+          <w:rFonts w:ascii="Arial" w:hAnsi="Arial" w:cs="Arial"/>
+        </w:rPr>
+        <w:t>- Distinguir las características principales del arte románico.</w:t>
+      </w:r>
+    </w:p>
+    <w:p>
+      <w:pPr>
+        <w:spacing w:before="80"/>
+        <w:rPr>
+          <w:rFonts w:ascii="Arial" w:hAnsi="Arial" w:cs="Arial"/>
+        </w:rPr>
+      </w:pPr>
+    </w:p>
+    <w:p>
+      <w:pPr>
+        <w:spacing w:before="80"/>
+        <w:rPr>
+          <w:rFonts w:ascii="Arial" w:hAnsi="Arial" w:cs="Arial"/>
+        </w:rPr>
+      </w:pPr>
+      <w:r>
+        <w:rPr>
+          <w:rFonts w:ascii="Arial" w:hAnsi="Arial" w:cs="Arial"/>
+        </w:rPr>
+        <w:t>- Comprender el valor narrativo y didáctico de la obra de arte medieval.</w:t>
+      </w:r>
+    </w:p>
+    <w:p>
+      <w:pPr>
+        <w:spacing w:before="80"/>
+        <w:rPr>
+          <w:rFonts w:ascii="Arial" w:hAnsi="Arial" w:cs="Arial"/>
+        </w:rPr>
+      </w:pPr>
+    </w:p>
+    <w:p>
+      <w:pPr>
+        <w:spacing w:before="80"/>
+        <w:rPr>
+          <w:rFonts w:ascii="Arial" w:hAnsi="Arial" w:cs="Arial"/>
+        </w:rPr>
+      </w:pPr>
+      <w:r>
+        <w:rPr>
+          <w:rFonts w:ascii="Arial" w:hAnsi="Arial" w:cs="Arial"/>
+        </w:rPr>
+        <w:t>- Identificar los temas principales representados en el arte románico.</w:t>
+      </w:r>
+    </w:p>
+    <w:p>
+      <w:pPr>
+        <w:spacing w:before="80"/>
+        <w:rPr>
+          <w:rFonts w:ascii="Arial" w:hAnsi="Arial" w:cs="Arial"/>
+        </w:rPr>
+      </w:pPr>
+    </w:p>
+    <w:p>
+      <w:pPr>
+        <w:spacing w:before="80"/>
+        <w:rPr>
+          <w:rFonts w:ascii="Arial" w:hAnsi="Arial" w:cs="Arial"/>
+        </w:rPr>
+      </w:pPr>
+      <w:r>
+        <w:rPr>
+          <w:rFonts w:ascii="Arial" w:hAnsi="Arial" w:cs="Arial"/>
+        </w:rPr>
+        <w:t>- Interpretar el lenguaje simbólico utilizado por los artistas medievales.</w:t>
+      </w:r>
+    </w:p>
+    <w:p>
+      <w:pPr>
+        <w:spacing w:before="80"/>
+        <w:rPr>
+          <w:rFonts w:ascii="Arial" w:hAnsi="Arial" w:cs="Arial"/>
+        </w:rPr>
+      </w:pPr>
+    </w:p>
+    <w:p>
+      <w:pPr>
+        <w:spacing w:before="80"/>
+        <w:rPr>
+          <w:rFonts w:ascii="Arial" w:hAnsi="Arial" w:cs="Arial"/>
+        </w:rPr>
+      </w:pPr>
+      <w:r>
+        <w:rPr>
+          <w:rFonts w:ascii="Arial" w:hAnsi="Arial" w:cs="Arial"/>
+        </w:rPr>
+        <w:t>- Relacionar el valor del Camino de Santiago en el contexto de la cultura cristiana europea medieval.</w:t>
+      </w:r>
+    </w:p>
+    <w:p>
+      <w:pPr>
+        <w:spacing w:before="80"/>
+        <w:rPr>
+          <w:rFonts w:ascii="Arial" w:hAnsi="Arial" w:cs="Arial"/>
+        </w:rPr>
+      </w:pPr>
+    </w:p>
+    <w:p>
+      <w:pPr>
+        <w:spacing w:before="80"/>
+        <w:rPr>
+          <w:rFonts w:ascii="Arial" w:hAnsi="Arial" w:cs="Arial"/>
+        </w:rPr>
+      </w:pPr>
+    </w:p>
+    <w:p>
+      <w:pPr>
+        <w:spacing w:before="80"/>
+        <w:rPr>
+          <w:rFonts w:ascii="Arial" w:hAnsi="Arial" w:cs="Arial"/>
+        </w:rPr>
+      </w:pPr>
+      <w:r>
+        <w:rPr>
+          <w:rFonts w:ascii="Arial" w:hAnsi="Arial" w:cs="Arial"/>
+        </w:rPr>
+        <w:t>Objetivo</w:t>
+      </w:r>
+    </w:p>
+    <w:p>
+      <w:pPr>
+        <w:spacing w:before="80"/>
+        <w:rPr>
+          <w:rFonts w:ascii="Arial" w:hAnsi="Arial" w:cs="Arial"/>
+        </w:rPr>
+      </w:pPr>
+    </w:p>
+    <w:p>
+      <w:pPr>
+        <w:spacing w:before="80"/>
+        <w:rPr>
+          <w:rFonts w:ascii="Arial" w:hAnsi="Arial" w:cs="Arial"/>
+        </w:rPr>
+      </w:pPr>
+      <w:r>
+        <w:rPr>
+          <w:rFonts w:ascii="Arial" w:hAnsi="Arial" w:cs="Arial"/>
+        </w:rPr>
+        <w:t>- Identificar los principales rasgos de la época bajomedieval.</w:t>
+      </w:r>
+    </w:p>
+    <w:p>
+      <w:pPr>
+        <w:spacing w:before="80"/>
+        <w:rPr>
+          <w:rFonts w:ascii="Arial" w:hAnsi="Arial" w:cs="Arial"/>
+        </w:rPr>
+      </w:pPr>
+    </w:p>
+    <w:p>
+      <w:pPr>
+        <w:spacing w:before="80"/>
+        <w:rPr>
+          <w:rFonts w:ascii="Arial" w:hAnsi="Arial" w:cs="Arial"/>
+        </w:rPr>
+      </w:pPr>
+      <w:r>
+        <w:rPr>
+          <w:rFonts w:ascii="Arial" w:hAnsi="Arial" w:cs="Arial"/>
+        </w:rPr>
+        <w:t>- Conocer cómo se estructuraba la sociedad urbana medieval.</w:t>
+      </w:r>
+    </w:p>
+    <w:p>
+      <w:pPr>
+        <w:spacing w:before="80"/>
+        <w:rPr>
+          <w:rFonts w:ascii="Arial" w:hAnsi="Arial" w:cs="Arial"/>
+        </w:rPr>
+      </w:pPr>
+    </w:p>
+    <w:p>
+      <w:pPr>
+        <w:spacing w:before="80"/>
+        <w:rPr>
+          <w:rFonts w:ascii="Arial" w:hAnsi="Arial" w:cs="Arial"/>
+        </w:rPr>
+      </w:pPr>
+      <w:r>
+        <w:rPr>
+          <w:rFonts w:ascii="Arial" w:hAnsi="Arial" w:cs="Arial"/>
+        </w:rPr>
+        <w:t>- Valorar la importancia del desarrollo comercial.</w:t>
+      </w:r>
+    </w:p>
+    <w:p>
+      <w:pPr>
+        <w:spacing w:before="80"/>
+        <w:rPr>
+          <w:rFonts w:ascii="Arial" w:hAnsi="Arial" w:cs="Arial"/>
+        </w:rPr>
+      </w:pPr>
+    </w:p>
+    <w:p>
+      <w:pPr>
+        <w:spacing w:before="80"/>
+        <w:rPr>
+          <w:rFonts w:ascii="Arial" w:hAnsi="Arial" w:cs="Arial"/>
+        </w:rPr>
+      </w:pPr>
+      <w:r>
+        <w:rPr>
+          <w:rFonts w:ascii="Arial" w:hAnsi="Arial" w:cs="Arial"/>
+        </w:rPr>
+        <w:t>- Comprender las funciones y fines de las cortes y parlamentos medievales.</w:t>
+      </w:r>
+    </w:p>
+    <w:p>
+      <w:pPr>
+        <w:spacing w:before="80"/>
+        <w:rPr>
+          <w:rFonts w:ascii="Arial" w:hAnsi="Arial" w:cs="Arial"/>
+        </w:rPr>
+      </w:pPr>
+    </w:p>
+    <w:p>
+      <w:pPr>
+        <w:spacing w:before="80"/>
+        <w:rPr>
+          <w:rFonts w:ascii="Arial" w:hAnsi="Arial" w:cs="Arial"/>
+        </w:rPr>
+      </w:pPr>
+      <w:r>
+        <w:rPr>
+          <w:rFonts w:ascii="Arial" w:hAnsi="Arial" w:cs="Arial"/>
+        </w:rPr>
+        <w:t>- Conocer los efectos de la peste negra y la crisis bajomedieval.</w:t>
+      </w:r>
+    </w:p>
+    <w:p>
+      <w:pPr>
+        <w:spacing w:before="80"/>
+        <w:rPr>
+          <w:rFonts w:ascii="Arial" w:hAnsi="Arial" w:cs="Arial"/>
+        </w:rPr>
+      </w:pPr>
+    </w:p>
+    <w:p>
+      <w:pPr>
+        <w:spacing w:before="80"/>
+        <w:rPr>
+          <w:rFonts w:ascii="Arial" w:hAnsi="Arial" w:cs="Arial"/>
+        </w:rPr>
+      </w:pPr>
+      <w:r>
+        <w:rPr>
+          <w:rFonts w:ascii="Arial" w:hAnsi="Arial" w:cs="Arial"/>
+        </w:rPr>
+        <w:t>- Entender las causas que llevaron al cisma de la Iglesia católica.</w:t>
+      </w:r>
+    </w:p>
+    <w:p>
+      <w:pPr>
+        <w:spacing w:before="80"/>
+        <w:rPr>
+          <w:rFonts w:ascii="Arial" w:hAnsi="Arial" w:cs="Arial"/>
+        </w:rPr>
+      </w:pPr>
+    </w:p>
+    <w:p>
+      <w:pPr>
+        <w:spacing w:before="80"/>
+        <w:rPr>
+          <w:rFonts w:ascii="Arial" w:hAnsi="Arial" w:cs="Arial"/>
+        </w:rPr>
+      </w:pPr>
+      <w:r>
+        <w:rPr>
+          <w:rFonts w:ascii="Arial" w:hAnsi="Arial" w:cs="Arial"/>
+        </w:rPr>
+        <w:t>Objetivos competenciales</w:t>
+      </w:r>
+    </w:p>
+    <w:p>
+      <w:pPr>
+        <w:spacing w:before="80"/>
+        <w:rPr>
+          <w:rFonts w:ascii="Arial" w:hAnsi="Arial" w:cs="Arial"/>
+        </w:rPr>
+      </w:pPr>
+    </w:p>
+    <w:p>
+      <w:pPr>
+        <w:spacing w:before="80"/>
+        <w:rPr>
+          <w:rFonts w:ascii="Arial" w:hAnsi="Arial" w:cs="Arial"/>
+        </w:rPr>
+      </w:pPr>
+      <w:r>
+        <w:rPr>
+          <w:rFonts w:ascii="Arial" w:hAnsi="Arial" w:cs="Arial"/>
+        </w:rPr>
+        <w:t>- Identificar los principales cambios que comportó la baja edad media respecto a la época precedente.</w:t>
+      </w:r>
+    </w:p>
+    <w:p>
+      <w:pPr>
+        <w:spacing w:before="80"/>
+        <w:rPr>
+          <w:rFonts w:ascii="Arial" w:hAnsi="Arial" w:cs="Arial"/>
+        </w:rPr>
+      </w:pPr>
+    </w:p>
+    <w:p>
+      <w:pPr>
+        <w:spacing w:before="80"/>
+        <w:rPr>
+          <w:rFonts w:ascii="Arial" w:hAnsi="Arial" w:cs="Arial"/>
+        </w:rPr>
+      </w:pPr>
+      <w:r>
+        <w:rPr>
+          <w:rFonts w:ascii="Arial" w:hAnsi="Arial" w:cs="Arial"/>
+        </w:rPr>
+        <w:lastRenderedPageBreak/>
+        <w:t>- Conocer los principales hechos históricos que marcaron la historia de Europa occidental a nivel político y religioso en la baja edad media.</w:t>
+      </w:r>
+    </w:p>
+    <w:p>
+      <w:pPr>
+        <w:spacing w:before="80"/>
+        <w:rPr>
+          <w:rFonts w:ascii="Arial" w:hAnsi="Arial" w:cs="Arial"/>
+        </w:rPr>
+      </w:pPr>
+    </w:p>
+    <w:p>
+      <w:pPr>
+        <w:spacing w:before="80"/>
+        <w:rPr>
+          <w:rFonts w:ascii="Arial" w:hAnsi="Arial" w:cs="Arial"/>
+        </w:rPr>
+      </w:pPr>
+      <w:r>
+        <w:rPr>
+          <w:rFonts w:ascii="Arial" w:hAnsi="Arial" w:cs="Arial"/>
+        </w:rPr>
+        <w:t>- Conocer cómo funcionaban los parlamentos medievales y establecer un contraste con los contemporáneos.</w:t>
+      </w:r>
+    </w:p>
+    <w:p>
+      <w:pPr>
+        <w:spacing w:before="80"/>
+        <w:rPr>
+          <w:rFonts w:ascii="Arial" w:hAnsi="Arial" w:cs="Arial"/>
+        </w:rPr>
+      </w:pPr>
+    </w:p>
+    <w:p>
+      <w:pPr>
+        <w:spacing w:before="80"/>
+        <w:rPr>
+          <w:rFonts w:ascii="Arial" w:hAnsi="Arial" w:cs="Arial"/>
+        </w:rPr>
+      </w:pPr>
+      <w:r>
+        <w:rPr>
+          <w:rFonts w:ascii="Arial" w:hAnsi="Arial" w:cs="Arial"/>
+        </w:rPr>
+        <w:t>- Trabajar en grupo para la realización de una investigación.</w:t>
+      </w:r>
+    </w:p>
+    <w:p>
+      <w:pPr>
+        <w:spacing w:before="80"/>
+        <w:rPr>
+          <w:rFonts w:ascii="Arial" w:hAnsi="Arial" w:cs="Arial"/>
+        </w:rPr>
+      </w:pPr>
+    </w:p>
+    <w:p>
+      <w:pPr>
+        <w:spacing w:before="80"/>
+        <w:rPr>
+          <w:rFonts w:ascii="Arial" w:hAnsi="Arial" w:cs="Arial"/>
+        </w:rPr>
+      </w:pPr>
+      <w:r>
+        <w:rPr>
+          <w:rFonts w:ascii="Arial" w:hAnsi="Arial" w:cs="Arial"/>
+        </w:rPr>
+        <w:t>- Incorporar el vocabulario específico de la unidad.</w:t>
+      </w:r>
+      <w:bookmarkStart w:id="1" w:name="_GoBack"/>
+      <w:bookmarkEnd w:id="1"/>
+    </w:p>
+    <w:p>
+      <w:pPr>
+        <w:spacing w:before="80"/>
+        <w:rPr>
+          <w:rFonts w:ascii="Arial" w:hAnsi="Arial" w:cs="Arial"/>
+        </w:rPr>
+      </w:pPr>
+      <w:r>
+        <w:rPr>
+          <w:rFonts w:ascii="Arial" w:hAnsi="Arial" w:cs="Arial"/>
+        </w:rPr>
+        <w:t>Objetivos competenciales</w:t>
+      </w:r>
+    </w:p>
+    <w:p>
+      <w:pPr>
+        <w:spacing w:before="80"/>
+        <w:rPr>
+          <w:rFonts w:ascii="Arial" w:hAnsi="Arial" w:cs="Arial"/>
+        </w:rPr>
+      </w:pPr>
+    </w:p>
+    <w:p>
+      <w:pPr>
+        <w:spacing w:before="80"/>
+        <w:rPr>
+          <w:rFonts w:ascii="Arial" w:hAnsi="Arial" w:cs="Arial"/>
+        </w:rPr>
+      </w:pPr>
+      <w:r>
+        <w:rPr>
+          <w:rFonts w:ascii="Arial" w:hAnsi="Arial" w:cs="Arial"/>
+        </w:rPr>
+        <w:t>- Incorporar el vocabulario específico de la unidad.</w:t>
+      </w:r>
+    </w:p>
+    <w:p>
+      <w:pPr>
+        <w:spacing w:before="80"/>
+        <w:rPr>
+          <w:rFonts w:ascii="Arial" w:hAnsi="Arial" w:cs="Arial"/>
+        </w:rPr>
+      </w:pPr>
+    </w:p>
+    <w:p>
+      <w:pPr>
+        <w:spacing w:before="80"/>
+        <w:rPr>
+          <w:rFonts w:ascii="Arial" w:hAnsi="Arial" w:cs="Arial"/>
+        </w:rPr>
+      </w:pPr>
+      <w:r>
+        <w:rPr>
+          <w:rFonts w:ascii="Arial" w:hAnsi="Arial" w:cs="Arial"/>
+        </w:rPr>
+        <w:t>- Trabajar en grupo y discutir para presentar unas conclusiones.</w:t>
+      </w:r>
+    </w:p>
+    <w:p>
+      <w:pPr>
+        <w:spacing w:before="80"/>
+        <w:rPr>
+          <w:rFonts w:ascii="Arial" w:hAnsi="Arial" w:cs="Arial"/>
+        </w:rPr>
+      </w:pPr>
+    </w:p>
+    <w:p>
+      <w:pPr>
+        <w:spacing w:before="80"/>
+        <w:rPr>
+          <w:rFonts w:ascii="Arial" w:hAnsi="Arial" w:cs="Arial"/>
+        </w:rPr>
+      </w:pPr>
+      <w:r>
+        <w:rPr>
+          <w:rFonts w:ascii="Arial" w:hAnsi="Arial" w:cs="Arial"/>
+        </w:rPr>
+        <w:t>- Reconocer los principales pasajes bíblicos representados en el arte románico.</w:t>
+      </w:r>
+    </w:p>
+    <w:p>
+      <w:pPr>
+        <w:spacing w:before="80"/>
+        <w:rPr>
+          <w:rFonts w:ascii="Arial" w:hAnsi="Arial" w:cs="Arial"/>
+        </w:rPr>
+      </w:pPr>
+    </w:p>
+    <w:p>
+      <w:pPr>
+        <w:spacing w:before="80"/>
+        <w:rPr>
+          <w:rFonts w:ascii="Arial" w:hAnsi="Arial" w:cs="Arial"/>
+        </w:rPr>
+      </w:pPr>
+      <w:r>
+        <w:rPr>
+          <w:rFonts w:ascii="Arial" w:hAnsi="Arial" w:cs="Arial"/>
+        </w:rPr>
+        <w:t>- Analizar una obra de arte y hacer una primera interpretación de su significado.</w:t>
+      </w:r>
+    </w:p>
+    <w:p>
+      <w:pPr>
+        <w:spacing w:before="80"/>
+        <w:rPr>
+          <w:rFonts w:ascii="Arial" w:hAnsi="Arial" w:cs="Arial"/>
+        </w:rPr>
+      </w:pPr>
+    </w:p>
+    <w:p>
+      <w:pPr>
+        <w:spacing w:before="80"/>
+        <w:rPr>
+          <w:rFonts w:ascii="Arial" w:hAnsi="Arial" w:cs="Arial"/>
+        </w:rPr>
+      </w:pPr>
+      <w:r>
+        <w:rPr>
+          <w:rFonts w:ascii="Arial" w:hAnsi="Arial" w:cs="Arial"/>
+        </w:rPr>
+        <w:t>- Detectar las influencias de otros estilos artísticos en el románico.</w:t>
+      </w:r>
+    </w:p>
+    <w:p>
+      <w:pPr>
+        <w:spacing w:before="80"/>
+        <w:rPr>
+          <w:rFonts w:ascii="Arial" w:hAnsi="Arial" w:cs="Arial"/>
+        </w:rPr>
+      </w:pPr>
+    </w:p>
+    <w:p>
+      <w:pPr>
+        <w:spacing w:before="80"/>
+        <w:rPr>
+          <w:rFonts w:ascii="Arial" w:hAnsi="Arial" w:cs="Arial"/>
+        </w:rPr>
+      </w:pPr>
+      <w:r>
+        <w:rPr>
+          <w:rFonts w:ascii="Arial" w:hAnsi="Arial" w:cs="Arial"/>
+        </w:rPr>
+        <w:t>- Describir los elementos distintivos del arte románico.</w:t>
+      </w:r>
+    </w:p>
+    <w:p>
+      <w:pPr>
+        <w:spacing w:before="80"/>
+        <w:rPr>
+          <w:rFonts w:ascii="Arial" w:hAnsi="Arial" w:cs="Arial"/>
+        </w:rPr>
+      </w:pPr>
+    </w:p>
+    <w:p>
+      <w:pPr>
+        <w:spacing w:before="80"/>
+        <w:rPr>
+          <w:rFonts w:ascii="Arial" w:hAnsi="Arial" w:cs="Arial"/>
+        </w:rPr>
+      </w:pPr>
+      <w:r>
+        <w:rPr>
+          <w:rFonts w:ascii="Arial" w:hAnsi="Arial" w:cs="Arial"/>
+        </w:rPr>
+        <w:t>- Identificar las características de las distintas expresiones artísticas del arte altomedieval.</w:t>
+      </w:r>
+    </w:p>
+    <w:p>
+      <w:pPr>
+        <w:spacing w:before="80"/>
+        <w:rPr>
+          <w:rFonts w:ascii="Arial" w:hAnsi="Arial" w:cs="Arial"/>
+        </w:rPr>
+      </w:pPr>
+    </w:p>
+    <w:p>
+      <w:pPr>
+        <w:spacing w:before="80"/>
+        <w:rPr>
+          <w:rFonts w:ascii="Arial" w:hAnsi="Arial" w:cs="Arial"/>
+        </w:rPr>
+      </w:pPr>
+      <w:r>
+        <w:rPr>
+          <w:rFonts w:ascii="Arial" w:hAnsi="Arial" w:cs="Arial"/>
+        </w:rPr>
+        <w:t>Favorecer el desarrollo del pensamiento científico.</w:t>
       </w:r>
     </w:p>
     <w:p>
@@ -320,6 +1221,7 @@
         <w:rPr>
           <w:rFonts w:ascii="Arial" w:hAnsi="Arial" w:cs="Arial"/>
         </w:rPr>
+        <w:lastRenderedPageBreak/>
         <w:t xml:space="preserve">2. </w:t>
       </w:r>
       <w:commentRangeStart w:id="2"/>
@@ -470,7 +1372,6 @@
         <w:rPr>
           <w:rFonts w:ascii="Arial" w:hAnsi="Arial" w:cs="Arial"/>
         </w:rPr>
-        <w:lastRenderedPageBreak/>
         <w:t xml:space="preserve">Para ello se propone analizar qué significó el feudalismo a nivel político, económico y social. Se sugiere </w:t>
       </w:r>
       <w:r>
@@ -681,6 +1582,7 @@
         <w:rPr>
           <w:rFonts w:ascii="Arial" w:hAnsi="Arial" w:cs="Arial"/>
         </w:rPr>
+        <w:lastRenderedPageBreak/>
         <w:t>Analizar cómo era la sociedad altomedieval mediante una serie de recursos que permiten comprender la relación del arte con la religión cristiana.</w:t>
       </w:r>
     </w:p>
@@ -927,7 +1829,6 @@
         <w:rPr>
           <w:rFonts w:ascii="Arial" w:hAnsi="Arial" w:cs="Arial"/>
         </w:rPr>
-        <w:lastRenderedPageBreak/>
         <w:t>1. Conocer los rasgos que definen la </w:t>
       </w:r>
       <w:r>
@@ -1213,7 +2114,14 @@
         <w:rPr>
           <w:rFonts w:ascii="Arial" w:hAnsi="Arial" w:cs="Arial"/>
         </w:rPr>
-        <w:t xml:space="preserve">s ampliar su competencia comunicativa y su capacidad para analizar la realidad actual. También se hace énfasis en mejorar la competencia de aprender a aprender a partir de distintas propuestas (comprensión de la pirámide social, reflexión personal sobre los valores de cada época histórica y contraste con los actuales, lectura de un eje cronológico) cuyo fin es aprender a estructurar y organizar la información como base para la adquisición de mayores cuotas de autonomía en el aprendizaje (competencia en autonomía e iniciativa personal). </w:t>
+        <w:t xml:space="preserve">s ampliar su competencia comunicativa y su capacidad para analizar la realidad actual. También se hace énfasis en mejorar la competencia de aprender a aprender a partir de distintas propuestas (comprensión de la pirámide social, reflexión personal sobre los valores de cada época histórica y contraste con los actuales, lectura de un eje cronológico) cuyo fin </w:t>
+      </w:r>
+      <w:r>
+        <w:rPr>
+          <w:rFonts w:ascii="Arial" w:hAnsi="Arial" w:cs="Arial"/>
+        </w:rPr>
+        <w:lastRenderedPageBreak/>
+        <w:t xml:space="preserve">es aprender a estructurar y organizar la información como base para la adquisición de mayores cuotas de autonomía en el aprendizaje (competencia en autonomía e iniciativa personal). </w:t>
       </w:r>
     </w:p>
     <w:p>
@@ -1268,24 +2176,8 @@
 </file>
 
 <file path=word/comments.xml><?xml version="1.0" encoding="utf-8"?>
-<w:comments xmlns:wpc="http://schemas.microsoft.com/office/word/2010/wordprocessingCanvas" xmlns:mc="http://schemas.openxmlformats.org/markup-compatibility/2006" xmlns:o="urn:schemas-microsoft-com:office:office" xmlns:r="http://schemas.openxmlformats.org/officeDocument/2006/relationships" xmlns:m="http://schemas.openxmlformats.org/officeDocument/2006/math" xmlns:v="urn:schemas-microsoft-com:vml" xmlns:wp14="http://schemas.microsoft.com/office/word/2010/wordprocessingDrawing" xmlns:wp="http://schemas.openxmlformats.org/drawingml/2006/wordprocessingDrawing" xmlns:w10="urn:schemas-microsoft-com:office:word" xmlns:w="http://schemas.openxmlformats.org/wordprocessingml/2006/main" xmlns:w14="http://schemas.microsoft.com/office/word/2010/wordml" xmlns:w15="http://schemas.microsoft.com/office/word/2012/wordml" xmlns:wpg="http://schemas.microsoft.com/office/word/2010/wordprocessingGroup" xmlns:wpi="http://schemas.microsoft.com/office/word/2010/wordprocessingInk" xmlns:wne="http://schemas.microsoft.com/office/word/2006/wordml" xmlns:wps="http://schemas.microsoft.com/office/word/2010/wordprocessingShape" mc:Ignorable="w14 w15 wp14">
-  <w:comment w:id="0" w:author="MCMarquez" w:date="2015-04-13T14:00:00Z" w:initials="M">
-    <w:p>
-      <w:pPr>
-        <w:pStyle w:val="Textocomentario"/>
-      </w:pPr>
-      <w:r>
-        <w:rPr>
-          <w:rStyle w:val="Refdecomentario"/>
-        </w:rPr>
-        <w:annotationRef/>
-      </w:r>
-      <w:r>
-        <w:t>eliminar</w:t>
-      </w:r>
-    </w:p>
-  </w:comment>
-  <w:comment w:id="1" w:author="MCMarquez" w:date="2015-04-13T14:05:00Z" w:initials="M">
+<w:comments xmlns:wpc="http://schemas.microsoft.com/office/word/2010/wordprocessingCanvas" xmlns:mo="http://schemas.microsoft.com/office/mac/office/2008/main" xmlns:mc="http://schemas.openxmlformats.org/markup-compatibility/2006" xmlns:mv="urn:schemas-microsoft-com:mac:vml" xmlns:o="urn:schemas-microsoft-com:office:office" xmlns:r="http://schemas.openxmlformats.org/officeDocument/2006/relationships" xmlns:m="http://schemas.openxmlformats.org/officeDocument/2006/math" xmlns:v="urn:schemas-microsoft-com:vml" xmlns:wp14="http://schemas.microsoft.com/office/word/2010/wordprocessingDrawing" xmlns:wp="http://schemas.openxmlformats.org/drawingml/2006/wordprocessingDrawing" xmlns:w10="urn:schemas-microsoft-com:office:word" xmlns:w="http://schemas.openxmlformats.org/wordprocessingml/2006/main" xmlns:w14="http://schemas.microsoft.com/office/word/2010/wordml" xmlns:wpg="http://schemas.microsoft.com/office/word/2010/wordprocessingGroup" xmlns:wpi="http://schemas.microsoft.com/office/word/2010/wordprocessingInk" xmlns:wne="http://schemas.microsoft.com/office/word/2006/wordml" xmlns:wps="http://schemas.microsoft.com/office/word/2010/wordprocessingShape" mc:Ignorable="w14 wp14">
+  <w:comment w:id="0" w:author="MCMarquez" w:date="2015-04-13T14:05:00Z" w:initials="M">
     <w:p>
       <w:pPr>
         <w:pStyle w:val="Textocomentario"/>
@@ -1318,8 +2210,6 @@
       <w:r>
         <w:t>actarlas para los estudiantes.</w:t>
       </w:r>
-      <w:bookmarkStart w:id="3" w:name="_GoBack"/>
-      <w:bookmarkEnd w:id="3"/>
     </w:p>
   </w:comment>
 </w:comments>
@@ -1342,7 +2232,7 @@
 </file>
 
 <file path=word/styles.xml><?xml version="1.0" encoding="utf-8"?>
-<w:styles xmlns:mc="http://schemas.openxmlformats.org/markup-compatibility/2006" xmlns:r="http://schemas.openxmlformats.org/officeDocument/2006/relationships" xmlns:w="http://schemas.openxmlformats.org/wordprocessingml/2006/main" xmlns:w14="http://schemas.microsoft.com/office/word/2010/wordml" xmlns:w15="http://schemas.microsoft.com/office/word/2012/wordml" mc:Ignorable="w14 w15">
+<w:styles xmlns:mc="http://schemas.openxmlformats.org/markup-compatibility/2006" xmlns:r="http://schemas.openxmlformats.org/officeDocument/2006/relationships" xmlns:w="http://schemas.openxmlformats.org/wordprocessingml/2006/main" xmlns:w14="http://schemas.microsoft.com/office/word/2010/wordml" mc:Ignorable="w14">
   <w:docDefaults>
     <w:rPrDefault>
       <w:rPr>
@@ -1354,369 +2244,440 @@
     </w:rPrDefault>
     <w:pPrDefault/>
   </w:docDefaults>
-  <w:latentStyles w:defLockedState="0" w:defUIPriority="99" w:defSemiHidden="0" w:defUnhideWhenUsed="0" w:defQFormat="0" w:count="371">
-    <w:lsdException w:name="Normal" w:uiPriority="0" w:qFormat="1"/>
-    <w:lsdException w:name="heading 1" w:uiPriority="9" w:qFormat="1"/>
-    <w:lsdException w:name="heading 2" w:semiHidden="1" w:uiPriority="9" w:unhideWhenUsed="1" w:qFormat="1"/>
-    <w:lsdException w:name="heading 3" w:semiHidden="1" w:uiPriority="9" w:unhideWhenUsed="1" w:qFormat="1"/>
-    <w:lsdException w:name="heading 4" w:semiHidden="1" w:uiPriority="9" w:unhideWhenUsed="1" w:qFormat="1"/>
-    <w:lsdException w:name="heading 5" w:semiHidden="1" w:uiPriority="9" w:unhideWhenUsed="1" w:qFormat="1"/>
-    <w:lsdException w:name="heading 6" w:semiHidden="1" w:uiPriority="9" w:unhideWhenUsed="1" w:qFormat="1"/>
-    <w:lsdException w:name="heading 7" w:semiHidden="1" w:uiPriority="9" w:unhideWhenUsed="1" w:qFormat="1"/>
-    <w:lsdException w:name="heading 8" w:semiHidden="1" w:uiPriority="9" w:unhideWhenUsed="1" w:qFormat="1"/>
-    <w:lsdException w:name="heading 9" w:semiHidden="1" w:uiPriority="9" w:unhideWhenUsed="1" w:qFormat="1"/>
-    <w:lsdException w:name="index 1" w:semiHidden="1" w:unhideWhenUsed="1"/>
-    <w:lsdException w:name="index 2" w:semiHidden="1" w:unhideWhenUsed="1"/>
-    <w:lsdException w:name="index 3" w:semiHidden="1" w:unhideWhenUsed="1"/>
-    <w:lsdException w:name="index 4" w:semiHidden="1" w:unhideWhenUsed="1"/>
-    <w:lsdException w:name="index 5" w:semiHidden="1" w:unhideWhenUsed="1"/>
-    <w:lsdException w:name="index 6" w:semiHidden="1" w:unhideWhenUsed="1"/>
-    <w:lsdException w:name="index 7" w:semiHidden="1" w:unhideWhenUsed="1"/>
-    <w:lsdException w:name="index 8" w:semiHidden="1" w:unhideWhenUsed="1"/>
-    <w:lsdException w:name="index 9" w:semiHidden="1" w:unhideWhenUsed="1"/>
-    <w:lsdException w:name="toc 1" w:semiHidden="1" w:uiPriority="39" w:unhideWhenUsed="1"/>
-    <w:lsdException w:name="toc 2" w:semiHidden="1" w:uiPriority="39" w:unhideWhenUsed="1"/>
-    <w:lsdException w:name="toc 3" w:semiHidden="1" w:uiPriority="39" w:unhideWhenUsed="1"/>
-    <w:lsdException w:name="toc 4" w:semiHidden="1" w:uiPriority="39" w:unhideWhenUsed="1"/>
-    <w:lsdException w:name="toc 5" w:semiHidden="1" w:uiPriority="39" w:unhideWhenUsed="1"/>
-    <w:lsdException w:name="toc 6" w:semiHidden="1" w:uiPriority="39" w:unhideWhenUsed="1"/>
-    <w:lsdException w:name="toc 7" w:semiHidden="1" w:uiPriority="39" w:unhideWhenUsed="1"/>
-    <w:lsdException w:name="toc 8" w:semiHidden="1" w:uiPriority="39" w:unhideWhenUsed="1"/>
-    <w:lsdException w:name="toc 9" w:semiHidden="1" w:uiPriority="39" w:unhideWhenUsed="1"/>
-    <w:lsdException w:name="Normal Indent" w:semiHidden="1" w:unhideWhenUsed="1"/>
-    <w:lsdException w:name="footnote text" w:semiHidden="1" w:unhideWhenUsed="1"/>
-    <w:lsdException w:name="annotation text" w:semiHidden="1" w:unhideWhenUsed="1"/>
-    <w:lsdException w:name="header" w:semiHidden="1" w:unhideWhenUsed="1"/>
-    <w:lsdException w:name="footer" w:semiHidden="1" w:unhideWhenUsed="1"/>
-    <w:lsdException w:name="index heading" w:semiHidden="1" w:unhideWhenUsed="1"/>
-    <w:lsdException w:name="caption" w:semiHidden="1" w:uiPriority="35" w:unhideWhenUsed="1" w:qFormat="1"/>
-    <w:lsdException w:name="table of figures" w:semiHidden="1" w:unhideWhenUsed="1"/>
-    <w:lsdException w:name="envelope address" w:semiHidden="1" w:unhideWhenUsed="1"/>
-    <w:lsdException w:name="envelope return" w:semiHidden="1" w:unhideWhenUsed="1"/>
-    <w:lsdException w:name="footnote reference" w:semiHidden="1" w:unhideWhenUsed="1"/>
-    <w:lsdException w:name="annotation reference" w:semiHidden="1" w:unhideWhenUsed="1"/>
-    <w:lsdException w:name="line number" w:semiHidden="1" w:unhideWhenUsed="1"/>
-    <w:lsdException w:name="page number" w:semiHidden="1" w:unhideWhenUsed="1"/>
-    <w:lsdException w:name="endnote reference" w:semiHidden="1" w:unhideWhenUsed="1"/>
-    <w:lsdException w:name="endnote text" w:semiHidden="1" w:unhideWhenUsed="1"/>
-    <w:lsdException w:name="table of authorities" w:semiHidden="1" w:unhideWhenUsed="1"/>
-    <w:lsdException w:name="macro" w:semiHidden="1" w:unhideWhenUsed="1"/>
-    <w:lsdException w:name="toa heading" w:semiHidden="1" w:unhideWhenUsed="1"/>
-    <w:lsdException w:name="List" w:semiHidden="1" w:unhideWhenUsed="1"/>
-    <w:lsdException w:name="List Bullet" w:semiHidden="1" w:unhideWhenUsed="1"/>
-    <w:lsdException w:name="List Number" w:semiHidden="1" w:unhideWhenUsed="1"/>
-    <w:lsdException w:name="List 2" w:semiHidden="1" w:unhideWhenUsed="1"/>
-    <w:lsdException w:name="List 3" w:semiHidden="1" w:unhideWhenUsed="1"/>
-    <w:lsdException w:name="List 4" w:semiHidden="1" w:unhideWhenUsed="1"/>
-    <w:lsdException w:name="List 5" w:semiHidden="1" w:unhideWhenUsed="1"/>
-    <w:lsdException w:name="List Bullet 2" w:semiHidden="1" w:unhideWhenUsed="1"/>
-    <w:lsdException w:name="List Bullet 3" w:semiHidden="1" w:unhideWhenUsed="1"/>
-    <w:lsdException w:name="List Bullet 4" w:semiHidden="1" w:unhideWhenUsed="1"/>
-    <w:lsdException w:name="List Bullet 5" w:semiHidden="1" w:unhideWhenUsed="1"/>
-    <w:lsdException w:name="List Number 2" w:semiHidden="1" w:unhideWhenUsed="1"/>
-    <w:lsdException w:name="List Number 3" w:semiHidden="1" w:unhideWhenUsed="1"/>
-    <w:lsdException w:name="List Number 4" w:semiHidden="1" w:unhideWhenUsed="1"/>
-    <w:lsdException w:name="List Number 5" w:semiHidden="1" w:unhideWhenUsed="1"/>
-    <w:lsdException w:name="Title" w:uiPriority="10" w:qFormat="1"/>
-    <w:lsdException w:name="Closing" w:semiHidden="1" w:unhideWhenUsed="1"/>
-    <w:lsdException w:name="Signature" w:semiHidden="1" w:unhideWhenUsed="1"/>
-    <w:lsdException w:name="Default Paragraph Font" w:semiHidden="1" w:uiPriority="1" w:unhideWhenUsed="1"/>
-    <w:lsdException w:name="Body Text" w:semiHidden="1" w:unhideWhenUsed="1"/>
-    <w:lsdException w:name="Body Text Indent" w:semiHidden="1" w:unhideWhenUsed="1"/>
-    <w:lsdException w:name="List Continue" w:semiHidden="1" w:unhideWhenUsed="1"/>
-    <w:lsdException w:name="List Continue 2" w:semiHidden="1" w:unhideWhenUsed="1"/>
-    <w:lsdException w:name="List Continue 3" w:semiHidden="1" w:unhideWhenUsed="1"/>
-    <w:lsdException w:name="List Continue 4" w:semiHidden="1" w:unhideWhenUsed="1"/>
-    <w:lsdException w:name="List Continue 5" w:semiHidden="1" w:unhideWhenUsed="1"/>
-    <w:lsdException w:name="Message Header" w:semiHidden="1" w:unhideWhenUsed="1"/>
-    <w:lsdException w:name="Subtitle" w:uiPriority="11" w:qFormat="1"/>
-    <w:lsdException w:name="Salutation" w:semiHidden="1" w:unhideWhenUsed="1"/>
-    <w:lsdException w:name="Date" w:semiHidden="1" w:unhideWhenUsed="1"/>
-    <w:lsdException w:name="Body Text First Indent" w:semiHidden="1" w:unhideWhenUsed="1"/>
-    <w:lsdException w:name="Body Text First Indent 2" w:semiHidden="1" w:unhideWhenUsed="1"/>
-    <w:lsdException w:name="Note Heading" w:semiHidden="1" w:unhideWhenUsed="1"/>
-    <w:lsdException w:name="Body Text 2" w:semiHidden="1" w:unhideWhenUsed="1"/>
-    <w:lsdException w:name="Body Text 3" w:semiHidden="1" w:unhideWhenUsed="1"/>
-    <w:lsdException w:name="Body Text Indent 2" w:semiHidden="1" w:unhideWhenUsed="1"/>
-    <w:lsdException w:name="Body Text Indent 3" w:semiHidden="1" w:unhideWhenUsed="1"/>
-    <w:lsdException w:name="Block Text" w:semiHidden="1" w:unhideWhenUsed="1"/>
-    <w:lsdException w:name="Hyperlink" w:semiHidden="1" w:unhideWhenUsed="1"/>
-    <w:lsdException w:name="FollowedHyperlink" w:semiHidden="1" w:unhideWhenUsed="1"/>
-    <w:lsdException w:name="Strong" w:uiPriority="22" w:qFormat="1"/>
-    <w:lsdException w:name="Emphasis" w:uiPriority="20" w:qFormat="1"/>
-    <w:lsdException w:name="Document Map" w:semiHidden="1" w:unhideWhenUsed="1"/>
-    <w:lsdException w:name="Plain Text" w:semiHidden="1" w:unhideWhenUsed="1"/>
-    <w:lsdException w:name="E-mail Signature" w:semiHidden="1" w:unhideWhenUsed="1"/>
-    <w:lsdException w:name="HTML Top of Form" w:semiHidden="1" w:unhideWhenUsed="1"/>
-    <w:lsdException w:name="HTML Bottom of Form" w:semiHidden="1" w:unhideWhenUsed="1"/>
-    <w:lsdException w:name="Normal (Web)" w:semiHidden="1" w:unhideWhenUsed="1"/>
-    <w:lsdException w:name="HTML Acronym" w:semiHidden="1" w:unhideWhenUsed="1"/>
-    <w:lsdException w:name="HTML Address" w:semiHidden="1" w:unhideWhenUsed="1"/>
-    <w:lsdException w:name="HTML Cite" w:semiHidden="1" w:unhideWhenUsed="1"/>
-    <w:lsdException w:name="HTML Code" w:semiHidden="1" w:unhideWhenUsed="1"/>
-    <w:lsdException w:name="HTML Definition" w:semiHidden="1" w:unhideWhenUsed="1"/>
-    <w:lsdException w:name="HTML Keyboard" w:semiHidden="1" w:unhideWhenUsed="1"/>
-    <w:lsdException w:name="HTML Preformatted" w:semiHidden="1" w:unhideWhenUsed="1"/>
-    <w:lsdException w:name="HTML Sample" w:semiHidden="1" w:unhideWhenUsed="1"/>
-    <w:lsdException w:name="HTML Typewriter" w:semiHidden="1" w:unhideWhenUsed="1"/>
-    <w:lsdException w:name="HTML Variable" w:semiHidden="1" w:unhideWhenUsed="1"/>
-    <w:lsdException w:name="Normal Table" w:semiHidden="1" w:unhideWhenUsed="1"/>
-    <w:lsdException w:name="annotation subject" w:semiHidden="1" w:unhideWhenUsed="1"/>
-    <w:lsdException w:name="No List" w:semiHidden="1" w:unhideWhenUsed="1"/>
-    <w:lsdException w:name="Outline List 1" w:semiHidden="1" w:unhideWhenUsed="1"/>
-    <w:lsdException w:name="Outline List 2" w:semiHidden="1" w:unhideWhenUsed="1"/>
-    <w:lsdException w:name="Outline List 3" w:semiHidden="1" w:unhideWhenUsed="1"/>
-    <w:lsdException w:name="Table Simple 1" w:semiHidden="1" w:unhideWhenUsed="1"/>
-    <w:lsdException w:name="Table Simple 2" w:semiHidden="1" w:unhideWhenUsed="1"/>
-    <w:lsdException w:name="Table Simple 3" w:semiHidden="1" w:unhideWhenUsed="1"/>
-    <w:lsdException w:name="Table Classic 1" w:semiHidden="1" w:unhideWhenUsed="1"/>
-    <w:lsdException w:name="Table Classic 2" w:semiHidden="1" w:unhideWhenUsed="1"/>
-    <w:lsdException w:name="Table Classic 3" w:semiHidden="1" w:unhideWhenUsed="1"/>
-    <w:lsdException w:name="Table Classic 4" w:semiHidden="1" w:unhideWhenUsed="1"/>
-    <w:lsdException w:name="Table Colorful 1" w:semiHidden="1" w:unhideWhenUsed="1"/>
-    <w:lsdException w:name="Table Colorful 2" w:semiHidden="1" w:unhideWhenUsed="1"/>
-    <w:lsdException w:name="Table Colorful 3" w:semiHidden="1" w:unhideWhenUsed="1"/>
-    <w:lsdException w:name="Table Columns 1" w:semiHidden="1" w:unhideWhenUsed="1"/>
-    <w:lsdException w:name="Table Columns 2" w:semiHidden="1" w:unhideWhenUsed="1"/>
-    <w:lsdException w:name="Table Columns 3" w:semiHidden="1" w:unhideWhenUsed="1"/>
-    <w:lsdException w:name="Table Columns 4" w:semiHidden="1" w:unhideWhenUsed="1"/>
-    <w:lsdException w:name="Table Columns 5" w:semiHidden="1" w:unhideWhenUsed="1"/>
-    <w:lsdException w:name="Table Grid 1" w:semiHidden="1" w:unhideWhenUsed="1"/>
-    <w:lsdException w:name="Table Grid 2" w:semiHidden="1" w:unhideWhenUsed="1"/>
-    <w:lsdException w:name="Table Grid 3" w:semiHidden="1" w:unhideWhenUsed="1"/>
-    <w:lsdException w:name="Table Grid 4" w:semiHidden="1" w:unhideWhenUsed="1"/>
-    <w:lsdException w:name="Table Grid 5" w:semiHidden="1" w:unhideWhenUsed="1"/>
-    <w:lsdException w:name="Table Grid 6" w:semiHidden="1" w:unhideWhenUsed="1"/>
-    <w:lsdException w:name="Table Grid 7" w:semiHidden="1" w:unhideWhenUsed="1"/>
-    <w:lsdException w:name="Table Grid 8" w:semiHidden="1" w:unhideWhenUsed="1"/>
-    <w:lsdException w:name="Table List 1" w:semiHidden="1" w:unhideWhenUsed="1"/>
-    <w:lsdException w:name="Table List 2" w:semiHidden="1" w:unhideWhenUsed="1"/>
-    <w:lsdException w:name="Table List 3" w:semiHidden="1" w:unhideWhenUsed="1"/>
-    <w:lsdException w:name="Table List 4" w:semiHidden="1" w:unhideWhenUsed="1"/>
-    <w:lsdException w:name="Table List 5" w:semiHidden="1" w:unhideWhenUsed="1"/>
-    <w:lsdException w:name="Table List 6" w:semiHidden="1" w:unhideWhenUsed="1"/>
-    <w:lsdException w:name="Table List 7" w:semiHidden="1" w:unhideWhenUsed="1"/>
-    <w:lsdException w:name="Table List 8" w:semiHidden="1" w:unhideWhenUsed="1"/>
-    <w:lsdException w:name="Table 3D effects 1" w:semiHidden="1" w:unhideWhenUsed="1"/>
-    <w:lsdException w:name="Table 3D effects 2" w:semiHidden="1" w:unhideWhenUsed="1"/>
-    <w:lsdException w:name="Table 3D effects 3" w:semiHidden="1" w:unhideWhenUsed="1"/>
-    <w:lsdException w:name="Table Contemporary" w:semiHidden="1" w:unhideWhenUsed="1"/>
-    <w:lsdException w:name="Table Elegant" w:semiHidden="1" w:unhideWhenUsed="1"/>
-    <w:lsdException w:name="Table Professional" w:semiHidden="1" w:unhideWhenUsed="1"/>
-    <w:lsdException w:name="Table Subtle 1" w:semiHidden="1" w:unhideWhenUsed="1"/>
-    <w:lsdException w:name="Table Subtle 2" w:semiHidden="1" w:unhideWhenUsed="1"/>
-    <w:lsdException w:name="Table Web 1" w:semiHidden="1" w:unhideWhenUsed="1"/>
-    <w:lsdException w:name="Table Web 2" w:semiHidden="1" w:unhideWhenUsed="1"/>
-    <w:lsdException w:name="Table Web 3" w:semiHidden="1" w:unhideWhenUsed="1"/>
-    <w:lsdException w:name="Balloon Text" w:semiHidden="1" w:unhideWhenUsed="1"/>
-    <w:lsdException w:name="Table Grid" w:uiPriority="59"/>
-    <w:lsdException w:name="Table Theme" w:semiHidden="1" w:unhideWhenUsed="1"/>
-    <w:lsdException w:name="Placeholder Text" w:semiHidden="1"/>
-    <w:lsdException w:name="No Spacing" w:uiPriority="1" w:qFormat="1"/>
-    <w:lsdException w:name="Light Shading" w:uiPriority="60"/>
-    <w:lsdException w:name="Light List" w:uiPriority="61"/>
-    <w:lsdException w:name="Light Grid" w:uiPriority="62"/>
-    <w:lsdException w:name="Medium Shading 1" w:uiPriority="63"/>
-    <w:lsdException w:name="Medium Shading 2" w:uiPriority="64"/>
-    <w:lsdException w:name="Medium List 1" w:uiPriority="65"/>
-    <w:lsdException w:name="Medium List 2" w:uiPriority="66"/>
-    <w:lsdException w:name="Medium Grid 1" w:uiPriority="67"/>
-    <w:lsdException w:name="Medium Grid 2" w:uiPriority="68"/>
-    <w:lsdException w:name="Medium Grid 3" w:uiPriority="69"/>
-    <w:lsdException w:name="Dark List" w:uiPriority="70"/>
-    <w:lsdException w:name="Colorful Shading" w:uiPriority="71"/>
-    <w:lsdException w:name="Colorful List" w:uiPriority="72"/>
-    <w:lsdException w:name="Colorful Grid" w:uiPriority="73"/>
-    <w:lsdException w:name="Light Shading Accent 1" w:uiPriority="60"/>
-    <w:lsdException w:name="Light List Accent 1" w:uiPriority="61"/>
-    <w:lsdException w:name="Light Grid Accent 1" w:uiPriority="62"/>
-    <w:lsdException w:name="Medium Shading 1 Accent 1" w:uiPriority="63"/>
-    <w:lsdException w:name="Medium Shading 2 Accent 1" w:uiPriority="64"/>
-    <w:lsdException w:name="Medium List 1 Accent 1" w:uiPriority="65"/>
-    <w:lsdException w:name="Revision" w:semiHidden="1"/>
-    <w:lsdException w:name="List Paragraph" w:uiPriority="34" w:qFormat="1"/>
-    <w:lsdException w:name="Quote" w:uiPriority="29" w:qFormat="1"/>
-    <w:lsdException w:name="Intense Quote" w:uiPriority="30" w:qFormat="1"/>
-    <w:lsdException w:name="Medium List 2 Accent 1" w:uiPriority="66"/>
-    <w:lsdException w:name="Medium Grid 1 Accent 1" w:uiPriority="67"/>
-    <w:lsdException w:name="Medium Grid 2 Accent 1" w:uiPriority="68"/>
-    <w:lsdException w:name="Medium Grid 3 Accent 1" w:uiPriority="69"/>
-    <w:lsdException w:name="Dark List Accent 1" w:uiPriority="70"/>
-    <w:lsdException w:name="Colorful Shading Accent 1" w:uiPriority="71"/>
-    <w:lsdException w:name="Colorful List Accent 1" w:uiPriority="72"/>
-    <w:lsdException w:name="Colorful Grid Accent 1" w:uiPriority="73"/>
-    <w:lsdException w:name="Light Shading Accent 2" w:uiPriority="60"/>
-    <w:lsdException w:name="Light List Accent 2" w:uiPriority="61"/>
-    <w:lsdException w:name="Light Grid Accent 2" w:uiPriority="62"/>
-    <w:lsdException w:name="Medium Shading 1 Accent 2" w:uiPriority="63"/>
-    <w:lsdException w:name="Medium Shading 2 Accent 2" w:uiPriority="64"/>
-    <w:lsdException w:name="Medium List 1 Accent 2" w:uiPriority="65"/>
-    <w:lsdException w:name="Medium List 2 Accent 2" w:uiPriority="66"/>
-    <w:lsdException w:name="Medium Grid 1 Accent 2" w:uiPriority="67"/>
-    <w:lsdException w:name="Medium Grid 2 Accent 2" w:uiPriority="68"/>
-    <w:lsdException w:name="Medium Grid 3 Accent 2" w:uiPriority="69"/>
-    <w:lsdException w:name="Dark List Accent 2" w:uiPriority="70"/>
-    <w:lsdException w:name="Colorful Shading Accent 2" w:uiPriority="71"/>
-    <w:lsdException w:name="Colorful List Accent 2" w:uiPriority="72"/>
-    <w:lsdException w:name="Colorful Grid Accent 2" w:uiPriority="73"/>
-    <w:lsdException w:name="Light Shading Accent 3" w:uiPriority="60"/>
-    <w:lsdException w:name="Light List Accent 3" w:uiPriority="61"/>
-    <w:lsdException w:name="Light Grid Accent 3" w:uiPriority="62"/>
-    <w:lsdException w:name="Medium Shading 1 Accent 3" w:uiPriority="63"/>
-    <w:lsdException w:name="Medium Shading 2 Accent 3" w:uiPriority="64"/>
-    <w:lsdException w:name="Medium List 1 Accent 3" w:uiPriority="65"/>
-    <w:lsdException w:name="Medium List 2 Accent 3" w:uiPriority="66"/>
-    <w:lsdException w:name="Medium Grid 1 Accent 3" w:uiPriority="67"/>
-    <w:lsdException w:name="Medium Grid 2 Accent 3" w:uiPriority="68"/>
-    <w:lsdException w:name="Medium Grid 3 Accent 3" w:uiPriority="69"/>
-    <w:lsdException w:name="Dark List Accent 3" w:uiPriority="70"/>
-    <w:lsdException w:name="Colorful Shading Accent 3" w:uiPriority="71"/>
-    <w:lsdException w:name="Colorful List Accent 3" w:uiPriority="72"/>
-    <w:lsdException w:name="Colorful Grid Accent 3" w:uiPriority="73"/>
-    <w:lsdException w:name="Light Shading Accent 4" w:uiPriority="60"/>
-    <w:lsdException w:name="Light List Accent 4" w:uiPriority="61"/>
-    <w:lsdException w:name="Light Grid Accent 4" w:uiPriority="62"/>
-    <w:lsdException w:name="Medium Shading 1 Accent 4" w:uiPriority="63"/>
-    <w:lsdException w:name="Medium Shading 2 Accent 4" w:uiPriority="64"/>
-    <w:lsdException w:name="Medium List 1 Accent 4" w:uiPriority="65"/>
-    <w:lsdException w:name="Medium List 2 Accent 4" w:uiPriority="66"/>
-    <w:lsdException w:name="Medium Grid 1 Accent 4" w:uiPriority="67"/>
-    <w:lsdException w:name="Medium Grid 2 Accent 4" w:uiPriority="68"/>
-    <w:lsdException w:name="Medium Grid 3 Accent 4" w:uiPriority="69"/>
-    <w:lsdException w:name="Dark List Accent 4" w:uiPriority="70"/>
-    <w:lsdException w:name="Colorful Shading Accent 4" w:uiPriority="71"/>
-    <w:lsdException w:name="Colorful List Accent 4" w:uiPriority="72"/>
-    <w:lsdException w:name="Colorful Grid Accent 4" w:uiPriority="73"/>
-    <w:lsdException w:name="Light Shading Accent 5" w:uiPriority="60"/>
-    <w:lsdException w:name="Light List Accent 5" w:uiPriority="61"/>
-    <w:lsdException w:name="Light Grid Accent 5" w:uiPriority="62"/>
-    <w:lsdException w:name="Medium Shading 1 Accent 5" w:uiPriority="63"/>
-    <w:lsdException w:name="Medium Shading 2 Accent 5" w:uiPriority="64"/>
-    <w:lsdException w:name="Medium List 1 Accent 5" w:uiPriority="65"/>
-    <w:lsdException w:name="Medium List 2 Accent 5" w:uiPriority="66"/>
-    <w:lsdException w:name="Medium Grid 1 Accent 5" w:uiPriority="67"/>
-    <w:lsdException w:name="Medium Grid 2 Accent 5" w:uiPriority="68"/>
-    <w:lsdException w:name="Medium Grid 3 Accent 5" w:uiPriority="69"/>
-    <w:lsdException w:name="Dark List Accent 5" w:uiPriority="70"/>
-    <w:lsdException w:name="Colorful Shading Accent 5" w:uiPriority="71"/>
-    <w:lsdException w:name="Colorful List Accent 5" w:uiPriority="72"/>
-    <w:lsdException w:name="Colorful Grid Accent 5" w:uiPriority="73"/>
-    <w:lsdException w:name="Light Shading Accent 6" w:uiPriority="60"/>
-    <w:lsdException w:name="Light List Accent 6" w:uiPriority="61"/>
-    <w:lsdException w:name="Light Grid Accent 6" w:uiPriority="62"/>
-    <w:lsdException w:name="Medium Shading 1 Accent 6" w:uiPriority="63"/>
-    <w:lsdException w:name="Medium Shading 2 Accent 6" w:uiPriority="64"/>
-    <w:lsdException w:name="Medium List 1 Accent 6" w:uiPriority="65"/>
-    <w:lsdException w:name="Medium List 2 Accent 6" w:uiPriority="66"/>
-    <w:lsdException w:name="Medium Grid 1 Accent 6" w:uiPriority="67"/>
-    <w:lsdException w:name="Medium Grid 2 Accent 6" w:uiPriority="68"/>
-    <w:lsdException w:name="Medium Grid 3 Accent 6" w:uiPriority="69"/>
-    <w:lsdException w:name="Dark List Accent 6" w:uiPriority="70"/>
-    <w:lsdException w:name="Colorful Shading Accent 6" w:uiPriority="71"/>
-    <w:lsdException w:name="Colorful List Accent 6" w:uiPriority="72"/>
-    <w:lsdException w:name="Colorful Grid Accent 6" w:uiPriority="73"/>
-    <w:lsdException w:name="Subtle Emphasis" w:uiPriority="19" w:qFormat="1"/>
-    <w:lsdException w:name="Intense Emphasis" w:uiPriority="21" w:qFormat="1"/>
-    <w:lsdException w:name="Subtle Reference" w:uiPriority="31" w:qFormat="1"/>
-    <w:lsdException w:name="Intense Reference" w:uiPriority="32" w:qFormat="1"/>
-    <w:lsdException w:name="Book Title" w:uiPriority="33" w:qFormat="1"/>
-    <w:lsdException w:name="Bibliography" w:semiHidden="1" w:uiPriority="37" w:unhideWhenUsed="1"/>
-    <w:lsdException w:name="TOC Heading" w:semiHidden="1" w:uiPriority="39" w:unhideWhenUsed="1" w:qFormat="1"/>
-    <w:lsdException w:name="Grid Table 4" w:uiPriority="49"/>
-    <w:lsdException w:name="Grid Table 5 Dark" w:uiPriority="50"/>
-    <w:lsdException w:name="Grid Table 6 Colorful" w:uiPriority="51"/>
-    <w:lsdException w:name="Grid Table 7 Colorful" w:uiPriority="52"/>
-    <w:lsdException w:name="Grid Table 1 Light Accent 1" w:uiPriority="46"/>
-    <w:lsdException w:name="Grid Table 2 Accent 1" w:uiPriority="47"/>
-    <w:lsdException w:name="Grid Table 3 Accent 1" w:uiPriority="48"/>
-    <w:lsdException w:name="Grid Table 4 Accent 1" w:uiPriority="49"/>
-    <w:lsdException w:name="Grid Table 5 Dark Accent 1" w:uiPriority="50"/>
-    <w:lsdException w:name="Grid Table 6 Colorful Accent 1" w:uiPriority="51"/>
-    <w:lsdException w:name="Grid Table 7 Colorful Accent 1" w:uiPriority="52"/>
-    <w:lsdException w:name="Grid Table 1 Light Accent 2" w:uiPriority="46"/>
-    <w:lsdException w:name="Grid Table 2 Accent 2" w:uiPriority="47"/>
-    <w:lsdException w:name="Grid Table 3 Accent 2" w:uiPriority="48"/>
-    <w:lsdException w:name="Grid Table 4 Accent 2" w:uiPriority="49"/>
-    <w:lsdException w:name="Grid Table 5 Dark Accent 2" w:uiPriority="50"/>
-    <w:lsdException w:name="Grid Table 6 Colorful Accent 2" w:uiPriority="51"/>
-    <w:lsdException w:name="Grid Table 7 Colorful Accent 2" w:uiPriority="52"/>
-    <w:lsdException w:name="Grid Table 1 Light Accent 3" w:uiPriority="46"/>
-    <w:lsdException w:name="Grid Table 2 Accent 3" w:uiPriority="47"/>
-    <w:lsdException w:name="Grid Table 3 Accent 3" w:uiPriority="48"/>
-    <w:lsdException w:name="Grid Table 4 Accent 3" w:uiPriority="49"/>
-    <w:lsdException w:name="Grid Table 5 Dark Accent 3" w:uiPriority="50"/>
-    <w:lsdException w:name="Grid Table 6 Colorful Accent 3" w:uiPriority="51"/>
-    <w:lsdException w:name="Grid Table 7 Colorful Accent 3" w:uiPriority="52"/>
-    <w:lsdException w:name="Grid Table 1 Light Accent 4" w:uiPriority="46"/>
-    <w:lsdException w:name="Grid Table 2 Accent 4" w:uiPriority="47"/>
-    <w:lsdException w:name="Grid Table 3 Accent 4" w:uiPriority="48"/>
-    <w:lsdException w:name="Grid Table 4 Accent 4" w:uiPriority="49"/>
-    <w:lsdException w:name="Grid Table 5 Dark Accent 4" w:uiPriority="50"/>
-    <w:lsdException w:name="Grid Table 6 Colorful Accent 4" w:uiPriority="51"/>
-    <w:lsdException w:name="Grid Table 7 Colorful Accent 4" w:uiPriority="52"/>
-    <w:lsdException w:name="Grid Table 1 Light Accent 5" w:uiPriority="46"/>
-    <w:lsdException w:name="Grid Table 2 Accent 5" w:uiPriority="47"/>
-    <w:lsdException w:name="Grid Table 3 Accent 5" w:uiPriority="48"/>
-    <w:lsdException w:name="Grid Table 4 Accent 5" w:uiPriority="49"/>
-    <w:lsdException w:name="Grid Table 5 Dark Accent 5" w:uiPriority="50"/>
-    <w:lsdException w:name="Grid Table 6 Colorful Accent 5" w:uiPriority="51"/>
-    <w:lsdException w:name="Grid Table 7 Colorful Accent 5" w:uiPriority="52"/>
-    <w:lsdException w:name="Grid Table 1 Light Accent 6" w:uiPriority="46"/>
-    <w:lsdException w:name="Grid Table 2 Accent 6" w:uiPriority="47"/>
-    <w:lsdException w:name="Grid Table 3 Accent 6" w:uiPriority="48"/>
-    <w:lsdException w:name="Grid Table 4 Accent 6" w:uiPriority="49"/>
-    <w:lsdException w:name="Grid Table 5 Dark Accent 6" w:uiPriority="50"/>
-    <w:lsdException w:name="Grid Table 6 Colorful Accent 6" w:uiPriority="51"/>
-    <w:lsdException w:name="Grid Table 7 Colorful Accent 6" w:uiPriority="52"/>
-    <w:lsdException w:name="List Table 1 Light" w:uiPriority="46"/>
-    <w:lsdException w:name="List Table 2" w:uiPriority="47"/>
-    <w:lsdException w:name="List Table 3" w:uiPriority="48"/>
-    <w:lsdException w:name="List Table 4" w:uiPriority="49"/>
-    <w:lsdException w:name="List Table 5 Dark" w:uiPriority="50"/>
-    <w:lsdException w:name="List Table 6 Colorful" w:uiPriority="51"/>
-    <w:lsdException w:name="List Table 7 Colorful" w:uiPriority="52"/>
-    <w:lsdException w:name="List Table 1 Light Accent 1" w:uiPriority="46"/>
-    <w:lsdException w:name="List Table 2 Accent 1" w:uiPriority="47"/>
-    <w:lsdException w:name="List Table 3 Accent 1" w:uiPriority="48"/>
-    <w:lsdException w:name="List Table 4 Accent 1" w:uiPriority="49"/>
-    <w:lsdException w:name="List Table 5 Dark Accent 1" w:uiPriority="50"/>
-    <w:lsdException w:name="List Table 6 Colorful Accent 1" w:uiPriority="51"/>
-    <w:lsdException w:name="List Table 7 Colorful Accent 1" w:uiPriority="52"/>
-    <w:lsdException w:name="List Table 1 Light Accent 2" w:uiPriority="46"/>
-    <w:lsdException w:name="List Table 2 Accent 2" w:uiPriority="47"/>
-    <w:lsdException w:name="List Table 3 Accent 2" w:uiPriority="48"/>
-    <w:lsdException w:name="List Table 4 Accent 2" w:uiPriority="49"/>
-    <w:lsdException w:name="List Table 5 Dark Accent 2" w:uiPriority="50"/>
-    <w:lsdException w:name="List Table 6 Colorful Accent 2" w:uiPriority="51"/>
-    <w:lsdException w:name="List Table 7 Colorful Accent 2" w:uiPriority="52"/>
-    <w:lsdException w:name="List Table 1 Light Accent 3" w:uiPriority="46"/>
-    <w:lsdException w:name="List Table 2 Accent 3" w:uiPriority="47"/>
-    <w:lsdException w:name="List Table 3 Accent 3" w:uiPriority="48"/>
-    <w:lsdException w:name="List Table 4 Accent 3" w:uiPriority="49"/>
-    <w:lsdException w:name="List Table 5 Dark Accent 3" w:uiPriority="50"/>
-    <w:lsdException w:name="List Table 6 Colorful Accent 3" w:uiPriority="51"/>
-    <w:lsdException w:name="List Table 7 Colorful Accent 3" w:uiPriority="52"/>
-    <w:lsdException w:name="List Table 1 Light Accent 4" w:uiPriority="46"/>
-    <w:lsdException w:name="List Table 2 Accent 4" w:uiPriority="47"/>
-    <w:lsdException w:name="List Table 3 Accent 4" w:uiPriority="48"/>
-    <w:lsdException w:name="List Table 4 Accent 4" w:uiPriority="49"/>
-    <w:lsdException w:name="List Table 5 Dark Accent 4" w:uiPriority="50"/>
-    <w:lsdException w:name="List Table 6 Colorful Accent 4" w:uiPriority="51"/>
-    <w:lsdException w:name="List Table 7 Colorful Accent 4" w:uiPriority="52"/>
-    <w:lsdException w:name="List Table 1 Light Accent 5" w:uiPriority="46"/>
-    <w:lsdException w:name="List Table 2 Accent 5" w:uiPriority="47"/>
-    <w:lsdException w:name="List Table 3 Accent 5" w:uiPriority="48"/>
-    <w:lsdException w:name="List Table 4 Accent 5" w:uiPriority="49"/>
-    <w:lsdException w:name="List Table 5 Dark Accent 5" w:uiPriority="50"/>
-    <w:lsdException w:name="List Table 6 Colorful Accent 5" w:uiPriority="51"/>
-    <w:lsdException w:name="List Table 7 Colorful Accent 5" w:uiPriority="52"/>
-    <w:lsdException w:name="List Table 1 Light Accent 6" w:uiPriority="46"/>
-    <w:lsdException w:name="List Table 2 Accent 6" w:uiPriority="47"/>
-    <w:lsdException w:name="List Table 3 Accent 6" w:uiPriority="48"/>
-    <w:lsdException w:name="List Table 4 Accent 6" w:uiPriority="49"/>
-    <w:lsdException w:name="List Table 5 Dark Accent 6" w:uiPriority="50"/>
-    <w:lsdException w:name="List Table 6 Colorful Accent 6" w:uiPriority="51"/>
-    <w:lsdException w:name="List Table 7 Colorful Accent 6" w:uiPriority="52"/>
+  <w:latentStyles w:defLockedState="0" w:defUIPriority="99" w:defSemiHidden="1" w:defUnhideWhenUsed="1" w:defQFormat="0" w:count="276">
+    <w:lsdException w:name="Normal" w:semiHidden="0" w:uiPriority="0" w:unhideWhenUsed="0" w:qFormat="1"/>
+    <w:lsdException w:name="heading 1" w:semiHidden="0" w:uiPriority="9" w:unhideWhenUsed="0" w:qFormat="1"/>
+    <w:lsdException w:name="heading 2" w:uiPriority="9" w:qFormat="1"/>
+    <w:lsdException w:name="heading 3" w:uiPriority="9" w:qFormat="1"/>
+    <w:lsdException w:name="heading 4" w:uiPriority="9" w:qFormat="1"/>
+    <w:lsdException w:name="heading 5" w:uiPriority="9" w:qFormat="1"/>
+    <w:lsdException w:name="heading 6" w:uiPriority="9" w:qFormat="1"/>
+    <w:lsdException w:name="heading 7" w:uiPriority="9" w:qFormat="1"/>
+    <w:lsdException w:name="heading 8" w:uiPriority="9" w:qFormat="1"/>
+    <w:lsdException w:name="heading 9" w:uiPriority="9" w:qFormat="1"/>
+    <w:lsdException w:name="toc 1" w:uiPriority="39"/>
+    <w:lsdException w:name="toc 2" w:uiPriority="39"/>
+    <w:lsdException w:name="toc 3" w:uiPriority="39"/>
+    <w:lsdException w:name="toc 4" w:uiPriority="39"/>
+    <w:lsdException w:name="toc 5" w:uiPriority="39"/>
+    <w:lsdException w:name="toc 6" w:uiPriority="39"/>
+    <w:lsdException w:name="toc 7" w:uiPriority="39"/>
+    <w:lsdException w:name="toc 8" w:uiPriority="39"/>
+    <w:lsdException w:name="toc 9" w:uiPriority="39"/>
+    <w:lsdException w:name="caption" w:uiPriority="35" w:qFormat="1"/>
+    <w:lsdException w:name="Title" w:semiHidden="0" w:uiPriority="10" w:unhideWhenUsed="0" w:qFormat="1"/>
+    <w:lsdException w:name="Default Paragraph Font" w:uiPriority="1"/>
+    <w:lsdException w:name="Subtitle" w:semiHidden="0" w:uiPriority="11" w:unhideWhenUsed="0" w:qFormat="1"/>
+    <w:lsdException w:name="Strong" w:semiHidden="0" w:uiPriority="22" w:unhideWhenUsed="0" w:qFormat="1"/>
+    <w:lsdException w:name="Emphasis" w:semiHidden="0" w:uiPriority="20" w:unhideWhenUsed="0" w:qFormat="1"/>
+    <w:lsdException w:name="Table Grid" w:semiHidden="0" w:uiPriority="59" w:unhideWhenUsed="0"/>
+    <w:lsdException w:name="Note Level 1" w:semiHidden="0" w:unhideWhenUsed="0"/>
+    <w:lsdException w:name="Note Level 2" w:semiHidden="0" w:unhideWhenUsed="0"/>
+    <w:lsdException w:name="Note Level 3" w:semiHidden="0" w:unhideWhenUsed="0"/>
+    <w:lsdException w:name="Note Level 4" w:semiHidden="0" w:unhideWhenUsed="0"/>
+    <w:lsdException w:name="Note Level 5" w:semiHidden="0" w:unhideWhenUsed="0"/>
+    <w:lsdException w:name="Note Level 6" w:semiHidden="0" w:unhideWhenUsed="0"/>
+    <w:lsdException w:name="Note Level 7" w:semiHidden="0" w:unhideWhenUsed="0"/>
+    <w:lsdException w:name="Note Level 8" w:semiHidden="0" w:unhideWhenUsed="0"/>
+    <w:lsdException w:name="Note Level 9" w:semiHidden="0" w:unhideWhenUsed="0"/>
+    <w:lsdException w:name="Placeholder Text" w:unhideWhenUsed="0"/>
+    <w:lsdException w:name="No Spacing" w:semiHidden="0" w:uiPriority="1" w:unhideWhenUsed="0" w:qFormat="1"/>
+    <w:lsdException w:name="Light Shading" w:semiHidden="0" w:uiPriority="60" w:unhideWhenUsed="0"/>
+    <w:lsdException w:name="Light List" w:semiHidden="0" w:uiPriority="61" w:unhideWhenUsed="0"/>
+    <w:lsdException w:name="Light Grid" w:semiHidden="0" w:uiPriority="62" w:unhideWhenUsed="0"/>
+    <w:lsdException w:name="Medium Shading 1" w:semiHidden="0" w:uiPriority="63" w:unhideWhenUsed="0"/>
+    <w:lsdException w:name="Medium Shading 2" w:semiHidden="0" w:uiPriority="64" w:unhideWhenUsed="0"/>
+    <w:lsdException w:name="Medium List 1" w:semiHidden="0" w:uiPriority="65" w:unhideWhenUsed="0"/>
+    <w:lsdException w:name="Medium List 2" w:semiHidden="0" w:uiPriority="66" w:unhideWhenUsed="0"/>
+    <w:lsdException w:name="Medium Grid 1" w:semiHidden="0" w:uiPriority="67" w:unhideWhenUsed="0"/>
+    <w:lsdException w:name="Medium Grid 2" w:semiHidden="0" w:uiPriority="68" w:unhideWhenUsed="0"/>
+    <w:lsdException w:name="Medium Grid 3" w:semiHidden="0" w:uiPriority="69" w:unhideWhenUsed="0"/>
+    <w:lsdException w:name="Dark List" w:semiHidden="0" w:uiPriority="70" w:unhideWhenUsed="0"/>
+    <w:lsdException w:name="Colorful Shading" w:semiHidden="0" w:uiPriority="71" w:unhideWhenUsed="0"/>
+    <w:lsdException w:name="Colorful List" w:semiHidden="0" w:uiPriority="72" w:unhideWhenUsed="0"/>
+    <w:lsdException w:name="Colorful Grid" w:semiHidden="0" w:uiPriority="73" w:unhideWhenUsed="0"/>
+    <w:lsdException w:name="Light Shading Accent 1" w:semiHidden="0" w:uiPriority="60" w:unhideWhenUsed="0"/>
+    <w:lsdException w:name="Light List Accent 1" w:semiHidden="0" w:uiPriority="61" w:unhideWhenUsed="0"/>
+    <w:lsdException w:name="Light Grid Accent 1" w:semiHidden="0" w:uiPriority="62" w:unhideWhenUsed="0"/>
+    <w:lsdException w:name="Medium Shading 1 Accent 1" w:semiHidden="0" w:uiPriority="63" w:unhideWhenUsed="0"/>
+    <w:lsdException w:name="Medium Shading 2 Accent 1" w:semiHidden="0" w:uiPriority="64" w:unhideWhenUsed="0"/>
+    <w:lsdException w:name="Medium List 1 Accent 1" w:semiHidden="0" w:uiPriority="65" w:unhideWhenUsed="0"/>
+    <w:lsdException w:name="Revision" w:unhideWhenUsed="0"/>
+    <w:lsdException w:name="List Paragraph" w:semiHidden="0" w:uiPriority="34" w:unhideWhenUsed="0" w:qFormat="1"/>
+    <w:lsdException w:name="Quote" w:semiHidden="0" w:uiPriority="29" w:unhideWhenUsed="0" w:qFormat="1"/>
+    <w:lsdException w:name="Intense Quote" w:semiHidden="0" w:uiPriority="30" w:unhideWhenUsed="0" w:qFormat="1"/>
+    <w:lsdException w:name="Medium List 2 Accent 1" w:semiHidden="0" w:uiPriority="66" w:unhideWhenUsed="0"/>
+    <w:lsdException w:name="Medium Grid 1 Accent 1" w:semiHidden="0" w:uiPriority="67" w:unhideWhenUsed="0"/>
+    <w:lsdException w:name="Medium Grid 2 Accent 1" w:semiHidden="0" w:uiPriority="68" w:unhideWhenUsed="0"/>
+    <w:lsdException w:name="Medium Grid 3 Accent 1" w:semiHidden="0" w:uiPriority="69" w:unhideWhenUsed="0"/>
+    <w:lsdException w:name="Dark List Accent 1" w:semiHidden="0" w:uiPriority="70" w:unhideWhenUsed="0"/>
+    <w:lsdException w:name="Colorful Shading Accent 1" w:semiHidden="0" w:uiPriority="71" w:unhideWhenUsed="0"/>
+    <w:lsdException w:name="Colorful List Accent 1" w:semiHidden="0" w:uiPriority="72" w:unhideWhenUsed="0"/>
+    <w:lsdException w:name="Colorful Grid Accent 1" w:semiHidden="0" w:uiPriority="73" w:unhideWhenUsed="0"/>
+    <w:lsdException w:name="Light Shading Accent 2" w:semiHidden="0" w:uiPriority="60" w:unhideWhenUsed="0"/>
+    <w:lsdException w:name="Light List Accent 2" w:semiHidden="0" w:uiPriority="61" w:unhideWhenUsed="0"/>
+    <w:lsdException w:name="Light Grid Accent 2" w:semiHidden="0" w:uiPriority="62" w:unhideWhenUsed="0"/>
+    <w:lsdException w:name="Medium Shading 1 Accent 2" w:semiHidden="0" w:uiPriority="63" w:unhideWhenUsed="0"/>
+    <w:lsdException w:name="Medium Shading 2 Accent 2" w:semiHidden="0" w:uiPriority="64" w:unhideWhenUsed="0"/>
+    <w:lsdException w:name="Medium List 1 Accent 2" w:semiHidden="0" w:uiPriority="65" w:unhideWhenUsed="0"/>
+    <w:lsdException w:name="Medium List 2 Accent 2" w:semiHidden="0" w:uiPriority="66" w:unhideWhenUsed="0"/>
+    <w:lsdException w:name="Medium Grid 1 Accent 2" w:semiHidden="0" w:uiPriority="67" w:unhideWhenUsed="0"/>
+    <w:lsdException w:name="Medium Grid 2 Accent 2" w:semiHidden="0" w:uiPriority="68" w:unhideWhenUsed="0"/>
+    <w:lsdException w:name="Medium Grid 3 Accent 2" w:semiHidden="0" w:uiPriority="69" w:unhideWhenUsed="0"/>
+    <w:lsdException w:name="Dark List Accent 2" w:semiHidden="0" w:uiPriority="70" w:unhideWhenUsed="0"/>
+    <w:lsdException w:name="Colorful Shading Accent 2" w:semiHidden="0" w:uiPriority="71" w:unhideWhenUsed="0"/>
+    <w:lsdException w:name="Colorful List Accent 2" w:semiHidden="0" w:uiPriority="72" w:unhideWhenUsed="0"/>
+    <w:lsdException w:name="Colorful Grid Accent 2" w:semiHidden="0" w:uiPriority="73" w:unhideWhenUsed="0"/>
+    <w:lsdException w:name="Light Shading Accent 3" w:semiHidden="0" w:uiPriority="60" w:unhideWhenUsed="0"/>
+    <w:lsdException w:name="Light List Accent 3" w:semiHidden="0" w:uiPriority="61" w:unhideWhenUsed="0"/>
+    <w:lsdException w:name="Light Grid Accent 3" w:semiHidden="0" w:uiPriority="62" w:unhideWhenUsed="0"/>
+    <w:lsdException w:name="Medium Shading 1 Accent 3" w:semiHidden="0" w:uiPriority="63" w:unhideWhenUsed="0"/>
+    <w:lsdException w:name="Medium Shading 2 Accent 3" w:semiHidden="0" w:uiPriority="64" w:unhideWhenUsed="0"/>
+    <w:lsdException w:name="Medium List 1 Accent 3" w:semiHidden="0" w:uiPriority="65" w:unhideWhenUsed="0"/>
+    <w:lsdException w:name="Medium List 2 Accent 3" w:semiHidden="0" w:uiPriority="66" w:unhideWhenUsed="0"/>
+    <w:lsdException w:name="Medium Grid 1 Accent 3" w:semiHidden="0" w:uiPriority="67" w:unhideWhenUsed="0"/>
+    <w:lsdException w:name="Medium Grid 2 Accent 3" w:semiHidden="0" w:uiPriority="68" w:unhideWhenUsed="0"/>
+    <w:lsdException w:name="Medium Grid 3 Accent 3" w:semiHidden="0" w:uiPriority="69" w:unhideWhenUsed="0"/>
+    <w:lsdException w:name="Dark List Accent 3" w:semiHidden="0" w:uiPriority="70" w:unhideWhenUsed="0"/>
+    <w:lsdException w:name="Colorful Shading Accent 3" w:semiHidden="0" w:uiPriority="71" w:unhideWhenUsed="0"/>
+    <w:lsdException w:name="Colorful List Accent 3" w:semiHidden="0" w:uiPriority="72" w:unhideWhenUsed="0"/>
+    <w:lsdException w:name="Colorful Grid Accent 3" w:semiHidden="0" w:uiPriority="73" w:unhideWhenUsed="0"/>
+    <w:lsdException w:name="Light Shading Accent 4" w:semiHidden="0" w:uiPriority="60" w:unhideWhenUsed="0"/>
+    <w:lsdException w:name="Light List Accent 4" w:semiHidden="0" w:uiPriority="61" w:unhideWhenUsed="0"/>
+    <w:lsdException w:name="Light Grid Accent 4" w:semiHidden="0" w:uiPriority="62" w:unhideWhenUsed="0"/>
+    <w:lsdException w:name="Medium Shading 1 Accent 4" w:semiHidden="0" w:uiPriority="63" w:unhideWhenUsed="0"/>
+    <w:lsdException w:name="Medium Shading 2 Accent 4" w:semiHidden="0" w:uiPriority="64" w:unhideWhenUsed="0"/>
+    <w:lsdException w:name="Medium List 1 Accent 4" w:semiHidden="0" w:uiPriority="65" w:unhideWhenUsed="0"/>
+    <w:lsdException w:name="Medium List 2 Accent 4" w:semiHidden="0" w:uiPriority="66" w:unhideWhenUsed="0"/>
+    <w:lsdException w:name="Medium Grid 1 Accent 4" w:semiHidden="0" w:uiPriority="67" w:unhideWhenUsed="0"/>
+    <w:lsdException w:name="Medium Grid 2 Accent 4" w:semiHidden="0" w:uiPriority="68" w:unhideWhenUsed="0"/>
+    <w:lsdException w:name="Medium Grid 3 Accent 4" w:semiHidden="0" w:uiPriority="69" w:unhideWhenUsed="0"/>
+    <w:lsdException w:name="Dark List Accent 4" w:semiHidden="0" w:uiPriority="70" w:unhideWhenUsed="0"/>
+    <w:lsdException w:name="Colorful Shading Accent 4" w:semiHidden="0" w:uiPriority="71" w:unhideWhenUsed="0"/>
+    <w:lsdException w:name="Colorful List Accent 4" w:semiHidden="0" w:uiPriority="72" w:unhideWhenUsed="0"/>
+    <w:lsdException w:name="Colorful Grid Accent 4" w:semiHidden="0" w:uiPriority="73" w:unhideWhenUsed="0"/>
+    <w:lsdException w:name="Light Shading Accent 5" w:semiHidden="0" w:uiPriority="60" w:unhideWhenUsed="0"/>
+    <w:lsdException w:name="Light List Accent 5" w:semiHidden="0" w:uiPriority="61" w:unhideWhenUsed="0"/>
+    <w:lsdException w:name="Light Grid Accent 5" w:semiHidden="0" w:uiPriority="62" w:unhideWhenUsed="0"/>
+    <w:lsdException w:name="Medium Shading 1 Accent 5" w:semiHidden="0" w:uiPriority="63" w:unhideWhenUsed="0"/>
+    <w:lsdException w:name="Medium Shading 2 Accent 5" w:semiHidden="0" w:uiPriority="64" w:unhideWhenUsed="0"/>
+    <w:lsdException w:name="Medium List 1 Accent 5" w:semiHidden="0" w:uiPriority="65" w:unhideWhenUsed="0"/>
+    <w:lsdException w:name="Medium List 2 Accent 5" w:semiHidden="0" w:uiPriority="66" w:unhideWhenUsed="0"/>
+    <w:lsdException w:name="Medium Grid 1 Accent 5" w:semiHidden="0" w:uiPriority="67" w:unhideWhenUsed="0"/>
+    <w:lsdException w:name="Medium Grid 2 Accent 5" w:semiHidden="0" w:uiPriority="68" w:unhideWhenUsed="0"/>
+    <w:lsdException w:name="Medium Grid 3 Accent 5" w:semiHidden="0" w:uiPriority="69" w:unhideWhenUsed="0"/>
+    <w:lsdException w:name="Dark List Accent 5" w:semiHidden="0" w:uiPriority="70" w:unhideWhenUsed="0"/>
+    <w:lsdException w:name="Colorful Shading Accent 5" w:semiHidden="0" w:uiPriority="71" w:unhideWhenUsed="0"/>
+    <w:lsdException w:name="Colorful List Accent 5" w:semiHidden="0" w:uiPriority="72" w:unhideWhenUsed="0"/>
+    <w:lsdException w:name="Colorful Grid Accent 5" w:semiHidden="0" w:uiPriority="73" w:unhideWhenUsed="0"/>
+    <w:lsdException w:name="Light Shading Accent 6" w:semiHidden="0" w:uiPriority="60" w:unhideWhenUsed="0"/>
+    <w:lsdException w:name="Light List Accent 6" w:semiHidden="0" w:uiPriority="61" w:unhideWhenUsed="0"/>
+    <w:lsdException w:name="Light Grid Accent 6" w:semiHidden="0" w:uiPriority="62" w:unhideWhenUsed="0"/>
+    <w:lsdException w:name="Medium Shading 1 Accent 6" w:semiHidden="0" w:uiPriority="63" w:unhideWhenUsed="0"/>
+    <w:lsdException w:name="Medium Shading 2 Accent 6" w:semiHidden="0" w:uiPriority="64" w:unhideWhenUsed="0"/>
+    <w:lsdException w:name="Medium List 1 Accent 6" w:semiHidden="0" w:uiPriority="65" w:unhideWhenUsed="0"/>
+    <w:lsdException w:name="Medium List 2 Accent 6" w:semiHidden="0" w:uiPriority="66" w:unhideWhenUsed="0"/>
+    <w:lsdException w:name="Medium Grid 1 Accent 6" w:semiHidden="0" w:uiPriority="67" w:unhideWhenUsed="0"/>
+    <w:lsdException w:name="Medium Grid 2 Accent 6" w:semiHidden="0" w:uiPriority="68" w:unhideWhenUsed="0"/>
+    <w:lsdException w:name="Medium Grid 3 Accent 6" w:semiHidden="0" w:uiPriority="69" w:unhideWhenUsed="0"/>
+    <w:lsdException w:name="Dark List Accent 6" w:semiHidden="0" w:uiPriority="70" w:unhideWhenUsed="0"/>
+    <w:lsdException w:name="Colorful Shading Accent 6" w:semiHidden="0" w:uiPriority="71" w:unhideWhenUsed="0"/>
+    <w:lsdException w:name="Colorful List Accent 6" w:semiHidden="0" w:uiPriority="72" w:unhideWhenUsed="0"/>
+    <w:lsdException w:name="Colorful Grid Accent 6" w:semiHidden="0" w:uiPriority="73" w:unhideWhenUsed="0"/>
+    <w:lsdException w:name="Subtle Emphasis" w:semiHidden="0" w:uiPriority="19" w:unhideWhenUsed="0" w:qFormat="1"/>
+    <w:lsdException w:name="Intense Emphasis" w:semiHidden="0" w:uiPriority="21" w:unhideWhenUsed="0" w:qFormat="1"/>
+    <w:lsdException w:name="Subtle Reference" w:semiHidden="0" w:uiPriority="31" w:unhideWhenUsed="0" w:qFormat="1"/>
+    <w:lsdException w:name="Intense Reference" w:semiHidden="0" w:uiPriority="32" w:unhideWhenUsed="0" w:qFormat="1"/>
+    <w:lsdException w:name="Book Title" w:semiHidden="0" w:uiPriority="33" w:unhideWhenUsed="0" w:qFormat="1"/>
+    <w:lsdException w:name="Bibliography" w:uiPriority="37"/>
+    <w:lsdException w:name="TOC Heading" w:uiPriority="39" w:qFormat="1"/>
+  </w:latentStyles>
+  <w:style w:type="paragraph" w:default="1" w:styleId="Normal">
+    <w:name w:val="Normal"/>
+    <w:qFormat/>
+  </w:style>
+  <w:style w:type="character" w:default="1" w:styleId="Fuentedeprrafopredeter">
+    <w:name w:val="Default Paragraph Font"/>
+    <w:uiPriority w:val="1"/>
+    <w:semiHidden/>
+    <w:unhideWhenUsed/>
+  </w:style>
+  <w:style w:type="table" w:default="1" w:styleId="Tablanormal">
+    <w:name w:val="Normal Table"/>
+    <w:uiPriority w:val="99"/>
+    <w:semiHidden/>
+    <w:unhideWhenUsed/>
+    <w:tblPr>
+      <w:tblInd w:w="0" w:type="dxa"/>
+      <w:tblCellMar>
+        <w:top w:w="0" w:type="dxa"/>
+        <w:left w:w="108" w:type="dxa"/>
+        <w:bottom w:w="0" w:type="dxa"/>
+        <w:right w:w="108" w:type="dxa"/>
+      </w:tblCellMar>
+    </w:tblPr>
+  </w:style>
+  <w:style w:type="numbering" w:default="1" w:styleId="Sinlista">
+    <w:name w:val="No List"/>
+    <w:uiPriority w:val="99"/>
+    <w:semiHidden/>
+    <w:unhideWhenUsed/>
+  </w:style>
+  <w:style w:type="character" w:styleId="Refdecomentario">
+    <w:name w:val="annotation reference"/>
+    <w:basedOn w:val="Fuentedeprrafopredeter"/>
+    <w:uiPriority w:val="99"/>
+    <w:semiHidden/>
+    <w:unhideWhenUsed/>
+    <w:rsid w:val="00A10D59"/>
+    <w:rPr>
+      <w:sz w:val="16"/>
+      <w:szCs w:val="16"/>
+    </w:rPr>
+  </w:style>
+  <w:style w:type="paragraph" w:styleId="Textocomentario">
+    <w:name w:val="annotation text"/>
+    <w:basedOn w:val="Normal"/>
+    <w:link w:val="TextocomentarioCar"/>
+    <w:uiPriority w:val="99"/>
+    <w:semiHidden/>
+    <w:unhideWhenUsed/>
+    <w:rsid w:val="00A10D59"/>
+    <w:rPr>
+      <w:sz w:val="20"/>
+      <w:szCs w:val="20"/>
+    </w:rPr>
+  </w:style>
+  <w:style w:type="character" w:customStyle="1" w:styleId="TextocomentarioCar">
+    <w:name w:val="Texto comentario Car"/>
+    <w:basedOn w:val="Fuentedeprrafopredeter"/>
+    <w:link w:val="Textocomentario"/>
+    <w:uiPriority w:val="99"/>
+    <w:semiHidden/>
+    <w:rsid w:val="00A10D59"/>
+    <w:rPr>
+      <w:sz w:val="20"/>
+      <w:szCs w:val="20"/>
+    </w:rPr>
+  </w:style>
+  <w:style w:type="paragraph" w:styleId="Asuntodelcomentario">
+    <w:name w:val="annotation subject"/>
+    <w:basedOn w:val="Textocomentario"/>
+    <w:next w:val="Textocomentario"/>
+    <w:link w:val="AsuntodelcomentarioCar"/>
+    <w:uiPriority w:val="99"/>
+    <w:semiHidden/>
+    <w:unhideWhenUsed/>
+    <w:rsid w:val="00A10D59"/>
+    <w:rPr>
+      <w:b/>
+      <w:bCs/>
+    </w:rPr>
+  </w:style>
+  <w:style w:type="character" w:customStyle="1" w:styleId="AsuntodelcomentarioCar">
+    <w:name w:val="Asunto del comentario Car"/>
+    <w:basedOn w:val="TextocomentarioCar"/>
+    <w:link w:val="Asuntodelcomentario"/>
+    <w:uiPriority w:val="99"/>
+    <w:semiHidden/>
+    <w:rsid w:val="00A10D59"/>
+    <w:rPr>
+      <w:b/>
+      <w:bCs/>
+      <w:sz w:val="20"/>
+      <w:szCs w:val="20"/>
+    </w:rPr>
+  </w:style>
+  <w:style w:type="paragraph" w:styleId="Textodeglobo">
+    <w:name w:val="Balloon Text"/>
+    <w:basedOn w:val="Normal"/>
+    <w:link w:val="TextodegloboCar"/>
+    <w:uiPriority w:val="99"/>
+    <w:semiHidden/>
+    <w:unhideWhenUsed/>
+    <w:rsid w:val="00A10D59"/>
+    <w:rPr>
+      <w:rFonts w:ascii="Segoe UI" w:hAnsi="Segoe UI" w:cs="Segoe UI"/>
+      <w:sz w:val="18"/>
+      <w:szCs w:val="18"/>
+    </w:rPr>
+  </w:style>
+  <w:style w:type="character" w:customStyle="1" w:styleId="TextodegloboCar">
+    <w:name w:val="Texto de globo Car"/>
+    <w:basedOn w:val="Fuentedeprrafopredeter"/>
+    <w:link w:val="Textodeglobo"/>
+    <w:uiPriority w:val="99"/>
+    <w:semiHidden/>
+    <w:rsid w:val="00A10D59"/>
+    <w:rPr>
+      <w:rFonts w:ascii="Segoe UI" w:hAnsi="Segoe UI" w:cs="Segoe UI"/>
+      <w:sz w:val="18"/>
+      <w:szCs w:val="18"/>
+    </w:rPr>
+  </w:style>
+</w:styles>
+</file>
+
+<file path=word/stylesWithEffects.xml><?xml version="1.0" encoding="utf-8"?>
+<w:styles xmlns:wpc="http://schemas.microsoft.com/office/word/2010/wordprocessingCanvas" xmlns:mo="http://schemas.microsoft.com/office/mac/office/2008/main" xmlns:mc="http://schemas.openxmlformats.org/markup-compatibility/2006" xmlns:mv="urn:schemas-microsoft-com:mac:vml" xmlns:o="urn:schemas-microsoft-com:office:office" xmlns:r="http://schemas.openxmlformats.org/officeDocument/2006/relationships" xmlns:m="http://schemas.openxmlformats.org/officeDocument/2006/math" xmlns:v="urn:schemas-microsoft-com:vml" xmlns:wp14="http://schemas.microsoft.com/office/word/2010/wordprocessingDrawing" xmlns:wp="http://schemas.openxmlformats.org/drawingml/2006/wordprocessingDrawing" xmlns:w10="urn:schemas-microsoft-com:office:word" xmlns:w="http://schemas.openxmlformats.org/wordprocessingml/2006/main" xmlns:w14="http://schemas.microsoft.com/office/word/2010/wordml" xmlns:wpg="http://schemas.microsoft.com/office/word/2010/wordprocessingGroup" xmlns:wpi="http://schemas.microsoft.com/office/word/2010/wordprocessingInk" xmlns:wne="http://schemas.microsoft.com/office/word/2006/wordml" xmlns:wps="http://schemas.microsoft.com/office/word/2010/wordprocessingShape" mc:Ignorable="w14 wp14">
+  <w:docDefaults>
+    <w:rPrDefault>
+      <w:rPr>
+        <w:rFonts w:ascii="Verdana" w:eastAsiaTheme="minorEastAsia" w:hAnsi="Verdana" w:cstheme="minorBidi"/>
+        <w:sz w:val="22"/>
+        <w:szCs w:val="22"/>
+        <w:lang w:val="es-ES_tradnl" w:eastAsia="es-ES" w:bidi="ar-SA"/>
+      </w:rPr>
+    </w:rPrDefault>
+    <w:pPrDefault/>
+  </w:docDefaults>
+  <w:latentStyles w:defLockedState="0" w:defUIPriority="99" w:defSemiHidden="1" w:defUnhideWhenUsed="1" w:defQFormat="0" w:count="276">
+    <w:lsdException w:name="Normal" w:semiHidden="0" w:uiPriority="0" w:unhideWhenUsed="0" w:qFormat="1"/>
+    <w:lsdException w:name="heading 1" w:semiHidden="0" w:uiPriority="9" w:unhideWhenUsed="0" w:qFormat="1"/>
+    <w:lsdException w:name="heading 2" w:uiPriority="9" w:qFormat="1"/>
+    <w:lsdException w:name="heading 3" w:uiPriority="9" w:qFormat="1"/>
+    <w:lsdException w:name="heading 4" w:uiPriority="9" w:qFormat="1"/>
+    <w:lsdException w:name="heading 5" w:uiPriority="9" w:qFormat="1"/>
+    <w:lsdException w:name="heading 6" w:uiPriority="9" w:qFormat="1"/>
+    <w:lsdException w:name="heading 7" w:uiPriority="9" w:qFormat="1"/>
+    <w:lsdException w:name="heading 8" w:uiPriority="9" w:qFormat="1"/>
+    <w:lsdException w:name="heading 9" w:uiPriority="9" w:qFormat="1"/>
+    <w:lsdException w:name="toc 1" w:uiPriority="39"/>
+    <w:lsdException w:name="toc 2" w:uiPriority="39"/>
+    <w:lsdException w:name="toc 3" w:uiPriority="39"/>
+    <w:lsdException w:name="toc 4" w:uiPriority="39"/>
+    <w:lsdException w:name="toc 5" w:uiPriority="39"/>
+    <w:lsdException w:name="toc 6" w:uiPriority="39"/>
+    <w:lsdException w:name="toc 7" w:uiPriority="39"/>
+    <w:lsdException w:name="toc 8" w:uiPriority="39"/>
+    <w:lsdException w:name="toc 9" w:uiPriority="39"/>
+    <w:lsdException w:name="caption" w:uiPriority="35" w:qFormat="1"/>
+    <w:lsdException w:name="Title" w:semiHidden="0" w:uiPriority="10" w:unhideWhenUsed="0" w:qFormat="1"/>
+    <w:lsdException w:name="Default Paragraph Font" w:uiPriority="1"/>
+    <w:lsdException w:name="Subtitle" w:semiHidden="0" w:uiPriority="11" w:unhideWhenUsed="0" w:qFormat="1"/>
+    <w:lsdException w:name="Strong" w:semiHidden="0" w:uiPriority="22" w:unhideWhenUsed="0" w:qFormat="1"/>
+    <w:lsdException w:name="Emphasis" w:semiHidden="0" w:uiPriority="20" w:unhideWhenUsed="0" w:qFormat="1"/>
+    <w:lsdException w:name="Table Grid" w:semiHidden="0" w:uiPriority="59" w:unhideWhenUsed="0"/>
+    <w:lsdException w:name="Note Level 1" w:semiHidden="0" w:unhideWhenUsed="0"/>
+    <w:lsdException w:name="Note Level 2" w:semiHidden="0" w:unhideWhenUsed="0"/>
+    <w:lsdException w:name="Note Level 3" w:semiHidden="0" w:unhideWhenUsed="0"/>
+    <w:lsdException w:name="Note Level 4" w:semiHidden="0" w:unhideWhenUsed="0"/>
+    <w:lsdException w:name="Note Level 5" w:semiHidden="0" w:unhideWhenUsed="0"/>
+    <w:lsdException w:name="Note Level 6" w:semiHidden="0" w:unhideWhenUsed="0"/>
+    <w:lsdException w:name="Note Level 7" w:semiHidden="0" w:unhideWhenUsed="0"/>
+    <w:lsdException w:name="Note Level 8" w:semiHidden="0" w:unhideWhenUsed="0"/>
+    <w:lsdException w:name="Note Level 9" w:semiHidden="0" w:unhideWhenUsed="0"/>
+    <w:lsdException w:name="Placeholder Text" w:unhideWhenUsed="0"/>
+    <w:lsdException w:name="No Spacing" w:semiHidden="0" w:uiPriority="1" w:unhideWhenUsed="0" w:qFormat="1"/>
+    <w:lsdException w:name="Light Shading" w:semiHidden="0" w:uiPriority="60" w:unhideWhenUsed="0"/>
+    <w:lsdException w:name="Light List" w:semiHidden="0" w:uiPriority="61" w:unhideWhenUsed="0"/>
+    <w:lsdException w:name="Light Grid" w:semiHidden="0" w:uiPriority="62" w:unhideWhenUsed="0"/>
+    <w:lsdException w:name="Medium Shading 1" w:semiHidden="0" w:uiPriority="63" w:unhideWhenUsed="0"/>
+    <w:lsdException w:name="Medium Shading 2" w:semiHidden="0" w:uiPriority="64" w:unhideWhenUsed="0"/>
+    <w:lsdException w:name="Medium List 1" w:semiHidden="0" w:uiPriority="65" w:unhideWhenUsed="0"/>
+    <w:lsdException w:name="Medium List 2" w:semiHidden="0" w:uiPriority="66" w:unhideWhenUsed="0"/>
+    <w:lsdException w:name="Medium Grid 1" w:semiHidden="0" w:uiPriority="67" w:unhideWhenUsed="0"/>
+    <w:lsdException w:name="Medium Grid 2" w:semiHidden="0" w:uiPriority="68" w:unhideWhenUsed="0"/>
+    <w:lsdException w:name="Medium Grid 3" w:semiHidden="0" w:uiPriority="69" w:unhideWhenUsed="0"/>
+    <w:lsdException w:name="Dark List" w:semiHidden="0" w:uiPriority="70" w:unhideWhenUsed="0"/>
+    <w:lsdException w:name="Colorful Shading" w:semiHidden="0" w:uiPriority="71" w:unhideWhenUsed="0"/>
+    <w:lsdException w:name="Colorful List" w:semiHidden="0" w:uiPriority="72" w:unhideWhenUsed="0"/>
+    <w:lsdException w:name="Colorful Grid" w:semiHidden="0" w:uiPriority="73" w:unhideWhenUsed="0"/>
+    <w:lsdException w:name="Light Shading Accent 1" w:semiHidden="0" w:uiPriority="60" w:unhideWhenUsed="0"/>
+    <w:lsdException w:name="Light List Accent 1" w:semiHidden="0" w:uiPriority="61" w:unhideWhenUsed="0"/>
+    <w:lsdException w:name="Light Grid Accent 1" w:semiHidden="0" w:uiPriority="62" w:unhideWhenUsed="0"/>
+    <w:lsdException w:name="Medium Shading 1 Accent 1" w:semiHidden="0" w:uiPriority="63" w:unhideWhenUsed="0"/>
+    <w:lsdException w:name="Medium Shading 2 Accent 1" w:semiHidden="0" w:uiPriority="64" w:unhideWhenUsed="0"/>
+    <w:lsdException w:name="Medium List 1 Accent 1" w:semiHidden="0" w:uiPriority="65" w:unhideWhenUsed="0"/>
+    <w:lsdException w:name="Revision" w:unhideWhenUsed="0"/>
+    <w:lsdException w:name="List Paragraph" w:semiHidden="0" w:uiPriority="34" w:unhideWhenUsed="0" w:qFormat="1"/>
+    <w:lsdException w:name="Quote" w:semiHidden="0" w:uiPriority="29" w:unhideWhenUsed="0" w:qFormat="1"/>
+    <w:lsdException w:name="Intense Quote" w:semiHidden="0" w:uiPriority="30" w:unhideWhenUsed="0" w:qFormat="1"/>
+    <w:lsdException w:name="Medium List 2 Accent 1" w:semiHidden="0" w:uiPriority="66" w:unhideWhenUsed="0"/>
+    <w:lsdException w:name="Medium Grid 1 Accent 1" w:semiHidden="0" w:uiPriority="67" w:unhideWhenUsed="0"/>
+    <w:lsdException w:name="Medium Grid 2 Accent 1" w:semiHidden="0" w:uiPriority="68" w:unhideWhenUsed="0"/>
+    <w:lsdException w:name="Medium Grid 3 Accent 1" w:semiHidden="0" w:uiPriority="69" w:unhideWhenUsed="0"/>
+    <w:lsdException w:name="Dark List Accent 1" w:semiHidden="0" w:uiPriority="70" w:unhideWhenUsed="0"/>
+    <w:lsdException w:name="Colorful Shading Accent 1" w:semiHidden="0" w:uiPriority="71" w:unhideWhenUsed="0"/>
+    <w:lsdException w:name="Colorful List Accent 1" w:semiHidden="0" w:uiPriority="72" w:unhideWhenUsed="0"/>
+    <w:lsdException w:name="Colorful Grid Accent 1" w:semiHidden="0" w:uiPriority="73" w:unhideWhenUsed="0"/>
+    <w:lsdException w:name="Light Shading Accent 2" w:semiHidden="0" w:uiPriority="60" w:unhideWhenUsed="0"/>
+    <w:lsdException w:name="Light List Accent 2" w:semiHidden="0" w:uiPriority="61" w:unhideWhenUsed="0"/>
+    <w:lsdException w:name="Light Grid Accent 2" w:semiHidden="0" w:uiPriority="62" w:unhideWhenUsed="0"/>
+    <w:lsdException w:name="Medium Shading 1 Accent 2" w:semiHidden="0" w:uiPriority="63" w:unhideWhenUsed="0"/>
+    <w:lsdException w:name="Medium Shading 2 Accent 2" w:semiHidden="0" w:uiPriority="64" w:unhideWhenUsed="0"/>
+    <w:lsdException w:name="Medium List 1 Accent 2" w:semiHidden="0" w:uiPriority="65" w:unhideWhenUsed="0"/>
+    <w:lsdException w:name="Medium List 2 Accent 2" w:semiHidden="0" w:uiPriority="66" w:unhideWhenUsed="0"/>
+    <w:lsdException w:name="Medium Grid 1 Accent 2" w:semiHidden="0" w:uiPriority="67" w:unhideWhenUsed="0"/>
+    <w:lsdException w:name="Medium Grid 2 Accent 2" w:semiHidden="0" w:uiPriority="68" w:unhideWhenUsed="0"/>
+    <w:lsdException w:name="Medium Grid 3 Accent 2" w:semiHidden="0" w:uiPriority="69" w:unhideWhenUsed="0"/>
+    <w:lsdException w:name="Dark List Accent 2" w:semiHidden="0" w:uiPriority="70" w:unhideWhenUsed="0"/>
+    <w:lsdException w:name="Colorful Shading Accent 2" w:semiHidden="0" w:uiPriority="71" w:unhideWhenUsed="0"/>
+    <w:lsdException w:name="Colorful List Accent 2" w:semiHidden="0" w:uiPriority="72" w:unhideWhenUsed="0"/>
+    <w:lsdException w:name="Colorful Grid Accent 2" w:semiHidden="0" w:uiPriority="73" w:unhideWhenUsed="0"/>
+    <w:lsdException w:name="Light Shading Accent 3" w:semiHidden="0" w:uiPriority="60" w:unhideWhenUsed="0"/>
+    <w:lsdException w:name="Light List Accent 3" w:semiHidden="0" w:uiPriority="61" w:unhideWhenUsed="0"/>
+    <w:lsdException w:name="Light Grid Accent 3" w:semiHidden="0" w:uiPriority="62" w:unhideWhenUsed="0"/>
+    <w:lsdException w:name="Medium Shading 1 Accent 3" w:semiHidden="0" w:uiPriority="63" w:unhideWhenUsed="0"/>
+    <w:lsdException w:name="Medium Shading 2 Accent 3" w:semiHidden="0" w:uiPriority="64" w:unhideWhenUsed="0"/>
+    <w:lsdException w:name="Medium List 1 Accent 3" w:semiHidden="0" w:uiPriority="65" w:unhideWhenUsed="0"/>
+    <w:lsdException w:name="Medium List 2 Accent 3" w:semiHidden="0" w:uiPriority="66" w:unhideWhenUsed="0"/>
+    <w:lsdException w:name="Medium Grid 1 Accent 3" w:semiHidden="0" w:uiPriority="67" w:unhideWhenUsed="0"/>
+    <w:lsdException w:name="Medium Grid 2 Accent 3" w:semiHidden="0" w:uiPriority="68" w:unhideWhenUsed="0"/>
+    <w:lsdException w:name="Medium Grid 3 Accent 3" w:semiHidden="0" w:uiPriority="69" w:unhideWhenUsed="0"/>
+    <w:lsdException w:name="Dark List Accent 3" w:semiHidden="0" w:uiPriority="70" w:unhideWhenUsed="0"/>
+    <w:lsdException w:name="Colorful Shading Accent 3" w:semiHidden="0" w:uiPriority="71" w:unhideWhenUsed="0"/>
+    <w:lsdException w:name="Colorful List Accent 3" w:semiHidden="0" w:uiPriority="72" w:unhideWhenUsed="0"/>
+    <w:lsdException w:name="Colorful Grid Accent 3" w:semiHidden="0" w:uiPriority="73" w:unhideWhenUsed="0"/>
+    <w:lsdException w:name="Light Shading Accent 4" w:semiHidden="0" w:uiPriority="60" w:unhideWhenUsed="0"/>
+    <w:lsdException w:name="Light List Accent 4" w:semiHidden="0" w:uiPriority="61" w:unhideWhenUsed="0"/>
+    <w:lsdException w:name="Light Grid Accent 4" w:semiHidden="0" w:uiPriority="62" w:unhideWhenUsed="0"/>
+    <w:lsdException w:name="Medium Shading 1 Accent 4" w:semiHidden="0" w:uiPriority="63" w:unhideWhenUsed="0"/>
+    <w:lsdException w:name="Medium Shading 2 Accent 4" w:semiHidden="0" w:uiPriority="64" w:unhideWhenUsed="0"/>
+    <w:lsdException w:name="Medium List 1 Accent 4" w:semiHidden="0" w:uiPriority="65" w:unhideWhenUsed="0"/>
+    <w:lsdException w:name="Medium List 2 Accent 4" w:semiHidden="0" w:uiPriority="66" w:unhideWhenUsed="0"/>
+    <w:lsdException w:name="Medium Grid 1 Accent 4" w:semiHidden="0" w:uiPriority="67" w:unhideWhenUsed="0"/>
+    <w:lsdException w:name="Medium Grid 2 Accent 4" w:semiHidden="0" w:uiPriority="68" w:unhideWhenUsed="0"/>
+    <w:lsdException w:name="Medium Grid 3 Accent 4" w:semiHidden="0" w:uiPriority="69" w:unhideWhenUsed="0"/>
+    <w:lsdException w:name="Dark List Accent 4" w:semiHidden="0" w:uiPriority="70" w:unhideWhenUsed="0"/>
+    <w:lsdException w:name="Colorful Shading Accent 4" w:semiHidden="0" w:uiPriority="71" w:unhideWhenUsed="0"/>
+    <w:lsdException w:name="Colorful List Accent 4" w:semiHidden="0" w:uiPriority="72" w:unhideWhenUsed="0"/>
+    <w:lsdException w:name="Colorful Grid Accent 4" w:semiHidden="0" w:uiPriority="73" w:unhideWhenUsed="0"/>
+    <w:lsdException w:name="Light Shading Accent 5" w:semiHidden="0" w:uiPriority="60" w:unhideWhenUsed="0"/>
+    <w:lsdException w:name="Light List Accent 5" w:semiHidden="0" w:uiPriority="61" w:unhideWhenUsed="0"/>
+    <w:lsdException w:name="Light Grid Accent 5" w:semiHidden="0" w:uiPriority="62" w:unhideWhenUsed="0"/>
+    <w:lsdException w:name="Medium Shading 1 Accent 5" w:semiHidden="0" w:uiPriority="63" w:unhideWhenUsed="0"/>
+    <w:lsdException w:name="Medium Shading 2 Accent 5" w:semiHidden="0" w:uiPriority="64" w:unhideWhenUsed="0"/>
+    <w:lsdException w:name="Medium List 1 Accent 5" w:semiHidden="0" w:uiPriority="65" w:unhideWhenUsed="0"/>
+    <w:lsdException w:name="Medium List 2 Accent 5" w:semiHidden="0" w:uiPriority="66" w:unhideWhenUsed="0"/>
+    <w:lsdException w:name="Medium Grid 1 Accent 5" w:semiHidden="0" w:uiPriority="67" w:unhideWhenUsed="0"/>
+    <w:lsdException w:name="Medium Grid 2 Accent 5" w:semiHidden="0" w:uiPriority="68" w:unhideWhenUsed="0"/>
+    <w:lsdException w:name="Medium Grid 3 Accent 5" w:semiHidden="0" w:uiPriority="69" w:unhideWhenUsed="0"/>
+    <w:lsdException w:name="Dark List Accent 5" w:semiHidden="0" w:uiPriority="70" w:unhideWhenUsed="0"/>
+    <w:lsdException w:name="Colorful Shading Accent 5" w:semiHidden="0" w:uiPriority="71" w:unhideWhenUsed="0"/>
+    <w:lsdException w:name="Colorful List Accent 5" w:semiHidden="0" w:uiPriority="72" w:unhideWhenUsed="0"/>
+    <w:lsdException w:name="Colorful Grid Accent 5" w:semiHidden="0" w:uiPriority="73" w:unhideWhenUsed="0"/>
+    <w:lsdException w:name="Light Shading Accent 6" w:semiHidden="0" w:uiPriority="60" w:unhideWhenUsed="0"/>
+    <w:lsdException w:name="Light List Accent 6" w:semiHidden="0" w:uiPriority="61" w:unhideWhenUsed="0"/>
+    <w:lsdException w:name="Light Grid Accent 6" w:semiHidden="0" w:uiPriority="62" w:unhideWhenUsed="0"/>
+    <w:lsdException w:name="Medium Shading 1 Accent 6" w:semiHidden="0" w:uiPriority="63" w:unhideWhenUsed="0"/>
+    <w:lsdException w:name="Medium Shading 2 Accent 6" w:semiHidden="0" w:uiPriority="64" w:unhideWhenUsed="0"/>
+    <w:lsdException w:name="Medium List 1 Accent 6" w:semiHidden="0" w:uiPriority="65" w:unhideWhenUsed="0"/>
+    <w:lsdException w:name="Medium List 2 Accent 6" w:semiHidden="0" w:uiPriority="66" w:unhideWhenUsed="0"/>
+    <w:lsdException w:name="Medium Grid 1 Accent 6" w:semiHidden="0" w:uiPriority="67" w:unhideWhenUsed="0"/>
+    <w:lsdException w:name="Medium Grid 2 Accent 6" w:semiHidden="0" w:uiPriority="68" w:unhideWhenUsed="0"/>
+    <w:lsdException w:name="Medium Grid 3 Accent 6" w:semiHidden="0" w:uiPriority="69" w:unhideWhenUsed="0"/>
+    <w:lsdException w:name="Dark List Accent 6" w:semiHidden="0" w:uiPriority="70" w:unhideWhenUsed="0"/>
+    <w:lsdException w:name="Colorful Shading Accent 6" w:semiHidden="0" w:uiPriority="71" w:unhideWhenUsed="0"/>
+    <w:lsdException w:name="Colorful List Accent 6" w:semiHidden="0" w:uiPriority="72" w:unhideWhenUsed="0"/>
+    <w:lsdException w:name="Colorful Grid Accent 6" w:semiHidden="0" w:uiPriority="73" w:unhideWhenUsed="0"/>
+    <w:lsdException w:name="Subtle Emphasis" w:semiHidden="0" w:uiPriority="19" w:unhideWhenUsed="0" w:qFormat="1"/>
+    <w:lsdException w:name="Intense Emphasis" w:semiHidden="0" w:uiPriority="21" w:unhideWhenUsed="0" w:qFormat="1"/>
+    <w:lsdException w:name="Subtle Reference" w:semiHidden="0" w:uiPriority="31" w:unhideWhenUsed="0" w:qFormat="1"/>
+    <w:lsdException w:name="Intense Reference" w:semiHidden="0" w:uiPriority="32" w:unhideWhenUsed="0" w:qFormat="1"/>
+    <w:lsdException w:name="Book Title" w:semiHidden="0" w:uiPriority="33" w:unhideWhenUsed="0" w:qFormat="1"/>
+    <w:lsdException w:name="Bibliography" w:uiPriority="37"/>
+    <w:lsdException w:name="TOC Heading" w:uiPriority="39" w:qFormat="1"/>
   </w:latentStyles>
   <w:style w:type="paragraph" w:default="1" w:styleId="Normal">
     <w:name w:val="Normal"/>

--- a/fuentes/contenidos/grado07/guion02/Guiadidactica_CS_07_02_CO.docx
+++ b/fuentes/contenidos/grado07/guion02/Guiadidactica_CS_07_02_CO.docx
@@ -105,692 +105,823 @@
           <w:rFonts w:ascii="Arial" w:hAnsi="Arial" w:cs="Arial"/>
         </w:rPr>
       </w:pPr>
+    </w:p>
+    <w:p>
+      <w:pPr>
+        <w:spacing w:before="80"/>
+        <w:rPr>
+          <w:rFonts w:ascii="Arial" w:hAnsi="Arial" w:cs="Arial"/>
+        </w:rPr>
+      </w:pPr>
+      <w:r>
+        <w:rPr>
+          <w:rFonts w:ascii="Arial" w:hAnsi="Arial" w:cs="Arial"/>
+        </w:rPr>
+        <w:t xml:space="preserve">- Identificar los principales rasgos de la </w:t>
+      </w:r>
+      <w:r>
+        <w:rPr>
+          <w:rFonts w:ascii="Arial" w:hAnsi="Arial" w:cs="Arial"/>
+        </w:rPr>
+        <w:t>A</w:t>
+      </w:r>
+      <w:r>
+        <w:rPr>
+          <w:rFonts w:ascii="Arial" w:hAnsi="Arial" w:cs="Arial"/>
+        </w:rPr>
+        <w:t xml:space="preserve">lta </w:t>
+      </w:r>
+      <w:r>
+        <w:rPr>
+          <w:rFonts w:ascii="Arial" w:hAnsi="Arial" w:cs="Arial"/>
+        </w:rPr>
+        <w:t>E</w:t>
+      </w:r>
+      <w:r>
+        <w:rPr>
+          <w:rFonts w:ascii="Arial" w:hAnsi="Arial" w:cs="Arial"/>
+        </w:rPr>
+        <w:t xml:space="preserve">dad </w:t>
+      </w:r>
+      <w:r>
+        <w:rPr>
+          <w:rFonts w:ascii="Arial" w:hAnsi="Arial" w:cs="Arial"/>
+        </w:rPr>
+        <w:t>M</w:t>
+      </w:r>
+      <w:r>
+        <w:rPr>
+          <w:rFonts w:ascii="Arial" w:hAnsi="Arial" w:cs="Arial"/>
+        </w:rPr>
+        <w:t>edia.</w:t>
+      </w:r>
+    </w:p>
+    <w:p>
+      <w:pPr>
+        <w:spacing w:before="80"/>
+        <w:rPr>
+          <w:rFonts w:ascii="Arial" w:hAnsi="Arial" w:cs="Arial"/>
+        </w:rPr>
+      </w:pPr>
+    </w:p>
+    <w:p>
+      <w:pPr>
+        <w:spacing w:before="80"/>
+        <w:rPr>
+          <w:rFonts w:ascii="Arial" w:hAnsi="Arial" w:cs="Arial"/>
+        </w:rPr>
+      </w:pPr>
+      <w:r>
+        <w:rPr>
+          <w:rFonts w:ascii="Arial" w:hAnsi="Arial" w:cs="Arial"/>
+        </w:rPr>
+        <w:t>- Conocer la estructura y características de la sociedad feudal.</w:t>
+      </w:r>
+    </w:p>
+    <w:p>
+      <w:pPr>
+        <w:spacing w:before="80"/>
+        <w:rPr>
+          <w:rFonts w:ascii="Arial" w:hAnsi="Arial" w:cs="Arial"/>
+        </w:rPr>
+      </w:pPr>
+    </w:p>
+    <w:p>
+      <w:pPr>
+        <w:spacing w:before="80"/>
+        <w:rPr>
+          <w:rFonts w:ascii="Arial" w:hAnsi="Arial" w:cs="Arial"/>
+        </w:rPr>
+      </w:pPr>
+      <w:r>
+        <w:rPr>
+          <w:rFonts w:ascii="Arial" w:hAnsi="Arial" w:cs="Arial"/>
+        </w:rPr>
+        <w:t>- Comprender qué es el feudalismo.</w:t>
+      </w:r>
+    </w:p>
+    <w:p>
+      <w:pPr>
+        <w:spacing w:before="80"/>
+        <w:rPr>
+          <w:rFonts w:ascii="Arial" w:hAnsi="Arial" w:cs="Arial"/>
+        </w:rPr>
+      </w:pPr>
+    </w:p>
+    <w:p>
+      <w:pPr>
+        <w:spacing w:before="80"/>
+        <w:rPr>
+          <w:rFonts w:ascii="Arial" w:hAnsi="Arial" w:cs="Arial"/>
+        </w:rPr>
+      </w:pPr>
+      <w:r>
+        <w:rPr>
+          <w:rFonts w:ascii="Arial" w:hAnsi="Arial" w:cs="Arial"/>
+        </w:rPr>
+        <w:t>- Comprender el papel central del cristianismo y de la Iglesia en la sociedad medieval europea.</w:t>
+      </w:r>
+    </w:p>
+    <w:p>
+      <w:pPr>
+        <w:spacing w:before="80"/>
+        <w:rPr>
+          <w:rFonts w:ascii="Arial" w:hAnsi="Arial" w:cs="Arial"/>
+        </w:rPr>
+      </w:pPr>
+    </w:p>
+    <w:p>
+      <w:pPr>
+        <w:spacing w:before="80"/>
+        <w:rPr>
+          <w:rFonts w:ascii="Arial" w:hAnsi="Arial" w:cs="Arial"/>
+        </w:rPr>
+      </w:pPr>
+      <w:r>
+        <w:rPr>
+          <w:rFonts w:ascii="Arial" w:hAnsi="Arial" w:cs="Arial"/>
+        </w:rPr>
+        <w:t>- Conocer la importancia de las cru</w:t>
+      </w:r>
+      <w:r>
+        <w:rPr>
+          <w:rFonts w:ascii="Arial" w:hAnsi="Arial" w:cs="Arial"/>
+        </w:rPr>
+        <w:t>zadas y las guerras en este peri</w:t>
+      </w:r>
+      <w:r>
+        <w:rPr>
+          <w:rFonts w:ascii="Arial" w:hAnsi="Arial" w:cs="Arial"/>
+        </w:rPr>
+        <w:t>odo.</w:t>
+      </w:r>
+    </w:p>
+    <w:p>
+      <w:pPr>
+        <w:spacing w:before="80"/>
+        <w:rPr>
+          <w:rFonts w:ascii="Arial" w:hAnsi="Arial" w:cs="Arial"/>
+        </w:rPr>
+      </w:pPr>
+    </w:p>
+    <w:p>
+      <w:pPr>
+        <w:spacing w:before="80"/>
+        <w:rPr>
+          <w:rFonts w:ascii="Arial" w:hAnsi="Arial" w:cs="Arial"/>
+        </w:rPr>
+      </w:pPr>
+      <w:r>
+        <w:rPr>
+          <w:rFonts w:ascii="Arial" w:hAnsi="Arial" w:cs="Arial"/>
+        </w:rPr>
+        <w:t>- Distinguir las condiciones de vida de la nobleza, el clero y el campesinado.</w:t>
+      </w:r>
+    </w:p>
+    <w:p>
+      <w:pPr>
+        <w:spacing w:before="80"/>
+        <w:rPr>
+          <w:rFonts w:ascii="Arial" w:hAnsi="Arial" w:cs="Arial"/>
+        </w:rPr>
+      </w:pPr>
+    </w:p>
+    <w:p>
+      <w:pPr>
+        <w:spacing w:before="80"/>
+        <w:rPr>
+          <w:rFonts w:ascii="Arial" w:hAnsi="Arial" w:cs="Arial"/>
+        </w:rPr>
+      </w:pPr>
+      <w:r>
+        <w:rPr>
+          <w:rFonts w:ascii="Arial" w:hAnsi="Arial" w:cs="Arial"/>
+        </w:rPr>
+        <w:t>- Entender el largo peri</w:t>
+      </w:r>
+      <w:r>
+        <w:rPr>
+          <w:rFonts w:ascii="Arial" w:hAnsi="Arial" w:cs="Arial"/>
+        </w:rPr>
+        <w:t>odo del feudalismo.</w:t>
+      </w:r>
+    </w:p>
+    <w:p>
+      <w:pPr>
+        <w:spacing w:before="80"/>
+        <w:rPr>
+          <w:rFonts w:ascii="Arial" w:hAnsi="Arial" w:cs="Arial"/>
+        </w:rPr>
+      </w:pPr>
+    </w:p>
+    <w:p>
+      <w:pPr>
+        <w:spacing w:before="80"/>
+        <w:rPr>
+          <w:rFonts w:ascii="Arial" w:hAnsi="Arial" w:cs="Arial"/>
+        </w:rPr>
+      </w:pPr>
+      <w:r>
+        <w:rPr>
+          <w:rFonts w:ascii="Arial" w:hAnsi="Arial" w:cs="Arial"/>
+        </w:rPr>
+        <w:t>- Distinguir el papel que desempeñaban la nobleza, el clero y el campesinado en la pirámide social feudal.</w:t>
+      </w:r>
+    </w:p>
+    <w:p>
+      <w:pPr>
+        <w:spacing w:before="80"/>
+        <w:rPr>
+          <w:rFonts w:ascii="Arial" w:hAnsi="Arial" w:cs="Arial"/>
+        </w:rPr>
+      </w:pPr>
+    </w:p>
+    <w:p>
+      <w:pPr>
+        <w:spacing w:before="80"/>
+        <w:rPr>
+          <w:rFonts w:ascii="Arial" w:hAnsi="Arial" w:cs="Arial"/>
+        </w:rPr>
+      </w:pPr>
+      <w:r>
+        <w:rPr>
+          <w:rFonts w:ascii="Arial" w:hAnsi="Arial" w:cs="Arial"/>
+        </w:rPr>
+        <w:t>- Valorar el protagonismo del cristianismo en el mundo medieval.</w:t>
+      </w:r>
+    </w:p>
+    <w:p>
+      <w:pPr>
+        <w:spacing w:before="80"/>
+        <w:rPr>
+          <w:rFonts w:ascii="Arial" w:hAnsi="Arial" w:cs="Arial"/>
+        </w:rPr>
+      </w:pPr>
+    </w:p>
+    <w:p>
+      <w:pPr>
+        <w:spacing w:before="80"/>
+        <w:rPr>
+          <w:rFonts w:ascii="Arial" w:hAnsi="Arial" w:cs="Arial"/>
+        </w:rPr>
+      </w:pPr>
+      <w:r>
+        <w:rPr>
+          <w:rFonts w:ascii="Arial" w:hAnsi="Arial" w:cs="Arial"/>
+        </w:rPr>
+        <w:t>- Entender la importancia de la guerra en la sociedad feudal.</w:t>
+      </w:r>
+    </w:p>
+    <w:p>
+      <w:pPr>
+        <w:spacing w:before="80"/>
+        <w:rPr>
+          <w:rFonts w:ascii="Arial" w:hAnsi="Arial" w:cs="Arial"/>
+        </w:rPr>
+      </w:pPr>
+    </w:p>
+    <w:p>
+      <w:pPr>
+        <w:spacing w:before="80"/>
+        <w:rPr>
+          <w:rFonts w:ascii="Arial" w:hAnsi="Arial" w:cs="Arial"/>
+        </w:rPr>
+      </w:pPr>
+      <w:r>
+        <w:rPr>
+          <w:rFonts w:ascii="Arial" w:hAnsi="Arial" w:cs="Arial"/>
+        </w:rPr>
+        <w:t>- Valorar el sistema jurídico medieval y establecer relaciones con el actual.</w:t>
+      </w:r>
+    </w:p>
+    <w:p>
+      <w:pPr>
+        <w:spacing w:before="80"/>
+        <w:rPr>
+          <w:rFonts w:ascii="Arial" w:hAnsi="Arial" w:cs="Arial"/>
+        </w:rPr>
+      </w:pPr>
+    </w:p>
+    <w:p>
+      <w:pPr>
+        <w:spacing w:before="80"/>
+        <w:rPr>
+          <w:rFonts w:ascii="Arial" w:hAnsi="Arial" w:cs="Arial"/>
+        </w:rPr>
+      </w:pPr>
+      <w:r>
+        <w:rPr>
+          <w:rFonts w:ascii="Arial" w:hAnsi="Arial" w:cs="Arial"/>
+        </w:rPr>
+        <w:t>- Distinguir las características principales del arte románico.</w:t>
+      </w:r>
+    </w:p>
+    <w:p>
+      <w:pPr>
+        <w:spacing w:before="80"/>
+        <w:rPr>
+          <w:rFonts w:ascii="Arial" w:hAnsi="Arial" w:cs="Arial"/>
+        </w:rPr>
+      </w:pPr>
+    </w:p>
+    <w:p>
+      <w:pPr>
+        <w:spacing w:before="80"/>
+        <w:rPr>
+          <w:rFonts w:ascii="Arial" w:hAnsi="Arial" w:cs="Arial"/>
+        </w:rPr>
+      </w:pPr>
+      <w:r>
+        <w:rPr>
+          <w:rFonts w:ascii="Arial" w:hAnsi="Arial" w:cs="Arial"/>
+        </w:rPr>
+        <w:t>- Comprender el valor narrativo y didáctico de la obra de arte medieval.</w:t>
+      </w:r>
+    </w:p>
+    <w:p>
+      <w:pPr>
+        <w:spacing w:before="80"/>
+        <w:rPr>
+          <w:rFonts w:ascii="Arial" w:hAnsi="Arial" w:cs="Arial"/>
+        </w:rPr>
+      </w:pPr>
+    </w:p>
+    <w:p>
+      <w:pPr>
+        <w:spacing w:before="80"/>
+        <w:rPr>
+          <w:rFonts w:ascii="Arial" w:hAnsi="Arial" w:cs="Arial"/>
+        </w:rPr>
+      </w:pPr>
+    </w:p>
+    <w:p>
+      <w:pPr>
+        <w:spacing w:before="80"/>
+        <w:rPr>
+          <w:rFonts w:ascii="Arial" w:hAnsi="Arial" w:cs="Arial"/>
+        </w:rPr>
+      </w:pPr>
+      <w:r>
+        <w:rPr>
+          <w:rFonts w:ascii="Arial" w:hAnsi="Arial" w:cs="Arial"/>
+        </w:rPr>
+        <w:t>- Identificar los principales rasgos de la época bajomedieval.</w:t>
+      </w:r>
+    </w:p>
+    <w:p>
+      <w:pPr>
+        <w:spacing w:before="80"/>
+        <w:rPr>
+          <w:rFonts w:ascii="Arial" w:hAnsi="Arial" w:cs="Arial"/>
+        </w:rPr>
+      </w:pPr>
+    </w:p>
+    <w:p>
+      <w:pPr>
+        <w:spacing w:before="80"/>
+        <w:rPr>
+          <w:rFonts w:ascii="Arial" w:hAnsi="Arial" w:cs="Arial"/>
+        </w:rPr>
+      </w:pPr>
+      <w:r>
+        <w:rPr>
+          <w:rFonts w:ascii="Arial" w:hAnsi="Arial" w:cs="Arial"/>
+        </w:rPr>
+        <w:t>- Conocer cómo se estructuraba la sociedad urbana medieval.</w:t>
+      </w:r>
+    </w:p>
+    <w:p>
+      <w:pPr>
+        <w:spacing w:before="80"/>
+        <w:rPr>
+          <w:rFonts w:ascii="Arial" w:hAnsi="Arial" w:cs="Arial"/>
+        </w:rPr>
+      </w:pPr>
+    </w:p>
+    <w:p>
+      <w:pPr>
+        <w:spacing w:before="80"/>
+        <w:rPr>
+          <w:rFonts w:ascii="Arial" w:hAnsi="Arial" w:cs="Arial"/>
+        </w:rPr>
+      </w:pPr>
+      <w:r>
+        <w:rPr>
+          <w:rFonts w:ascii="Arial" w:hAnsi="Arial" w:cs="Arial"/>
+        </w:rPr>
+        <w:t>- Valorar la importancia del desarrollo comercial.</w:t>
+      </w:r>
+    </w:p>
+    <w:p>
+      <w:pPr>
+        <w:spacing w:before="80"/>
+        <w:rPr>
+          <w:rFonts w:ascii="Arial" w:hAnsi="Arial" w:cs="Arial"/>
+        </w:rPr>
+      </w:pPr>
+    </w:p>
+    <w:p>
+      <w:pPr>
+        <w:spacing w:before="80"/>
+        <w:rPr>
+          <w:rFonts w:ascii="Arial" w:hAnsi="Arial" w:cs="Arial"/>
+        </w:rPr>
+      </w:pPr>
+      <w:r>
+        <w:rPr>
+          <w:rFonts w:ascii="Arial" w:hAnsi="Arial" w:cs="Arial"/>
+        </w:rPr>
+        <w:t>- Comprender las funciones y fines de las cortes y parlamentos medievales.</w:t>
+      </w:r>
+    </w:p>
+    <w:p>
+      <w:pPr>
+        <w:spacing w:before="80"/>
+        <w:rPr>
+          <w:rFonts w:ascii="Arial" w:hAnsi="Arial" w:cs="Arial"/>
+        </w:rPr>
+      </w:pPr>
+    </w:p>
+    <w:p>
+      <w:pPr>
+        <w:spacing w:before="80"/>
+        <w:rPr>
+          <w:rFonts w:ascii="Arial" w:hAnsi="Arial" w:cs="Arial"/>
+        </w:rPr>
+      </w:pPr>
+      <w:r>
+        <w:rPr>
+          <w:rFonts w:ascii="Arial" w:hAnsi="Arial" w:cs="Arial"/>
+        </w:rPr>
+        <w:t>- Conocer los efectos de la peste negra y la crisis bajomedieval.</w:t>
+      </w:r>
+    </w:p>
+    <w:p>
+      <w:pPr>
+        <w:spacing w:before="80"/>
+        <w:rPr>
+          <w:rFonts w:ascii="Arial" w:hAnsi="Arial" w:cs="Arial"/>
+        </w:rPr>
+      </w:pPr>
+    </w:p>
+    <w:p>
+      <w:pPr>
+        <w:spacing w:before="80"/>
+        <w:rPr>
+          <w:rFonts w:ascii="Arial" w:hAnsi="Arial" w:cs="Arial"/>
+        </w:rPr>
+      </w:pPr>
+      <w:r>
+        <w:rPr>
+          <w:rFonts w:ascii="Arial" w:hAnsi="Arial" w:cs="Arial"/>
+        </w:rPr>
+        <w:t>- Entender las causas que llevaron al cisma de la Iglesia católica.</w:t>
+      </w:r>
+    </w:p>
+    <w:p>
+      <w:pPr>
+        <w:spacing w:before="80"/>
+        <w:rPr>
+          <w:rFonts w:ascii="Arial" w:hAnsi="Arial" w:cs="Arial"/>
+        </w:rPr>
+      </w:pPr>
+    </w:p>
+    <w:p>
+      <w:pPr>
+        <w:spacing w:before="80"/>
+        <w:rPr>
+          <w:rFonts w:ascii="Arial" w:hAnsi="Arial" w:cs="Arial"/>
+        </w:rPr>
+      </w:pPr>
+      <w:r>
+        <w:rPr>
+          <w:rFonts w:ascii="Arial" w:hAnsi="Arial" w:cs="Arial"/>
+        </w:rPr>
+        <w:t xml:space="preserve">- Identificar los principales cambios que comportó la </w:t>
+      </w:r>
+      <w:r>
+        <w:rPr>
+          <w:rFonts w:ascii="Arial" w:hAnsi="Arial" w:cs="Arial"/>
+        </w:rPr>
+        <w:t>B</w:t>
+      </w:r>
+      <w:r>
+        <w:rPr>
+          <w:rFonts w:ascii="Arial" w:hAnsi="Arial" w:cs="Arial"/>
+        </w:rPr>
+        <w:t xml:space="preserve">aja </w:t>
+      </w:r>
+      <w:r>
+        <w:rPr>
+          <w:rFonts w:ascii="Arial" w:hAnsi="Arial" w:cs="Arial"/>
+        </w:rPr>
+        <w:t>E</w:t>
+      </w:r>
+      <w:r>
+        <w:rPr>
+          <w:rFonts w:ascii="Arial" w:hAnsi="Arial" w:cs="Arial"/>
+        </w:rPr>
+        <w:t xml:space="preserve">dad </w:t>
+      </w:r>
+      <w:r>
+        <w:rPr>
+          <w:rFonts w:ascii="Arial" w:hAnsi="Arial" w:cs="Arial"/>
+        </w:rPr>
+        <w:t>M</w:t>
+      </w:r>
+      <w:r>
+        <w:rPr>
+          <w:rFonts w:ascii="Arial" w:hAnsi="Arial" w:cs="Arial"/>
+        </w:rPr>
+        <w:t>edia respecto a la época precedente.</w:t>
+      </w:r>
+    </w:p>
+    <w:p>
+      <w:pPr>
+        <w:spacing w:before="80"/>
+        <w:rPr>
+          <w:rFonts w:ascii="Arial" w:hAnsi="Arial" w:cs="Arial"/>
+        </w:rPr>
+      </w:pPr>
+    </w:p>
+    <w:p>
+      <w:pPr>
+        <w:spacing w:before="80"/>
+        <w:rPr>
+          <w:rFonts w:ascii="Arial" w:hAnsi="Arial" w:cs="Arial"/>
+        </w:rPr>
+      </w:pPr>
+      <w:r>
+        <w:rPr>
+          <w:rFonts w:ascii="Arial" w:hAnsi="Arial" w:cs="Arial"/>
+        </w:rPr>
+        <w:t xml:space="preserve">- Conocer los principales hechos históricos que marcaron la historia de Europa occidental a nivel político y religioso en la </w:t>
+      </w:r>
+      <w:r>
+        <w:rPr>
+          <w:rFonts w:ascii="Arial" w:hAnsi="Arial" w:cs="Arial"/>
+        </w:rPr>
+        <w:t>B</w:t>
+      </w:r>
+      <w:r>
+        <w:rPr>
+          <w:rFonts w:ascii="Arial" w:hAnsi="Arial" w:cs="Arial"/>
+        </w:rPr>
+        <w:t xml:space="preserve">aja </w:t>
+      </w:r>
+      <w:r>
+        <w:rPr>
+          <w:rFonts w:ascii="Arial" w:hAnsi="Arial" w:cs="Arial"/>
+        </w:rPr>
+        <w:t>E</w:t>
+      </w:r>
+      <w:r>
+        <w:rPr>
+          <w:rFonts w:ascii="Arial" w:hAnsi="Arial" w:cs="Arial"/>
+        </w:rPr>
+        <w:t xml:space="preserve">dad </w:t>
+      </w:r>
+      <w:r>
+        <w:rPr>
+          <w:rFonts w:ascii="Arial" w:hAnsi="Arial" w:cs="Arial"/>
+        </w:rPr>
+        <w:t>M</w:t>
+      </w:r>
+      <w:r>
+        <w:rPr>
+          <w:rFonts w:ascii="Arial" w:hAnsi="Arial" w:cs="Arial"/>
+        </w:rPr>
+        <w:t>edia.</w:t>
+      </w:r>
+    </w:p>
+    <w:p>
+      <w:pPr>
+        <w:spacing w:before="80"/>
+        <w:rPr>
+          <w:rFonts w:ascii="Arial" w:hAnsi="Arial" w:cs="Arial"/>
+        </w:rPr>
+      </w:pPr>
+    </w:p>
+    <w:p>
+      <w:pPr>
+        <w:spacing w:before="80"/>
+        <w:rPr>
+          <w:rFonts w:ascii="Arial" w:hAnsi="Arial" w:cs="Arial"/>
+        </w:rPr>
+      </w:pPr>
+      <w:r>
+        <w:rPr>
+          <w:rFonts w:ascii="Arial" w:hAnsi="Arial" w:cs="Arial"/>
+        </w:rPr>
+        <w:t>- Identificar las características de las distintas expresiones artísticas del arte altomedieval.</w:t>
+      </w:r>
+    </w:p>
+    <w:p>
+      <w:pPr>
+        <w:spacing w:before="80"/>
+        <w:rPr>
+          <w:rFonts w:ascii="Arial" w:hAnsi="Arial" w:cs="Arial"/>
+        </w:rPr>
+      </w:pPr>
+    </w:p>
+    <w:p>
+      <w:pPr>
+        <w:spacing w:before="80"/>
+        <w:rPr>
+          <w:rFonts w:ascii="Arial" w:hAnsi="Arial" w:cs="Arial"/>
+        </w:rPr>
+      </w:pPr>
       <w:r>
         <w:rPr>
           <w:rFonts w:ascii="Arial" w:hAnsi="Arial" w:cs="Arial"/>
         </w:rPr>
         <w:t xml:space="preserve">- </w:t>
       </w:r>
-    </w:p>
-    <w:p>
-      <w:pPr>
-        <w:spacing w:before="80"/>
-        <w:rPr>
-          <w:rFonts w:ascii="Arial" w:hAnsi="Arial" w:cs="Arial"/>
-        </w:rPr>
-      </w:pPr>
-    </w:p>
-    <w:p>
-      <w:pPr>
-        <w:spacing w:before="80"/>
-        <w:rPr>
-          <w:rFonts w:ascii="Arial" w:hAnsi="Arial" w:cs="Arial"/>
-        </w:rPr>
-      </w:pPr>
-      <w:r>
-        <w:rPr>
-          <w:rFonts w:ascii="Arial" w:hAnsi="Arial" w:cs="Arial"/>
-        </w:rPr>
-        <w:t>Objetivo</w:t>
-      </w:r>
-    </w:p>
-    <w:p>
-      <w:pPr>
-        <w:spacing w:before="80"/>
-        <w:rPr>
-          <w:rFonts w:ascii="Arial" w:hAnsi="Arial" w:cs="Arial"/>
-        </w:rPr>
-      </w:pPr>
-    </w:p>
-    <w:p>
-      <w:pPr>
-        <w:spacing w:before="80"/>
-        <w:rPr>
-          <w:rFonts w:ascii="Arial" w:hAnsi="Arial" w:cs="Arial"/>
-        </w:rPr>
-      </w:pPr>
-      <w:r>
-        <w:rPr>
-          <w:rFonts w:ascii="Arial" w:hAnsi="Arial" w:cs="Arial"/>
-        </w:rPr>
-        <w:t>- Identificar los principales rasgos de la alta edad media.</w:t>
-      </w:r>
-    </w:p>
-    <w:p>
-      <w:pPr>
-        <w:spacing w:before="80"/>
-        <w:rPr>
-          <w:rFonts w:ascii="Arial" w:hAnsi="Arial" w:cs="Arial"/>
-        </w:rPr>
-      </w:pPr>
-    </w:p>
-    <w:p>
-      <w:pPr>
-        <w:spacing w:before="80"/>
-        <w:rPr>
-          <w:rFonts w:ascii="Arial" w:hAnsi="Arial" w:cs="Arial"/>
-        </w:rPr>
-      </w:pPr>
-      <w:r>
-        <w:rPr>
-          <w:rFonts w:ascii="Arial" w:hAnsi="Arial" w:cs="Arial"/>
-        </w:rPr>
-        <w:t>- Conocer la estructura y características de la sociedad feudal.</w:t>
-      </w:r>
-    </w:p>
-    <w:p>
-      <w:pPr>
-        <w:spacing w:before="80"/>
-        <w:rPr>
-          <w:rFonts w:ascii="Arial" w:hAnsi="Arial" w:cs="Arial"/>
-        </w:rPr>
-      </w:pPr>
-    </w:p>
-    <w:p>
-      <w:pPr>
-        <w:spacing w:before="80"/>
-        <w:rPr>
-          <w:rFonts w:ascii="Arial" w:hAnsi="Arial" w:cs="Arial"/>
-        </w:rPr>
-      </w:pPr>
-      <w:r>
-        <w:rPr>
-          <w:rFonts w:ascii="Arial" w:hAnsi="Arial" w:cs="Arial"/>
-        </w:rPr>
-        <w:t>- Comprender qué es el feudalismo.</w:t>
-      </w:r>
-    </w:p>
-    <w:p>
-      <w:pPr>
-        <w:spacing w:before="80"/>
-        <w:rPr>
-          <w:rFonts w:ascii="Arial" w:hAnsi="Arial" w:cs="Arial"/>
-        </w:rPr>
-      </w:pPr>
-    </w:p>
-    <w:p>
-      <w:pPr>
-        <w:spacing w:before="80"/>
-        <w:rPr>
-          <w:rFonts w:ascii="Arial" w:hAnsi="Arial" w:cs="Arial"/>
-        </w:rPr>
-      </w:pPr>
-      <w:r>
-        <w:rPr>
-          <w:rFonts w:ascii="Arial" w:hAnsi="Arial" w:cs="Arial"/>
-        </w:rPr>
-        <w:t>- Comprender el papel central del cristianismo y de la Iglesia en la sociedad medieval europea.</w:t>
-      </w:r>
-    </w:p>
-    <w:p>
-      <w:pPr>
-        <w:spacing w:before="80"/>
-        <w:rPr>
-          <w:rFonts w:ascii="Arial" w:hAnsi="Arial" w:cs="Arial"/>
-        </w:rPr>
-      </w:pPr>
-    </w:p>
-    <w:p>
-      <w:pPr>
-        <w:spacing w:before="80"/>
-        <w:rPr>
-          <w:rFonts w:ascii="Arial" w:hAnsi="Arial" w:cs="Arial"/>
-        </w:rPr>
-      </w:pPr>
-      <w:r>
-        <w:rPr>
-          <w:rFonts w:ascii="Arial" w:hAnsi="Arial" w:cs="Arial"/>
-        </w:rPr>
-        <w:t>- Conocer la importancia de las cruzadas y las guerras en este período.</w:t>
-      </w:r>
-    </w:p>
-    <w:p>
-      <w:pPr>
-        <w:spacing w:before="80"/>
-        <w:rPr>
-          <w:rFonts w:ascii="Arial" w:hAnsi="Arial" w:cs="Arial"/>
-        </w:rPr>
-      </w:pPr>
-    </w:p>
-    <w:p>
-      <w:pPr>
-        <w:spacing w:before="80"/>
-        <w:rPr>
-          <w:rFonts w:ascii="Arial" w:hAnsi="Arial" w:cs="Arial"/>
-        </w:rPr>
-      </w:pPr>
-      <w:r>
-        <w:rPr>
-          <w:rFonts w:ascii="Arial" w:hAnsi="Arial" w:cs="Arial"/>
-        </w:rPr>
-        <w:t>- Distinguir las condiciones de vida de la nobleza, el clero y el campesinado.</w:t>
-      </w:r>
-    </w:p>
-    <w:p>
-      <w:pPr>
-        <w:spacing w:before="80"/>
-        <w:rPr>
-          <w:rFonts w:ascii="Arial" w:hAnsi="Arial" w:cs="Arial"/>
-        </w:rPr>
-      </w:pPr>
-    </w:p>
-    <w:p>
-      <w:pPr>
-        <w:spacing w:before="80"/>
-        <w:rPr>
-          <w:rFonts w:ascii="Arial" w:hAnsi="Arial" w:cs="Arial"/>
-        </w:rPr>
-      </w:pPr>
-      <w:r>
-        <w:rPr>
-          <w:rFonts w:ascii="Arial" w:hAnsi="Arial" w:cs="Arial"/>
-        </w:rPr>
-        <w:t>- Entender el largo período del feudalismo.</w:t>
-      </w:r>
-    </w:p>
-    <w:p>
-      <w:pPr>
-        <w:spacing w:before="80"/>
-        <w:rPr>
-          <w:rFonts w:ascii="Arial" w:hAnsi="Arial" w:cs="Arial"/>
-        </w:rPr>
-      </w:pPr>
-    </w:p>
-    <w:p>
-      <w:pPr>
-        <w:spacing w:before="80"/>
-        <w:rPr>
-          <w:rFonts w:ascii="Arial" w:hAnsi="Arial" w:cs="Arial"/>
-        </w:rPr>
-      </w:pPr>
-      <w:r>
-        <w:rPr>
-          <w:rFonts w:ascii="Arial" w:hAnsi="Arial" w:cs="Arial"/>
-        </w:rPr>
-        <w:t>Objetivos competenciales</w:t>
-      </w:r>
-    </w:p>
-    <w:p>
-      <w:pPr>
-        <w:spacing w:before="80"/>
-        <w:rPr>
-          <w:rFonts w:ascii="Arial" w:hAnsi="Arial" w:cs="Arial"/>
-        </w:rPr>
-      </w:pPr>
-    </w:p>
-    <w:p>
-      <w:pPr>
-        <w:spacing w:before="80"/>
-        <w:rPr>
-          <w:rFonts w:ascii="Arial" w:hAnsi="Arial" w:cs="Arial"/>
-        </w:rPr>
-      </w:pPr>
-      <w:r>
-        <w:rPr>
-          <w:rFonts w:ascii="Arial" w:hAnsi="Arial" w:cs="Arial"/>
-        </w:rPr>
-        <w:t>- Distinguir el papel que desempeñaban la nobleza, el clero y el campesinado en la pirámide social feudal.</w:t>
-      </w:r>
-    </w:p>
-    <w:p>
-      <w:pPr>
-        <w:spacing w:before="80"/>
-        <w:rPr>
-          <w:rFonts w:ascii="Arial" w:hAnsi="Arial" w:cs="Arial"/>
-        </w:rPr>
-      </w:pPr>
-    </w:p>
-    <w:p>
-      <w:pPr>
-        <w:spacing w:before="80"/>
-        <w:rPr>
-          <w:rFonts w:ascii="Arial" w:hAnsi="Arial" w:cs="Arial"/>
-        </w:rPr>
-      </w:pPr>
-      <w:r>
-        <w:rPr>
-          <w:rFonts w:ascii="Arial" w:hAnsi="Arial" w:cs="Arial"/>
-        </w:rPr>
-        <w:t>- Comprender la estructura social reflejada en un esquema conceptual.</w:t>
-      </w:r>
-    </w:p>
-    <w:p>
-      <w:pPr>
-        <w:spacing w:before="80"/>
-        <w:rPr>
-          <w:rFonts w:ascii="Arial" w:hAnsi="Arial" w:cs="Arial"/>
-        </w:rPr>
-      </w:pPr>
-    </w:p>
-    <w:p>
-      <w:pPr>
-        <w:spacing w:before="80"/>
-        <w:rPr>
-          <w:rFonts w:ascii="Arial" w:hAnsi="Arial" w:cs="Arial"/>
-        </w:rPr>
-      </w:pPr>
-      <w:r>
-        <w:rPr>
-          <w:rFonts w:ascii="Arial" w:hAnsi="Arial" w:cs="Arial"/>
-        </w:rPr>
-        <w:t>- Valorar el protagonismo del cristianismo en el mundo medieval.</w:t>
-      </w:r>
-    </w:p>
-    <w:p>
-      <w:pPr>
-        <w:spacing w:before="80"/>
-        <w:rPr>
-          <w:rFonts w:ascii="Arial" w:hAnsi="Arial" w:cs="Arial"/>
-        </w:rPr>
-      </w:pPr>
-    </w:p>
-    <w:p>
-      <w:pPr>
-        <w:spacing w:before="80"/>
-        <w:rPr>
-          <w:rFonts w:ascii="Arial" w:hAnsi="Arial" w:cs="Arial"/>
-        </w:rPr>
-      </w:pPr>
-      <w:r>
-        <w:rPr>
-          <w:rFonts w:ascii="Arial" w:hAnsi="Arial" w:cs="Arial"/>
-        </w:rPr>
-        <w:t>- Entender la importancia de la guerra en la sociedad feudal.</w:t>
-      </w:r>
-    </w:p>
-    <w:p>
-      <w:pPr>
-        <w:spacing w:before="80"/>
-        <w:rPr>
-          <w:rFonts w:ascii="Arial" w:hAnsi="Arial" w:cs="Arial"/>
-        </w:rPr>
-      </w:pPr>
-    </w:p>
-    <w:p>
-      <w:pPr>
-        <w:spacing w:before="80"/>
-        <w:rPr>
-          <w:rFonts w:ascii="Arial" w:hAnsi="Arial" w:cs="Arial"/>
-        </w:rPr>
-      </w:pPr>
-      <w:r>
-        <w:rPr>
-          <w:rFonts w:ascii="Arial" w:hAnsi="Arial" w:cs="Arial"/>
-        </w:rPr>
-        <w:t>- Valorar el sistema jurídico medieval y establecer relaciones con el actual.</w:t>
-      </w:r>
-    </w:p>
-    <w:p>
-      <w:pPr>
-        <w:spacing w:before="80"/>
-        <w:rPr>
-          <w:rFonts w:ascii="Arial" w:hAnsi="Arial" w:cs="Arial"/>
-        </w:rPr>
-      </w:pPr>
-    </w:p>
-    <w:p>
-      <w:pPr>
-        <w:spacing w:before="80"/>
-        <w:rPr>
-          <w:rFonts w:ascii="Arial" w:hAnsi="Arial" w:cs="Arial"/>
-        </w:rPr>
-      </w:pPr>
-      <w:r>
-        <w:rPr>
-          <w:rFonts w:ascii="Arial" w:hAnsi="Arial" w:cs="Arial"/>
-        </w:rPr>
-        <w:t>- Incorporar el vocabulario específico de la unidad.</w:t>
-      </w:r>
-    </w:p>
-    <w:p>
-      <w:pPr>
-        <w:spacing w:before="80"/>
-        <w:rPr>
-          <w:rFonts w:ascii="Arial" w:hAnsi="Arial" w:cs="Arial"/>
-        </w:rPr>
-      </w:pPr>
-    </w:p>
-    <w:p>
-      <w:pPr>
-        <w:spacing w:before="80"/>
-        <w:rPr>
-          <w:rFonts w:ascii="Arial" w:hAnsi="Arial" w:cs="Arial"/>
-        </w:rPr>
-      </w:pPr>
-      <w:r>
-        <w:rPr>
-          <w:rFonts w:ascii="Arial" w:hAnsi="Arial" w:cs="Arial"/>
-        </w:rPr>
-        <w:t>- Reflexionar sobre la evolución de la historia y entender su legado en el presente. Conocer las características principales del arte prerrománico y bizantino.</w:t>
-      </w:r>
-    </w:p>
-    <w:p>
-      <w:pPr>
-        <w:spacing w:before="80"/>
-        <w:rPr>
-          <w:rFonts w:ascii="Arial" w:hAnsi="Arial" w:cs="Arial"/>
-        </w:rPr>
-      </w:pPr>
-    </w:p>
-    <w:p>
-      <w:pPr>
-        <w:spacing w:before="80"/>
-        <w:rPr>
-          <w:rFonts w:ascii="Arial" w:hAnsi="Arial" w:cs="Arial"/>
-        </w:rPr>
-      </w:pPr>
-      <w:r>
-        <w:rPr>
-          <w:rFonts w:ascii="Arial" w:hAnsi="Arial" w:cs="Arial"/>
-        </w:rPr>
-        <w:t>- Distinguir las características principales del arte románico.</w:t>
-      </w:r>
-    </w:p>
-    <w:p>
-      <w:pPr>
-        <w:spacing w:before="80"/>
-        <w:rPr>
-          <w:rFonts w:ascii="Arial" w:hAnsi="Arial" w:cs="Arial"/>
-        </w:rPr>
-      </w:pPr>
-    </w:p>
-    <w:p>
-      <w:pPr>
-        <w:spacing w:before="80"/>
-        <w:rPr>
-          <w:rFonts w:ascii="Arial" w:hAnsi="Arial" w:cs="Arial"/>
-        </w:rPr>
-      </w:pPr>
-      <w:r>
-        <w:rPr>
-          <w:rFonts w:ascii="Arial" w:hAnsi="Arial" w:cs="Arial"/>
-        </w:rPr>
-        <w:t>- Comprender el valor narrativo y didáctico de la obra de arte medieval.</w:t>
-      </w:r>
-    </w:p>
-    <w:p>
-      <w:pPr>
-        <w:spacing w:before="80"/>
-        <w:rPr>
-          <w:rFonts w:ascii="Arial" w:hAnsi="Arial" w:cs="Arial"/>
-        </w:rPr>
-      </w:pPr>
-    </w:p>
-    <w:p>
-      <w:pPr>
-        <w:spacing w:before="80"/>
-        <w:rPr>
-          <w:rFonts w:ascii="Arial" w:hAnsi="Arial" w:cs="Arial"/>
-        </w:rPr>
-      </w:pPr>
-      <w:r>
-        <w:rPr>
-          <w:rFonts w:ascii="Arial" w:hAnsi="Arial" w:cs="Arial"/>
-        </w:rPr>
-        <w:t>- Identificar los temas principales representados en el arte románico.</w:t>
-      </w:r>
-    </w:p>
-    <w:p>
-      <w:pPr>
-        <w:spacing w:before="80"/>
-        <w:rPr>
-          <w:rFonts w:ascii="Arial" w:hAnsi="Arial" w:cs="Arial"/>
-        </w:rPr>
-      </w:pPr>
-    </w:p>
-    <w:p>
-      <w:pPr>
-        <w:spacing w:before="80"/>
-        <w:rPr>
-          <w:rFonts w:ascii="Arial" w:hAnsi="Arial" w:cs="Arial"/>
-        </w:rPr>
-      </w:pPr>
-      <w:r>
-        <w:rPr>
-          <w:rFonts w:ascii="Arial" w:hAnsi="Arial" w:cs="Arial"/>
-        </w:rPr>
-        <w:t>- Interpretar el lenguaje simbólico utilizado por los artistas medievales.</w:t>
-      </w:r>
-    </w:p>
-    <w:p>
-      <w:pPr>
-        <w:spacing w:before="80"/>
-        <w:rPr>
-          <w:rFonts w:ascii="Arial" w:hAnsi="Arial" w:cs="Arial"/>
-        </w:rPr>
-      </w:pPr>
-    </w:p>
-    <w:p>
-      <w:pPr>
-        <w:spacing w:before="80"/>
-        <w:rPr>
-          <w:rFonts w:ascii="Arial" w:hAnsi="Arial" w:cs="Arial"/>
-        </w:rPr>
-      </w:pPr>
-      <w:r>
-        <w:rPr>
-          <w:rFonts w:ascii="Arial" w:hAnsi="Arial" w:cs="Arial"/>
-        </w:rPr>
-        <w:t>- Relacionar el valor del Camino de Santiago en el contexto de la cultura cristiana europea medieval.</w:t>
-      </w:r>
-    </w:p>
-    <w:p>
-      <w:pPr>
-        <w:spacing w:before="80"/>
-        <w:rPr>
-          <w:rFonts w:ascii="Arial" w:hAnsi="Arial" w:cs="Arial"/>
-        </w:rPr>
-      </w:pPr>
-    </w:p>
-    <w:p>
-      <w:pPr>
-        <w:spacing w:before="80"/>
-        <w:rPr>
-          <w:rFonts w:ascii="Arial" w:hAnsi="Arial" w:cs="Arial"/>
-        </w:rPr>
-      </w:pPr>
-    </w:p>
-    <w:p>
-      <w:pPr>
-        <w:spacing w:before="80"/>
-        <w:rPr>
-          <w:rFonts w:ascii="Arial" w:hAnsi="Arial" w:cs="Arial"/>
-        </w:rPr>
-      </w:pPr>
-      <w:r>
-        <w:rPr>
-          <w:rFonts w:ascii="Arial" w:hAnsi="Arial" w:cs="Arial"/>
-        </w:rPr>
-        <w:t>Objetivo</w:t>
-      </w:r>
-    </w:p>
-    <w:p>
-      <w:pPr>
-        <w:spacing w:before="80"/>
-        <w:rPr>
-          <w:rFonts w:ascii="Arial" w:hAnsi="Arial" w:cs="Arial"/>
-        </w:rPr>
-      </w:pPr>
-    </w:p>
-    <w:p>
-      <w:pPr>
-        <w:spacing w:before="80"/>
-        <w:rPr>
-          <w:rFonts w:ascii="Arial" w:hAnsi="Arial" w:cs="Arial"/>
-        </w:rPr>
-      </w:pPr>
-      <w:r>
-        <w:rPr>
-          <w:rFonts w:ascii="Arial" w:hAnsi="Arial" w:cs="Arial"/>
-        </w:rPr>
-        <w:t>- Identificar los principales rasgos de la época bajomedieval.</w:t>
-      </w:r>
-    </w:p>
-    <w:p>
-      <w:pPr>
-        <w:spacing w:before="80"/>
-        <w:rPr>
-          <w:rFonts w:ascii="Arial" w:hAnsi="Arial" w:cs="Arial"/>
-        </w:rPr>
-      </w:pPr>
-    </w:p>
-    <w:p>
-      <w:pPr>
-        <w:spacing w:before="80"/>
-        <w:rPr>
-          <w:rFonts w:ascii="Arial" w:hAnsi="Arial" w:cs="Arial"/>
-        </w:rPr>
-      </w:pPr>
-      <w:r>
-        <w:rPr>
-          <w:rFonts w:ascii="Arial" w:hAnsi="Arial" w:cs="Arial"/>
-        </w:rPr>
-        <w:t>- Conocer cómo se estructuraba la sociedad urbana medieval.</w:t>
-      </w:r>
-    </w:p>
-    <w:p>
-      <w:pPr>
-        <w:spacing w:before="80"/>
-        <w:rPr>
-          <w:rFonts w:ascii="Arial" w:hAnsi="Arial" w:cs="Arial"/>
-        </w:rPr>
-      </w:pPr>
-    </w:p>
-    <w:p>
-      <w:pPr>
-        <w:spacing w:before="80"/>
-        <w:rPr>
-          <w:rFonts w:ascii="Arial" w:hAnsi="Arial" w:cs="Arial"/>
-        </w:rPr>
-      </w:pPr>
-      <w:r>
-        <w:rPr>
-          <w:rFonts w:ascii="Arial" w:hAnsi="Arial" w:cs="Arial"/>
-        </w:rPr>
-        <w:t>- Valorar la importancia del desarrollo comercial.</w:t>
-      </w:r>
-    </w:p>
-    <w:p>
-      <w:pPr>
-        <w:spacing w:before="80"/>
-        <w:rPr>
-          <w:rFonts w:ascii="Arial" w:hAnsi="Arial" w:cs="Arial"/>
-        </w:rPr>
-      </w:pPr>
-    </w:p>
-    <w:p>
-      <w:pPr>
-        <w:spacing w:before="80"/>
-        <w:rPr>
-          <w:rFonts w:ascii="Arial" w:hAnsi="Arial" w:cs="Arial"/>
-        </w:rPr>
-      </w:pPr>
-      <w:r>
-        <w:rPr>
-          <w:rFonts w:ascii="Arial" w:hAnsi="Arial" w:cs="Arial"/>
-        </w:rPr>
-        <w:t>- Comprender las funciones y fines de las cortes y parlamentos medievales.</w:t>
-      </w:r>
-    </w:p>
-    <w:p>
-      <w:pPr>
-        <w:spacing w:before="80"/>
-        <w:rPr>
-          <w:rFonts w:ascii="Arial" w:hAnsi="Arial" w:cs="Arial"/>
-        </w:rPr>
-      </w:pPr>
-    </w:p>
-    <w:p>
-      <w:pPr>
-        <w:spacing w:before="80"/>
-        <w:rPr>
-          <w:rFonts w:ascii="Arial" w:hAnsi="Arial" w:cs="Arial"/>
-        </w:rPr>
-      </w:pPr>
-      <w:r>
-        <w:rPr>
-          <w:rFonts w:ascii="Arial" w:hAnsi="Arial" w:cs="Arial"/>
-        </w:rPr>
-        <w:t>- Conocer los efectos de la peste negra y la crisis bajomedieval.</w:t>
-      </w:r>
-    </w:p>
-    <w:p>
-      <w:pPr>
-        <w:spacing w:before="80"/>
-        <w:rPr>
-          <w:rFonts w:ascii="Arial" w:hAnsi="Arial" w:cs="Arial"/>
-        </w:rPr>
-      </w:pPr>
-    </w:p>
-    <w:p>
-      <w:pPr>
-        <w:spacing w:before="80"/>
-        <w:rPr>
-          <w:rFonts w:ascii="Arial" w:hAnsi="Arial" w:cs="Arial"/>
-        </w:rPr>
-      </w:pPr>
-      <w:r>
-        <w:rPr>
-          <w:rFonts w:ascii="Arial" w:hAnsi="Arial" w:cs="Arial"/>
-        </w:rPr>
-        <w:t>- Entender las causas que llevaron al cisma de la Iglesia católica.</w:t>
-      </w:r>
-    </w:p>
-    <w:p>
-      <w:pPr>
-        <w:spacing w:before="80"/>
-        <w:rPr>
-          <w:rFonts w:ascii="Arial" w:hAnsi="Arial" w:cs="Arial"/>
-        </w:rPr>
-      </w:pPr>
-    </w:p>
-    <w:p>
-      <w:pPr>
-        <w:spacing w:before="80"/>
-        <w:rPr>
-          <w:rFonts w:ascii="Arial" w:hAnsi="Arial" w:cs="Arial"/>
-        </w:rPr>
-      </w:pPr>
-      <w:r>
-        <w:rPr>
-          <w:rFonts w:ascii="Arial" w:hAnsi="Arial" w:cs="Arial"/>
-        </w:rPr>
-        <w:t>Objetivos competenciales</w:t>
-      </w:r>
-    </w:p>
-    <w:p>
-      <w:pPr>
-        <w:spacing w:before="80"/>
-        <w:rPr>
-          <w:rFonts w:ascii="Arial" w:hAnsi="Arial" w:cs="Arial"/>
-        </w:rPr>
-      </w:pPr>
-    </w:p>
-    <w:p>
-      <w:pPr>
-        <w:spacing w:before="80"/>
-        <w:rPr>
-          <w:rFonts w:ascii="Arial" w:hAnsi="Arial" w:cs="Arial"/>
-        </w:rPr>
-      </w:pPr>
-      <w:r>
-        <w:rPr>
-          <w:rFonts w:ascii="Arial" w:hAnsi="Arial" w:cs="Arial"/>
-        </w:rPr>
-        <w:t>- Identificar los principales cambios que comportó la baja edad media respecto a la época precedente.</w:t>
-      </w:r>
-    </w:p>
-    <w:p>
-      <w:pPr>
-        <w:spacing w:before="80"/>
-        <w:rPr>
-          <w:rFonts w:ascii="Arial" w:hAnsi="Arial" w:cs="Arial"/>
-        </w:rPr>
-      </w:pPr>
-    </w:p>
-    <w:p>
-      <w:pPr>
-        <w:spacing w:before="80"/>
+      <w:r>
+        <w:rPr>
+          <w:rFonts w:ascii="Arial" w:hAnsi="Arial" w:cs="Arial"/>
+        </w:rPr>
+        <w:t>Favorecer el desarrollo del pensamiento científico.</w:t>
+      </w:r>
+    </w:p>
+    <w:p>
+      <w:pPr>
+        <w:spacing w:before="80"/>
+        <w:rPr>
+          <w:rFonts w:ascii="Arial" w:hAnsi="Arial" w:cs="Arial"/>
+        </w:rPr>
+      </w:pPr>
+      <w:r>
+        <w:rPr>
+          <w:rFonts w:ascii="Arial" w:hAnsi="Arial" w:cs="Arial"/>
+        </w:rPr>
+        <w:t>- Desarrollar la capacidad de seguir aprendiendo.</w:t>
+      </w:r>
+    </w:p>
+    <w:p>
+      <w:pPr>
+        <w:spacing w:before="80"/>
+        <w:rPr>
+          <w:rFonts w:ascii="Arial" w:hAnsi="Arial" w:cs="Arial"/>
+        </w:rPr>
+      </w:pPr>
+      <w:r>
+        <w:rPr>
+          <w:rFonts w:ascii="Arial" w:hAnsi="Arial" w:cs="Arial"/>
+        </w:rPr>
+        <w:t xml:space="preserve">- </w:t>
+      </w:r>
+      <w:r>
+        <w:rPr>
+          <w:rFonts w:ascii="Arial" w:hAnsi="Arial" w:cs="Arial"/>
+        </w:rPr>
+        <w:t>Ampliar</w:t>
+      </w:r>
+      <w:r>
+        <w:rPr>
+          <w:rFonts w:ascii="Arial" w:hAnsi="Arial" w:cs="Arial"/>
+        </w:rPr>
+        <w:t xml:space="preserve"> la capacidad de valorar críticamente la ciencia.</w:t>
+      </w:r>
+    </w:p>
+    <w:p>
+      <w:pPr>
+        <w:spacing w:before="80"/>
+        <w:rPr>
+          <w:rFonts w:ascii="Arial" w:hAnsi="Arial" w:cs="Arial"/>
+        </w:rPr>
+      </w:pPr>
+      <w:r>
+        <w:rPr>
+          <w:rFonts w:ascii="Arial" w:hAnsi="Arial" w:cs="Arial"/>
+        </w:rPr>
+        <w:t>- Aportar a la formación de hombres y mujeres miembros activos de una sociedad</w:t>
+      </w:r>
+      <w:r>
+        <w:rPr>
+          <w:rFonts w:ascii="Arial" w:hAnsi="Arial" w:cs="Arial"/>
+        </w:rPr>
+        <w:t>.</w:t>
+      </w:r>
+    </w:p>
+    <w:p>
+      <w:pPr>
+        <w:spacing w:before="80" w:after="80"/>
+        <w:rPr>
+          <w:rFonts w:ascii="Arial" w:hAnsi="Arial" w:cs="Arial"/>
+        </w:rPr>
+      </w:pPr>
+    </w:p>
+    <w:p>
+      <w:pPr>
+        <w:spacing w:after="200"/>
+        <w:outlineLvl w:val="0"/>
+        <w:rPr>
+          <w:rFonts w:ascii="Arial" w:hAnsi="Arial" w:cs="Arial"/>
+        </w:rPr>
+      </w:pPr>
+      <w:r>
+        <w:rPr>
+          <w:rFonts w:ascii="Arial" w:hAnsi="Arial" w:cs="Arial"/>
+        </w:rPr>
+        <w:t>Estrategia didáctica</w:t>
+      </w:r>
+    </w:p>
+    <w:p>
+      <w:pPr>
+        <w:spacing w:after="200"/>
+        <w:rPr>
+          <w:rFonts w:ascii="Arial" w:hAnsi="Arial" w:cs="Arial"/>
+        </w:rPr>
+      </w:pPr>
+      <w:r>
+        <w:rPr>
+          <w:rFonts w:ascii="Arial" w:hAnsi="Arial" w:cs="Arial"/>
+        </w:rPr>
+        <w:t xml:space="preserve">La Edad Media </w:t>
+      </w:r>
+      <w:r>
+        <w:rPr>
+          <w:rFonts w:ascii="Arial" w:hAnsi="Arial" w:cs="Arial"/>
+        </w:rPr>
+        <w:t>suele verse como un largo peri</w:t>
+      </w:r>
+      <w:r>
+        <w:rPr>
+          <w:rFonts w:ascii="Arial" w:hAnsi="Arial" w:cs="Arial"/>
+        </w:rPr>
+        <w:t xml:space="preserve">odo de tiempo en el que se confunden, cruzan y mezclan ideas y conceptos de la Alta y la Baja Edad Media. </w:t>
+      </w:r>
+    </w:p>
+    <w:p>
+      <w:pPr>
+        <w:spacing w:after="200"/>
+        <w:rPr>
+          <w:rFonts w:ascii="Arial" w:hAnsi="Arial" w:cs="Arial"/>
+        </w:rPr>
+      </w:pPr>
+      <w:r>
+        <w:rPr>
+          <w:rFonts w:ascii="Arial" w:hAnsi="Arial" w:cs="Arial"/>
+        </w:rPr>
+        <w:t>Más allá de evitar las posibles confusiones que puedan surgir en torno a esta etapa, se pretende, primero, entrar a conocer cuáles fueron los rasgos de la Alta Edad Media, porque reconocerlos es esencial para comprender la cultura occidental europea. Segundo, entender cuáles fueron las transformaciones que experimentó el espacio europeo a partir del siglo XIII. Para uno y otro, se propone la siguiente secuencia didáctica.</w:t>
+      </w:r>
+    </w:p>
+    <w:p>
+      <w:pPr>
+        <w:spacing w:after="200"/>
+        <w:rPr>
+          <w:rFonts w:ascii="Arial" w:hAnsi="Arial" w:cs="Arial"/>
+        </w:rPr>
+      </w:pPr>
+      <w:r>
+        <w:rPr>
+          <w:rFonts w:ascii="Arial" w:hAnsi="Arial" w:cs="Arial"/>
+        </w:rPr>
+        <w:t xml:space="preserve">1. Comprender la </w:t>
+      </w:r>
+      <w:r>
+        <w:rPr>
+          <w:rFonts w:ascii="Arial" w:hAnsi="Arial" w:cs="Arial"/>
+        </w:rPr>
+        <w:t>H</w:t>
+      </w:r>
+      <w:r>
+        <w:rPr>
+          <w:rFonts w:ascii="Arial" w:hAnsi="Arial" w:cs="Arial"/>
+        </w:rPr>
+        <w:t>istoria como un proceso de transformación progresiva y no súbita.</w:t>
+      </w:r>
+    </w:p>
+    <w:p>
+      <w:pPr>
+        <w:spacing w:after="200"/>
+        <w:rPr>
+          <w:rFonts w:ascii="Arial" w:hAnsi="Arial" w:cs="Arial"/>
+        </w:rPr>
+      </w:pPr>
+      <w:r>
+        <w:rPr>
+          <w:rFonts w:ascii="Arial" w:hAnsi="Arial" w:cs="Arial"/>
+        </w:rPr>
+        <w:t xml:space="preserve">2. </w:t>
+      </w:r>
+      <w:r>
+        <w:rPr>
+          <w:rFonts w:ascii="Arial" w:hAnsi="Arial" w:cs="Arial"/>
+        </w:rPr>
+        <w:t>P</w:t>
+      </w:r>
+      <w:r>
+        <w:rPr>
+          <w:rFonts w:ascii="Arial" w:hAnsi="Arial" w:cs="Arial"/>
+        </w:rPr>
+        <w:t>lantearse qué repercusión tuvo el feudalismo en la sociedad y valorar las desigualdades generadas por este sistema.</w:t>
+      </w:r>
+    </w:p>
+    <w:p>
+      <w:pPr>
+        <w:spacing w:after="200"/>
         <w:rPr>
           <w:rFonts w:ascii="Arial" w:hAnsi="Arial" w:cs="Arial"/>
         </w:rPr>
@@ -800,467 +931,19 @@
           <w:rFonts w:ascii="Arial" w:hAnsi="Arial" w:cs="Arial"/>
         </w:rPr>
         <w:lastRenderedPageBreak/>
-        <w:t>- Conocer los principales hechos históricos que marcaron la historia de Europa occidental a nivel político y religioso en la baja edad media.</w:t>
-      </w:r>
-    </w:p>
-    <w:p>
-      <w:pPr>
-        <w:spacing w:before="80"/>
-        <w:rPr>
-          <w:rFonts w:ascii="Arial" w:hAnsi="Arial" w:cs="Arial"/>
-        </w:rPr>
-      </w:pPr>
-    </w:p>
-    <w:p>
-      <w:pPr>
-        <w:spacing w:before="80"/>
-        <w:rPr>
-          <w:rFonts w:ascii="Arial" w:hAnsi="Arial" w:cs="Arial"/>
-        </w:rPr>
-      </w:pPr>
-      <w:r>
-        <w:rPr>
-          <w:rFonts w:ascii="Arial" w:hAnsi="Arial" w:cs="Arial"/>
-        </w:rPr>
-        <w:t>- Conocer cómo funcionaban los parlamentos medievales y establecer un contraste con los contemporáneos.</w:t>
-      </w:r>
-    </w:p>
-    <w:p>
-      <w:pPr>
-        <w:spacing w:before="80"/>
-        <w:rPr>
-          <w:rFonts w:ascii="Arial" w:hAnsi="Arial" w:cs="Arial"/>
-        </w:rPr>
-      </w:pPr>
-    </w:p>
-    <w:p>
-      <w:pPr>
-        <w:spacing w:before="80"/>
-        <w:rPr>
-          <w:rFonts w:ascii="Arial" w:hAnsi="Arial" w:cs="Arial"/>
-        </w:rPr>
-      </w:pPr>
-      <w:r>
-        <w:rPr>
-          <w:rFonts w:ascii="Arial" w:hAnsi="Arial" w:cs="Arial"/>
-        </w:rPr>
-        <w:t>- Trabajar en grupo para la realización de una investigación.</w:t>
-      </w:r>
-    </w:p>
-    <w:p>
-      <w:pPr>
-        <w:spacing w:before="80"/>
-        <w:rPr>
-          <w:rFonts w:ascii="Arial" w:hAnsi="Arial" w:cs="Arial"/>
-        </w:rPr>
-      </w:pPr>
-    </w:p>
-    <w:p>
-      <w:pPr>
-        <w:spacing w:before="80"/>
-        <w:rPr>
-          <w:rFonts w:ascii="Arial" w:hAnsi="Arial" w:cs="Arial"/>
-        </w:rPr>
-      </w:pPr>
-      <w:r>
-        <w:rPr>
-          <w:rFonts w:ascii="Arial" w:hAnsi="Arial" w:cs="Arial"/>
-        </w:rPr>
-        <w:t>- Incorporar el vocabulario específico de la unidad.</w:t>
+        <w:t>3. C</w:t>
+      </w:r>
+      <w:r>
+        <w:rPr>
+          <w:rFonts w:ascii="Arial" w:hAnsi="Arial" w:cs="Arial"/>
+        </w:rPr>
+        <w:t>omprender el papel central de la Iglesia y el cristianismo en la sociedad y en el pensamiento medieval.</w:t>
       </w:r>
       <w:bookmarkStart w:id="1" w:name="_GoBack"/>
       <w:bookmarkEnd w:id="1"/>
     </w:p>
     <w:p>
       <w:pPr>
-        <w:spacing w:before="80"/>
-        <w:rPr>
-          <w:rFonts w:ascii="Arial" w:hAnsi="Arial" w:cs="Arial"/>
-        </w:rPr>
-      </w:pPr>
-      <w:r>
-        <w:rPr>
-          <w:rFonts w:ascii="Arial" w:hAnsi="Arial" w:cs="Arial"/>
-        </w:rPr>
-        <w:t>Objetivos competenciales</w:t>
-      </w:r>
-    </w:p>
-    <w:p>
-      <w:pPr>
-        <w:spacing w:before="80"/>
-        <w:rPr>
-          <w:rFonts w:ascii="Arial" w:hAnsi="Arial" w:cs="Arial"/>
-        </w:rPr>
-      </w:pPr>
-    </w:p>
-    <w:p>
-      <w:pPr>
-        <w:spacing w:before="80"/>
-        <w:rPr>
-          <w:rFonts w:ascii="Arial" w:hAnsi="Arial" w:cs="Arial"/>
-        </w:rPr>
-      </w:pPr>
-      <w:r>
-        <w:rPr>
-          <w:rFonts w:ascii="Arial" w:hAnsi="Arial" w:cs="Arial"/>
-        </w:rPr>
-        <w:t>- Incorporar el vocabulario específico de la unidad.</w:t>
-      </w:r>
-    </w:p>
-    <w:p>
-      <w:pPr>
-        <w:spacing w:before="80"/>
-        <w:rPr>
-          <w:rFonts w:ascii="Arial" w:hAnsi="Arial" w:cs="Arial"/>
-        </w:rPr>
-      </w:pPr>
-    </w:p>
-    <w:p>
-      <w:pPr>
-        <w:spacing w:before="80"/>
-        <w:rPr>
-          <w:rFonts w:ascii="Arial" w:hAnsi="Arial" w:cs="Arial"/>
-        </w:rPr>
-      </w:pPr>
-      <w:r>
-        <w:rPr>
-          <w:rFonts w:ascii="Arial" w:hAnsi="Arial" w:cs="Arial"/>
-        </w:rPr>
-        <w:t>- Trabajar en grupo y discutir para presentar unas conclusiones.</w:t>
-      </w:r>
-    </w:p>
-    <w:p>
-      <w:pPr>
-        <w:spacing w:before="80"/>
-        <w:rPr>
-          <w:rFonts w:ascii="Arial" w:hAnsi="Arial" w:cs="Arial"/>
-        </w:rPr>
-      </w:pPr>
-    </w:p>
-    <w:p>
-      <w:pPr>
-        <w:spacing w:before="80"/>
-        <w:rPr>
-          <w:rFonts w:ascii="Arial" w:hAnsi="Arial" w:cs="Arial"/>
-        </w:rPr>
-      </w:pPr>
-      <w:r>
-        <w:rPr>
-          <w:rFonts w:ascii="Arial" w:hAnsi="Arial" w:cs="Arial"/>
-        </w:rPr>
-        <w:t>- Reconocer los principales pasajes bíblicos representados en el arte románico.</w:t>
-      </w:r>
-    </w:p>
-    <w:p>
-      <w:pPr>
-        <w:spacing w:before="80"/>
-        <w:rPr>
-          <w:rFonts w:ascii="Arial" w:hAnsi="Arial" w:cs="Arial"/>
-        </w:rPr>
-      </w:pPr>
-    </w:p>
-    <w:p>
-      <w:pPr>
-        <w:spacing w:before="80"/>
-        <w:rPr>
-          <w:rFonts w:ascii="Arial" w:hAnsi="Arial" w:cs="Arial"/>
-        </w:rPr>
-      </w:pPr>
-      <w:r>
-        <w:rPr>
-          <w:rFonts w:ascii="Arial" w:hAnsi="Arial" w:cs="Arial"/>
-        </w:rPr>
-        <w:t>- Analizar una obra de arte y hacer una primera interpretación de su significado.</w:t>
-      </w:r>
-    </w:p>
-    <w:p>
-      <w:pPr>
-        <w:spacing w:before="80"/>
-        <w:rPr>
-          <w:rFonts w:ascii="Arial" w:hAnsi="Arial" w:cs="Arial"/>
-        </w:rPr>
-      </w:pPr>
-    </w:p>
-    <w:p>
-      <w:pPr>
-        <w:spacing w:before="80"/>
-        <w:rPr>
-          <w:rFonts w:ascii="Arial" w:hAnsi="Arial" w:cs="Arial"/>
-        </w:rPr>
-      </w:pPr>
-      <w:r>
-        <w:rPr>
-          <w:rFonts w:ascii="Arial" w:hAnsi="Arial" w:cs="Arial"/>
-        </w:rPr>
-        <w:t>- Detectar las influencias de otros estilos artísticos en el románico.</w:t>
-      </w:r>
-    </w:p>
-    <w:p>
-      <w:pPr>
-        <w:spacing w:before="80"/>
-        <w:rPr>
-          <w:rFonts w:ascii="Arial" w:hAnsi="Arial" w:cs="Arial"/>
-        </w:rPr>
-      </w:pPr>
-    </w:p>
-    <w:p>
-      <w:pPr>
-        <w:spacing w:before="80"/>
-        <w:rPr>
-          <w:rFonts w:ascii="Arial" w:hAnsi="Arial" w:cs="Arial"/>
-        </w:rPr>
-      </w:pPr>
-      <w:r>
-        <w:rPr>
-          <w:rFonts w:ascii="Arial" w:hAnsi="Arial" w:cs="Arial"/>
-        </w:rPr>
-        <w:t>- Describir los elementos distintivos del arte románico.</w:t>
-      </w:r>
-    </w:p>
-    <w:p>
-      <w:pPr>
-        <w:spacing w:before="80"/>
-        <w:rPr>
-          <w:rFonts w:ascii="Arial" w:hAnsi="Arial" w:cs="Arial"/>
-        </w:rPr>
-      </w:pPr>
-    </w:p>
-    <w:p>
-      <w:pPr>
-        <w:spacing w:before="80"/>
-        <w:rPr>
-          <w:rFonts w:ascii="Arial" w:hAnsi="Arial" w:cs="Arial"/>
-        </w:rPr>
-      </w:pPr>
-      <w:r>
-        <w:rPr>
-          <w:rFonts w:ascii="Arial" w:hAnsi="Arial" w:cs="Arial"/>
-        </w:rPr>
-        <w:t>- Identificar las características de las distintas expresiones artísticas del arte altomedieval.</w:t>
-      </w:r>
-    </w:p>
-    <w:p>
-      <w:pPr>
-        <w:spacing w:before="80"/>
-        <w:rPr>
-          <w:rFonts w:ascii="Arial" w:hAnsi="Arial" w:cs="Arial"/>
-        </w:rPr>
-      </w:pPr>
-    </w:p>
-    <w:p>
-      <w:pPr>
-        <w:spacing w:before="80"/>
-        <w:rPr>
-          <w:rFonts w:ascii="Arial" w:hAnsi="Arial" w:cs="Arial"/>
-        </w:rPr>
-      </w:pPr>
-      <w:r>
-        <w:rPr>
-          <w:rFonts w:ascii="Arial" w:hAnsi="Arial" w:cs="Arial"/>
-        </w:rPr>
-        <w:t>Favorecer el desarrollo del pensamiento científico.</w:t>
-      </w:r>
-    </w:p>
-    <w:p>
-      <w:pPr>
-        <w:spacing w:before="80"/>
-        <w:rPr>
-          <w:rFonts w:ascii="Arial" w:hAnsi="Arial" w:cs="Arial"/>
-        </w:rPr>
-      </w:pPr>
-      <w:r>
-        <w:rPr>
-          <w:rFonts w:ascii="Arial" w:hAnsi="Arial" w:cs="Arial"/>
-        </w:rPr>
-        <w:t>- Desarrollar la capacidad de seguir aprendiendo.</w:t>
-      </w:r>
-    </w:p>
-    <w:p>
-      <w:pPr>
-        <w:spacing w:before="80"/>
-        <w:rPr>
-          <w:rFonts w:ascii="Arial" w:hAnsi="Arial" w:cs="Arial"/>
-        </w:rPr>
-      </w:pPr>
-      <w:r>
-        <w:rPr>
-          <w:rFonts w:ascii="Arial" w:hAnsi="Arial" w:cs="Arial"/>
-        </w:rPr>
-        <w:t xml:space="preserve">- </w:t>
-      </w:r>
-      <w:r>
-        <w:rPr>
-          <w:rFonts w:ascii="Arial" w:hAnsi="Arial" w:cs="Arial"/>
-        </w:rPr>
-        <w:t>Ampliar</w:t>
-      </w:r>
-      <w:r>
-        <w:rPr>
-          <w:rFonts w:ascii="Arial" w:hAnsi="Arial" w:cs="Arial"/>
-        </w:rPr>
-        <w:t xml:space="preserve"> la capacidad de valorar críticamente la ciencia.</w:t>
-      </w:r>
-    </w:p>
-    <w:p>
-      <w:pPr>
-        <w:spacing w:before="80"/>
-        <w:rPr>
-          <w:rFonts w:ascii="Arial" w:hAnsi="Arial" w:cs="Arial"/>
-        </w:rPr>
-      </w:pPr>
-      <w:r>
-        <w:rPr>
-          <w:rFonts w:ascii="Arial" w:hAnsi="Arial" w:cs="Arial"/>
-        </w:rPr>
-        <w:t>- Aportar a la formación de hombres y mujeres miembros activos de una sociedad</w:t>
-      </w:r>
-      <w:r>
-        <w:rPr>
-          <w:rFonts w:ascii="Arial" w:hAnsi="Arial" w:cs="Arial"/>
-        </w:rPr>
-        <w:t>.</w:t>
-      </w:r>
-    </w:p>
-    <w:p>
-      <w:pPr>
-        <w:spacing w:before="80" w:after="80"/>
-        <w:rPr>
-          <w:rFonts w:ascii="Arial" w:hAnsi="Arial" w:cs="Arial"/>
-        </w:rPr>
-      </w:pPr>
-    </w:p>
-    <w:p>
-      <w:pPr>
-        <w:spacing w:after="200"/>
-        <w:outlineLvl w:val="0"/>
-        <w:rPr>
-          <w:rFonts w:ascii="Arial" w:hAnsi="Arial" w:cs="Arial"/>
-        </w:rPr>
-      </w:pPr>
-      <w:r>
-        <w:rPr>
-          <w:rFonts w:ascii="Arial" w:hAnsi="Arial" w:cs="Arial"/>
-        </w:rPr>
-        <w:t>Estrategia didáctica</w:t>
-      </w:r>
-    </w:p>
-    <w:p>
-      <w:pPr>
-        <w:spacing w:after="200"/>
-        <w:rPr>
-          <w:rFonts w:ascii="Arial" w:hAnsi="Arial" w:cs="Arial"/>
-        </w:rPr>
-      </w:pPr>
-      <w:r>
-        <w:rPr>
-          <w:rFonts w:ascii="Arial" w:hAnsi="Arial" w:cs="Arial"/>
-        </w:rPr>
-        <w:t xml:space="preserve">La Edad Media </w:t>
-      </w:r>
-      <w:r>
-        <w:rPr>
-          <w:rFonts w:ascii="Arial" w:hAnsi="Arial" w:cs="Arial"/>
-        </w:rPr>
-        <w:t>suele verse como un largo peri</w:t>
-      </w:r>
-      <w:r>
-        <w:rPr>
-          <w:rFonts w:ascii="Arial" w:hAnsi="Arial" w:cs="Arial"/>
-        </w:rPr>
-        <w:t xml:space="preserve">odo de tiempo en el que se confunden, cruzan y mezclan ideas y conceptos de la Alta y la Baja Edad Media. </w:t>
-      </w:r>
-    </w:p>
-    <w:p>
-      <w:pPr>
-        <w:spacing w:after="200"/>
-        <w:rPr>
-          <w:rFonts w:ascii="Arial" w:hAnsi="Arial" w:cs="Arial"/>
-        </w:rPr>
-      </w:pPr>
-      <w:r>
-        <w:rPr>
-          <w:rFonts w:ascii="Arial" w:hAnsi="Arial" w:cs="Arial"/>
-        </w:rPr>
-        <w:t>Más allá de evitar las posibles confusiones que puedan surgir en torno a esta etapa, se pretende, primero, entrar a conocer cuáles fueron los rasgos de la Alta Edad Media, porque reconocerlos es esencial para comprender la cultura occidental europea. Segundo, entender cuáles fueron las transformaciones que experimentó el espacio europeo a partir del siglo XIII. Para uno y otro, se propone la siguiente secuencia didáctica.</w:t>
-      </w:r>
-    </w:p>
-    <w:p>
-      <w:pPr>
-        <w:spacing w:after="200"/>
-        <w:rPr>
-          <w:rFonts w:ascii="Arial" w:hAnsi="Arial" w:cs="Arial"/>
-        </w:rPr>
-      </w:pPr>
-      <w:r>
-        <w:rPr>
-          <w:rFonts w:ascii="Arial" w:hAnsi="Arial" w:cs="Arial"/>
-        </w:rPr>
-        <w:t xml:space="preserve">1. Comprender la </w:t>
-      </w:r>
-      <w:r>
-        <w:rPr>
-          <w:rFonts w:ascii="Arial" w:hAnsi="Arial" w:cs="Arial"/>
-        </w:rPr>
-        <w:t>H</w:t>
-      </w:r>
-      <w:r>
-        <w:rPr>
-          <w:rFonts w:ascii="Arial" w:hAnsi="Arial" w:cs="Arial"/>
-        </w:rPr>
-        <w:t>istoria como un proceso de transformación progresiva y no súbita.</w:t>
-      </w:r>
-    </w:p>
-    <w:p>
-      <w:pPr>
-        <w:spacing w:after="200"/>
-        <w:rPr>
-          <w:rFonts w:ascii="Arial" w:hAnsi="Arial" w:cs="Arial"/>
-        </w:rPr>
-      </w:pPr>
-      <w:r>
-        <w:rPr>
-          <w:rFonts w:ascii="Arial" w:hAnsi="Arial" w:cs="Arial"/>
-        </w:rPr>
-        <w:lastRenderedPageBreak/>
-        <w:t xml:space="preserve">2. </w:t>
-      </w:r>
-      <w:commentRangeStart w:id="2"/>
-      <w:r>
-        <w:rPr>
-          <w:rFonts w:ascii="Arial" w:hAnsi="Arial" w:cs="Arial"/>
-        </w:rPr>
-        <w:t>Ayudar a los estudiantes</w:t>
-      </w:r>
-      <w:r>
-        <w:rPr>
-          <w:rFonts w:ascii="Arial" w:hAnsi="Arial" w:cs="Arial"/>
-        </w:rPr>
-        <w:t xml:space="preserve"> a plantearse qué repercusión tuvo el feudalismo en la sociedad y valorar las desigualdades generadas por este sistema.</w:t>
-      </w:r>
-    </w:p>
-    <w:p>
-      <w:pPr>
-        <w:spacing w:after="200"/>
-        <w:rPr>
-          <w:rFonts w:ascii="Arial" w:hAnsi="Arial" w:cs="Arial"/>
-        </w:rPr>
-      </w:pPr>
-      <w:r>
-        <w:rPr>
-          <w:rFonts w:ascii="Arial" w:hAnsi="Arial" w:cs="Arial"/>
-        </w:rPr>
-        <w:t>3. Hacer comprender el papel central de la Iglesia y el cristianismo en la sociedad y en el pensamiento medieval.</w:t>
-      </w:r>
-      <w:commentRangeEnd w:id="2"/>
-      <w:r>
-        <w:rPr>
-          <w:rStyle w:val="Refdecomentario"/>
-        </w:rPr>
-        <w:commentReference w:id="2"/>
-      </w:r>
-    </w:p>
-    <w:p>
-      <w:pPr>
         <w:spacing w:after="200"/>
         <w:rPr>
           <w:rFonts w:ascii="Arial" w:hAnsi="Arial" w:cs="Arial"/>
@@ -1582,21 +1265,21 @@
         <w:rPr>
           <w:rFonts w:ascii="Arial" w:hAnsi="Arial" w:cs="Arial"/>
         </w:rPr>
+        <w:t>Analizar cómo era la sociedad altomedieval mediante una serie de recursos que permiten comprender la relación del arte con la religión cristiana.</w:t>
+      </w:r>
+    </w:p>
+    <w:p>
+      <w:pPr>
+        <w:spacing w:after="200"/>
+        <w:rPr>
+          <w:rFonts w:ascii="Arial" w:hAnsi="Arial" w:cs="Arial"/>
+        </w:rPr>
+      </w:pPr>
+      <w:r>
+        <w:rPr>
+          <w:rFonts w:ascii="Arial" w:hAnsi="Arial" w:cs="Arial"/>
+        </w:rPr>
         <w:lastRenderedPageBreak/>
-        <w:t>Analizar cómo era la sociedad altomedieval mediante una serie de recursos que permiten comprender la relación del arte con la religión cristiana.</w:t>
-      </w:r>
-    </w:p>
-    <w:p>
-      <w:pPr>
-        <w:spacing w:after="200"/>
-        <w:rPr>
-          <w:rFonts w:ascii="Arial" w:hAnsi="Arial" w:cs="Arial"/>
-        </w:rPr>
-      </w:pPr>
-      <w:r>
-        <w:rPr>
-          <w:rFonts w:ascii="Arial" w:hAnsi="Arial" w:cs="Arial"/>
-        </w:rPr>
         <w:t>Por último, se facilitan los materiales necesarios para identificar las características generales de la arquitectura, escultura y pintura bizantinas.</w:t>
       </w:r>
     </w:p>
@@ -2114,27 +1797,21 @@
         <w:rPr>
           <w:rFonts w:ascii="Arial" w:hAnsi="Arial" w:cs="Arial"/>
         </w:rPr>
-        <w:t xml:space="preserve">s ampliar su competencia comunicativa y su capacidad para analizar la realidad actual. También se hace énfasis en mejorar la competencia de aprender a aprender a partir de distintas propuestas (comprensión de la pirámide social, reflexión personal sobre los valores de cada época histórica y contraste con los actuales, lectura de un eje cronológico) cuyo fin </w:t>
-      </w:r>
+        <w:t xml:space="preserve">s ampliar su competencia comunicativa y su capacidad para analizar la realidad actual. También se hace énfasis en mejorar la competencia de aprender a aprender a partir de distintas propuestas (comprensión de la pirámide social, reflexión personal sobre los valores de cada época histórica y contraste con los actuales, lectura de un eje cronológico) cuyo fin es aprender a estructurar y organizar la información como base para la adquisición de mayores cuotas de autonomía en el aprendizaje (competencia en autonomía e iniciativa personal). </w:t>
+      </w:r>
+    </w:p>
+    <w:p>
+      <w:pPr>
+        <w:spacing w:after="200"/>
+        <w:rPr>
+          <w:rFonts w:ascii="Arial" w:hAnsi="Arial" w:cs="Arial"/>
+        </w:rPr>
+      </w:pPr>
       <w:r>
         <w:rPr>
           <w:rFonts w:ascii="Arial" w:hAnsi="Arial" w:cs="Arial"/>
         </w:rPr>
         <w:lastRenderedPageBreak/>
-        <w:t xml:space="preserve">es aprender a estructurar y organizar la información como base para la adquisición de mayores cuotas de autonomía en el aprendizaje (competencia en autonomía e iniciativa personal). </w:t>
-      </w:r>
-    </w:p>
-    <w:p>
-      <w:pPr>
-        <w:spacing w:after="200"/>
-        <w:rPr>
-          <w:rFonts w:ascii="Arial" w:hAnsi="Arial" w:cs="Arial"/>
-        </w:rPr>
-      </w:pPr>
-      <w:r>
-        <w:rPr>
-          <w:rFonts w:ascii="Arial" w:hAnsi="Arial" w:cs="Arial"/>
-        </w:rPr>
         <w:t xml:space="preserve">Las actividades y los recursos de este tema se han pensado para ser utilizados en función de los diferentes perfiles de los </w:t>
       </w:r>
       <w:r>
@@ -2190,25 +1867,6 @@
       </w:r>
       <w:r>
         <w:t>Incluir competencias conceptuales del Cuaderno del profesor</w:t>
-      </w:r>
-    </w:p>
-  </w:comment>
-  <w:comment w:id="2" w:author="MCMarquez" w:date="2015-04-13T14:08:00Z" w:initials="M">
-    <w:p>
-      <w:pPr>
-        <w:pStyle w:val="Textocomentario"/>
-      </w:pPr>
-      <w:r>
-        <w:rPr>
-          <w:rStyle w:val="Refdecomentario"/>
-        </w:rPr>
-        <w:annotationRef/>
-      </w:r>
-      <w:r>
-        <w:t>Red</w:t>
-      </w:r>
-      <w:r>
-        <w:t>actarlas para los estudiantes.</w:t>
       </w:r>
     </w:p>
   </w:comment>
@@ -2515,6 +2173,17 @@
       <w:szCs w:val="18"/>
     </w:rPr>
   </w:style>
+  <w:style w:type="paragraph" w:styleId="Prrafodelista">
+    <w:name w:val="List Paragraph"/>
+    <w:basedOn w:val="Normal"/>
+    <w:uiPriority w:val="34"/>
+    <w:qFormat/>
+    <w:rsid w:val="008D54B1"/>
+    <w:pPr>
+      <w:ind w:left="720"/>
+      <w:contextualSpacing/>
+    </w:pPr>
+  </w:style>
 </w:styles>
 </file>
 
@@ -2801,6 +2470,17 @@
       <w:sz w:val="18"/>
       <w:szCs w:val="18"/>
     </w:rPr>
+  </w:style>
+  <w:style w:type="paragraph" w:styleId="Prrafodelista">
+    <w:name w:val="List Paragraph"/>
+    <w:basedOn w:val="Normal"/>
+    <w:uiPriority w:val="34"/>
+    <w:qFormat/>
+    <w:rsid w:val="008D54B1"/>
+    <w:pPr>
+      <w:ind w:left="720"/>
+      <w:contextualSpacing/>
+    </w:pPr>
   </w:style>
 </w:styles>
 </file>

--- a/fuentes/contenidos/grado07/guion02/Guiadidactica_CS_07_02_CO.docx
+++ b/fuentes/contenidos/grado07/guion02/Guiadidactica_CS_07_02_CO.docx
@@ -1,6 +1,6 @@
 
 <file path=word/document.xml><?xml version="1.0" encoding="utf-8"?>
-<w:document xmlns:wpc="http://schemas.microsoft.com/office/word/2010/wordprocessingCanvas" xmlns:mo="http://schemas.microsoft.com/office/mac/office/2008/main" xmlns:mc="http://schemas.openxmlformats.org/markup-compatibility/2006" xmlns:mv="urn:schemas-microsoft-com:mac:vml" xmlns:o="urn:schemas-microsoft-com:office:office" xmlns:r="http://schemas.openxmlformats.org/officeDocument/2006/relationships" xmlns:m="http://schemas.openxmlformats.org/officeDocument/2006/math" xmlns:v="urn:schemas-microsoft-com:vml" xmlns:wp14="http://schemas.microsoft.com/office/word/2010/wordprocessingDrawing" xmlns:wp="http://schemas.openxmlformats.org/drawingml/2006/wordprocessingDrawing" xmlns:w10="urn:schemas-microsoft-com:office:word" xmlns:w="http://schemas.openxmlformats.org/wordprocessingml/2006/main" xmlns:w14="http://schemas.microsoft.com/office/word/2010/wordml" xmlns:wpg="http://schemas.microsoft.com/office/word/2010/wordprocessingGroup" xmlns:wpi="http://schemas.microsoft.com/office/word/2010/wordprocessingInk" xmlns:wne="http://schemas.microsoft.com/office/word/2006/wordml" xmlns:wps="http://schemas.microsoft.com/office/word/2010/wordprocessingShape" mc:Ignorable="w14 wp14">
+<w:document xmlns:wpc="http://schemas.microsoft.com/office/word/2010/wordprocessingCanvas" xmlns:mc="http://schemas.openxmlformats.org/markup-compatibility/2006" xmlns:o="urn:schemas-microsoft-com:office:office" xmlns:r="http://schemas.openxmlformats.org/officeDocument/2006/relationships" xmlns:m="http://schemas.openxmlformats.org/officeDocument/2006/math" xmlns:v="urn:schemas-microsoft-com:vml" xmlns:wp14="http://schemas.microsoft.com/office/word/2010/wordprocessingDrawing" xmlns:wp="http://schemas.openxmlformats.org/drawingml/2006/wordprocessingDrawing" xmlns:w10="urn:schemas-microsoft-com:office:word" xmlns:w="http://schemas.openxmlformats.org/wordprocessingml/2006/main" xmlns:w14="http://schemas.microsoft.com/office/word/2010/wordml" xmlns:w15="http://schemas.microsoft.com/office/word/2012/wordml" xmlns:wpg="http://schemas.microsoft.com/office/word/2010/wordprocessingGroup" xmlns:wpi="http://schemas.microsoft.com/office/word/2010/wordprocessingInk" xmlns:wne="http://schemas.microsoft.com/office/word/2006/wordml" xmlns:wps="http://schemas.microsoft.com/office/word/2010/wordprocessingShape" mc:Ignorable="w14 w15 wp14">
   <w:body>
     <w:p>
       <w:pPr>
@@ -15,17 +15,22 @@
         <w:outlineLvl w:val="0"/>
         <w:rPr>
           <w:rFonts w:ascii="Arial" w:hAnsi="Arial" w:cs="Arial"/>
-        </w:rPr>
-      </w:pPr>
-      <w:r>
-        <w:rPr>
-          <w:rFonts w:ascii="Arial" w:hAnsi="Arial" w:cs="Arial"/>
-        </w:rPr>
-        <w:t>Relaciones con la H</w:t>
-      </w:r>
-      <w:r>
-        <w:rPr>
-          <w:rFonts w:ascii="Arial" w:hAnsi="Arial" w:cs="Arial"/>
+          <w:b/>
+        </w:rPr>
+      </w:pPr>
+      <w:r>
+        <w:rPr>
+          <w:rFonts w:ascii="Arial" w:hAnsi="Arial" w:cs="Arial"/>
+          <w:b/>
+        </w:rPr>
+        <w:t>Relaciones con la h</w:t>
+      </w:r>
+      <w:bookmarkStart w:id="0" w:name="_GoBack"/>
+      <w:bookmarkEnd w:id="0"/>
+      <w:r>
+        <w:rPr>
+          <w:rFonts w:ascii="Arial" w:hAnsi="Arial" w:cs="Arial"/>
+          <w:b/>
         </w:rPr>
         <w:t>istoria y las culturas</w:t>
       </w:r>
@@ -44,11 +49,13 @@
         <w:outlineLvl w:val="0"/>
         <w:rPr>
           <w:rFonts w:ascii="Arial" w:hAnsi="Arial" w:cs="Arial"/>
-        </w:rPr>
-      </w:pPr>
-      <w:r>
-        <w:rPr>
-          <w:rFonts w:ascii="Arial" w:hAnsi="Arial" w:cs="Arial"/>
+          <w:b/>
+        </w:rPr>
+      </w:pPr>
+      <w:r>
+        <w:rPr>
+          <w:rFonts w:ascii="Arial" w:hAnsi="Arial" w:cs="Arial"/>
+          <w:b/>
         </w:rPr>
         <w:t>Estándar</w:t>
       </w:r>
@@ -81,21 +88,15 @@
         <w:outlineLvl w:val="0"/>
         <w:rPr>
           <w:rFonts w:ascii="Arial" w:hAnsi="Arial" w:cs="Arial"/>
-        </w:rPr>
-      </w:pPr>
-      <w:commentRangeStart w:id="0"/>
-      <w:r>
-        <w:rPr>
-          <w:rFonts w:ascii="Arial" w:hAnsi="Arial" w:cs="Arial"/>
+          <w:b/>
+        </w:rPr>
+      </w:pPr>
+      <w:r>
+        <w:rPr>
+          <w:rFonts w:ascii="Arial" w:hAnsi="Arial" w:cs="Arial"/>
+          <w:b/>
         </w:rPr>
         <w:t>Competencias</w:t>
-      </w:r>
-      <w:commentRangeEnd w:id="0"/>
-      <w:r>
-        <w:rPr>
-          <w:rStyle w:val="Refdecomentario"/>
-        </w:rPr>
-        <w:commentReference w:id="0"/>
       </w:r>
     </w:p>
     <w:p>
@@ -818,11 +819,13 @@
         <w:outlineLvl w:val="0"/>
         <w:rPr>
           <w:rFonts w:ascii="Arial" w:hAnsi="Arial" w:cs="Arial"/>
-        </w:rPr>
-      </w:pPr>
-      <w:r>
-        <w:rPr>
-          <w:rFonts w:ascii="Arial" w:hAnsi="Arial" w:cs="Arial"/>
+          <w:b/>
+        </w:rPr>
+      </w:pPr>
+      <w:r>
+        <w:rPr>
+          <w:rFonts w:ascii="Arial" w:hAnsi="Arial" w:cs="Arial"/>
+          <w:b/>
         </w:rPr>
         <w:t>Estrategia didáctica</w:t>
       </w:r>
@@ -939,8 +942,6 @@
         </w:rPr>
         <w:t>omprender el papel central de la Iglesia y el cristianismo en la sociedad y en el pensamiento medieval.</w:t>
       </w:r>
-      <w:bookmarkStart w:id="1" w:name="_GoBack"/>
-      <w:bookmarkEnd w:id="1"/>
     </w:p>
     <w:p>
       <w:pPr>
@@ -1852,45 +1853,8 @@
 </w:document>
 </file>
 
-<file path=word/comments.xml><?xml version="1.0" encoding="utf-8"?>
-<w:comments xmlns:wpc="http://schemas.microsoft.com/office/word/2010/wordprocessingCanvas" xmlns:mo="http://schemas.microsoft.com/office/mac/office/2008/main" xmlns:mc="http://schemas.openxmlformats.org/markup-compatibility/2006" xmlns:mv="urn:schemas-microsoft-com:mac:vml" xmlns:o="urn:schemas-microsoft-com:office:office" xmlns:r="http://schemas.openxmlformats.org/officeDocument/2006/relationships" xmlns:m="http://schemas.openxmlformats.org/officeDocument/2006/math" xmlns:v="urn:schemas-microsoft-com:vml" xmlns:wp14="http://schemas.microsoft.com/office/word/2010/wordprocessingDrawing" xmlns:wp="http://schemas.openxmlformats.org/drawingml/2006/wordprocessingDrawing" xmlns:w10="urn:schemas-microsoft-com:office:word" xmlns:w="http://schemas.openxmlformats.org/wordprocessingml/2006/main" xmlns:w14="http://schemas.microsoft.com/office/word/2010/wordml" xmlns:wpg="http://schemas.microsoft.com/office/word/2010/wordprocessingGroup" xmlns:wpi="http://schemas.microsoft.com/office/word/2010/wordprocessingInk" xmlns:wne="http://schemas.microsoft.com/office/word/2006/wordml" xmlns:wps="http://schemas.microsoft.com/office/word/2010/wordprocessingShape" mc:Ignorable="w14 wp14">
-  <w:comment w:id="0" w:author="MCMarquez" w:date="2015-04-13T14:05:00Z" w:initials="M">
-    <w:p>
-      <w:pPr>
-        <w:pStyle w:val="Textocomentario"/>
-      </w:pPr>
-      <w:r>
-        <w:rPr>
-          <w:rStyle w:val="Refdecomentario"/>
-        </w:rPr>
-        <w:annotationRef/>
-      </w:r>
-      <w:r>
-        <w:t>Incluir competencias conceptuales del Cuaderno del profesor</w:t>
-      </w:r>
-    </w:p>
-  </w:comment>
-</w:comments>
-</file>
-
-<file path=word/commentsExtended.xml><?xml version="1.0" encoding="utf-8"?>
-<w15:commentsEx xmlns:wpc="http://schemas.microsoft.com/office/word/2010/wordprocessingCanvas" xmlns:mc="http://schemas.openxmlformats.org/markup-compatibility/2006" xmlns:o="urn:schemas-microsoft-com:office:office" xmlns:r="http://schemas.openxmlformats.org/officeDocument/2006/relationships" xmlns:m="http://schemas.openxmlformats.org/officeDocument/2006/math" xmlns:v="urn:schemas-microsoft-com:vml" xmlns:wp14="http://schemas.microsoft.com/office/word/2010/wordprocessingDrawing" xmlns:wp="http://schemas.openxmlformats.org/drawingml/2006/wordprocessingDrawing" xmlns:w10="urn:schemas-microsoft-com:office:word" xmlns:w="http://schemas.openxmlformats.org/wordprocessingml/2006/main" xmlns:w14="http://schemas.microsoft.com/office/word/2010/wordml" xmlns:w15="http://schemas.microsoft.com/office/word/2012/wordml" xmlns:wpg="http://schemas.microsoft.com/office/word/2010/wordprocessingGroup" xmlns:wpi="http://schemas.microsoft.com/office/word/2010/wordprocessingInk" xmlns:wne="http://schemas.microsoft.com/office/word/2006/wordml" xmlns:wps="http://schemas.microsoft.com/office/word/2010/wordprocessingShape" mc:Ignorable="w14 w15 wp14">
-  <w15:commentEx w15:paraId="75B5E24B" w15:done="0"/>
-  <w15:commentEx w15:paraId="649B2A97" w15:done="0"/>
-  <w15:commentEx w15:paraId="284F8D19" w15:done="0"/>
-</w15:commentsEx>
-</file>
-
-<file path=word/people.xml><?xml version="1.0" encoding="utf-8"?>
-<w15:people xmlns:wpc="http://schemas.microsoft.com/office/word/2010/wordprocessingCanvas" xmlns:mc="http://schemas.openxmlformats.org/markup-compatibility/2006" xmlns:o="urn:schemas-microsoft-com:office:office" xmlns:r="http://schemas.openxmlformats.org/officeDocument/2006/relationships" xmlns:m="http://schemas.openxmlformats.org/officeDocument/2006/math" xmlns:v="urn:schemas-microsoft-com:vml" xmlns:wp14="http://schemas.microsoft.com/office/word/2010/wordprocessingDrawing" xmlns:wp="http://schemas.openxmlformats.org/drawingml/2006/wordprocessingDrawing" xmlns:w10="urn:schemas-microsoft-com:office:word" xmlns:w="http://schemas.openxmlformats.org/wordprocessingml/2006/main" xmlns:w14="http://schemas.microsoft.com/office/word/2010/wordml" xmlns:w15="http://schemas.microsoft.com/office/word/2012/wordml" xmlns:wpg="http://schemas.microsoft.com/office/word/2010/wordprocessingGroup" xmlns:wpi="http://schemas.microsoft.com/office/word/2010/wordprocessingInk" xmlns:wne="http://schemas.microsoft.com/office/word/2006/wordml" xmlns:wps="http://schemas.microsoft.com/office/word/2010/wordprocessingShape" mc:Ignorable="w14 w15 wp14">
-  <w15:person w15:author="MCMarquez">
-    <w15:presenceInfo w15:providerId="None" w15:userId="MCMarquez"/>
-  </w15:person>
-</w15:people>
-</file>
-
 <file path=word/styles.xml><?xml version="1.0" encoding="utf-8"?>
-<w:styles xmlns:mc="http://schemas.openxmlformats.org/markup-compatibility/2006" xmlns:r="http://schemas.openxmlformats.org/officeDocument/2006/relationships" xmlns:w="http://schemas.openxmlformats.org/wordprocessingml/2006/main" xmlns:w14="http://schemas.microsoft.com/office/word/2010/wordml" mc:Ignorable="w14">
+<w:styles xmlns:mc="http://schemas.openxmlformats.org/markup-compatibility/2006" xmlns:r="http://schemas.openxmlformats.org/officeDocument/2006/relationships" xmlns:w="http://schemas.openxmlformats.org/wordprocessingml/2006/main" xmlns:w14="http://schemas.microsoft.com/office/word/2010/wordml" xmlns:w15="http://schemas.microsoft.com/office/word/2012/wordml" mc:Ignorable="w14 w15">
   <w:docDefaults>
     <w:rPrDefault>
       <w:rPr>
@@ -1902,451 +1866,369 @@
     </w:rPrDefault>
     <w:pPrDefault/>
   </w:docDefaults>
-  <w:latentStyles w:defLockedState="0" w:defUIPriority="99" w:defSemiHidden="1" w:defUnhideWhenUsed="1" w:defQFormat="0" w:count="276">
-    <w:lsdException w:name="Normal" w:semiHidden="0" w:uiPriority="0" w:unhideWhenUsed="0" w:qFormat="1"/>
-    <w:lsdException w:name="heading 1" w:semiHidden="0" w:uiPriority="9" w:unhideWhenUsed="0" w:qFormat="1"/>
-    <w:lsdException w:name="heading 2" w:uiPriority="9" w:qFormat="1"/>
-    <w:lsdException w:name="heading 3" w:uiPriority="9" w:qFormat="1"/>
-    <w:lsdException w:name="heading 4" w:uiPriority="9" w:qFormat="1"/>
-    <w:lsdException w:name="heading 5" w:uiPriority="9" w:qFormat="1"/>
-    <w:lsdException w:name="heading 6" w:uiPriority="9" w:qFormat="1"/>
-    <w:lsdException w:name="heading 7" w:uiPriority="9" w:qFormat="1"/>
-    <w:lsdException w:name="heading 8" w:uiPriority="9" w:qFormat="1"/>
-    <w:lsdException w:name="heading 9" w:uiPriority="9" w:qFormat="1"/>
-    <w:lsdException w:name="toc 1" w:uiPriority="39"/>
-    <w:lsdException w:name="toc 2" w:uiPriority="39"/>
-    <w:lsdException w:name="toc 3" w:uiPriority="39"/>
-    <w:lsdException w:name="toc 4" w:uiPriority="39"/>
-    <w:lsdException w:name="toc 5" w:uiPriority="39"/>
-    <w:lsdException w:name="toc 6" w:uiPriority="39"/>
-    <w:lsdException w:name="toc 7" w:uiPriority="39"/>
-    <w:lsdException w:name="toc 8" w:uiPriority="39"/>
-    <w:lsdException w:name="toc 9" w:uiPriority="39"/>
-    <w:lsdException w:name="caption" w:uiPriority="35" w:qFormat="1"/>
-    <w:lsdException w:name="Title" w:semiHidden="0" w:uiPriority="10" w:unhideWhenUsed="0" w:qFormat="1"/>
-    <w:lsdException w:name="Default Paragraph Font" w:uiPriority="1"/>
-    <w:lsdException w:name="Subtitle" w:semiHidden="0" w:uiPriority="11" w:unhideWhenUsed="0" w:qFormat="1"/>
-    <w:lsdException w:name="Strong" w:semiHidden="0" w:uiPriority="22" w:unhideWhenUsed="0" w:qFormat="1"/>
-    <w:lsdException w:name="Emphasis" w:semiHidden="0" w:uiPriority="20" w:unhideWhenUsed="0" w:qFormat="1"/>
-    <w:lsdException w:name="Table Grid" w:semiHidden="0" w:uiPriority="59" w:unhideWhenUsed="0"/>
-    <w:lsdException w:name="Note Level 1" w:semiHidden="0" w:unhideWhenUsed="0"/>
-    <w:lsdException w:name="Note Level 2" w:semiHidden="0" w:unhideWhenUsed="0"/>
-    <w:lsdException w:name="Note Level 3" w:semiHidden="0" w:unhideWhenUsed="0"/>
-    <w:lsdException w:name="Note Level 4" w:semiHidden="0" w:unhideWhenUsed="0"/>
-    <w:lsdException w:name="Note Level 5" w:semiHidden="0" w:unhideWhenUsed="0"/>
-    <w:lsdException w:name="Note Level 6" w:semiHidden="0" w:unhideWhenUsed="0"/>
-    <w:lsdException w:name="Note Level 7" w:semiHidden="0" w:unhideWhenUsed="0"/>
-    <w:lsdException w:name="Note Level 8" w:semiHidden="0" w:unhideWhenUsed="0"/>
-    <w:lsdException w:name="Note Level 9" w:semiHidden="0" w:unhideWhenUsed="0"/>
-    <w:lsdException w:name="Placeholder Text" w:unhideWhenUsed="0"/>
-    <w:lsdException w:name="No Spacing" w:semiHidden="0" w:uiPriority="1" w:unhideWhenUsed="0" w:qFormat="1"/>
-    <w:lsdException w:name="Light Shading" w:semiHidden="0" w:uiPriority="60" w:unhideWhenUsed="0"/>
-    <w:lsdException w:name="Light List" w:semiHidden="0" w:uiPriority="61" w:unhideWhenUsed="0"/>
-    <w:lsdException w:name="Light Grid" w:semiHidden="0" w:uiPriority="62" w:unhideWhenUsed="0"/>
-    <w:lsdException w:name="Medium Shading 1" w:semiHidden="0" w:uiPriority="63" w:unhideWhenUsed="0"/>
-    <w:lsdException w:name="Medium Shading 2" w:semiHidden="0" w:uiPriority="64" w:unhideWhenUsed="0"/>
-    <w:lsdException w:name="Medium List 1" w:semiHidden="0" w:uiPriority="65" w:unhideWhenUsed="0"/>
-    <w:lsdException w:name="Medium List 2" w:semiHidden="0" w:uiPriority="66" w:unhideWhenUsed="0"/>
-    <w:lsdException w:name="Medium Grid 1" w:semiHidden="0" w:uiPriority="67" w:unhideWhenUsed="0"/>
-    <w:lsdException w:name="Medium Grid 2" w:semiHidden="0" w:uiPriority="68" w:unhideWhenUsed="0"/>
-    <w:lsdException w:name="Medium Grid 3" w:semiHidden="0" w:uiPriority="69" w:unhideWhenUsed="0"/>
-    <w:lsdException w:name="Dark List" w:semiHidden="0" w:uiPriority="70" w:unhideWhenUsed="0"/>
-    <w:lsdException w:name="Colorful Shading" w:semiHidden="0" w:uiPriority="71" w:unhideWhenUsed="0"/>
-    <w:lsdException w:name="Colorful List" w:semiHidden="0" w:uiPriority="72" w:unhideWhenUsed="0"/>
-    <w:lsdException w:name="Colorful Grid" w:semiHidden="0" w:uiPriority="73" w:unhideWhenUsed="0"/>
-    <w:lsdException w:name="Light Shading Accent 1" w:semiHidden="0" w:uiPriority="60" w:unhideWhenUsed="0"/>
-    <w:lsdException w:name="Light List Accent 1" w:semiHidden="0" w:uiPriority="61" w:unhideWhenUsed="0"/>
-    <w:lsdException w:name="Light Grid Accent 1" w:semiHidden="0" w:uiPriority="62" w:unhideWhenUsed="0"/>
-    <w:lsdException w:name="Medium Shading 1 Accent 1" w:semiHidden="0" w:uiPriority="63" w:unhideWhenUsed="0"/>
-    <w:lsdException w:name="Medium Shading 2 Accent 1" w:semiHidden="0" w:uiPriority="64" w:unhideWhenUsed="0"/>
-    <w:lsdException w:name="Medium List 1 Accent 1" w:semiHidden="0" w:uiPriority="65" w:unhideWhenUsed="0"/>
-    <w:lsdException w:name="Revision" w:unhideWhenUsed="0"/>
-    <w:lsdException w:name="List Paragraph" w:semiHidden="0" w:uiPriority="34" w:unhideWhenUsed="0" w:qFormat="1"/>
-    <w:lsdException w:name="Quote" w:semiHidden="0" w:uiPriority="29" w:unhideWhenUsed="0" w:qFormat="1"/>
-    <w:lsdException w:name="Intense Quote" w:semiHidden="0" w:uiPriority="30" w:unhideWhenUsed="0" w:qFormat="1"/>
-    <w:lsdException w:name="Medium List 2 Accent 1" w:semiHidden="0" w:uiPriority="66" w:unhideWhenUsed="0"/>
-    <w:lsdException w:name="Medium Grid 1 Accent 1" w:semiHidden="0" w:uiPriority="67" w:unhideWhenUsed="0"/>
-    <w:lsdException w:name="Medium Grid 2 Accent 1" w:semiHidden="0" w:uiPriority="68" w:unhideWhenUsed="0"/>
-    <w:lsdException w:name="Medium Grid 3 Accent 1" w:semiHidden="0" w:uiPriority="69" w:unhideWhenUsed="0"/>
-    <w:lsdException w:name="Dark List Accent 1" w:semiHidden="0" w:uiPriority="70" w:unhideWhenUsed="0"/>
-    <w:lsdException w:name="Colorful Shading Accent 1" w:semiHidden="0" w:uiPriority="71" w:unhideWhenUsed="0"/>
-    <w:lsdException w:name="Colorful List Accent 1" w:semiHidden="0" w:uiPriority="72" w:unhideWhenUsed="0"/>
-    <w:lsdException w:name="Colorful Grid Accent 1" w:semiHidden="0" w:uiPriority="73" w:unhideWhenUsed="0"/>
-    <w:lsdException w:name="Light Shading Accent 2" w:semiHidden="0" w:uiPriority="60" w:unhideWhenUsed="0"/>
-    <w:lsdException w:name="Light List Accent 2" w:semiHidden="0" w:uiPriority="61" w:unhideWhenUsed="0"/>
-    <w:lsdException w:name="Light Grid Accent 2" w:semiHidden="0" w:uiPriority="62" w:unhideWhenUsed="0"/>
-    <w:lsdException w:name="Medium Shading 1 Accent 2" w:semiHidden="0" w:uiPriority="63" w:unhideWhenUsed="0"/>
-    <w:lsdException w:name="Medium Shading 2 Accent 2" w:semiHidden="0" w:uiPriority="64" w:unhideWhenUsed="0"/>
-    <w:lsdException w:name="Medium List 1 Accent 2" w:semiHidden="0" w:uiPriority="65" w:unhideWhenUsed="0"/>
-    <w:lsdException w:name="Medium List 2 Accent 2" w:semiHidden="0" w:uiPriority="66" w:unhideWhenUsed="0"/>
-    <w:lsdException w:name="Medium Grid 1 Accent 2" w:semiHidden="0" w:uiPriority="67" w:unhideWhenUsed="0"/>
-    <w:lsdException w:name="Medium Grid 2 Accent 2" w:semiHidden="0" w:uiPriority="68" w:unhideWhenUsed="0"/>
-    <w:lsdException w:name="Medium Grid 3 Accent 2" w:semiHidden="0" w:uiPriority="69" w:unhideWhenUsed="0"/>
-    <w:lsdException w:name="Dark List Accent 2" w:semiHidden="0" w:uiPriority="70" w:unhideWhenUsed="0"/>
-    <w:lsdException w:name="Colorful Shading Accent 2" w:semiHidden="0" w:uiPriority="71" w:unhideWhenUsed="0"/>
-    <w:lsdException w:name="Colorful List Accent 2" w:semiHidden="0" w:uiPriority="72" w:unhideWhenUsed="0"/>
-    <w:lsdException w:name="Colorful Grid Accent 2" w:semiHidden="0" w:uiPriority="73" w:unhideWhenUsed="0"/>
-    <w:lsdException w:name="Light Shading Accent 3" w:semiHidden="0" w:uiPriority="60" w:unhideWhenUsed="0"/>
-    <w:lsdException w:name="Light List Accent 3" w:semiHidden="0" w:uiPriority="61" w:unhideWhenUsed="0"/>
-    <w:lsdException w:name="Light Grid Accent 3" w:semiHidden="0" w:uiPriority="62" w:unhideWhenUsed="0"/>
-    <w:lsdException w:name="Medium Shading 1 Accent 3" w:semiHidden="0" w:uiPriority="63" w:unhideWhenUsed="0"/>
-    <w:lsdException w:name="Medium Shading 2 Accent 3" w:semiHidden="0" w:uiPriority="64" w:unhideWhenUsed="0"/>
-    <w:lsdException w:name="Medium List 1 Accent 3" w:semiHidden="0" w:uiPriority="65" w:unhideWhenUsed="0"/>
-    <w:lsdException w:name="Medium List 2 Accent 3" w:semiHidden="0" w:uiPriority="66" w:unhideWhenUsed="0"/>
-    <w:lsdException w:name="Medium Grid 1 Accent 3" w:semiHidden="0" w:uiPriority="67" w:unhideWhenUsed="0"/>
-    <w:lsdException w:name="Medium Grid 2 Accent 3" w:semiHidden="0" w:uiPriority="68" w:unhideWhenUsed="0"/>
-    <w:lsdException w:name="Medium Grid 3 Accent 3" w:semiHidden="0" w:uiPriority="69" w:unhideWhenUsed="0"/>
-    <w:lsdException w:name="Dark List Accent 3" w:semiHidden="0" w:uiPriority="70" w:unhideWhenUsed="0"/>
-    <w:lsdException w:name="Colorful Shading Accent 3" w:semiHidden="0" w:uiPriority="71" w:unhideWhenUsed="0"/>
-    <w:lsdException w:name="Colorful List Accent 3" w:semiHidden="0" w:uiPriority="72" w:unhideWhenUsed="0"/>
-    <w:lsdException w:name="Colorful Grid Accent 3" w:semiHidden="0" w:uiPriority="73" w:unhideWhenUsed="0"/>
-    <w:lsdException w:name="Light Shading Accent 4" w:semiHidden="0" w:uiPriority="60" w:unhideWhenUsed="0"/>
-    <w:lsdException w:name="Light List Accent 4" w:semiHidden="0" w:uiPriority="61" w:unhideWhenUsed="0"/>
-    <w:lsdException w:name="Light Grid Accent 4" w:semiHidden="0" w:uiPriority="62" w:unhideWhenUsed="0"/>
-    <w:lsdException w:name="Medium Shading 1 Accent 4" w:semiHidden="0" w:uiPriority="63" w:unhideWhenUsed="0"/>
-    <w:lsdException w:name="Medium Shading 2 Accent 4" w:semiHidden="0" w:uiPriority="64" w:unhideWhenUsed="0"/>
-    <w:lsdException w:name="Medium List 1 Accent 4" w:semiHidden="0" w:uiPriority="65" w:unhideWhenUsed="0"/>
-    <w:lsdException w:name="Medium List 2 Accent 4" w:semiHidden="0" w:uiPriority="66" w:unhideWhenUsed="0"/>
-    <w:lsdException w:name="Medium Grid 1 Accent 4" w:semiHidden="0" w:uiPriority="67" w:unhideWhenUsed="0"/>
-    <w:lsdException w:name="Medium Grid 2 Accent 4" w:semiHidden="0" w:uiPriority="68" w:unhideWhenUsed="0"/>
-    <w:lsdException w:name="Medium Grid 3 Accent 4" w:semiHidden="0" w:uiPriority="69" w:unhideWhenUsed="0"/>
-    <w:lsdException w:name="Dark List Accent 4" w:semiHidden="0" w:uiPriority="70" w:unhideWhenUsed="0"/>
-    <w:lsdException w:name="Colorful Shading Accent 4" w:semiHidden="0" w:uiPriority="71" w:unhideWhenUsed="0"/>
-    <w:lsdException w:name="Colorful List Accent 4" w:semiHidden="0" w:uiPriority="72" w:unhideWhenUsed="0"/>
-    <w:lsdException w:name="Colorful Grid Accent 4" w:semiHidden="0" w:uiPriority="73" w:unhideWhenUsed="0"/>
-    <w:lsdException w:name="Light Shading Accent 5" w:semiHidden="0" w:uiPriority="60" w:unhideWhenUsed="0"/>
-    <w:lsdException w:name="Light List Accent 5" w:semiHidden="0" w:uiPriority="61" w:unhideWhenUsed="0"/>
-    <w:lsdException w:name="Light Grid Accent 5" w:semiHidden="0" w:uiPriority="62" w:unhideWhenUsed="0"/>
-    <w:lsdException w:name="Medium Shading 1 Accent 5" w:semiHidden="0" w:uiPriority="63" w:unhideWhenUsed="0"/>
-    <w:lsdException w:name="Medium Shading 2 Accent 5" w:semiHidden="0" w:uiPriority="64" w:unhideWhenUsed="0"/>
-    <w:lsdException w:name="Medium List 1 Accent 5" w:semiHidden="0" w:uiPriority="65" w:unhideWhenUsed="0"/>
-    <w:lsdException w:name="Medium List 2 Accent 5" w:semiHidden="0" w:uiPriority="66" w:unhideWhenUsed="0"/>
-    <w:lsdException w:name="Medium Grid 1 Accent 5" w:semiHidden="0" w:uiPriority="67" w:unhideWhenUsed="0"/>
-    <w:lsdException w:name="Medium Grid 2 Accent 5" w:semiHidden="0" w:uiPriority="68" w:unhideWhenUsed="0"/>
-    <w:lsdException w:name="Medium Grid 3 Accent 5" w:semiHidden="0" w:uiPriority="69" w:unhideWhenUsed="0"/>
-    <w:lsdException w:name="Dark List Accent 5" w:semiHidden="0" w:uiPriority="70" w:unhideWhenUsed="0"/>
-    <w:lsdException w:name="Colorful Shading Accent 5" w:semiHidden="0" w:uiPriority="71" w:unhideWhenUsed="0"/>
-    <w:lsdException w:name="Colorful List Accent 5" w:semiHidden="0" w:uiPriority="72" w:unhideWhenUsed="0"/>
-    <w:lsdException w:name="Colorful Grid Accent 5" w:semiHidden="0" w:uiPriority="73" w:unhideWhenUsed="0"/>
-    <w:lsdException w:name="Light Shading Accent 6" w:semiHidden="0" w:uiPriority="60" w:unhideWhenUsed="0"/>
-    <w:lsdException w:name="Light List Accent 6" w:semiHidden="0" w:uiPriority="61" w:unhideWhenUsed="0"/>
-    <w:lsdException w:name="Light Grid Accent 6" w:semiHidden="0" w:uiPriority="62" w:unhideWhenUsed="0"/>
-    <w:lsdException w:name="Medium Shading 1 Accent 6" w:semiHidden="0" w:uiPriority="63" w:unhideWhenUsed="0"/>
-    <w:lsdException w:name="Medium Shading 2 Accent 6" w:semiHidden="0" w:uiPriority="64" w:unhideWhenUsed="0"/>
-    <w:lsdException w:name="Medium List 1 Accent 6" w:semiHidden="0" w:uiPriority="65" w:unhideWhenUsed="0"/>
-    <w:lsdException w:name="Medium List 2 Accent 6" w:semiHidden="0" w:uiPriority="66" w:unhideWhenUsed="0"/>
-    <w:lsdException w:name="Medium Grid 1 Accent 6" w:semiHidden="0" w:uiPriority="67" w:unhideWhenUsed="0"/>
-    <w:lsdException w:name="Medium Grid 2 Accent 6" w:semiHidden="0" w:uiPriority="68" w:unhideWhenUsed="0"/>
-    <w:lsdException w:name="Medium Grid 3 Accent 6" w:semiHidden="0" w:uiPriority="69" w:unhideWhenUsed="0"/>
-    <w:lsdException w:name="Dark List Accent 6" w:semiHidden="0" w:uiPriority="70" w:unhideWhenUsed="0"/>
-    <w:lsdException w:name="Colorful Shading Accent 6" w:semiHidden="0" w:uiPriority="71" w:unhideWhenUsed="0"/>
-    <w:lsdException w:name="Colorful List Accent 6" w:semiHidden="0" w:uiPriority="72" w:unhideWhenUsed="0"/>
-    <w:lsdException w:name="Colorful Grid Accent 6" w:semiHidden="0" w:uiPriority="73" w:unhideWhenUsed="0"/>
-    <w:lsdException w:name="Subtle Emphasis" w:semiHidden="0" w:uiPriority="19" w:unhideWhenUsed="0" w:qFormat="1"/>
-    <w:lsdException w:name="Intense Emphasis" w:semiHidden="0" w:uiPriority="21" w:unhideWhenUsed="0" w:qFormat="1"/>
-    <w:lsdException w:name="Subtle Reference" w:semiHidden="0" w:uiPriority="31" w:unhideWhenUsed="0" w:qFormat="1"/>
-    <w:lsdException w:name="Intense Reference" w:semiHidden="0" w:uiPriority="32" w:unhideWhenUsed="0" w:qFormat="1"/>
-    <w:lsdException w:name="Book Title" w:semiHidden="0" w:uiPriority="33" w:unhideWhenUsed="0" w:qFormat="1"/>
-    <w:lsdException w:name="Bibliography" w:uiPriority="37"/>
-    <w:lsdException w:name="TOC Heading" w:uiPriority="39" w:qFormat="1"/>
-  </w:latentStyles>
-  <w:style w:type="paragraph" w:default="1" w:styleId="Normal">
-    <w:name w:val="Normal"/>
-    <w:qFormat/>
-  </w:style>
-  <w:style w:type="character" w:default="1" w:styleId="Fuentedeprrafopredeter">
-    <w:name w:val="Default Paragraph Font"/>
-    <w:uiPriority w:val="1"/>
-    <w:semiHidden/>
-    <w:unhideWhenUsed/>
-  </w:style>
-  <w:style w:type="table" w:default="1" w:styleId="Tablanormal">
-    <w:name w:val="Normal Table"/>
-    <w:uiPriority w:val="99"/>
-    <w:semiHidden/>
-    <w:unhideWhenUsed/>
-    <w:tblPr>
-      <w:tblInd w:w="0" w:type="dxa"/>
-      <w:tblCellMar>
-        <w:top w:w="0" w:type="dxa"/>
-        <w:left w:w="108" w:type="dxa"/>
-        <w:bottom w:w="0" w:type="dxa"/>
-        <w:right w:w="108" w:type="dxa"/>
-      </w:tblCellMar>
-    </w:tblPr>
-  </w:style>
-  <w:style w:type="numbering" w:default="1" w:styleId="Sinlista">
-    <w:name w:val="No List"/>
-    <w:uiPriority w:val="99"/>
-    <w:semiHidden/>
-    <w:unhideWhenUsed/>
-  </w:style>
-  <w:style w:type="character" w:styleId="Refdecomentario">
-    <w:name w:val="annotation reference"/>
-    <w:basedOn w:val="Fuentedeprrafopredeter"/>
-    <w:uiPriority w:val="99"/>
-    <w:semiHidden/>
-    <w:unhideWhenUsed/>
-    <w:rsid w:val="00A10D59"/>
-    <w:rPr>
-      <w:sz w:val="16"/>
-      <w:szCs w:val="16"/>
-    </w:rPr>
-  </w:style>
-  <w:style w:type="paragraph" w:styleId="Textocomentario">
-    <w:name w:val="annotation text"/>
-    <w:basedOn w:val="Normal"/>
-    <w:link w:val="TextocomentarioCar"/>
-    <w:uiPriority w:val="99"/>
-    <w:semiHidden/>
-    <w:unhideWhenUsed/>
-    <w:rsid w:val="00A10D59"/>
-    <w:rPr>
-      <w:sz w:val="20"/>
-      <w:szCs w:val="20"/>
-    </w:rPr>
-  </w:style>
-  <w:style w:type="character" w:customStyle="1" w:styleId="TextocomentarioCar">
-    <w:name w:val="Texto comentario Car"/>
-    <w:basedOn w:val="Fuentedeprrafopredeter"/>
-    <w:link w:val="Textocomentario"/>
-    <w:uiPriority w:val="99"/>
-    <w:semiHidden/>
-    <w:rsid w:val="00A10D59"/>
-    <w:rPr>
-      <w:sz w:val="20"/>
-      <w:szCs w:val="20"/>
-    </w:rPr>
-  </w:style>
-  <w:style w:type="paragraph" w:styleId="Asuntodelcomentario">
-    <w:name w:val="annotation subject"/>
-    <w:basedOn w:val="Textocomentario"/>
-    <w:next w:val="Textocomentario"/>
-    <w:link w:val="AsuntodelcomentarioCar"/>
-    <w:uiPriority w:val="99"/>
-    <w:semiHidden/>
-    <w:unhideWhenUsed/>
-    <w:rsid w:val="00A10D59"/>
-    <w:rPr>
-      <w:b/>
-      <w:bCs/>
-    </w:rPr>
-  </w:style>
-  <w:style w:type="character" w:customStyle="1" w:styleId="AsuntodelcomentarioCar">
-    <w:name w:val="Asunto del comentario Car"/>
-    <w:basedOn w:val="TextocomentarioCar"/>
-    <w:link w:val="Asuntodelcomentario"/>
-    <w:uiPriority w:val="99"/>
-    <w:semiHidden/>
-    <w:rsid w:val="00A10D59"/>
-    <w:rPr>
-      <w:b/>
-      <w:bCs/>
-      <w:sz w:val="20"/>
-      <w:szCs w:val="20"/>
-    </w:rPr>
-  </w:style>
-  <w:style w:type="paragraph" w:styleId="Textodeglobo">
-    <w:name w:val="Balloon Text"/>
-    <w:basedOn w:val="Normal"/>
-    <w:link w:val="TextodegloboCar"/>
-    <w:uiPriority w:val="99"/>
-    <w:semiHidden/>
-    <w:unhideWhenUsed/>
-    <w:rsid w:val="00A10D59"/>
-    <w:rPr>
-      <w:rFonts w:ascii="Segoe UI" w:hAnsi="Segoe UI" w:cs="Segoe UI"/>
-      <w:sz w:val="18"/>
-      <w:szCs w:val="18"/>
-    </w:rPr>
-  </w:style>
-  <w:style w:type="character" w:customStyle="1" w:styleId="TextodegloboCar">
-    <w:name w:val="Texto de globo Car"/>
-    <w:basedOn w:val="Fuentedeprrafopredeter"/>
-    <w:link w:val="Textodeglobo"/>
-    <w:uiPriority w:val="99"/>
-    <w:semiHidden/>
-    <w:rsid w:val="00A10D59"/>
-    <w:rPr>
-      <w:rFonts w:ascii="Segoe UI" w:hAnsi="Segoe UI" w:cs="Segoe UI"/>
-      <w:sz w:val="18"/>
-      <w:szCs w:val="18"/>
-    </w:rPr>
-  </w:style>
-  <w:style w:type="paragraph" w:styleId="Prrafodelista">
-    <w:name w:val="List Paragraph"/>
-    <w:basedOn w:val="Normal"/>
-    <w:uiPriority w:val="34"/>
-    <w:qFormat/>
-    <w:rsid w:val="008D54B1"/>
-    <w:pPr>
-      <w:ind w:left="720"/>
-      <w:contextualSpacing/>
-    </w:pPr>
-  </w:style>
-</w:styles>
-</file>
-
-<file path=word/stylesWithEffects.xml><?xml version="1.0" encoding="utf-8"?>
-<w:styles xmlns:wpc="http://schemas.microsoft.com/office/word/2010/wordprocessingCanvas" xmlns:mo="http://schemas.microsoft.com/office/mac/office/2008/main" xmlns:mc="http://schemas.openxmlformats.org/markup-compatibility/2006" xmlns:mv="urn:schemas-microsoft-com:mac:vml" xmlns:o="urn:schemas-microsoft-com:office:office" xmlns:r="http://schemas.openxmlformats.org/officeDocument/2006/relationships" xmlns:m="http://schemas.openxmlformats.org/officeDocument/2006/math" xmlns:v="urn:schemas-microsoft-com:vml" xmlns:wp14="http://schemas.microsoft.com/office/word/2010/wordprocessingDrawing" xmlns:wp="http://schemas.openxmlformats.org/drawingml/2006/wordprocessingDrawing" xmlns:w10="urn:schemas-microsoft-com:office:word" xmlns:w="http://schemas.openxmlformats.org/wordprocessingml/2006/main" xmlns:w14="http://schemas.microsoft.com/office/word/2010/wordml" xmlns:wpg="http://schemas.microsoft.com/office/word/2010/wordprocessingGroup" xmlns:wpi="http://schemas.microsoft.com/office/word/2010/wordprocessingInk" xmlns:wne="http://schemas.microsoft.com/office/word/2006/wordml" xmlns:wps="http://schemas.microsoft.com/office/word/2010/wordprocessingShape" mc:Ignorable="w14 wp14">
-  <w:docDefaults>
-    <w:rPrDefault>
-      <w:rPr>
-        <w:rFonts w:ascii="Verdana" w:eastAsiaTheme="minorEastAsia" w:hAnsi="Verdana" w:cstheme="minorBidi"/>
-        <w:sz w:val="22"/>
-        <w:szCs w:val="22"/>
-        <w:lang w:val="es-ES_tradnl" w:eastAsia="es-ES" w:bidi="ar-SA"/>
-      </w:rPr>
-    </w:rPrDefault>
-    <w:pPrDefault/>
-  </w:docDefaults>
-  <w:latentStyles w:defLockedState="0" w:defUIPriority="99" w:defSemiHidden="1" w:defUnhideWhenUsed="1" w:defQFormat="0" w:count="276">
-    <w:lsdException w:name="Normal" w:semiHidden="0" w:uiPriority="0" w:unhideWhenUsed="0" w:qFormat="1"/>
-    <w:lsdException w:name="heading 1" w:semiHidden="0" w:uiPriority="9" w:unhideWhenUsed="0" w:qFormat="1"/>
-    <w:lsdException w:name="heading 2" w:uiPriority="9" w:qFormat="1"/>
-    <w:lsdException w:name="heading 3" w:uiPriority="9" w:qFormat="1"/>
-    <w:lsdException w:name="heading 4" w:uiPriority="9" w:qFormat="1"/>
-    <w:lsdException w:name="heading 5" w:uiPriority="9" w:qFormat="1"/>
-    <w:lsdException w:name="heading 6" w:uiPriority="9" w:qFormat="1"/>
-    <w:lsdException w:name="heading 7" w:uiPriority="9" w:qFormat="1"/>
-    <w:lsdException w:name="heading 8" w:uiPriority="9" w:qFormat="1"/>
-    <w:lsdException w:name="heading 9" w:uiPriority="9" w:qFormat="1"/>
-    <w:lsdException w:name="toc 1" w:uiPriority="39"/>
-    <w:lsdException w:name="toc 2" w:uiPriority="39"/>
-    <w:lsdException w:name="toc 3" w:uiPriority="39"/>
-    <w:lsdException w:name="toc 4" w:uiPriority="39"/>
-    <w:lsdException w:name="toc 5" w:uiPriority="39"/>
-    <w:lsdException w:name="toc 6" w:uiPriority="39"/>
-    <w:lsdException w:name="toc 7" w:uiPriority="39"/>
-    <w:lsdException w:name="toc 8" w:uiPriority="39"/>
-    <w:lsdException w:name="toc 9" w:uiPriority="39"/>
-    <w:lsdException w:name="caption" w:uiPriority="35" w:qFormat="1"/>
-    <w:lsdException w:name="Title" w:semiHidden="0" w:uiPriority="10" w:unhideWhenUsed="0" w:qFormat="1"/>
-    <w:lsdException w:name="Default Paragraph Font" w:uiPriority="1"/>
-    <w:lsdException w:name="Subtitle" w:semiHidden="0" w:uiPriority="11" w:unhideWhenUsed="0" w:qFormat="1"/>
-    <w:lsdException w:name="Strong" w:semiHidden="0" w:uiPriority="22" w:unhideWhenUsed="0" w:qFormat="1"/>
-    <w:lsdException w:name="Emphasis" w:semiHidden="0" w:uiPriority="20" w:unhideWhenUsed="0" w:qFormat="1"/>
-    <w:lsdException w:name="Table Grid" w:semiHidden="0" w:uiPriority="59" w:unhideWhenUsed="0"/>
-    <w:lsdException w:name="Note Level 1" w:semiHidden="0" w:unhideWhenUsed="0"/>
-    <w:lsdException w:name="Note Level 2" w:semiHidden="0" w:unhideWhenUsed="0"/>
-    <w:lsdException w:name="Note Level 3" w:semiHidden="0" w:unhideWhenUsed="0"/>
-    <w:lsdException w:name="Note Level 4" w:semiHidden="0" w:unhideWhenUsed="0"/>
-    <w:lsdException w:name="Note Level 5" w:semiHidden="0" w:unhideWhenUsed="0"/>
-    <w:lsdException w:name="Note Level 6" w:semiHidden="0" w:unhideWhenUsed="0"/>
-    <w:lsdException w:name="Note Level 7" w:semiHidden="0" w:unhideWhenUsed="0"/>
-    <w:lsdException w:name="Note Level 8" w:semiHidden="0" w:unhideWhenUsed="0"/>
-    <w:lsdException w:name="Note Level 9" w:semiHidden="0" w:unhideWhenUsed="0"/>
-    <w:lsdException w:name="Placeholder Text" w:unhideWhenUsed="0"/>
-    <w:lsdException w:name="No Spacing" w:semiHidden="0" w:uiPriority="1" w:unhideWhenUsed="0" w:qFormat="1"/>
-    <w:lsdException w:name="Light Shading" w:semiHidden="0" w:uiPriority="60" w:unhideWhenUsed="0"/>
-    <w:lsdException w:name="Light List" w:semiHidden="0" w:uiPriority="61" w:unhideWhenUsed="0"/>
-    <w:lsdException w:name="Light Grid" w:semiHidden="0" w:uiPriority="62" w:unhideWhenUsed="0"/>
-    <w:lsdException w:name="Medium Shading 1" w:semiHidden="0" w:uiPriority="63" w:unhideWhenUsed="0"/>
-    <w:lsdException w:name="Medium Shading 2" w:semiHidden="0" w:uiPriority="64" w:unhideWhenUsed="0"/>
-    <w:lsdException w:name="Medium List 1" w:semiHidden="0" w:uiPriority="65" w:unhideWhenUsed="0"/>
-    <w:lsdException w:name="Medium List 2" w:semiHidden="0" w:uiPriority="66" w:unhideWhenUsed="0"/>
-    <w:lsdException w:name="Medium Grid 1" w:semiHidden="0" w:uiPriority="67" w:unhideWhenUsed="0"/>
-    <w:lsdException w:name="Medium Grid 2" w:semiHidden="0" w:uiPriority="68" w:unhideWhenUsed="0"/>
-    <w:lsdException w:name="Medium Grid 3" w:semiHidden="0" w:uiPriority="69" w:unhideWhenUsed="0"/>
-    <w:lsdException w:name="Dark List" w:semiHidden="0" w:uiPriority="70" w:unhideWhenUsed="0"/>
-    <w:lsdException w:name="Colorful Shading" w:semiHidden="0" w:uiPriority="71" w:unhideWhenUsed="0"/>
-    <w:lsdException w:name="Colorful List" w:semiHidden="0" w:uiPriority="72" w:unhideWhenUsed="0"/>
-    <w:lsdException w:name="Colorful Grid" w:semiHidden="0" w:uiPriority="73" w:unhideWhenUsed="0"/>
-    <w:lsdException w:name="Light Shading Accent 1" w:semiHidden="0" w:uiPriority="60" w:unhideWhenUsed="0"/>
-    <w:lsdException w:name="Light List Accent 1" w:semiHidden="0" w:uiPriority="61" w:unhideWhenUsed="0"/>
-    <w:lsdException w:name="Light Grid Accent 1" w:semiHidden="0" w:uiPriority="62" w:unhideWhenUsed="0"/>
-    <w:lsdException w:name="Medium Shading 1 Accent 1" w:semiHidden="0" w:uiPriority="63" w:unhideWhenUsed="0"/>
-    <w:lsdException w:name="Medium Shading 2 Accent 1" w:semiHidden="0" w:uiPriority="64" w:unhideWhenUsed="0"/>
-    <w:lsdException w:name="Medium List 1 Accent 1" w:semiHidden="0" w:uiPriority="65" w:unhideWhenUsed="0"/>
-    <w:lsdException w:name="Revision" w:unhideWhenUsed="0"/>
-    <w:lsdException w:name="List Paragraph" w:semiHidden="0" w:uiPriority="34" w:unhideWhenUsed="0" w:qFormat="1"/>
-    <w:lsdException w:name="Quote" w:semiHidden="0" w:uiPriority="29" w:unhideWhenUsed="0" w:qFormat="1"/>
-    <w:lsdException w:name="Intense Quote" w:semiHidden="0" w:uiPriority="30" w:unhideWhenUsed="0" w:qFormat="1"/>
-    <w:lsdException w:name="Medium List 2 Accent 1" w:semiHidden="0" w:uiPriority="66" w:unhideWhenUsed="0"/>
-    <w:lsdException w:name="Medium Grid 1 Accent 1" w:semiHidden="0" w:uiPriority="67" w:unhideWhenUsed="0"/>
-    <w:lsdException w:name="Medium Grid 2 Accent 1" w:semiHidden="0" w:uiPriority="68" w:unhideWhenUsed="0"/>
-    <w:lsdException w:name="Medium Grid 3 Accent 1" w:semiHidden="0" w:uiPriority="69" w:unhideWhenUsed="0"/>
-    <w:lsdException w:name="Dark List Accent 1" w:semiHidden="0" w:uiPriority="70" w:unhideWhenUsed="0"/>
-    <w:lsdException w:name="Colorful Shading Accent 1" w:semiHidden="0" w:uiPriority="71" w:unhideWhenUsed="0"/>
-    <w:lsdException w:name="Colorful List Accent 1" w:semiHidden="0" w:uiPriority="72" w:unhideWhenUsed="0"/>
-    <w:lsdException w:name="Colorful Grid Accent 1" w:semiHidden="0" w:uiPriority="73" w:unhideWhenUsed="0"/>
-    <w:lsdException w:name="Light Shading Accent 2" w:semiHidden="0" w:uiPriority="60" w:unhideWhenUsed="0"/>
-    <w:lsdException w:name="Light List Accent 2" w:semiHidden="0" w:uiPriority="61" w:unhideWhenUsed="0"/>
-    <w:lsdException w:name="Light Grid Accent 2" w:semiHidden="0" w:uiPriority="62" w:unhideWhenUsed="0"/>
-    <w:lsdException w:name="Medium Shading 1 Accent 2" w:semiHidden="0" w:uiPriority="63" w:unhideWhenUsed="0"/>
-    <w:lsdException w:name="Medium Shading 2 Accent 2" w:semiHidden="0" w:uiPriority="64" w:unhideWhenUsed="0"/>
-    <w:lsdException w:name="Medium List 1 Accent 2" w:semiHidden="0" w:uiPriority="65" w:unhideWhenUsed="0"/>
-    <w:lsdException w:name="Medium List 2 Accent 2" w:semiHidden="0" w:uiPriority="66" w:unhideWhenUsed="0"/>
-    <w:lsdException w:name="Medium Grid 1 Accent 2" w:semiHidden="0" w:uiPriority="67" w:unhideWhenUsed="0"/>
-    <w:lsdException w:name="Medium Grid 2 Accent 2" w:semiHidden="0" w:uiPriority="68" w:unhideWhenUsed="0"/>
-    <w:lsdException w:name="Medium Grid 3 Accent 2" w:semiHidden="0" w:uiPriority="69" w:unhideWhenUsed="0"/>
-    <w:lsdException w:name="Dark List Accent 2" w:semiHidden="0" w:uiPriority="70" w:unhideWhenUsed="0"/>
-    <w:lsdException w:name="Colorful Shading Accent 2" w:semiHidden="0" w:uiPriority="71" w:unhideWhenUsed="0"/>
-    <w:lsdException w:name="Colorful List Accent 2" w:semiHidden="0" w:uiPriority="72" w:unhideWhenUsed="0"/>
-    <w:lsdException w:name="Colorful Grid Accent 2" w:semiHidden="0" w:uiPriority="73" w:unhideWhenUsed="0"/>
-    <w:lsdException w:name="Light Shading Accent 3" w:semiHidden="0" w:uiPriority="60" w:unhideWhenUsed="0"/>
-    <w:lsdException w:name="Light List Accent 3" w:semiHidden="0" w:uiPriority="61" w:unhideWhenUsed="0"/>
-    <w:lsdException w:name="Light Grid Accent 3" w:semiHidden="0" w:uiPriority="62" w:unhideWhenUsed="0"/>
-    <w:lsdException w:name="Medium Shading 1 Accent 3" w:semiHidden="0" w:uiPriority="63" w:unhideWhenUsed="0"/>
-    <w:lsdException w:name="Medium Shading 2 Accent 3" w:semiHidden="0" w:uiPriority="64" w:unhideWhenUsed="0"/>
-    <w:lsdException w:name="Medium List 1 Accent 3" w:semiHidden="0" w:uiPriority="65" w:unhideWhenUsed="0"/>
-    <w:lsdException w:name="Medium List 2 Accent 3" w:semiHidden="0" w:uiPriority="66" w:unhideWhenUsed="0"/>
-    <w:lsdException w:name="Medium Grid 1 Accent 3" w:semiHidden="0" w:uiPriority="67" w:unhideWhenUsed="0"/>
-    <w:lsdException w:name="Medium Grid 2 Accent 3" w:semiHidden="0" w:uiPriority="68" w:unhideWhenUsed="0"/>
-    <w:lsdException w:name="Medium Grid 3 Accent 3" w:semiHidden="0" w:uiPriority="69" w:unhideWhenUsed="0"/>
-    <w:lsdException w:name="Dark List Accent 3" w:semiHidden="0" w:uiPriority="70" w:unhideWhenUsed="0"/>
-    <w:lsdException w:name="Colorful Shading Accent 3" w:semiHidden="0" w:uiPriority="71" w:unhideWhenUsed="0"/>
-    <w:lsdException w:name="Colorful List Accent 3" w:semiHidden="0" w:uiPriority="72" w:unhideWhenUsed="0"/>
-    <w:lsdException w:name="Colorful Grid Accent 3" w:semiHidden="0" w:uiPriority="73" w:unhideWhenUsed="0"/>
-    <w:lsdException w:name="Light Shading Accent 4" w:semiHidden="0" w:uiPriority="60" w:unhideWhenUsed="0"/>
-    <w:lsdException w:name="Light List Accent 4" w:semiHidden="0" w:uiPriority="61" w:unhideWhenUsed="0"/>
-    <w:lsdException w:name="Light Grid Accent 4" w:semiHidden="0" w:uiPriority="62" w:unhideWhenUsed="0"/>
-    <w:lsdException w:name="Medium Shading 1 Accent 4" w:semiHidden="0" w:uiPriority="63" w:unhideWhenUsed="0"/>
-    <w:lsdException w:name="Medium Shading 2 Accent 4" w:semiHidden="0" w:uiPriority="64" w:unhideWhenUsed="0"/>
-    <w:lsdException w:name="Medium List 1 Accent 4" w:semiHidden="0" w:uiPriority="65" w:unhideWhenUsed="0"/>
-    <w:lsdException w:name="Medium List 2 Accent 4" w:semiHidden="0" w:uiPriority="66" w:unhideWhenUsed="0"/>
-    <w:lsdException w:name="Medium Grid 1 Accent 4" w:semiHidden="0" w:uiPriority="67" w:unhideWhenUsed="0"/>
-    <w:lsdException w:name="Medium Grid 2 Accent 4" w:semiHidden="0" w:uiPriority="68" w:unhideWhenUsed="0"/>
-    <w:lsdException w:name="Medium Grid 3 Accent 4" w:semiHidden="0" w:uiPriority="69" w:unhideWhenUsed="0"/>
-    <w:lsdException w:name="Dark List Accent 4" w:semiHidden="0" w:uiPriority="70" w:unhideWhenUsed="0"/>
-    <w:lsdException w:name="Colorful Shading Accent 4" w:semiHidden="0" w:uiPriority="71" w:unhideWhenUsed="0"/>
-    <w:lsdException w:name="Colorful List Accent 4" w:semiHidden="0" w:uiPriority="72" w:unhideWhenUsed="0"/>
-    <w:lsdException w:name="Colorful Grid Accent 4" w:semiHidden="0" w:uiPriority="73" w:unhideWhenUsed="0"/>
-    <w:lsdException w:name="Light Shading Accent 5" w:semiHidden="0" w:uiPriority="60" w:unhideWhenUsed="0"/>
-    <w:lsdException w:name="Light List Accent 5" w:semiHidden="0" w:uiPriority="61" w:unhideWhenUsed="0"/>
-    <w:lsdException w:name="Light Grid Accent 5" w:semiHidden="0" w:uiPriority="62" w:unhideWhenUsed="0"/>
-    <w:lsdException w:name="Medium Shading 1 Accent 5" w:semiHidden="0" w:uiPriority="63" w:unhideWhenUsed="0"/>
-    <w:lsdException w:name="Medium Shading 2 Accent 5" w:semiHidden="0" w:uiPriority="64" w:unhideWhenUsed="0"/>
-    <w:lsdException w:name="Medium List 1 Accent 5" w:semiHidden="0" w:uiPriority="65" w:unhideWhenUsed="0"/>
-    <w:lsdException w:name="Medium List 2 Accent 5" w:semiHidden="0" w:uiPriority="66" w:unhideWhenUsed="0"/>
-    <w:lsdException w:name="Medium Grid 1 Accent 5" w:semiHidden="0" w:uiPriority="67" w:unhideWhenUsed="0"/>
-    <w:lsdException w:name="Medium Grid 2 Accent 5" w:semiHidden="0" w:uiPriority="68" w:unhideWhenUsed="0"/>
-    <w:lsdException w:name="Medium Grid 3 Accent 5" w:semiHidden="0" w:uiPriority="69" w:unhideWhenUsed="0"/>
-    <w:lsdException w:name="Dark List Accent 5" w:semiHidden="0" w:uiPriority="70" w:unhideWhenUsed="0"/>
-    <w:lsdException w:name="Colorful Shading Accent 5" w:semiHidden="0" w:uiPriority="71" w:unhideWhenUsed="0"/>
-    <w:lsdException w:name="Colorful List Accent 5" w:semiHidden="0" w:uiPriority="72" w:unhideWhenUsed="0"/>
-    <w:lsdException w:name="Colorful Grid Accent 5" w:semiHidden="0" w:uiPriority="73" w:unhideWhenUsed="0"/>
-    <w:lsdException w:name="Light Shading Accent 6" w:semiHidden="0" w:uiPriority="60" w:unhideWhenUsed="0"/>
-    <w:lsdException w:name="Light List Accent 6" w:semiHidden="0" w:uiPriority="61" w:unhideWhenUsed="0"/>
-    <w:lsdException w:name="Light Grid Accent 6" w:semiHidden="0" w:uiPriority="62" w:unhideWhenUsed="0"/>
-    <w:lsdException w:name="Medium Shading 1 Accent 6" w:semiHidden="0" w:uiPriority="63" w:unhideWhenUsed="0"/>
-    <w:lsdException w:name="Medium Shading 2 Accent 6" w:semiHidden="0" w:uiPriority="64" w:unhideWhenUsed="0"/>
-    <w:lsdException w:name="Medium List 1 Accent 6" w:semiHidden="0" w:uiPriority="65" w:unhideWhenUsed="0"/>
-    <w:lsdException w:name="Medium List 2 Accent 6" w:semiHidden="0" w:uiPriority="66" w:unhideWhenUsed="0"/>
-    <w:lsdException w:name="Medium Grid 1 Accent 6" w:semiHidden="0" w:uiPriority="67" w:unhideWhenUsed="0"/>
-    <w:lsdException w:name="Medium Grid 2 Accent 6" w:semiHidden="0" w:uiPriority="68" w:unhideWhenUsed="0"/>
-    <w:lsdException w:name="Medium Grid 3 Accent 6" w:semiHidden="0" w:uiPriority="69" w:unhideWhenUsed="0"/>
-    <w:lsdException w:name="Dark List Accent 6" w:semiHidden="0" w:uiPriority="70" w:unhideWhenUsed="0"/>
-    <w:lsdException w:name="Colorful Shading Accent 6" w:semiHidden="0" w:uiPriority="71" w:unhideWhenUsed="0"/>
-    <w:lsdException w:name="Colorful List Accent 6" w:semiHidden="0" w:uiPriority="72" w:unhideWhenUsed="0"/>
-    <w:lsdException w:name="Colorful Grid Accent 6" w:semiHidden="0" w:uiPriority="73" w:unhideWhenUsed="0"/>
-    <w:lsdException w:name="Subtle Emphasis" w:semiHidden="0" w:uiPriority="19" w:unhideWhenUsed="0" w:qFormat="1"/>
-    <w:lsdException w:name="Intense Emphasis" w:semiHidden="0" w:uiPriority="21" w:unhideWhenUsed="0" w:qFormat="1"/>
-    <w:lsdException w:name="Subtle Reference" w:semiHidden="0" w:uiPriority="31" w:unhideWhenUsed="0" w:qFormat="1"/>
-    <w:lsdException w:name="Intense Reference" w:semiHidden="0" w:uiPriority="32" w:unhideWhenUsed="0" w:qFormat="1"/>
-    <w:lsdException w:name="Book Title" w:semiHidden="0" w:uiPriority="33" w:unhideWhenUsed="0" w:qFormat="1"/>
-    <w:lsdException w:name="Bibliography" w:uiPriority="37"/>
-    <w:lsdException w:name="TOC Heading" w:uiPriority="39" w:qFormat="1"/>
+  <w:latentStyles w:defLockedState="0" w:defUIPriority="99" w:defSemiHidden="0" w:defUnhideWhenUsed="0" w:defQFormat="0" w:count="371">
+    <w:lsdException w:name="Normal" w:uiPriority="0" w:qFormat="1"/>
+    <w:lsdException w:name="heading 1" w:uiPriority="9" w:qFormat="1"/>
+    <w:lsdException w:name="heading 2" w:semiHidden="1" w:uiPriority="9" w:unhideWhenUsed="1" w:qFormat="1"/>
+    <w:lsdException w:name="heading 3" w:semiHidden="1" w:uiPriority="9" w:unhideWhenUsed="1" w:qFormat="1"/>
+    <w:lsdException w:name="heading 4" w:semiHidden="1" w:uiPriority="9" w:unhideWhenUsed="1" w:qFormat="1"/>
+    <w:lsdException w:name="heading 5" w:semiHidden="1" w:uiPriority="9" w:unhideWhenUsed="1" w:qFormat="1"/>
+    <w:lsdException w:name="heading 6" w:semiHidden="1" w:uiPriority="9" w:unhideWhenUsed="1" w:qFormat="1"/>
+    <w:lsdException w:name="heading 7" w:semiHidden="1" w:uiPriority="9" w:unhideWhenUsed="1" w:qFormat="1"/>
+    <w:lsdException w:name="heading 8" w:semiHidden="1" w:uiPriority="9" w:unhideWhenUsed="1" w:qFormat="1"/>
+    <w:lsdException w:name="heading 9" w:semiHidden="1" w:uiPriority="9" w:unhideWhenUsed="1" w:qFormat="1"/>
+    <w:lsdException w:name="index 1" w:semiHidden="1" w:unhideWhenUsed="1"/>
+    <w:lsdException w:name="index 2" w:semiHidden="1" w:unhideWhenUsed="1"/>
+    <w:lsdException w:name="index 3" w:semiHidden="1" w:unhideWhenUsed="1"/>
+    <w:lsdException w:name="index 4" w:semiHidden="1" w:unhideWhenUsed="1"/>
+    <w:lsdException w:name="index 5" w:semiHidden="1" w:unhideWhenUsed="1"/>
+    <w:lsdException w:name="index 6" w:semiHidden="1" w:unhideWhenUsed="1"/>
+    <w:lsdException w:name="index 7" w:semiHidden="1" w:unhideWhenUsed="1"/>
+    <w:lsdException w:name="index 8" w:semiHidden="1" w:unhideWhenUsed="1"/>
+    <w:lsdException w:name="index 9" w:semiHidden="1" w:unhideWhenUsed="1"/>
+    <w:lsdException w:name="toc 1" w:semiHidden="1" w:uiPriority="39" w:unhideWhenUsed="1"/>
+    <w:lsdException w:name="toc 2" w:semiHidden="1" w:uiPriority="39" w:unhideWhenUsed="1"/>
+    <w:lsdException w:name="toc 3" w:semiHidden="1" w:uiPriority="39" w:unhideWhenUsed="1"/>
+    <w:lsdException w:name="toc 4" w:semiHidden="1" w:uiPriority="39" w:unhideWhenUsed="1"/>
+    <w:lsdException w:name="toc 5" w:semiHidden="1" w:uiPriority="39" w:unhideWhenUsed="1"/>
+    <w:lsdException w:name="toc 6" w:semiHidden="1" w:uiPriority="39" w:unhideWhenUsed="1"/>
+    <w:lsdException w:name="toc 7" w:semiHidden="1" w:uiPriority="39" w:unhideWhenUsed="1"/>
+    <w:lsdException w:name="toc 8" w:semiHidden="1" w:uiPriority="39" w:unhideWhenUsed="1"/>
+    <w:lsdException w:name="toc 9" w:semiHidden="1" w:uiPriority="39" w:unhideWhenUsed="1"/>
+    <w:lsdException w:name="Normal Indent" w:semiHidden="1" w:unhideWhenUsed="1"/>
+    <w:lsdException w:name="footnote text" w:semiHidden="1" w:unhideWhenUsed="1"/>
+    <w:lsdException w:name="annotation text" w:semiHidden="1" w:unhideWhenUsed="1"/>
+    <w:lsdException w:name="header" w:semiHidden="1" w:unhideWhenUsed="1"/>
+    <w:lsdException w:name="footer" w:semiHidden="1" w:unhideWhenUsed="1"/>
+    <w:lsdException w:name="index heading" w:semiHidden="1" w:unhideWhenUsed="1"/>
+    <w:lsdException w:name="caption" w:semiHidden="1" w:uiPriority="35" w:unhideWhenUsed="1" w:qFormat="1"/>
+    <w:lsdException w:name="table of figures" w:semiHidden="1" w:unhideWhenUsed="1"/>
+    <w:lsdException w:name="envelope address" w:semiHidden="1" w:unhideWhenUsed="1"/>
+    <w:lsdException w:name="envelope return" w:semiHidden="1" w:unhideWhenUsed="1"/>
+    <w:lsdException w:name="footnote reference" w:semiHidden="1" w:unhideWhenUsed="1"/>
+    <w:lsdException w:name="annotation reference" w:semiHidden="1" w:unhideWhenUsed="1"/>
+    <w:lsdException w:name="line number" w:semiHidden="1" w:unhideWhenUsed="1"/>
+    <w:lsdException w:name="page number" w:semiHidden="1" w:unhideWhenUsed="1"/>
+    <w:lsdException w:name="endnote reference" w:semiHidden="1" w:unhideWhenUsed="1"/>
+    <w:lsdException w:name="endnote text" w:semiHidden="1" w:unhideWhenUsed="1"/>
+    <w:lsdException w:name="table of authorities" w:semiHidden="1" w:unhideWhenUsed="1"/>
+    <w:lsdException w:name="macro" w:semiHidden="1" w:unhideWhenUsed="1"/>
+    <w:lsdException w:name="toa heading" w:semiHidden="1" w:unhideWhenUsed="1"/>
+    <w:lsdException w:name="List" w:semiHidden="1" w:unhideWhenUsed="1"/>
+    <w:lsdException w:name="List Bullet" w:semiHidden="1" w:unhideWhenUsed="1"/>
+    <w:lsdException w:name="List Number" w:semiHidden="1" w:unhideWhenUsed="1"/>
+    <w:lsdException w:name="List 2" w:semiHidden="1" w:unhideWhenUsed="1"/>
+    <w:lsdException w:name="List 3" w:semiHidden="1" w:unhideWhenUsed="1"/>
+    <w:lsdException w:name="List 4" w:semiHidden="1" w:unhideWhenUsed="1"/>
+    <w:lsdException w:name="List 5" w:semiHidden="1" w:unhideWhenUsed="1"/>
+    <w:lsdException w:name="List Bullet 2" w:semiHidden="1" w:unhideWhenUsed="1"/>
+    <w:lsdException w:name="List Bullet 3" w:semiHidden="1" w:unhideWhenUsed="1"/>
+    <w:lsdException w:name="List Bullet 4" w:semiHidden="1" w:unhideWhenUsed="1"/>
+    <w:lsdException w:name="List Bullet 5" w:semiHidden="1" w:unhideWhenUsed="1"/>
+    <w:lsdException w:name="List Number 2" w:semiHidden="1" w:unhideWhenUsed="1"/>
+    <w:lsdException w:name="List Number 3" w:semiHidden="1" w:unhideWhenUsed="1"/>
+    <w:lsdException w:name="List Number 4" w:semiHidden="1" w:unhideWhenUsed="1"/>
+    <w:lsdException w:name="List Number 5" w:semiHidden="1" w:unhideWhenUsed="1"/>
+    <w:lsdException w:name="Title" w:uiPriority="10" w:qFormat="1"/>
+    <w:lsdException w:name="Closing" w:semiHidden="1" w:unhideWhenUsed="1"/>
+    <w:lsdException w:name="Signature" w:semiHidden="1" w:unhideWhenUsed="1"/>
+    <w:lsdException w:name="Default Paragraph Font" w:semiHidden="1" w:uiPriority="1" w:unhideWhenUsed="1"/>
+    <w:lsdException w:name="Body Text" w:semiHidden="1" w:unhideWhenUsed="1"/>
+    <w:lsdException w:name="Body Text Indent" w:semiHidden="1" w:unhideWhenUsed="1"/>
+    <w:lsdException w:name="List Continue" w:semiHidden="1" w:unhideWhenUsed="1"/>
+    <w:lsdException w:name="List Continue 2" w:semiHidden="1" w:unhideWhenUsed="1"/>
+    <w:lsdException w:name="List Continue 3" w:semiHidden="1" w:unhideWhenUsed="1"/>
+    <w:lsdException w:name="List Continue 4" w:semiHidden="1" w:unhideWhenUsed="1"/>
+    <w:lsdException w:name="List Continue 5" w:semiHidden="1" w:unhideWhenUsed="1"/>
+    <w:lsdException w:name="Message Header" w:semiHidden="1" w:unhideWhenUsed="1"/>
+    <w:lsdException w:name="Subtitle" w:uiPriority="11" w:qFormat="1"/>
+    <w:lsdException w:name="Salutation" w:semiHidden="1" w:unhideWhenUsed="1"/>
+    <w:lsdException w:name="Date" w:semiHidden="1" w:unhideWhenUsed="1"/>
+    <w:lsdException w:name="Body Text First Indent" w:semiHidden="1" w:unhideWhenUsed="1"/>
+    <w:lsdException w:name="Body Text First Indent 2" w:semiHidden="1" w:unhideWhenUsed="1"/>
+    <w:lsdException w:name="Note Heading" w:semiHidden="1" w:unhideWhenUsed="1"/>
+    <w:lsdException w:name="Body Text 2" w:semiHidden="1" w:unhideWhenUsed="1"/>
+    <w:lsdException w:name="Body Text 3" w:semiHidden="1" w:unhideWhenUsed="1"/>
+    <w:lsdException w:name="Body Text Indent 2" w:semiHidden="1" w:unhideWhenUsed="1"/>
+    <w:lsdException w:name="Body Text Indent 3" w:semiHidden="1" w:unhideWhenUsed="1"/>
+    <w:lsdException w:name="Block Text" w:semiHidden="1" w:unhideWhenUsed="1"/>
+    <w:lsdException w:name="Hyperlink" w:semiHidden="1" w:unhideWhenUsed="1"/>
+    <w:lsdException w:name="FollowedHyperlink" w:semiHidden="1" w:unhideWhenUsed="1"/>
+    <w:lsdException w:name="Strong" w:uiPriority="22" w:qFormat="1"/>
+    <w:lsdException w:name="Emphasis" w:uiPriority="20" w:qFormat="1"/>
+    <w:lsdException w:name="Document Map" w:semiHidden="1" w:unhideWhenUsed="1"/>
+    <w:lsdException w:name="Plain Text" w:semiHidden="1" w:unhideWhenUsed="1"/>
+    <w:lsdException w:name="E-mail Signature" w:semiHidden="1" w:unhideWhenUsed="1"/>
+    <w:lsdException w:name="HTML Top of Form" w:semiHidden="1" w:unhideWhenUsed="1"/>
+    <w:lsdException w:name="HTML Bottom of Form" w:semiHidden="1" w:unhideWhenUsed="1"/>
+    <w:lsdException w:name="Normal (Web)" w:semiHidden="1" w:unhideWhenUsed="1"/>
+    <w:lsdException w:name="HTML Acronym" w:semiHidden="1" w:unhideWhenUsed="1"/>
+    <w:lsdException w:name="HTML Address" w:semiHidden="1" w:unhideWhenUsed="1"/>
+    <w:lsdException w:name="HTML Cite" w:semiHidden="1" w:unhideWhenUsed="1"/>
+    <w:lsdException w:name="HTML Code" w:semiHidden="1" w:unhideWhenUsed="1"/>
+    <w:lsdException w:name="HTML Definition" w:semiHidden="1" w:unhideWhenUsed="1"/>
+    <w:lsdException w:name="HTML Keyboard" w:semiHidden="1" w:unhideWhenUsed="1"/>
+    <w:lsdException w:name="HTML Preformatted" w:semiHidden="1" w:unhideWhenUsed="1"/>
+    <w:lsdException w:name="HTML Sample" w:semiHidden="1" w:unhideWhenUsed="1"/>
+    <w:lsdException w:name="HTML Typewriter" w:semiHidden="1" w:unhideWhenUsed="1"/>
+    <w:lsdException w:name="HTML Variable" w:semiHidden="1" w:unhideWhenUsed="1"/>
+    <w:lsdException w:name="Normal Table" w:semiHidden="1" w:unhideWhenUsed="1"/>
+    <w:lsdException w:name="annotation subject" w:semiHidden="1" w:unhideWhenUsed="1"/>
+    <w:lsdException w:name="No List" w:semiHidden="1" w:unhideWhenUsed="1"/>
+    <w:lsdException w:name="Outline List 1" w:semiHidden="1" w:unhideWhenUsed="1"/>
+    <w:lsdException w:name="Outline List 2" w:semiHidden="1" w:unhideWhenUsed="1"/>
+    <w:lsdException w:name="Outline List 3" w:semiHidden="1" w:unhideWhenUsed="1"/>
+    <w:lsdException w:name="Table Simple 1" w:semiHidden="1" w:unhideWhenUsed="1"/>
+    <w:lsdException w:name="Table Simple 2" w:semiHidden="1" w:unhideWhenUsed="1"/>
+    <w:lsdException w:name="Table Simple 3" w:semiHidden="1" w:unhideWhenUsed="1"/>
+    <w:lsdException w:name="Table Classic 1" w:semiHidden="1" w:unhideWhenUsed="1"/>
+    <w:lsdException w:name="Table Classic 2" w:semiHidden="1" w:unhideWhenUsed="1"/>
+    <w:lsdException w:name="Table Classic 3" w:semiHidden="1" w:unhideWhenUsed="1"/>
+    <w:lsdException w:name="Table Classic 4" w:semiHidden="1" w:unhideWhenUsed="1"/>
+    <w:lsdException w:name="Table Colorful 1" w:semiHidden="1" w:unhideWhenUsed="1"/>
+    <w:lsdException w:name="Table Colorful 2" w:semiHidden="1" w:unhideWhenUsed="1"/>
+    <w:lsdException w:name="Table Colorful 3" w:semiHidden="1" w:unhideWhenUsed="1"/>
+    <w:lsdException w:name="Table Columns 1" w:semiHidden="1" w:unhideWhenUsed="1"/>
+    <w:lsdException w:name="Table Columns 2" w:semiHidden="1" w:unhideWhenUsed="1"/>
+    <w:lsdException w:name="Table Columns 3" w:semiHidden="1" w:unhideWhenUsed="1"/>
+    <w:lsdException w:name="Table Columns 4" w:semiHidden="1" w:unhideWhenUsed="1"/>
+    <w:lsdException w:name="Table Columns 5" w:semiHidden="1" w:unhideWhenUsed="1"/>
+    <w:lsdException w:name="Table Grid 1" w:semiHidden="1" w:unhideWhenUsed="1"/>
+    <w:lsdException w:name="Table Grid 2" w:semiHidden="1" w:unhideWhenUsed="1"/>
+    <w:lsdException w:name="Table Grid 3" w:semiHidden="1" w:unhideWhenUsed="1"/>
+    <w:lsdException w:name="Table Grid 4" w:semiHidden="1" w:unhideWhenUsed="1"/>
+    <w:lsdException w:name="Table Grid 5" w:semiHidden="1" w:unhideWhenUsed="1"/>
+    <w:lsdException w:name="Table Grid 6" w:semiHidden="1" w:unhideWhenUsed="1"/>
+    <w:lsdException w:name="Table Grid 7" w:semiHidden="1" w:unhideWhenUsed="1"/>
+    <w:lsdException w:name="Table Grid 8" w:semiHidden="1" w:unhideWhenUsed="1"/>
+    <w:lsdException w:name="Table List 1" w:semiHidden="1" w:unhideWhenUsed="1"/>
+    <w:lsdException w:name="Table List 2" w:semiHidden="1" w:unhideWhenUsed="1"/>
+    <w:lsdException w:name="Table List 3" w:semiHidden="1" w:unhideWhenUsed="1"/>
+    <w:lsdException w:name="Table List 4" w:semiHidden="1" w:unhideWhenUsed="1"/>
+    <w:lsdException w:name="Table List 5" w:semiHidden="1" w:unhideWhenUsed="1"/>
+    <w:lsdException w:name="Table List 6" w:semiHidden="1" w:unhideWhenUsed="1"/>
+    <w:lsdException w:name="Table List 7" w:semiHidden="1" w:unhideWhenUsed="1"/>
+    <w:lsdException w:name="Table List 8" w:semiHidden="1" w:unhideWhenUsed="1"/>
+    <w:lsdException w:name="Table 3D effects 1" w:semiHidden="1" w:unhideWhenUsed="1"/>
+    <w:lsdException w:name="Table 3D effects 2" w:semiHidden="1" w:unhideWhenUsed="1"/>
+    <w:lsdException w:name="Table 3D effects 3" w:semiHidden="1" w:unhideWhenUsed="1"/>
+    <w:lsdException w:name="Table Contemporary" w:semiHidden="1" w:unhideWhenUsed="1"/>
+    <w:lsdException w:name="Table Elegant" w:semiHidden="1" w:unhideWhenUsed="1"/>
+    <w:lsdException w:name="Table Professional" w:semiHidden="1" w:unhideWhenUsed="1"/>
+    <w:lsdException w:name="Table Subtle 1" w:semiHidden="1" w:unhideWhenUsed="1"/>
+    <w:lsdException w:name="Table Subtle 2" w:semiHidden="1" w:unhideWhenUsed="1"/>
+    <w:lsdException w:name="Table Web 1" w:semiHidden="1" w:unhideWhenUsed="1"/>
+    <w:lsdException w:name="Table Web 2" w:semiHidden="1" w:unhideWhenUsed="1"/>
+    <w:lsdException w:name="Table Web 3" w:semiHidden="1" w:unhideWhenUsed="1"/>
+    <w:lsdException w:name="Balloon Text" w:semiHidden="1" w:unhideWhenUsed="1"/>
+    <w:lsdException w:name="Table Grid" w:uiPriority="59"/>
+    <w:lsdException w:name="Table Theme" w:semiHidden="1" w:unhideWhenUsed="1"/>
+    <w:lsdException w:name="Placeholder Text" w:semiHidden="1"/>
+    <w:lsdException w:name="No Spacing" w:uiPriority="1" w:qFormat="1"/>
+    <w:lsdException w:name="Light Shading" w:uiPriority="60"/>
+    <w:lsdException w:name="Light List" w:uiPriority="61"/>
+    <w:lsdException w:name="Light Grid" w:uiPriority="62"/>
+    <w:lsdException w:name="Medium Shading 1" w:uiPriority="63"/>
+    <w:lsdException w:name="Medium Shading 2" w:uiPriority="64"/>
+    <w:lsdException w:name="Medium List 1" w:uiPriority="65"/>
+    <w:lsdException w:name="Medium List 2" w:uiPriority="66"/>
+    <w:lsdException w:name="Medium Grid 1" w:uiPriority="67"/>
+    <w:lsdException w:name="Medium Grid 2" w:uiPriority="68"/>
+    <w:lsdException w:name="Medium Grid 3" w:uiPriority="69"/>
+    <w:lsdException w:name="Dark List" w:uiPriority="70"/>
+    <w:lsdException w:name="Colorful Shading" w:uiPriority="71"/>
+    <w:lsdException w:name="Colorful List" w:uiPriority="72"/>
+    <w:lsdException w:name="Colorful Grid" w:uiPriority="73"/>
+    <w:lsdException w:name="Light Shading Accent 1" w:uiPriority="60"/>
+    <w:lsdException w:name="Light List Accent 1" w:uiPriority="61"/>
+    <w:lsdException w:name="Light Grid Accent 1" w:uiPriority="62"/>
+    <w:lsdException w:name="Medium Shading 1 Accent 1" w:uiPriority="63"/>
+    <w:lsdException w:name="Medium Shading 2 Accent 1" w:uiPriority="64"/>
+    <w:lsdException w:name="Medium List 1 Accent 1" w:uiPriority="65"/>
+    <w:lsdException w:name="Revision" w:semiHidden="1"/>
+    <w:lsdException w:name="List Paragraph" w:uiPriority="34" w:qFormat="1"/>
+    <w:lsdException w:name="Quote" w:uiPriority="29" w:qFormat="1"/>
+    <w:lsdException w:name="Intense Quote" w:uiPriority="30" w:qFormat="1"/>
+    <w:lsdException w:name="Medium List 2 Accent 1" w:uiPriority="66"/>
+    <w:lsdException w:name="Medium Grid 1 Accent 1" w:uiPriority="67"/>
+    <w:lsdException w:name="Medium Grid 2 Accent 1" w:uiPriority="68"/>
+    <w:lsdException w:name="Medium Grid 3 Accent 1" w:uiPriority="69"/>
+    <w:lsdException w:name="Dark List Accent 1" w:uiPriority="70"/>
+    <w:lsdException w:name="Colorful Shading Accent 1" w:uiPriority="71"/>
+    <w:lsdException w:name="Colorful List Accent 1" w:uiPriority="72"/>
+    <w:lsdException w:name="Colorful Grid Accent 1" w:uiPriority="73"/>
+    <w:lsdException w:name="Light Shading Accent 2" w:uiPriority="60"/>
+    <w:lsdException w:name="Light List Accent 2" w:uiPriority="61"/>
+    <w:lsdException w:name="Light Grid Accent 2" w:uiPriority="62"/>
+    <w:lsdException w:name="Medium Shading 1 Accent 2" w:uiPriority="63"/>
+    <w:lsdException w:name="Medium Shading 2 Accent 2" w:uiPriority="64"/>
+    <w:lsdException w:name="Medium List 1 Accent 2" w:uiPriority="65"/>
+    <w:lsdException w:name="Medium List 2 Accent 2" w:uiPriority="66"/>
+    <w:lsdException w:name="Medium Grid 1 Accent 2" w:uiPriority="67"/>
+    <w:lsdException w:name="Medium Grid 2 Accent 2" w:uiPriority="68"/>
+    <w:lsdException w:name="Medium Grid 3 Accent 2" w:uiPriority="69"/>
+    <w:lsdException w:name="Dark List Accent 2" w:uiPriority="70"/>
+    <w:lsdException w:name="Colorful Shading Accent 2" w:uiPriority="71"/>
+    <w:lsdException w:name="Colorful List Accent 2" w:uiPriority="72"/>
+    <w:lsdException w:name="Colorful Grid Accent 2" w:uiPriority="73"/>
+    <w:lsdException w:name="Light Shading Accent 3" w:uiPriority="60"/>
+    <w:lsdException w:name="Light List Accent 3" w:uiPriority="61"/>
+    <w:lsdException w:name="Light Grid Accent 3" w:uiPriority="62"/>
+    <w:lsdException w:name="Medium Shading 1 Accent 3" w:uiPriority="63"/>
+    <w:lsdException w:name="Medium Shading 2 Accent 3" w:uiPriority="64"/>
+    <w:lsdException w:name="Medium List 1 Accent 3" w:uiPriority="65"/>
+    <w:lsdException w:name="Medium List 2 Accent 3" w:uiPriority="66"/>
+    <w:lsdException w:name="Medium Grid 1 Accent 3" w:uiPriority="67"/>
+    <w:lsdException w:name="Medium Grid 2 Accent 3" w:uiPriority="68"/>
+    <w:lsdException w:name="Medium Grid 3 Accent 3" w:uiPriority="69"/>
+    <w:lsdException w:name="Dark List Accent 3" w:uiPriority="70"/>
+    <w:lsdException w:name="Colorful Shading Accent 3" w:uiPriority="71"/>
+    <w:lsdException w:name="Colorful List Accent 3" w:uiPriority="72"/>
+    <w:lsdException w:name="Colorful Grid Accent 3" w:uiPriority="73"/>
+    <w:lsdException w:name="Light Shading Accent 4" w:uiPriority="60"/>
+    <w:lsdException w:name="Light List Accent 4" w:uiPriority="61"/>
+    <w:lsdException w:name="Light Grid Accent 4" w:uiPriority="62"/>
+    <w:lsdException w:name="Medium Shading 1 Accent 4" w:uiPriority="63"/>
+    <w:lsdException w:name="Medium Shading 2 Accent 4" w:uiPriority="64"/>
+    <w:lsdException w:name="Medium List 1 Accent 4" w:uiPriority="65"/>
+    <w:lsdException w:name="Medium List 2 Accent 4" w:uiPriority="66"/>
+    <w:lsdException w:name="Medium Grid 1 Accent 4" w:uiPriority="67"/>
+    <w:lsdException w:name="Medium Grid 2 Accent 4" w:uiPriority="68"/>
+    <w:lsdException w:name="Medium Grid 3 Accent 4" w:uiPriority="69"/>
+    <w:lsdException w:name="Dark List Accent 4" w:uiPriority="70"/>
+    <w:lsdException w:name="Colorful Shading Accent 4" w:uiPriority="71"/>
+    <w:lsdException w:name="Colorful List Accent 4" w:uiPriority="72"/>
+    <w:lsdException w:name="Colorful Grid Accent 4" w:uiPriority="73"/>
+    <w:lsdException w:name="Light Shading Accent 5" w:uiPriority="60"/>
+    <w:lsdException w:name="Light List Accent 5" w:uiPriority="61"/>
+    <w:lsdException w:name="Light Grid Accent 5" w:uiPriority="62"/>
+    <w:lsdException w:name="Medium Shading 1 Accent 5" w:uiPriority="63"/>
+    <w:lsdException w:name="Medium Shading 2 Accent 5" w:uiPriority="64"/>
+    <w:lsdException w:name="Medium List 1 Accent 5" w:uiPriority="65"/>
+    <w:lsdException w:name="Medium List 2 Accent 5" w:uiPriority="66"/>
+    <w:lsdException w:name="Medium Grid 1 Accent 5" w:uiPriority="67"/>
+    <w:lsdException w:name="Medium Grid 2 Accent 5" w:uiPriority="68"/>
+    <w:lsdException w:name="Medium Grid 3 Accent 5" w:uiPriority="69"/>
+    <w:lsdException w:name="Dark List Accent 5" w:uiPriority="70"/>
+    <w:lsdException w:name="Colorful Shading Accent 5" w:uiPriority="71"/>
+    <w:lsdException w:name="Colorful List Accent 5" w:uiPriority="72"/>
+    <w:lsdException w:name="Colorful Grid Accent 5" w:uiPriority="73"/>
+    <w:lsdException w:name="Light Shading Accent 6" w:uiPriority="60"/>
+    <w:lsdException w:name="Light List Accent 6" w:uiPriority="61"/>
+    <w:lsdException w:name="Light Grid Accent 6" w:uiPriority="62"/>
+    <w:lsdException w:name="Medium Shading 1 Accent 6" w:uiPriority="63"/>
+    <w:lsdException w:name="Medium Shading 2 Accent 6" w:uiPriority="64"/>
+    <w:lsdException w:name="Medium List 1 Accent 6" w:uiPriority="65"/>
+    <w:lsdException w:name="Medium List 2 Accent 6" w:uiPriority="66"/>
+    <w:lsdException w:name="Medium Grid 1 Accent 6" w:uiPriority="67"/>
+    <w:lsdException w:name="Medium Grid 2 Accent 6" w:uiPriority="68"/>
+    <w:lsdException w:name="Medium Grid 3 Accent 6" w:uiPriority="69"/>
+    <w:lsdException w:name="Dark List Accent 6" w:uiPriority="70"/>
+    <w:lsdException w:name="Colorful Shading Accent 6" w:uiPriority="71"/>
+    <w:lsdException w:name="Colorful List Accent 6" w:uiPriority="72"/>
+    <w:lsdException w:name="Colorful Grid Accent 6" w:uiPriority="73"/>
+    <w:lsdException w:name="Subtle Emphasis" w:uiPriority="19" w:qFormat="1"/>
+    <w:lsdException w:name="Intense Emphasis" w:uiPriority="21" w:qFormat="1"/>
+    <w:lsdException w:name="Subtle Reference" w:uiPriority="31" w:qFormat="1"/>
+    <w:lsdException w:name="Intense Reference" w:uiPriority="32" w:qFormat="1"/>
+    <w:lsdException w:name="Book Title" w:uiPriority="33" w:qFormat="1"/>
+    <w:lsdException w:name="Bibliography" w:semiHidden="1" w:uiPriority="37" w:unhideWhenUsed="1"/>
+    <w:lsdException w:name="TOC Heading" w:semiHidden="1" w:uiPriority="39" w:unhideWhenUsed="1" w:qFormat="1"/>
+    <w:lsdException w:name="Grid Table 4" w:uiPriority="49"/>
+    <w:lsdException w:name="Grid Table 5 Dark" w:uiPriority="50"/>
+    <w:lsdException w:name="Grid Table 6 Colorful" w:uiPriority="51"/>
+    <w:lsdException w:name="Grid Table 7 Colorful" w:uiPriority="52"/>
+    <w:lsdException w:name="Grid Table 1 Light Accent 1" w:uiPriority="46"/>
+    <w:lsdException w:name="Grid Table 2 Accent 1" w:uiPriority="47"/>
+    <w:lsdException w:name="Grid Table 3 Accent 1" w:uiPriority="48"/>
+    <w:lsdException w:name="Grid Table 4 Accent 1" w:uiPriority="49"/>
+    <w:lsdException w:name="Grid Table 5 Dark Accent 1" w:uiPriority="50"/>
+    <w:lsdException w:name="Grid Table 6 Colorful Accent 1" w:uiPriority="51"/>
+    <w:lsdException w:name="Grid Table 7 Colorful Accent 1" w:uiPriority="52"/>
+    <w:lsdException w:name="Grid Table 1 Light Accent 2" w:uiPriority="46"/>
+    <w:lsdException w:name="Grid Table 2 Accent 2" w:uiPriority="47"/>
+    <w:lsdException w:name="Grid Table 3 Accent 2" w:uiPriority="48"/>
+    <w:lsdException w:name="Grid Table 4 Accent 2" w:uiPriority="49"/>
+    <w:lsdException w:name="Grid Table 5 Dark Accent 2" w:uiPriority="50"/>
+    <w:lsdException w:name="Grid Table 6 Colorful Accent 2" w:uiPriority="51"/>
+    <w:lsdException w:name="Grid Table 7 Colorful Accent 2" w:uiPriority="52"/>
+    <w:lsdException w:name="Grid Table 1 Light Accent 3" w:uiPriority="46"/>
+    <w:lsdException w:name="Grid Table 2 Accent 3" w:uiPriority="47"/>
+    <w:lsdException w:name="Grid Table 3 Accent 3" w:uiPriority="48"/>
+    <w:lsdException w:name="Grid Table 4 Accent 3" w:uiPriority="49"/>
+    <w:lsdException w:name="Grid Table 5 Dark Accent 3" w:uiPriority="50"/>
+    <w:lsdException w:name="Grid Table 6 Colorful Accent 3" w:uiPriority="51"/>
+    <w:lsdException w:name="Grid Table 7 Colorful Accent 3" w:uiPriority="52"/>
+    <w:lsdException w:name="Grid Table 1 Light Accent 4" w:uiPriority="46"/>
+    <w:lsdException w:name="Grid Table 2 Accent 4" w:uiPriority="47"/>
+    <w:lsdException w:name="Grid Table 3 Accent 4" w:uiPriority="48"/>
+    <w:lsdException w:name="Grid Table 4 Accent 4" w:uiPriority="49"/>
+    <w:lsdException w:name="Grid Table 5 Dark Accent 4" w:uiPriority="50"/>
+    <w:lsdException w:name="Grid Table 6 Colorful Accent 4" w:uiPriority="51"/>
+    <w:lsdException w:name="Grid Table 7 Colorful Accent 4" w:uiPriority="52"/>
+    <w:lsdException w:name="Grid Table 1 Light Accent 5" w:uiPriority="46"/>
+    <w:lsdException w:name="Grid Table 2 Accent 5" w:uiPriority="47"/>
+    <w:lsdException w:name="Grid Table 3 Accent 5" w:uiPriority="48"/>
+    <w:lsdException w:name="Grid Table 4 Accent 5" w:uiPriority="49"/>
+    <w:lsdException w:name="Grid Table 5 Dark Accent 5" w:uiPriority="50"/>
+    <w:lsdException w:name="Grid Table 6 Colorful Accent 5" w:uiPriority="51"/>
+    <w:lsdException w:name="Grid Table 7 Colorful Accent 5" w:uiPriority="52"/>
+    <w:lsdException w:name="Grid Table 1 Light Accent 6" w:uiPriority="46"/>
+    <w:lsdException w:name="Grid Table 2 Accent 6" w:uiPriority="47"/>
+    <w:lsdException w:name="Grid Table 3 Accent 6" w:uiPriority="48"/>
+    <w:lsdException w:name="Grid Table 4 Accent 6" w:uiPriority="49"/>
+    <w:lsdException w:name="Grid Table 5 Dark Accent 6" w:uiPriority="50"/>
+    <w:lsdException w:name="Grid Table 6 Colorful Accent 6" w:uiPriority="51"/>
+    <w:lsdException w:name="Grid Table 7 Colorful Accent 6" w:uiPriority="52"/>
+    <w:lsdException w:name="List Table 1 Light" w:uiPriority="46"/>
+    <w:lsdException w:name="List Table 2" w:uiPriority="47"/>
+    <w:lsdException w:name="List Table 3" w:uiPriority="48"/>
+    <w:lsdException w:name="List Table 4" w:uiPriority="49"/>
+    <w:lsdException w:name="List Table 5 Dark" w:uiPriority="50"/>
+    <w:lsdException w:name="List Table 6 Colorful" w:uiPriority="51"/>
+    <w:lsdException w:name="List Table 7 Colorful" w:uiPriority="52"/>
+    <w:lsdException w:name="List Table 1 Light Accent 1" w:uiPriority="46"/>
+    <w:lsdException w:name="List Table 2 Accent 1" w:uiPriority="47"/>
+    <w:lsdException w:name="List Table 3 Accent 1" w:uiPriority="48"/>
+    <w:lsdException w:name="List Table 4 Accent 1" w:uiPriority="49"/>
+    <w:lsdException w:name="List Table 5 Dark Accent 1" w:uiPriority="50"/>
+    <w:lsdException w:name="List Table 6 Colorful Accent 1" w:uiPriority="51"/>
+    <w:lsdException w:name="List Table 7 Colorful Accent 1" w:uiPriority="52"/>
+    <w:lsdException w:name="List Table 1 Light Accent 2" w:uiPriority="46"/>
+    <w:lsdException w:name="List Table 2 Accent 2" w:uiPriority="47"/>
+    <w:lsdException w:name="List Table 3 Accent 2" w:uiPriority="48"/>
+    <w:lsdException w:name="List Table 4 Accent 2" w:uiPriority="49"/>
+    <w:lsdException w:name="List Table 5 Dark Accent 2" w:uiPriority="50"/>
+    <w:lsdException w:name="List Table 6 Colorful Accent 2" w:uiPriority="51"/>
+    <w:lsdException w:name="List Table 7 Colorful Accent 2" w:uiPriority="52"/>
+    <w:lsdException w:name="List Table 1 Light Accent 3" w:uiPriority="46"/>
+    <w:lsdException w:name="List Table 2 Accent 3" w:uiPriority="47"/>
+    <w:lsdException w:name="List Table 3 Accent 3" w:uiPriority="48"/>
+    <w:lsdException w:name="List Table 4 Accent 3" w:uiPriority="49"/>
+    <w:lsdException w:name="List Table 5 Dark Accent 3" w:uiPriority="50"/>
+    <w:lsdException w:name="List Table 6 Colorful Accent 3" w:uiPriority="51"/>
+    <w:lsdException w:name="List Table 7 Colorful Accent 3" w:uiPriority="52"/>
+    <w:lsdException w:name="List Table 1 Light Accent 4" w:uiPriority="46"/>
+    <w:lsdException w:name="List Table 2 Accent 4" w:uiPriority="47"/>
+    <w:lsdException w:name="List Table 3 Accent 4" w:uiPriority="48"/>
+    <w:lsdException w:name="List Table 4 Accent 4" w:uiPriority="49"/>
+    <w:lsdException w:name="List Table 5 Dark Accent 4" w:uiPriority="50"/>
+    <w:lsdException w:name="List Table 6 Colorful Accent 4" w:uiPriority="51"/>
+    <w:lsdException w:name="List Table 7 Colorful Accent 4" w:uiPriority="52"/>
+    <w:lsdException w:name="List Table 1 Light Accent 5" w:uiPriority="46"/>
+    <w:lsdException w:name="List Table 2 Accent 5" w:uiPriority="47"/>
+    <w:lsdException w:name="List Table 3 Accent 5" w:uiPriority="48"/>
+    <w:lsdException w:name="List Table 4 Accent 5" w:uiPriority="49"/>
+    <w:lsdException w:name="List Table 5 Dark Accent 5" w:uiPriority="50"/>
+    <w:lsdException w:name="List Table 6 Colorful Accent 5" w:uiPriority="51"/>
+    <w:lsdException w:name="List Table 7 Colorful Accent 5" w:uiPriority="52"/>
+    <w:lsdException w:name="List Table 1 Light Accent 6" w:uiPriority="46"/>
+    <w:lsdException w:name="List Table 2 Accent 6" w:uiPriority="47"/>
+    <w:lsdException w:name="List Table 3 Accent 6" w:uiPriority="48"/>
+    <w:lsdException w:name="List Table 4 Accent 6" w:uiPriority="49"/>
+    <w:lsdException w:name="List Table 5 Dark Accent 6" w:uiPriority="50"/>
+    <w:lsdException w:name="List Table 6 Colorful Accent 6" w:uiPriority="51"/>
+    <w:lsdException w:name="List Table 7 Colorful Accent 6" w:uiPriority="52"/>
   </w:latentStyles>
   <w:style w:type="paragraph" w:default="1" w:styleId="Normal">
     <w:name w:val="Normal"/>

--- a/fuentes/contenidos/grado07/guion02/Guiadidactica_CS_07_02_CO.docx
+++ b/fuentes/contenidos/grado07/guion02/Guiadidactica_CS_07_02_CO.docx
@@ -1,6 +1,6 @@
 
 <file path=word/document.xml><?xml version="1.0" encoding="utf-8"?>
-<w:document xmlns:wpc="http://schemas.microsoft.com/office/word/2010/wordprocessingCanvas" xmlns:mc="http://schemas.openxmlformats.org/markup-compatibility/2006" xmlns:o="urn:schemas-microsoft-com:office:office" xmlns:r="http://schemas.openxmlformats.org/officeDocument/2006/relationships" xmlns:m="http://schemas.openxmlformats.org/officeDocument/2006/math" xmlns:v="urn:schemas-microsoft-com:vml" xmlns:wp14="http://schemas.microsoft.com/office/word/2010/wordprocessingDrawing" xmlns:wp="http://schemas.openxmlformats.org/drawingml/2006/wordprocessingDrawing" xmlns:w10="urn:schemas-microsoft-com:office:word" xmlns:w="http://schemas.openxmlformats.org/wordprocessingml/2006/main" xmlns:w14="http://schemas.microsoft.com/office/word/2010/wordml" xmlns:w15="http://schemas.microsoft.com/office/word/2012/wordml" xmlns:wpg="http://schemas.microsoft.com/office/word/2010/wordprocessingGroup" xmlns:wpi="http://schemas.microsoft.com/office/word/2010/wordprocessingInk" xmlns:wne="http://schemas.microsoft.com/office/word/2006/wordml" xmlns:wps="http://schemas.microsoft.com/office/word/2010/wordprocessingShape" mc:Ignorable="w14 w15 wp14">
+<w:document xmlns:wpc="http://schemas.microsoft.com/office/word/2010/wordprocessingCanvas" xmlns:mo="http://schemas.microsoft.com/office/mac/office/2008/main" xmlns:mc="http://schemas.openxmlformats.org/markup-compatibility/2006" xmlns:mv="urn:schemas-microsoft-com:mac:vml" xmlns:o="urn:schemas-microsoft-com:office:office" xmlns:r="http://schemas.openxmlformats.org/officeDocument/2006/relationships" xmlns:m="http://schemas.openxmlformats.org/officeDocument/2006/math" xmlns:v="urn:schemas-microsoft-com:vml" xmlns:wp14="http://schemas.microsoft.com/office/word/2010/wordprocessingDrawing" xmlns:wp="http://schemas.openxmlformats.org/drawingml/2006/wordprocessingDrawing" xmlns:w10="urn:schemas-microsoft-com:office:word" xmlns:w="http://schemas.openxmlformats.org/wordprocessingml/2006/main" xmlns:w14="http://schemas.microsoft.com/office/word/2010/wordml" xmlns:wpg="http://schemas.microsoft.com/office/word/2010/wordprocessingGroup" xmlns:wpi="http://schemas.microsoft.com/office/word/2010/wordprocessingInk" xmlns:wne="http://schemas.microsoft.com/office/word/2006/wordml" xmlns:wps="http://schemas.microsoft.com/office/word/2010/wordprocessingShape" mc:Ignorable="w14 wp14">
   <w:body>
     <w:p>
       <w:pPr>
@@ -25,8 +25,6 @@
         </w:rPr>
         <w:t>Relaciones con la h</w:t>
       </w:r>
-      <w:bookmarkStart w:id="0" w:name="_GoBack"/>
-      <w:bookmarkEnd w:id="0"/>
       <w:r>
         <w:rPr>
           <w:rFonts w:ascii="Arial" w:hAnsi="Arial" w:cs="Arial"/>
@@ -1843,6 +1841,12 @@
       </w:r>
     </w:p>
     <w:sectPr>
+      <w:headerReference w:type="even" r:id="rId7"/>
+      <w:headerReference w:type="default" r:id="rId8"/>
+      <w:footerReference w:type="even" r:id="rId9"/>
+      <w:footerReference w:type="default" r:id="rId10"/>
+      <w:headerReference w:type="first" r:id="rId11"/>
+      <w:footerReference w:type="first" r:id="rId12"/>
       <w:pgSz w:w="12240" w:h="15840"/>
       <w:pgMar w:top="1701" w:right="1418" w:bottom="1418" w:left="1701" w:header="709" w:footer="709" w:gutter="0"/>
       <w:cols w:space="708"/>
@@ -1853,8 +1857,119 @@
 </w:document>
 </file>
 
+<file path=word/endnotes.xml><?xml version="1.0" encoding="utf-8"?>
+<w:endnotes xmlns:wpc="http://schemas.microsoft.com/office/word/2010/wordprocessingCanvas" xmlns:mo="http://schemas.microsoft.com/office/mac/office/2008/main" xmlns:mc="http://schemas.openxmlformats.org/markup-compatibility/2006" xmlns:mv="urn:schemas-microsoft-com:mac:vml" xmlns:o="urn:schemas-microsoft-com:office:office" xmlns:r="http://schemas.openxmlformats.org/officeDocument/2006/relationships" xmlns:m="http://schemas.openxmlformats.org/officeDocument/2006/math" xmlns:v="urn:schemas-microsoft-com:vml" xmlns:wp14="http://schemas.microsoft.com/office/word/2010/wordprocessingDrawing" xmlns:wp="http://schemas.openxmlformats.org/drawingml/2006/wordprocessingDrawing" xmlns:w10="urn:schemas-microsoft-com:office:word" xmlns:w="http://schemas.openxmlformats.org/wordprocessingml/2006/main" xmlns:w14="http://schemas.microsoft.com/office/word/2010/wordml" xmlns:wpg="http://schemas.microsoft.com/office/word/2010/wordprocessingGroup" xmlns:wpi="http://schemas.microsoft.com/office/word/2010/wordprocessingInk" xmlns:wne="http://schemas.microsoft.com/office/word/2006/wordml" xmlns:wps="http://schemas.microsoft.com/office/word/2010/wordprocessingShape" mc:Ignorable="w14 wp14">
+  <w:endnote w:type="separator" w:id="-1">
+    <w:p>
+      <w:r>
+        <w:separator/>
+      </w:r>
+    </w:p>
+  </w:endnote>
+  <w:endnote w:type="continuationSeparator" w:id="0">
+    <w:p>
+      <w:r>
+        <w:continuationSeparator/>
+      </w:r>
+    </w:p>
+  </w:endnote>
+</w:endnotes>
+</file>
+
+<file path=word/footer1.xml><?xml version="1.0" encoding="utf-8"?>
+<w:ftr xmlns:wpc="http://schemas.microsoft.com/office/word/2010/wordprocessingCanvas" xmlns:mo="http://schemas.microsoft.com/office/mac/office/2008/main" xmlns:mc="http://schemas.openxmlformats.org/markup-compatibility/2006" xmlns:mv="urn:schemas-microsoft-com:mac:vml" xmlns:o="urn:schemas-microsoft-com:office:office" xmlns:r="http://schemas.openxmlformats.org/officeDocument/2006/relationships" xmlns:m="http://schemas.openxmlformats.org/officeDocument/2006/math" xmlns:v="urn:schemas-microsoft-com:vml" xmlns:wp14="http://schemas.microsoft.com/office/word/2010/wordprocessingDrawing" xmlns:wp="http://schemas.openxmlformats.org/drawingml/2006/wordprocessingDrawing" xmlns:w10="urn:schemas-microsoft-com:office:word" xmlns:w="http://schemas.openxmlformats.org/wordprocessingml/2006/main" xmlns:w14="http://schemas.microsoft.com/office/word/2010/wordml" xmlns:wpg="http://schemas.microsoft.com/office/word/2010/wordprocessingGroup" xmlns:wpi="http://schemas.microsoft.com/office/word/2010/wordprocessingInk" xmlns:wne="http://schemas.microsoft.com/office/word/2006/wordml" xmlns:wps="http://schemas.microsoft.com/office/word/2010/wordprocessingShape" mc:Ignorable="w14 wp14">
+  <w:p>
+    <w:pPr>
+      <w:pStyle w:val="Piedepgina"/>
+    </w:pPr>
+  </w:p>
+</w:ftr>
+</file>
+
+<file path=word/footer2.xml><?xml version="1.0" encoding="utf-8"?>
+<w:ftr xmlns:wpc="http://schemas.microsoft.com/office/word/2010/wordprocessingCanvas" xmlns:mo="http://schemas.microsoft.com/office/mac/office/2008/main" xmlns:mc="http://schemas.openxmlformats.org/markup-compatibility/2006" xmlns:mv="urn:schemas-microsoft-com:mac:vml" xmlns:o="urn:schemas-microsoft-com:office:office" xmlns:r="http://schemas.openxmlformats.org/officeDocument/2006/relationships" xmlns:m="http://schemas.openxmlformats.org/officeDocument/2006/math" xmlns:v="urn:schemas-microsoft-com:vml" xmlns:wp14="http://schemas.microsoft.com/office/word/2010/wordprocessingDrawing" xmlns:wp="http://schemas.openxmlformats.org/drawingml/2006/wordprocessingDrawing" xmlns:w10="urn:schemas-microsoft-com:office:word" xmlns:w="http://schemas.openxmlformats.org/wordprocessingml/2006/main" xmlns:w14="http://schemas.microsoft.com/office/word/2010/wordml" xmlns:wpg="http://schemas.microsoft.com/office/word/2010/wordprocessingGroup" xmlns:wpi="http://schemas.microsoft.com/office/word/2010/wordprocessingInk" xmlns:wne="http://schemas.microsoft.com/office/word/2006/wordml" xmlns:wps="http://schemas.microsoft.com/office/word/2010/wordprocessingShape" mc:Ignorable="w14 wp14">
+  <w:p>
+    <w:pPr>
+      <w:pStyle w:val="Piedepgina"/>
+    </w:pPr>
+  </w:p>
+</w:ftr>
+</file>
+
+<file path=word/footer3.xml><?xml version="1.0" encoding="utf-8"?>
+<w:ftr xmlns:wpc="http://schemas.microsoft.com/office/word/2010/wordprocessingCanvas" xmlns:mo="http://schemas.microsoft.com/office/mac/office/2008/main" xmlns:mc="http://schemas.openxmlformats.org/markup-compatibility/2006" xmlns:mv="urn:schemas-microsoft-com:mac:vml" xmlns:o="urn:schemas-microsoft-com:office:office" xmlns:r="http://schemas.openxmlformats.org/officeDocument/2006/relationships" xmlns:m="http://schemas.openxmlformats.org/officeDocument/2006/math" xmlns:v="urn:schemas-microsoft-com:vml" xmlns:wp14="http://schemas.microsoft.com/office/word/2010/wordprocessingDrawing" xmlns:wp="http://schemas.openxmlformats.org/drawingml/2006/wordprocessingDrawing" xmlns:w10="urn:schemas-microsoft-com:office:word" xmlns:w="http://schemas.openxmlformats.org/wordprocessingml/2006/main" xmlns:w14="http://schemas.microsoft.com/office/word/2010/wordml" xmlns:wpg="http://schemas.microsoft.com/office/word/2010/wordprocessingGroup" xmlns:wpi="http://schemas.microsoft.com/office/word/2010/wordprocessingInk" xmlns:wne="http://schemas.microsoft.com/office/word/2006/wordml" xmlns:wps="http://schemas.microsoft.com/office/word/2010/wordprocessingShape" mc:Ignorable="w14 wp14">
+  <w:p>
+    <w:pPr>
+      <w:pStyle w:val="Piedepgina"/>
+    </w:pPr>
+  </w:p>
+</w:ftr>
+</file>
+
+<file path=word/footnotes.xml><?xml version="1.0" encoding="utf-8"?>
+<w:footnotes xmlns:wpc="http://schemas.microsoft.com/office/word/2010/wordprocessingCanvas" xmlns:mo="http://schemas.microsoft.com/office/mac/office/2008/main" xmlns:mc="http://schemas.openxmlformats.org/markup-compatibility/2006" xmlns:mv="urn:schemas-microsoft-com:mac:vml" xmlns:o="urn:schemas-microsoft-com:office:office" xmlns:r="http://schemas.openxmlformats.org/officeDocument/2006/relationships" xmlns:m="http://schemas.openxmlformats.org/officeDocument/2006/math" xmlns:v="urn:schemas-microsoft-com:vml" xmlns:wp14="http://schemas.microsoft.com/office/word/2010/wordprocessingDrawing" xmlns:wp="http://schemas.openxmlformats.org/drawingml/2006/wordprocessingDrawing" xmlns:w10="urn:schemas-microsoft-com:office:word" xmlns:w="http://schemas.openxmlformats.org/wordprocessingml/2006/main" xmlns:w14="http://schemas.microsoft.com/office/word/2010/wordml" xmlns:wpg="http://schemas.microsoft.com/office/word/2010/wordprocessingGroup" xmlns:wpi="http://schemas.microsoft.com/office/word/2010/wordprocessingInk" xmlns:wne="http://schemas.microsoft.com/office/word/2006/wordml" xmlns:wps="http://schemas.microsoft.com/office/word/2010/wordprocessingShape" mc:Ignorable="w14 wp14">
+  <w:footnote w:type="separator" w:id="-1">
+    <w:p>
+      <w:r>
+        <w:separator/>
+      </w:r>
+    </w:p>
+  </w:footnote>
+  <w:footnote w:type="continuationSeparator" w:id="0">
+    <w:p>
+      <w:r>
+        <w:continuationSeparator/>
+      </w:r>
+    </w:p>
+  </w:footnote>
+</w:footnotes>
+</file>
+
+<file path=word/header1.xml><?xml version="1.0" encoding="utf-8"?>
+<w:hdr xmlns:wpc="http://schemas.microsoft.com/office/word/2010/wordprocessingCanvas" xmlns:mo="http://schemas.microsoft.com/office/mac/office/2008/main" xmlns:mc="http://schemas.openxmlformats.org/markup-compatibility/2006" xmlns:mv="urn:schemas-microsoft-com:mac:vml" xmlns:o="urn:schemas-microsoft-com:office:office" xmlns:r="http://schemas.openxmlformats.org/officeDocument/2006/relationships" xmlns:m="http://schemas.openxmlformats.org/officeDocument/2006/math" xmlns:v="urn:schemas-microsoft-com:vml" xmlns:wp14="http://schemas.microsoft.com/office/word/2010/wordprocessingDrawing" xmlns:wp="http://schemas.openxmlformats.org/drawingml/2006/wordprocessingDrawing" xmlns:w10="urn:schemas-microsoft-com:office:word" xmlns:w="http://schemas.openxmlformats.org/wordprocessingml/2006/main" xmlns:w14="http://schemas.microsoft.com/office/word/2010/wordml" xmlns:wpg="http://schemas.microsoft.com/office/word/2010/wordprocessingGroup" xmlns:wpi="http://schemas.microsoft.com/office/word/2010/wordprocessingInk" xmlns:wne="http://schemas.microsoft.com/office/word/2006/wordml" xmlns:wps="http://schemas.microsoft.com/office/word/2010/wordprocessingShape" mc:Ignorable="w14 wp14">
+  <w:p>
+    <w:pPr>
+      <w:pStyle w:val="Encabezado"/>
+    </w:pPr>
+  </w:p>
+</w:hdr>
+</file>
+
+<file path=word/header2.xml><?xml version="1.0" encoding="utf-8"?>
+<w:hdr xmlns:wpc="http://schemas.microsoft.com/office/word/2010/wordprocessingCanvas" xmlns:mo="http://schemas.microsoft.com/office/mac/office/2008/main" xmlns:mc="http://schemas.openxmlformats.org/markup-compatibility/2006" xmlns:mv="urn:schemas-microsoft-com:mac:vml" xmlns:o="urn:schemas-microsoft-com:office:office" xmlns:r="http://schemas.openxmlformats.org/officeDocument/2006/relationships" xmlns:m="http://schemas.openxmlformats.org/officeDocument/2006/math" xmlns:v="urn:schemas-microsoft-com:vml" xmlns:wp14="http://schemas.microsoft.com/office/word/2010/wordprocessingDrawing" xmlns:wp="http://schemas.openxmlformats.org/drawingml/2006/wordprocessingDrawing" xmlns:w10="urn:schemas-microsoft-com:office:word" xmlns:w="http://schemas.openxmlformats.org/wordprocessingml/2006/main" xmlns:w14="http://schemas.microsoft.com/office/word/2010/wordml" xmlns:wpg="http://schemas.microsoft.com/office/word/2010/wordprocessingGroup" xmlns:wpi="http://schemas.microsoft.com/office/word/2010/wordprocessingInk" xmlns:wne="http://schemas.microsoft.com/office/word/2006/wordml" xmlns:wps="http://schemas.microsoft.com/office/word/2010/wordprocessingShape" mc:Ignorable="w14 wp14">
+  <w:p>
+    <w:pPr>
+      <w:pStyle w:val="Encabezado"/>
+    </w:pPr>
+  </w:p>
+</w:hdr>
+</file>
+
+<file path=word/header3.xml><?xml version="1.0" encoding="utf-8"?>
+<w:hdr xmlns:wpc="http://schemas.microsoft.com/office/word/2010/wordprocessingCanvas" xmlns:mo="http://schemas.microsoft.com/office/mac/office/2008/main" xmlns:mc="http://schemas.openxmlformats.org/markup-compatibility/2006" xmlns:mv="urn:schemas-microsoft-com:mac:vml" xmlns:o="urn:schemas-microsoft-com:office:office" xmlns:r="http://schemas.openxmlformats.org/officeDocument/2006/relationships" xmlns:m="http://schemas.openxmlformats.org/officeDocument/2006/math" xmlns:v="urn:schemas-microsoft-com:vml" xmlns:wp14="http://schemas.microsoft.com/office/word/2010/wordprocessingDrawing" xmlns:wp="http://schemas.openxmlformats.org/drawingml/2006/wordprocessingDrawing" xmlns:w10="urn:schemas-microsoft-com:office:word" xmlns:w="http://schemas.openxmlformats.org/wordprocessingml/2006/main" xmlns:w14="http://schemas.microsoft.com/office/word/2010/wordml" xmlns:wpg="http://schemas.microsoft.com/office/word/2010/wordprocessingGroup" xmlns:wpi="http://schemas.microsoft.com/office/word/2010/wordprocessingInk" xmlns:wne="http://schemas.microsoft.com/office/word/2006/wordml" xmlns:wps="http://schemas.microsoft.com/office/word/2010/wordprocessingShape" mc:Ignorable="w14 wp14">
+  <w:p>
+    <w:pPr>
+      <w:pStyle w:val="Encabezado"/>
+    </w:pPr>
+    <w:r>
+      <w:t>CS_07_02_CO</w:t>
+    </w:r>
+  </w:p>
+  <w:p>
+    <w:pPr>
+      <w:pStyle w:val="Encabezado"/>
+    </w:pPr>
+    <w:r>
+      <w:t>Edad Media</w:t>
+    </w:r>
+    <w:bookmarkStart w:id="0" w:name="_GoBack"/>
+    <w:bookmarkEnd w:id="0"/>
+  </w:p>
+</w:hdr>
+</file>
+
 <file path=word/styles.xml><?xml version="1.0" encoding="utf-8"?>
-<w:styles xmlns:mc="http://schemas.openxmlformats.org/markup-compatibility/2006" xmlns:r="http://schemas.openxmlformats.org/officeDocument/2006/relationships" xmlns:w="http://schemas.openxmlformats.org/wordprocessingml/2006/main" xmlns:w14="http://schemas.microsoft.com/office/word/2010/wordml" xmlns:w15="http://schemas.microsoft.com/office/word/2012/wordml" mc:Ignorable="w14 w15">
+<w:styles xmlns:mc="http://schemas.openxmlformats.org/markup-compatibility/2006" xmlns:r="http://schemas.openxmlformats.org/officeDocument/2006/relationships" xmlns:w="http://schemas.openxmlformats.org/wordprocessingml/2006/main" xmlns:w14="http://schemas.microsoft.com/office/word/2010/wordml" mc:Ignorable="w14">
   <w:docDefaults>
     <w:rPrDefault>
       <w:rPr>
@@ -1866,369 +1981,153 @@
     </w:rPrDefault>
     <w:pPrDefault/>
   </w:docDefaults>
-  <w:latentStyles w:defLockedState="0" w:defUIPriority="99" w:defSemiHidden="0" w:defUnhideWhenUsed="0" w:defQFormat="0" w:count="371">
-    <w:lsdException w:name="Normal" w:uiPriority="0" w:qFormat="1"/>
-    <w:lsdException w:name="heading 1" w:uiPriority="9" w:qFormat="1"/>
-    <w:lsdException w:name="heading 2" w:semiHidden="1" w:uiPriority="9" w:unhideWhenUsed="1" w:qFormat="1"/>
-    <w:lsdException w:name="heading 3" w:semiHidden="1" w:uiPriority="9" w:unhideWhenUsed="1" w:qFormat="1"/>
-    <w:lsdException w:name="heading 4" w:semiHidden="1" w:uiPriority="9" w:unhideWhenUsed="1" w:qFormat="1"/>
-    <w:lsdException w:name="heading 5" w:semiHidden="1" w:uiPriority="9" w:unhideWhenUsed="1" w:qFormat="1"/>
-    <w:lsdException w:name="heading 6" w:semiHidden="1" w:uiPriority="9" w:unhideWhenUsed="1" w:qFormat="1"/>
-    <w:lsdException w:name="heading 7" w:semiHidden="1" w:uiPriority="9" w:unhideWhenUsed="1" w:qFormat="1"/>
-    <w:lsdException w:name="heading 8" w:semiHidden="1" w:uiPriority="9" w:unhideWhenUsed="1" w:qFormat="1"/>
-    <w:lsdException w:name="heading 9" w:semiHidden="1" w:uiPriority="9" w:unhideWhenUsed="1" w:qFormat="1"/>
-    <w:lsdException w:name="index 1" w:semiHidden="1" w:unhideWhenUsed="1"/>
-    <w:lsdException w:name="index 2" w:semiHidden="1" w:unhideWhenUsed="1"/>
-    <w:lsdException w:name="index 3" w:semiHidden="1" w:unhideWhenUsed="1"/>
-    <w:lsdException w:name="index 4" w:semiHidden="1" w:unhideWhenUsed="1"/>
-    <w:lsdException w:name="index 5" w:semiHidden="1" w:unhideWhenUsed="1"/>
-    <w:lsdException w:name="index 6" w:semiHidden="1" w:unhideWhenUsed="1"/>
-    <w:lsdException w:name="index 7" w:semiHidden="1" w:unhideWhenUsed="1"/>
-    <w:lsdException w:name="index 8" w:semiHidden="1" w:unhideWhenUsed="1"/>
-    <w:lsdException w:name="index 9" w:semiHidden="1" w:unhideWhenUsed="1"/>
-    <w:lsdException w:name="toc 1" w:semiHidden="1" w:uiPriority="39" w:unhideWhenUsed="1"/>
-    <w:lsdException w:name="toc 2" w:semiHidden="1" w:uiPriority="39" w:unhideWhenUsed="1"/>
-    <w:lsdException w:name="toc 3" w:semiHidden="1" w:uiPriority="39" w:unhideWhenUsed="1"/>
-    <w:lsdException w:name="toc 4" w:semiHidden="1" w:uiPriority="39" w:unhideWhenUsed="1"/>
-    <w:lsdException w:name="toc 5" w:semiHidden="1" w:uiPriority="39" w:unhideWhenUsed="1"/>
-    <w:lsdException w:name="toc 6" w:semiHidden="1" w:uiPriority="39" w:unhideWhenUsed="1"/>
-    <w:lsdException w:name="toc 7" w:semiHidden="1" w:uiPriority="39" w:unhideWhenUsed="1"/>
-    <w:lsdException w:name="toc 8" w:semiHidden="1" w:uiPriority="39" w:unhideWhenUsed="1"/>
-    <w:lsdException w:name="toc 9" w:semiHidden="1" w:uiPriority="39" w:unhideWhenUsed="1"/>
-    <w:lsdException w:name="Normal Indent" w:semiHidden="1" w:unhideWhenUsed="1"/>
-    <w:lsdException w:name="footnote text" w:semiHidden="1" w:unhideWhenUsed="1"/>
-    <w:lsdException w:name="annotation text" w:semiHidden="1" w:unhideWhenUsed="1"/>
-    <w:lsdException w:name="header" w:semiHidden="1" w:unhideWhenUsed="1"/>
-    <w:lsdException w:name="footer" w:semiHidden="1" w:unhideWhenUsed="1"/>
-    <w:lsdException w:name="index heading" w:semiHidden="1" w:unhideWhenUsed="1"/>
-    <w:lsdException w:name="caption" w:semiHidden="1" w:uiPriority="35" w:unhideWhenUsed="1" w:qFormat="1"/>
-    <w:lsdException w:name="table of figures" w:semiHidden="1" w:unhideWhenUsed="1"/>
-    <w:lsdException w:name="envelope address" w:semiHidden="1" w:unhideWhenUsed="1"/>
-    <w:lsdException w:name="envelope return" w:semiHidden="1" w:unhideWhenUsed="1"/>
-    <w:lsdException w:name="footnote reference" w:semiHidden="1" w:unhideWhenUsed="1"/>
-    <w:lsdException w:name="annotation reference" w:semiHidden="1" w:unhideWhenUsed="1"/>
-    <w:lsdException w:name="line number" w:semiHidden="1" w:unhideWhenUsed="1"/>
-    <w:lsdException w:name="page number" w:semiHidden="1" w:unhideWhenUsed="1"/>
-    <w:lsdException w:name="endnote reference" w:semiHidden="1" w:unhideWhenUsed="1"/>
-    <w:lsdException w:name="endnote text" w:semiHidden="1" w:unhideWhenUsed="1"/>
-    <w:lsdException w:name="table of authorities" w:semiHidden="1" w:unhideWhenUsed="1"/>
-    <w:lsdException w:name="macro" w:semiHidden="1" w:unhideWhenUsed="1"/>
-    <w:lsdException w:name="toa heading" w:semiHidden="1" w:unhideWhenUsed="1"/>
-    <w:lsdException w:name="List" w:semiHidden="1" w:unhideWhenUsed="1"/>
-    <w:lsdException w:name="List Bullet" w:semiHidden="1" w:unhideWhenUsed="1"/>
-    <w:lsdException w:name="List Number" w:semiHidden="1" w:unhideWhenUsed="1"/>
-    <w:lsdException w:name="List 2" w:semiHidden="1" w:unhideWhenUsed="1"/>
-    <w:lsdException w:name="List 3" w:semiHidden="1" w:unhideWhenUsed="1"/>
-    <w:lsdException w:name="List 4" w:semiHidden="1" w:unhideWhenUsed="1"/>
-    <w:lsdException w:name="List 5" w:semiHidden="1" w:unhideWhenUsed="1"/>
-    <w:lsdException w:name="List Bullet 2" w:semiHidden="1" w:unhideWhenUsed="1"/>
-    <w:lsdException w:name="List Bullet 3" w:semiHidden="1" w:unhideWhenUsed="1"/>
-    <w:lsdException w:name="List Bullet 4" w:semiHidden="1" w:unhideWhenUsed="1"/>
-    <w:lsdException w:name="List Bullet 5" w:semiHidden="1" w:unhideWhenUsed="1"/>
-    <w:lsdException w:name="List Number 2" w:semiHidden="1" w:unhideWhenUsed="1"/>
-    <w:lsdException w:name="List Number 3" w:semiHidden="1" w:unhideWhenUsed="1"/>
-    <w:lsdException w:name="List Number 4" w:semiHidden="1" w:unhideWhenUsed="1"/>
-    <w:lsdException w:name="List Number 5" w:semiHidden="1" w:unhideWhenUsed="1"/>
-    <w:lsdException w:name="Title" w:uiPriority="10" w:qFormat="1"/>
-    <w:lsdException w:name="Closing" w:semiHidden="1" w:unhideWhenUsed="1"/>
-    <w:lsdException w:name="Signature" w:semiHidden="1" w:unhideWhenUsed="1"/>
-    <w:lsdException w:name="Default Paragraph Font" w:semiHidden="1" w:uiPriority="1" w:unhideWhenUsed="1"/>
-    <w:lsdException w:name="Body Text" w:semiHidden="1" w:unhideWhenUsed="1"/>
-    <w:lsdException w:name="Body Text Indent" w:semiHidden="1" w:unhideWhenUsed="1"/>
-    <w:lsdException w:name="List Continue" w:semiHidden="1" w:unhideWhenUsed="1"/>
-    <w:lsdException w:name="List Continue 2" w:semiHidden="1" w:unhideWhenUsed="1"/>
-    <w:lsdException w:name="List Continue 3" w:semiHidden="1" w:unhideWhenUsed="1"/>
-    <w:lsdException w:name="List Continue 4" w:semiHidden="1" w:unhideWhenUsed="1"/>
-    <w:lsdException w:name="List Continue 5" w:semiHidden="1" w:unhideWhenUsed="1"/>
-    <w:lsdException w:name="Message Header" w:semiHidden="1" w:unhideWhenUsed="1"/>
-    <w:lsdException w:name="Subtitle" w:uiPriority="11" w:qFormat="1"/>
-    <w:lsdException w:name="Salutation" w:semiHidden="1" w:unhideWhenUsed="1"/>
-    <w:lsdException w:name="Date" w:semiHidden="1" w:unhideWhenUsed="1"/>
-    <w:lsdException w:name="Body Text First Indent" w:semiHidden="1" w:unhideWhenUsed="1"/>
-    <w:lsdException w:name="Body Text First Indent 2" w:semiHidden="1" w:unhideWhenUsed="1"/>
-    <w:lsdException w:name="Note Heading" w:semiHidden="1" w:unhideWhenUsed="1"/>
-    <w:lsdException w:name="Body Text 2" w:semiHidden="1" w:unhideWhenUsed="1"/>
-    <w:lsdException w:name="Body Text 3" w:semiHidden="1" w:unhideWhenUsed="1"/>
-    <w:lsdException w:name="Body Text Indent 2" w:semiHidden="1" w:unhideWhenUsed="1"/>
-    <w:lsdException w:name="Body Text Indent 3" w:semiHidden="1" w:unhideWhenUsed="1"/>
-    <w:lsdException w:name="Block Text" w:semiHidden="1" w:unhideWhenUsed="1"/>
-    <w:lsdException w:name="Hyperlink" w:semiHidden="1" w:unhideWhenUsed="1"/>
-    <w:lsdException w:name="FollowedHyperlink" w:semiHidden="1" w:unhideWhenUsed="1"/>
-    <w:lsdException w:name="Strong" w:uiPriority="22" w:qFormat="1"/>
-    <w:lsdException w:name="Emphasis" w:uiPriority="20" w:qFormat="1"/>
-    <w:lsdException w:name="Document Map" w:semiHidden="1" w:unhideWhenUsed="1"/>
-    <w:lsdException w:name="Plain Text" w:semiHidden="1" w:unhideWhenUsed="1"/>
-    <w:lsdException w:name="E-mail Signature" w:semiHidden="1" w:unhideWhenUsed="1"/>
-    <w:lsdException w:name="HTML Top of Form" w:semiHidden="1" w:unhideWhenUsed="1"/>
-    <w:lsdException w:name="HTML Bottom of Form" w:semiHidden="1" w:unhideWhenUsed="1"/>
-    <w:lsdException w:name="Normal (Web)" w:semiHidden="1" w:unhideWhenUsed="1"/>
-    <w:lsdException w:name="HTML Acronym" w:semiHidden="1" w:unhideWhenUsed="1"/>
-    <w:lsdException w:name="HTML Address" w:semiHidden="1" w:unhideWhenUsed="1"/>
-    <w:lsdException w:name="HTML Cite" w:semiHidden="1" w:unhideWhenUsed="1"/>
-    <w:lsdException w:name="HTML Code" w:semiHidden="1" w:unhideWhenUsed="1"/>
-    <w:lsdException w:name="HTML Definition" w:semiHidden="1" w:unhideWhenUsed="1"/>
-    <w:lsdException w:name="HTML Keyboard" w:semiHidden="1" w:unhideWhenUsed="1"/>
-    <w:lsdException w:name="HTML Preformatted" w:semiHidden="1" w:unhideWhenUsed="1"/>
-    <w:lsdException w:name="HTML Sample" w:semiHidden="1" w:unhideWhenUsed="1"/>
-    <w:lsdException w:name="HTML Typewriter" w:semiHidden="1" w:unhideWhenUsed="1"/>
-    <w:lsdException w:name="HTML Variable" w:semiHidden="1" w:unhideWhenUsed="1"/>
-    <w:lsdException w:name="Normal Table" w:semiHidden="1" w:unhideWhenUsed="1"/>
-    <w:lsdException w:name="annotation subject" w:semiHidden="1" w:unhideWhenUsed="1"/>
-    <w:lsdException w:name="No List" w:semiHidden="1" w:unhideWhenUsed="1"/>
-    <w:lsdException w:name="Outline List 1" w:semiHidden="1" w:unhideWhenUsed="1"/>
-    <w:lsdException w:name="Outline List 2" w:semiHidden="1" w:unhideWhenUsed="1"/>
-    <w:lsdException w:name="Outline List 3" w:semiHidden="1" w:unhideWhenUsed="1"/>
-    <w:lsdException w:name="Table Simple 1" w:semiHidden="1" w:unhideWhenUsed="1"/>
-    <w:lsdException w:name="Table Simple 2" w:semiHidden="1" w:unhideWhenUsed="1"/>
-    <w:lsdException w:name="Table Simple 3" w:semiHidden="1" w:unhideWhenUsed="1"/>
-    <w:lsdException w:name="Table Classic 1" w:semiHidden="1" w:unhideWhenUsed="1"/>
-    <w:lsdException w:name="Table Classic 2" w:semiHidden="1" w:unhideWhenUsed="1"/>
-    <w:lsdException w:name="Table Classic 3" w:semiHidden="1" w:unhideWhenUsed="1"/>
-    <w:lsdException w:name="Table Classic 4" w:semiHidden="1" w:unhideWhenUsed="1"/>
-    <w:lsdException w:name="Table Colorful 1" w:semiHidden="1" w:unhideWhenUsed="1"/>
-    <w:lsdException w:name="Table Colorful 2" w:semiHidden="1" w:unhideWhenUsed="1"/>
-    <w:lsdException w:name="Table Colorful 3" w:semiHidden="1" w:unhideWhenUsed="1"/>
-    <w:lsdException w:name="Table Columns 1" w:semiHidden="1" w:unhideWhenUsed="1"/>
-    <w:lsdException w:name="Table Columns 2" w:semiHidden="1" w:unhideWhenUsed="1"/>
-    <w:lsdException w:name="Table Columns 3" w:semiHidden="1" w:unhideWhenUsed="1"/>
-    <w:lsdException w:name="Table Columns 4" w:semiHidden="1" w:unhideWhenUsed="1"/>
-    <w:lsdException w:name="Table Columns 5" w:semiHidden="1" w:unhideWhenUsed="1"/>
-    <w:lsdException w:name="Table Grid 1" w:semiHidden="1" w:unhideWhenUsed="1"/>
-    <w:lsdException w:name="Table Grid 2" w:semiHidden="1" w:unhideWhenUsed="1"/>
-    <w:lsdException w:name="Table Grid 3" w:semiHidden="1" w:unhideWhenUsed="1"/>
-    <w:lsdException w:name="Table Grid 4" w:semiHidden="1" w:unhideWhenUsed="1"/>
-    <w:lsdException w:name="Table Grid 5" w:semiHidden="1" w:unhideWhenUsed="1"/>
-    <w:lsdException w:name="Table Grid 6" w:semiHidden="1" w:unhideWhenUsed="1"/>
-    <w:lsdException w:name="Table Grid 7" w:semiHidden="1" w:unhideWhenUsed="1"/>
-    <w:lsdException w:name="Table Grid 8" w:semiHidden="1" w:unhideWhenUsed="1"/>
-    <w:lsdException w:name="Table List 1" w:semiHidden="1" w:unhideWhenUsed="1"/>
-    <w:lsdException w:name="Table List 2" w:semiHidden="1" w:unhideWhenUsed="1"/>
-    <w:lsdException w:name="Table List 3" w:semiHidden="1" w:unhideWhenUsed="1"/>
-    <w:lsdException w:name="Table List 4" w:semiHidden="1" w:unhideWhenUsed="1"/>
-    <w:lsdException w:name="Table List 5" w:semiHidden="1" w:unhideWhenUsed="1"/>
-    <w:lsdException w:name="Table List 6" w:semiHidden="1" w:unhideWhenUsed="1"/>
-    <w:lsdException w:name="Table List 7" w:semiHidden="1" w:unhideWhenUsed="1"/>
-    <w:lsdException w:name="Table List 8" w:semiHidden="1" w:unhideWhenUsed="1"/>
-    <w:lsdException w:name="Table 3D effects 1" w:semiHidden="1" w:unhideWhenUsed="1"/>
-    <w:lsdException w:name="Table 3D effects 2" w:semiHidden="1" w:unhideWhenUsed="1"/>
-    <w:lsdException w:name="Table 3D effects 3" w:semiHidden="1" w:unhideWhenUsed="1"/>
-    <w:lsdException w:name="Table Contemporary" w:semiHidden="1" w:unhideWhenUsed="1"/>
-    <w:lsdException w:name="Table Elegant" w:semiHidden="1" w:unhideWhenUsed="1"/>
-    <w:lsdException w:name="Table Professional" w:semiHidden="1" w:unhideWhenUsed="1"/>
-    <w:lsdException w:name="Table Subtle 1" w:semiHidden="1" w:unhideWhenUsed="1"/>
-    <w:lsdException w:name="Table Subtle 2" w:semiHidden="1" w:unhideWhenUsed="1"/>
-    <w:lsdException w:name="Table Web 1" w:semiHidden="1" w:unhideWhenUsed="1"/>
-    <w:lsdException w:name="Table Web 2" w:semiHidden="1" w:unhideWhenUsed="1"/>
-    <w:lsdException w:name="Table Web 3" w:semiHidden="1" w:unhideWhenUsed="1"/>
-    <w:lsdException w:name="Balloon Text" w:semiHidden="1" w:unhideWhenUsed="1"/>
-    <w:lsdException w:name="Table Grid" w:uiPriority="59"/>
-    <w:lsdException w:name="Table Theme" w:semiHidden="1" w:unhideWhenUsed="1"/>
-    <w:lsdException w:name="Placeholder Text" w:semiHidden="1"/>
-    <w:lsdException w:name="No Spacing" w:uiPriority="1" w:qFormat="1"/>
-    <w:lsdException w:name="Light Shading" w:uiPriority="60"/>
-    <w:lsdException w:name="Light List" w:uiPriority="61"/>
-    <w:lsdException w:name="Light Grid" w:uiPriority="62"/>
-    <w:lsdException w:name="Medium Shading 1" w:uiPriority="63"/>
-    <w:lsdException w:name="Medium Shading 2" w:uiPriority="64"/>
-    <w:lsdException w:name="Medium List 1" w:uiPriority="65"/>
-    <w:lsdException w:name="Medium List 2" w:uiPriority="66"/>
-    <w:lsdException w:name="Medium Grid 1" w:uiPriority="67"/>
-    <w:lsdException w:name="Medium Grid 2" w:uiPriority="68"/>
-    <w:lsdException w:name="Medium Grid 3" w:uiPriority="69"/>
-    <w:lsdException w:name="Dark List" w:uiPriority="70"/>
-    <w:lsdException w:name="Colorful Shading" w:uiPriority="71"/>
-    <w:lsdException w:name="Colorful List" w:uiPriority="72"/>
-    <w:lsdException w:name="Colorful Grid" w:uiPriority="73"/>
-    <w:lsdException w:name="Light Shading Accent 1" w:uiPriority="60"/>
-    <w:lsdException w:name="Light List Accent 1" w:uiPriority="61"/>
-    <w:lsdException w:name="Light Grid Accent 1" w:uiPriority="62"/>
-    <w:lsdException w:name="Medium Shading 1 Accent 1" w:uiPriority="63"/>
-    <w:lsdException w:name="Medium Shading 2 Accent 1" w:uiPriority="64"/>
-    <w:lsdException w:name="Medium List 1 Accent 1" w:uiPriority="65"/>
-    <w:lsdException w:name="Revision" w:semiHidden="1"/>
-    <w:lsdException w:name="List Paragraph" w:uiPriority="34" w:qFormat="1"/>
-    <w:lsdException w:name="Quote" w:uiPriority="29" w:qFormat="1"/>
-    <w:lsdException w:name="Intense Quote" w:uiPriority="30" w:qFormat="1"/>
-    <w:lsdException w:name="Medium List 2 Accent 1" w:uiPriority="66"/>
-    <w:lsdException w:name="Medium Grid 1 Accent 1" w:uiPriority="67"/>
-    <w:lsdException w:name="Medium Grid 2 Accent 1" w:uiPriority="68"/>
-    <w:lsdException w:name="Medium Grid 3 Accent 1" w:uiPriority="69"/>
-    <w:lsdException w:name="Dark List Accent 1" w:uiPriority="70"/>
-    <w:lsdException w:name="Colorful Shading Accent 1" w:uiPriority="71"/>
-    <w:lsdException w:name="Colorful List Accent 1" w:uiPriority="72"/>
-    <w:lsdException w:name="Colorful Grid Accent 1" w:uiPriority="73"/>
-    <w:lsdException w:name="Light Shading Accent 2" w:uiPriority="60"/>
-    <w:lsdException w:name="Light List Accent 2" w:uiPriority="61"/>
-    <w:lsdException w:name="Light Grid Accent 2" w:uiPriority="62"/>
-    <w:lsdException w:name="Medium Shading 1 Accent 2" w:uiPriority="63"/>
-    <w:lsdException w:name="Medium Shading 2 Accent 2" w:uiPriority="64"/>
-    <w:lsdException w:name="Medium List 1 Accent 2" w:uiPriority="65"/>
-    <w:lsdException w:name="Medium List 2 Accent 2" w:uiPriority="66"/>
-    <w:lsdException w:name="Medium Grid 1 Accent 2" w:uiPriority="67"/>
-    <w:lsdException w:name="Medium Grid 2 Accent 2" w:uiPriority="68"/>
-    <w:lsdException w:name="Medium Grid 3 Accent 2" w:uiPriority="69"/>
-    <w:lsdException w:name="Dark List Accent 2" w:uiPriority="70"/>
-    <w:lsdException w:name="Colorful Shading Accent 2" w:uiPriority="71"/>
-    <w:lsdException w:name="Colorful List Accent 2" w:uiPriority="72"/>
-    <w:lsdException w:name="Colorful Grid Accent 2" w:uiPriority="73"/>
-    <w:lsdException w:name="Light Shading Accent 3" w:uiPriority="60"/>
-    <w:lsdException w:name="Light List Accent 3" w:uiPriority="61"/>
-    <w:lsdException w:name="Light Grid Accent 3" w:uiPriority="62"/>
-    <w:lsdException w:name="Medium Shading 1 Accent 3" w:uiPriority="63"/>
-    <w:lsdException w:name="Medium Shading 2 Accent 3" w:uiPriority="64"/>
-    <w:lsdException w:name="Medium List 1 Accent 3" w:uiPriority="65"/>
-    <w:lsdException w:name="Medium List 2 Accent 3" w:uiPriority="66"/>
-    <w:lsdException w:name="Medium Grid 1 Accent 3" w:uiPriority="67"/>
-    <w:lsdException w:name="Medium Grid 2 Accent 3" w:uiPriority="68"/>
-    <w:lsdException w:name="Medium Grid 3 Accent 3" w:uiPriority="69"/>
-    <w:lsdException w:name="Dark List Accent 3" w:uiPriority="70"/>
-    <w:lsdException w:name="Colorful Shading Accent 3" w:uiPriority="71"/>
-    <w:lsdException w:name="Colorful List Accent 3" w:uiPriority="72"/>
-    <w:lsdException w:name="Colorful Grid Accent 3" w:uiPriority="73"/>
-    <w:lsdException w:name="Light Shading Accent 4" w:uiPriority="60"/>
-    <w:lsdException w:name="Light List Accent 4" w:uiPriority="61"/>
-    <w:lsdException w:name="Light Grid Accent 4" w:uiPriority="62"/>
-    <w:lsdException w:name="Medium Shading 1 Accent 4" w:uiPriority="63"/>
-    <w:lsdException w:name="Medium Shading 2 Accent 4" w:uiPriority="64"/>
-    <w:lsdException w:name="Medium List 1 Accent 4" w:uiPriority="65"/>
-    <w:lsdException w:name="Medium List 2 Accent 4" w:uiPriority="66"/>
-    <w:lsdException w:name="Medium Grid 1 Accent 4" w:uiPriority="67"/>
-    <w:lsdException w:name="Medium Grid 2 Accent 4" w:uiPriority="68"/>
-    <w:lsdException w:name="Medium Grid 3 Accent 4" w:uiPriority="69"/>
-    <w:lsdException w:name="Dark List Accent 4" w:uiPriority="70"/>
-    <w:lsdException w:name="Colorful Shading Accent 4" w:uiPriority="71"/>
-    <w:lsdException w:name="Colorful List Accent 4" w:uiPriority="72"/>
-    <w:lsdException w:name="Colorful Grid Accent 4" w:uiPriority="73"/>
-    <w:lsdException w:name="Light Shading Accent 5" w:uiPriority="60"/>
-    <w:lsdException w:name="Light List Accent 5" w:uiPriority="61"/>
-    <w:lsdException w:name="Light Grid Accent 5" w:uiPriority="62"/>
-    <w:lsdException w:name="Medium Shading 1 Accent 5" w:uiPriority="63"/>
-    <w:lsdException w:name="Medium Shading 2 Accent 5" w:uiPriority="64"/>
-    <w:lsdException w:name="Medium List 1 Accent 5" w:uiPriority="65"/>
-    <w:lsdException w:name="Medium List 2 Accent 5" w:uiPriority="66"/>
-    <w:lsdException w:name="Medium Grid 1 Accent 5" w:uiPriority="67"/>
-    <w:lsdException w:name="Medium Grid 2 Accent 5" w:uiPriority="68"/>
-    <w:lsdException w:name="Medium Grid 3 Accent 5" w:uiPriority="69"/>
-    <w:lsdException w:name="Dark List Accent 5" w:uiPriority="70"/>
-    <w:lsdException w:name="Colorful Shading Accent 5" w:uiPriority="71"/>
-    <w:lsdException w:name="Colorful List Accent 5" w:uiPriority="72"/>
-    <w:lsdException w:name="Colorful Grid Accent 5" w:uiPriority="73"/>
-    <w:lsdException w:name="Light Shading Accent 6" w:uiPriority="60"/>
-    <w:lsdException w:name="Light List Accent 6" w:uiPriority="61"/>
-    <w:lsdException w:name="Light Grid Accent 6" w:uiPriority="62"/>
-    <w:lsdException w:name="Medium Shading 1 Accent 6" w:uiPriority="63"/>
-    <w:lsdException w:name="Medium Shading 2 Accent 6" w:uiPriority="64"/>
-    <w:lsdException w:name="Medium List 1 Accent 6" w:uiPriority="65"/>
-    <w:lsdException w:name="Medium List 2 Accent 6" w:uiPriority="66"/>
-    <w:lsdException w:name="Medium Grid 1 Accent 6" w:uiPriority="67"/>
-    <w:lsdException w:name="Medium Grid 2 Accent 6" w:uiPriority="68"/>
-    <w:lsdException w:name="Medium Grid 3 Accent 6" w:uiPriority="69"/>
-    <w:lsdException w:name="Dark List Accent 6" w:uiPriority="70"/>
-    <w:lsdException w:name="Colorful Shading Accent 6" w:uiPriority="71"/>
-    <w:lsdException w:name="Colorful List Accent 6" w:uiPriority="72"/>
-    <w:lsdException w:name="Colorful Grid Accent 6" w:uiPriority="73"/>
-    <w:lsdException w:name="Subtle Emphasis" w:uiPriority="19" w:qFormat="1"/>
-    <w:lsdException w:name="Intense Emphasis" w:uiPriority="21" w:qFormat="1"/>
-    <w:lsdException w:name="Subtle Reference" w:uiPriority="31" w:qFormat="1"/>
-    <w:lsdException w:name="Intense Reference" w:uiPriority="32" w:qFormat="1"/>
-    <w:lsdException w:name="Book Title" w:uiPriority="33" w:qFormat="1"/>
-    <w:lsdException w:name="Bibliography" w:semiHidden="1" w:uiPriority="37" w:unhideWhenUsed="1"/>
-    <w:lsdException w:name="TOC Heading" w:semiHidden="1" w:uiPriority="39" w:unhideWhenUsed="1" w:qFormat="1"/>
-    <w:lsdException w:name="Grid Table 4" w:uiPriority="49"/>
-    <w:lsdException w:name="Grid Table 5 Dark" w:uiPriority="50"/>
-    <w:lsdException w:name="Grid Table 6 Colorful" w:uiPriority="51"/>
-    <w:lsdException w:name="Grid Table 7 Colorful" w:uiPriority="52"/>
-    <w:lsdException w:name="Grid Table 1 Light Accent 1" w:uiPriority="46"/>
-    <w:lsdException w:name="Grid Table 2 Accent 1" w:uiPriority="47"/>
-    <w:lsdException w:name="Grid Table 3 Accent 1" w:uiPriority="48"/>
-    <w:lsdException w:name="Grid Table 4 Accent 1" w:uiPriority="49"/>
-    <w:lsdException w:name="Grid Table 5 Dark Accent 1" w:uiPriority="50"/>
-    <w:lsdException w:name="Grid Table 6 Colorful Accent 1" w:uiPriority="51"/>
-    <w:lsdException w:name="Grid Table 7 Colorful Accent 1" w:uiPriority="52"/>
-    <w:lsdException w:name="Grid Table 1 Light Accent 2" w:uiPriority="46"/>
-    <w:lsdException w:name="Grid Table 2 Accent 2" w:uiPriority="47"/>
-    <w:lsdException w:name="Grid Table 3 Accent 2" w:uiPriority="48"/>
-    <w:lsdException w:name="Grid Table 4 Accent 2" w:uiPriority="49"/>
-    <w:lsdException w:name="Grid Table 5 Dark Accent 2" w:uiPriority="50"/>
-    <w:lsdException w:name="Grid Table 6 Colorful Accent 2" w:uiPriority="51"/>
-    <w:lsdException w:name="Grid Table 7 Colorful Accent 2" w:uiPriority="52"/>
-    <w:lsdException w:name="Grid Table 1 Light Accent 3" w:uiPriority="46"/>
-    <w:lsdException w:name="Grid Table 2 Accent 3" w:uiPriority="47"/>
-    <w:lsdException w:name="Grid Table 3 Accent 3" w:uiPriority="48"/>
-    <w:lsdException w:name="Grid Table 4 Accent 3" w:uiPriority="49"/>
-    <w:lsdException w:name="Grid Table 5 Dark Accent 3" w:uiPriority="50"/>
-    <w:lsdException w:name="Grid Table 6 Colorful Accent 3" w:uiPriority="51"/>
-    <w:lsdException w:name="Grid Table 7 Colorful Accent 3" w:uiPriority="52"/>
-    <w:lsdException w:name="Grid Table 1 Light Accent 4" w:uiPriority="46"/>
-    <w:lsdException w:name="Grid Table 2 Accent 4" w:uiPriority="47"/>
-    <w:lsdException w:name="Grid Table 3 Accent 4" w:uiPriority="48"/>
-    <w:lsdException w:name="Grid Table 4 Accent 4" w:uiPriority="49"/>
-    <w:lsdException w:name="Grid Table 5 Dark Accent 4" w:uiPriority="50"/>
-    <w:lsdException w:name="Grid Table 6 Colorful Accent 4" w:uiPriority="51"/>
-    <w:lsdException w:name="Grid Table 7 Colorful Accent 4" w:uiPriority="52"/>
-    <w:lsdException w:name="Grid Table 1 Light Accent 5" w:uiPriority="46"/>
-    <w:lsdException w:name="Grid Table 2 Accent 5" w:uiPriority="47"/>
-    <w:lsdException w:name="Grid Table 3 Accent 5" w:uiPriority="48"/>
-    <w:lsdException w:name="Grid Table 4 Accent 5" w:uiPriority="49"/>
-    <w:lsdException w:name="Grid Table 5 Dark Accent 5" w:uiPriority="50"/>
-    <w:lsdException w:name="Grid Table 6 Colorful Accent 5" w:uiPriority="51"/>
-    <w:lsdException w:name="Grid Table 7 Colorful Accent 5" w:uiPriority="52"/>
-    <w:lsdException w:name="Grid Table 1 Light Accent 6" w:uiPriority="46"/>
-    <w:lsdException w:name="Grid Table 2 Accent 6" w:uiPriority="47"/>
-    <w:lsdException w:name="Grid Table 3 Accent 6" w:uiPriority="48"/>
-    <w:lsdException w:name="Grid Table 4 Accent 6" w:uiPriority="49"/>
-    <w:lsdException w:name="Grid Table 5 Dark Accent 6" w:uiPriority="50"/>
-    <w:lsdException w:name="Grid Table 6 Colorful Accent 6" w:uiPriority="51"/>
-    <w:lsdException w:name="Grid Table 7 Colorful Accent 6" w:uiPriority="52"/>
-    <w:lsdException w:name="List Table 1 Light" w:uiPriority="46"/>
-    <w:lsdException w:name="List Table 2" w:uiPriority="47"/>
-    <w:lsdException w:name="List Table 3" w:uiPriority="48"/>
-    <w:lsdException w:name="List Table 4" w:uiPriority="49"/>
-    <w:lsdException w:name="List Table 5 Dark" w:uiPriority="50"/>
-    <w:lsdException w:name="List Table 6 Colorful" w:uiPriority="51"/>
-    <w:lsdException w:name="List Table 7 Colorful" w:uiPriority="52"/>
-    <w:lsdException w:name="List Table 1 Light Accent 1" w:uiPriority="46"/>
-    <w:lsdException w:name="List Table 2 Accent 1" w:uiPriority="47"/>
-    <w:lsdException w:name="List Table 3 Accent 1" w:uiPriority="48"/>
-    <w:lsdException w:name="List Table 4 Accent 1" w:uiPriority="49"/>
-    <w:lsdException w:name="List Table 5 Dark Accent 1" w:uiPriority="50"/>
-    <w:lsdException w:name="List Table 6 Colorful Accent 1" w:uiPriority="51"/>
-    <w:lsdException w:name="List Table 7 Colorful Accent 1" w:uiPriority="52"/>
-    <w:lsdException w:name="List Table 1 Light Accent 2" w:uiPriority="46"/>
-    <w:lsdException w:name="List Table 2 Accent 2" w:uiPriority="47"/>
-    <w:lsdException w:name="List Table 3 Accent 2" w:uiPriority="48"/>
-    <w:lsdException w:name="List Table 4 Accent 2" w:uiPriority="49"/>
-    <w:lsdException w:name="List Table 5 Dark Accent 2" w:uiPriority="50"/>
-    <w:lsdException w:name="List Table 6 Colorful Accent 2" w:uiPriority="51"/>
-    <w:lsdException w:name="List Table 7 Colorful Accent 2" w:uiPriority="52"/>
-    <w:lsdException w:name="List Table 1 Light Accent 3" w:uiPriority="46"/>
-    <w:lsdException w:name="List Table 2 Accent 3" w:uiPriority="47"/>
-    <w:lsdException w:name="List Table 3 Accent 3" w:uiPriority="48"/>
-    <w:lsdException w:name="List Table 4 Accent 3" w:uiPriority="49"/>
-    <w:lsdException w:name="List Table 5 Dark Accent 3" w:uiPriority="50"/>
-    <w:lsdException w:name="List Table 6 Colorful Accent 3" w:uiPriority="51"/>
-    <w:lsdException w:name="List Table 7 Colorful Accent 3" w:uiPriority="52"/>
-    <w:lsdException w:name="List Table 1 Light Accent 4" w:uiPriority="46"/>
-    <w:lsdException w:name="List Table 2 Accent 4" w:uiPriority="47"/>
-    <w:lsdException w:name="List Table 3 Accent 4" w:uiPriority="48"/>
-    <w:lsdException w:name="List Table 4 Accent 4" w:uiPriority="49"/>
-    <w:lsdException w:name="List Table 5 Dark Accent 4" w:uiPriority="50"/>
-    <w:lsdException w:name="List Table 6 Colorful Accent 4" w:uiPriority="51"/>
-    <w:lsdException w:name="List Table 7 Colorful Accent 4" w:uiPriority="52"/>
-    <w:lsdException w:name="List Table 1 Light Accent 5" w:uiPriority="46"/>
-    <w:lsdException w:name="List Table 2 Accent 5" w:uiPriority="47"/>
-    <w:lsdException w:name="List Table 3 Accent 5" w:uiPriority="48"/>
-    <w:lsdException w:name="List Table 4 Accent 5" w:uiPriority="49"/>
-    <w:lsdException w:name="List Table 5 Dark Accent 5" w:uiPriority="50"/>
-    <w:lsdException w:name="List Table 6 Colorful Accent 5" w:uiPriority="51"/>
-    <w:lsdException w:name="List Table 7 Colorful Accent 5" w:uiPriority="52"/>
-    <w:lsdException w:name="List Table 1 Light Accent 6" w:uiPriority="46"/>
-    <w:lsdException w:name="List Table 2 Accent 6" w:uiPriority="47"/>
-    <w:lsdException w:name="List Table 3 Accent 6" w:uiPriority="48"/>
-    <w:lsdException w:name="List Table 4 Accent 6" w:uiPriority="49"/>
-    <w:lsdException w:name="List Table 5 Dark Accent 6" w:uiPriority="50"/>
-    <w:lsdException w:name="List Table 6 Colorful Accent 6" w:uiPriority="51"/>
-    <w:lsdException w:name="List Table 7 Colorful Accent 6" w:uiPriority="52"/>
+  <w:latentStyles w:defLockedState="0" w:defUIPriority="99" w:defSemiHidden="1" w:defUnhideWhenUsed="1" w:defQFormat="0" w:count="276">
+    <w:lsdException w:name="Normal" w:semiHidden="0" w:uiPriority="0" w:unhideWhenUsed="0" w:qFormat="1"/>
+    <w:lsdException w:name="heading 1" w:semiHidden="0" w:uiPriority="9" w:unhideWhenUsed="0" w:qFormat="1"/>
+    <w:lsdException w:name="heading 2" w:uiPriority="9" w:qFormat="1"/>
+    <w:lsdException w:name="heading 3" w:uiPriority="9" w:qFormat="1"/>
+    <w:lsdException w:name="heading 4" w:uiPriority="9" w:qFormat="1"/>
+    <w:lsdException w:name="heading 5" w:uiPriority="9" w:qFormat="1"/>
+    <w:lsdException w:name="heading 6" w:uiPriority="9" w:qFormat="1"/>
+    <w:lsdException w:name="heading 7" w:uiPriority="9" w:qFormat="1"/>
+    <w:lsdException w:name="heading 8" w:uiPriority="9" w:qFormat="1"/>
+    <w:lsdException w:name="heading 9" w:uiPriority="9" w:qFormat="1"/>
+    <w:lsdException w:name="toc 1" w:uiPriority="39"/>
+    <w:lsdException w:name="toc 2" w:uiPriority="39"/>
+    <w:lsdException w:name="toc 3" w:uiPriority="39"/>
+    <w:lsdException w:name="toc 4" w:uiPriority="39"/>
+    <w:lsdException w:name="toc 5" w:uiPriority="39"/>
+    <w:lsdException w:name="toc 6" w:uiPriority="39"/>
+    <w:lsdException w:name="toc 7" w:uiPriority="39"/>
+    <w:lsdException w:name="toc 8" w:uiPriority="39"/>
+    <w:lsdException w:name="toc 9" w:uiPriority="39"/>
+    <w:lsdException w:name="caption" w:uiPriority="35" w:qFormat="1"/>
+    <w:lsdException w:name="Title" w:semiHidden="0" w:uiPriority="10" w:unhideWhenUsed="0" w:qFormat="1"/>
+    <w:lsdException w:name="Default Paragraph Font" w:uiPriority="1"/>
+    <w:lsdException w:name="Subtitle" w:semiHidden="0" w:uiPriority="11" w:unhideWhenUsed="0" w:qFormat="1"/>
+    <w:lsdException w:name="Strong" w:semiHidden="0" w:uiPriority="22" w:unhideWhenUsed="0" w:qFormat="1"/>
+    <w:lsdException w:name="Emphasis" w:semiHidden="0" w:uiPriority="20" w:unhideWhenUsed="0" w:qFormat="1"/>
+    <w:lsdException w:name="Table Grid" w:semiHidden="0" w:uiPriority="59" w:unhideWhenUsed="0"/>
+    <w:lsdException w:name="Note Level 1" w:semiHidden="0" w:unhideWhenUsed="0"/>
+    <w:lsdException w:name="Note Level 2" w:semiHidden="0" w:unhideWhenUsed="0"/>
+    <w:lsdException w:name="Note Level 3" w:semiHidden="0" w:unhideWhenUsed="0"/>
+    <w:lsdException w:name="Note Level 4" w:semiHidden="0" w:unhideWhenUsed="0"/>
+    <w:lsdException w:name="Note Level 5" w:semiHidden="0" w:unhideWhenUsed="0"/>
+    <w:lsdException w:name="Note Level 6" w:semiHidden="0" w:unhideWhenUsed="0"/>
+    <w:lsdException w:name="Note Level 7" w:semiHidden="0" w:unhideWhenUsed="0"/>
+    <w:lsdException w:name="Note Level 8" w:semiHidden="0" w:unhideWhenUsed="0"/>
+    <w:lsdException w:name="Note Level 9" w:semiHidden="0" w:unhideWhenUsed="0"/>
+    <w:lsdException w:name="Placeholder Text" w:unhideWhenUsed="0"/>
+    <w:lsdException w:name="No Spacing" w:semiHidden="0" w:uiPriority="1" w:unhideWhenUsed="0" w:qFormat="1"/>
+    <w:lsdException w:name="Light Shading" w:semiHidden="0" w:uiPriority="60" w:unhideWhenUsed="0"/>
+    <w:lsdException w:name="Light List" w:semiHidden="0" w:uiPriority="61" w:unhideWhenUsed="0"/>
+    <w:lsdException w:name="Light Grid" w:semiHidden="0" w:uiPriority="62" w:unhideWhenUsed="0"/>
+    <w:lsdException w:name="Medium Shading 1" w:semiHidden="0" w:uiPriority="63" w:unhideWhenUsed="0"/>
+    <w:lsdException w:name="Medium Shading 2" w:semiHidden="0" w:uiPriority="64" w:unhideWhenUsed="0"/>
+    <w:lsdException w:name="Medium List 1" w:semiHidden="0" w:uiPriority="65" w:unhideWhenUsed="0"/>
+    <w:lsdException w:name="Medium List 2" w:semiHidden="0" w:uiPriority="66" w:unhideWhenUsed="0"/>
+    <w:lsdException w:name="Medium Grid 1" w:semiHidden="0" w:uiPriority="67" w:unhideWhenUsed="0"/>
+    <w:lsdException w:name="Medium Grid 2" w:semiHidden="0" w:uiPriority="68" w:unhideWhenUsed="0"/>
+    <w:lsdException w:name="Medium Grid 3" w:semiHidden="0" w:uiPriority="69" w:unhideWhenUsed="0"/>
+    <w:lsdException w:name="Dark List" w:semiHidden="0" w:uiPriority="70" w:unhideWhenUsed="0"/>
+    <w:lsdException w:name="Colorful Shading" w:semiHidden="0" w:uiPriority="71" w:unhideWhenUsed="0"/>
+    <w:lsdException w:name="Colorful List" w:semiHidden="0" w:uiPriority="72" w:unhideWhenUsed="0"/>
+    <w:lsdException w:name="Colorful Grid" w:semiHidden="0" w:uiPriority="73" w:unhideWhenUsed="0"/>
+    <w:lsdException w:name="Light Shading Accent 1" w:semiHidden="0" w:uiPriority="60" w:unhideWhenUsed="0"/>
+    <w:lsdException w:name="Light List Accent 1" w:semiHidden="0" w:uiPriority="61" w:unhideWhenUsed="0"/>
+    <w:lsdException w:name="Light Grid Accent 1" w:semiHidden="0" w:uiPriority="62" w:unhideWhenUsed="0"/>
+    <w:lsdException w:name="Medium Shading 1 Accent 1" w:semiHidden="0" w:uiPriority="63" w:unhideWhenUsed="0"/>
+    <w:lsdException w:name="Medium Shading 2 Accent 1" w:semiHidden="0" w:uiPriority="64" w:unhideWhenUsed="0"/>
+    <w:lsdException w:name="Medium List 1 Accent 1" w:semiHidden="0" w:uiPriority="65" w:unhideWhenUsed="0"/>
+    <w:lsdException w:name="Revision" w:unhideWhenUsed="0"/>
+    <w:lsdException w:name="List Paragraph" w:semiHidden="0" w:uiPriority="34" w:unhideWhenUsed="0" w:qFormat="1"/>
+    <w:lsdException w:name="Quote" w:semiHidden="0" w:uiPriority="29" w:unhideWhenUsed="0" w:qFormat="1"/>
+    <w:lsdException w:name="Intense Quote" w:semiHidden="0" w:uiPriority="30" w:unhideWhenUsed="0" w:qFormat="1"/>
+    <w:lsdException w:name="Medium List 2 Accent 1" w:semiHidden="0" w:uiPriority="66" w:unhideWhenUsed="0"/>
+    <w:lsdException w:name="Medium Grid 1 Accent 1" w:semiHidden="0" w:uiPriority="67" w:unhideWhenUsed="0"/>
+    <w:lsdException w:name="Medium Grid 2 Accent 1" w:semiHidden="0" w:uiPriority="68" w:unhideWhenUsed="0"/>
+    <w:lsdException w:name="Medium Grid 3 Accent 1" w:semiHidden="0" w:uiPriority="69" w:unhideWhenUsed="0"/>
+    <w:lsdException w:name="Dark List Accent 1" w:semiHidden="0" w:uiPriority="70" w:unhideWhenUsed="0"/>
+    <w:lsdException w:name="Colorful Shading Accent 1" w:semiHidden="0" w:uiPriority="71" w:unhideWhenUsed="0"/>
+    <w:lsdException w:name="Colorful List Accent 1" w:semiHidden="0" w:uiPriority="72" w:unhideWhenUsed="0"/>
+    <w:lsdException w:name="Colorful Grid Accent 1" w:semiHidden="0" w:uiPriority="73" w:unhideWhenUsed="0"/>
+    <w:lsdException w:name="Light Shading Accent 2" w:semiHidden="0" w:uiPriority="60" w:unhideWhenUsed="0"/>
+    <w:lsdException w:name="Light List Accent 2" w:semiHidden="0" w:uiPriority="61" w:unhideWhenUsed="0"/>
+    <w:lsdException w:name="Light Grid Accent 2" w:semiHidden="0" w:uiPriority="62" w:unhideWhenUsed="0"/>
+    <w:lsdException w:name="Medium Shading 1 Accent 2" w:semiHidden="0" w:uiPriority="63" w:unhideWhenUsed="0"/>
+    <w:lsdException w:name="Medium Shading 2 Accent 2" w:semiHidden="0" w:uiPriority="64" w:unhideWhenUsed="0"/>
+    <w:lsdException w:name="Medium List 1 Accent 2" w:semiHidden="0" w:uiPriority="65" w:unhideWhenUsed="0"/>
+    <w:lsdException w:name="Medium List 2 Accent 2" w:semiHidden="0" w:uiPriority="66" w:unhideWhenUsed="0"/>
+    <w:lsdException w:name="Medium Grid 1 Accent 2" w:semiHidden="0" w:uiPriority="67" w:unhideWhenUsed="0"/>
+    <w:lsdException w:name="Medium Grid 2 Accent 2" w:semiHidden="0" w:uiPriority="68" w:unhideWhenUsed="0"/>
+    <w:lsdException w:name="Medium Grid 3 Accent 2" w:semiHidden="0" w:uiPriority="69" w:unhideWhenUsed="0"/>
+    <w:lsdException w:name="Dark List Accent 2" w:semiHidden="0" w:uiPriority="70" w:unhideWhenUsed="0"/>
+    <w:lsdException w:name="Colorful Shading Accent 2" w:semiHidden="0" w:uiPriority="71" w:unhideWhenUsed="0"/>
+    <w:lsdException w:name="Colorful List Accent 2" w:semiHidden="0" w:uiPriority="72" w:unhideWhenUsed="0"/>
+    <w:lsdException w:name="Colorful Grid Accent 2" w:semiHidden="0" w:uiPriority="73" w:unhideWhenUsed="0"/>
+    <w:lsdException w:name="Light Shading Accent 3" w:semiHidden="0" w:uiPriority="60" w:unhideWhenUsed="0"/>
+    <w:lsdException w:name="Light List Accent 3" w:semiHidden="0" w:uiPriority="61" w:unhideWhenUsed="0"/>
+    <w:lsdException w:name="Light Grid Accent 3" w:semiHidden="0" w:uiPriority="62" w:unhideWhenUsed="0"/>
+    <w:lsdException w:name="Medium Shading 1 Accent 3" w:semiHidden="0" w:uiPriority="63" w:unhideWhenUsed="0"/>
+    <w:lsdException w:name="Medium Shading 2 Accent 3" w:semiHidden="0" w:uiPriority="64" w:unhideWhenUsed="0"/>
+    <w:lsdException w:name="Medium List 1 Accent 3" w:semiHidden="0" w:uiPriority="65" w:unhideWhenUsed="0"/>
+    <w:lsdException w:name="Medium List 2 Accent 3" w:semiHidden="0" w:uiPriority="66" w:unhideWhenUsed="0"/>
+    <w:lsdException w:name="Medium Grid 1 Accent 3" w:semiHidden="0" w:uiPriority="67" w:unhideWhenUsed="0"/>
+    <w:lsdException w:name="Medium Grid 2 Accent 3" w:semiHidden="0" w:uiPriority="68" w:unhideWhenUsed="0"/>
+    <w:lsdException w:name="Medium Grid 3 Accent 3" w:semiHidden="0" w:uiPriority="69" w:unhideWhenUsed="0"/>
+    <w:lsdException w:name="Dark List Accent 3" w:semiHidden="0" w:uiPriority="70" w:unhideWhenUsed="0"/>
+    <w:lsdException w:name="Colorful Shading Accent 3" w:semiHidden="0" w:uiPriority="71" w:unhideWhenUsed="0"/>
+    <w:lsdException w:name="Colorful List Accent 3" w:semiHidden="0" w:uiPriority="72" w:unhideWhenUsed="0"/>
+    <w:lsdException w:name="Colorful Grid Accent 3" w:semiHidden="0" w:uiPriority="73" w:unhideWhenUsed="0"/>
+    <w:lsdException w:name="Light Shading Accent 4" w:semiHidden="0" w:uiPriority="60" w:unhideWhenUsed="0"/>
+    <w:lsdException w:name="Light List Accent 4" w:semiHidden="0" w:uiPriority="61" w:unhideWhenUsed="0"/>
+    <w:lsdException w:name="Light Grid Accent 4" w:semiHidden="0" w:uiPriority="62" w:unhideWhenUsed="0"/>
+    <w:lsdException w:name="Medium Shading 1 Accent 4" w:semiHidden="0" w:uiPriority="63" w:unhideWhenUsed="0"/>
+    <w:lsdException w:name="Medium Shading 2 Accent 4" w:semiHidden="0" w:uiPriority="64" w:unhideWhenUsed="0"/>
+    <w:lsdException w:name="Medium List 1 Accent 4" w:semiHidden="0" w:uiPriority="65" w:unhideWhenUsed="0"/>
+    <w:lsdException w:name="Medium List 2 Accent 4" w:semiHidden="0" w:uiPriority="66" w:unhideWhenUsed="0"/>
+    <w:lsdException w:name="Medium Grid 1 Accent 4" w:semiHidden="0" w:uiPriority="67" w:unhideWhenUsed="0"/>
+    <w:lsdException w:name="Medium Grid 2 Accent 4" w:semiHidden="0" w:uiPriority="68" w:unhideWhenUsed="0"/>
+    <w:lsdException w:name="Medium Grid 3 Accent 4" w:semiHidden="0" w:uiPriority="69" w:unhideWhenUsed="0"/>
+    <w:lsdException w:name="Dark List Accent 4" w:semiHidden="0" w:uiPriority="70" w:unhideWhenUsed="0"/>
+    <w:lsdException w:name="Colorful Shading Accent 4" w:semiHidden="0" w:uiPriority="71" w:unhideWhenUsed="0"/>
+    <w:lsdException w:name="Colorful List Accent 4" w:semiHidden="0" w:uiPriority="72" w:unhideWhenUsed="0"/>
+    <w:lsdException w:name="Colorful Grid Accent 4" w:semiHidden="0" w:uiPriority="73" w:unhideWhenUsed="0"/>
+    <w:lsdException w:name="Light Shading Accent 5" w:semiHidden="0" w:uiPriority="60" w:unhideWhenUsed="0"/>
+    <w:lsdException w:name="Light List Accent 5" w:semiHidden="0" w:uiPriority="61" w:unhideWhenUsed="0"/>
+    <w:lsdException w:name="Light Grid Accent 5" w:semiHidden="0" w:uiPriority="62" w:unhideWhenUsed="0"/>
+    <w:lsdException w:name="Medium Shading 1 Accent 5" w:semiHidden="0" w:uiPriority="63" w:unhideWhenUsed="0"/>
+    <w:lsdException w:name="Medium Shading 2 Accent 5" w:semiHidden="0" w:uiPriority="64" w:unhideWhenUsed="0"/>
+    <w:lsdException w:name="Medium List 1 Accent 5" w:semiHidden="0" w:uiPriority="65" w:unhideWhenUsed="0"/>
+    <w:lsdException w:name="Medium List 2 Accent 5" w:semiHidden="0" w:uiPriority="66" w:unhideWhenUsed="0"/>
+    <w:lsdException w:name="Medium Grid 1 Accent 5" w:semiHidden="0" w:uiPriority="67" w:unhideWhenUsed="0"/>
+    <w:lsdException w:name="Medium Grid 2 Accent 5" w:semiHidden="0" w:uiPriority="68" w:unhideWhenUsed="0"/>
+    <w:lsdException w:name="Medium Grid 3 Accent 5" w:semiHidden="0" w:uiPriority="69" w:unhideWhenUsed="0"/>
+    <w:lsdException w:name="Dark List Accent 5" w:semiHidden="0" w:uiPriority="70" w:unhideWhenUsed="0"/>
+    <w:lsdException w:name="Colorful Shading Accent 5" w:semiHidden="0" w:uiPriority="71" w:unhideWhenUsed="0"/>
+    <w:lsdException w:name="Colorful List Accent 5" w:semiHidden="0" w:uiPriority="72" w:unhideWhenUsed="0"/>
+    <w:lsdException w:name="Colorful Grid Accent 5" w:semiHidden="0" w:uiPriority="73" w:unhideWhenUsed="0"/>
+    <w:lsdException w:name="Light Shading Accent 6" w:semiHidden="0" w:uiPriority="60" w:unhideWhenUsed="0"/>
+    <w:lsdException w:name="Light List Accent 6" w:semiHidden="0" w:uiPriority="61" w:unhideWhenUsed="0"/>
+    <w:lsdException w:name="Light Grid Accent 6" w:semiHidden="0" w:uiPriority="62" w:unhideWhenUsed="0"/>
+    <w:lsdException w:name="Medium Shading 1 Accent 6" w:semiHidden="0" w:uiPriority="63" w:unhideWhenUsed="0"/>
+    <w:lsdException w:name="Medium Shading 2 Accent 6" w:semiHidden="0" w:uiPriority="64" w:unhideWhenUsed="0"/>
+    <w:lsdException w:name="Medium List 1 Accent 6" w:semiHidden="0" w:uiPriority="65" w:unhideWhenUsed="0"/>
+    <w:lsdException w:name="Medium List 2 Accent 6" w:semiHidden="0" w:uiPriority="66" w:unhideWhenUsed="0"/>
+    <w:lsdException w:name="Medium Grid 1 Accent 6" w:semiHidden="0" w:uiPriority="67" w:unhideWhenUsed="0"/>
+    <w:lsdException w:name="Medium Grid 2 Accent 6" w:semiHidden="0" w:uiPriority="68" w:unhideWhenUsed="0"/>
+    <w:lsdException w:name="Medium Grid 3 Accent 6" w:semiHidden="0" w:uiPriority="69" w:unhideWhenUsed="0"/>
+    <w:lsdException w:name="Dark List Accent 6" w:semiHidden="0" w:uiPriority="70" w:unhideWhenUsed="0"/>
+    <w:lsdException w:name="Colorful Shading Accent 6" w:semiHidden="0" w:uiPriority="71" w:unhideWhenUsed="0"/>
+    <w:lsdException w:name="Colorful List Accent 6" w:semiHidden="0" w:uiPriority="72" w:unhideWhenUsed="0"/>
+    <w:lsdException w:name="Colorful Grid Accent 6" w:semiHidden="0" w:uiPriority="73" w:unhideWhenUsed="0"/>
+    <w:lsdException w:name="Subtle Emphasis" w:semiHidden="0" w:uiPriority="19" w:unhideWhenUsed="0" w:qFormat="1"/>
+    <w:lsdException w:name="Intense Emphasis" w:semiHidden="0" w:uiPriority="21" w:unhideWhenUsed="0" w:qFormat="1"/>
+    <w:lsdException w:name="Subtle Reference" w:semiHidden="0" w:uiPriority="31" w:unhideWhenUsed="0" w:qFormat="1"/>
+    <w:lsdException w:name="Intense Reference" w:semiHidden="0" w:uiPriority="32" w:unhideWhenUsed="0" w:qFormat="1"/>
+    <w:lsdException w:name="Book Title" w:semiHidden="0" w:uiPriority="33" w:unhideWhenUsed="0" w:qFormat="1"/>
+    <w:lsdException w:name="Bibliography" w:uiPriority="37"/>
+    <w:lsdException w:name="TOC Heading" w:uiPriority="39" w:qFormat="1"/>
   </w:latentStyles>
   <w:style w:type="paragraph" w:default="1" w:styleId="Normal">
     <w:name w:val="Normal"/>
@@ -2363,6 +2262,388 @@
       <w:ind w:left="720"/>
       <w:contextualSpacing/>
     </w:pPr>
+  </w:style>
+  <w:style w:type="paragraph" w:styleId="Encabezado">
+    <w:name w:val="header"/>
+    <w:basedOn w:val="Normal"/>
+    <w:link w:val="EncabezadoCar"/>
+    <w:uiPriority w:val="99"/>
+    <w:unhideWhenUsed/>
+    <w:rsid w:val="00403445"/>
+    <w:pPr>
+      <w:tabs>
+        <w:tab w:val="center" w:pos="4252"/>
+        <w:tab w:val="right" w:pos="8504"/>
+      </w:tabs>
+    </w:pPr>
+  </w:style>
+  <w:style w:type="character" w:customStyle="1" w:styleId="EncabezadoCar">
+    <w:name w:val="Encabezado Car"/>
+    <w:basedOn w:val="Fuentedeprrafopredeter"/>
+    <w:link w:val="Encabezado"/>
+    <w:uiPriority w:val="99"/>
+    <w:rsid w:val="00403445"/>
+  </w:style>
+  <w:style w:type="paragraph" w:styleId="Piedepgina">
+    <w:name w:val="footer"/>
+    <w:basedOn w:val="Normal"/>
+    <w:link w:val="PiedepginaCar"/>
+    <w:uiPriority w:val="99"/>
+    <w:unhideWhenUsed/>
+    <w:rsid w:val="00403445"/>
+    <w:pPr>
+      <w:tabs>
+        <w:tab w:val="center" w:pos="4252"/>
+        <w:tab w:val="right" w:pos="8504"/>
+      </w:tabs>
+    </w:pPr>
+  </w:style>
+  <w:style w:type="character" w:customStyle="1" w:styleId="PiedepginaCar">
+    <w:name w:val="Pie de página Car"/>
+    <w:basedOn w:val="Fuentedeprrafopredeter"/>
+    <w:link w:val="Piedepgina"/>
+    <w:uiPriority w:val="99"/>
+    <w:rsid w:val="00403445"/>
+  </w:style>
+</w:styles>
+</file>
+
+<file path=word/stylesWithEffects.xml><?xml version="1.0" encoding="utf-8"?>
+<w:styles xmlns:wpc="http://schemas.microsoft.com/office/word/2010/wordprocessingCanvas" xmlns:mo="http://schemas.microsoft.com/office/mac/office/2008/main" xmlns:mc="http://schemas.openxmlformats.org/markup-compatibility/2006" xmlns:mv="urn:schemas-microsoft-com:mac:vml" xmlns:o="urn:schemas-microsoft-com:office:office" xmlns:r="http://schemas.openxmlformats.org/officeDocument/2006/relationships" xmlns:m="http://schemas.openxmlformats.org/officeDocument/2006/math" xmlns:v="urn:schemas-microsoft-com:vml" xmlns:wp14="http://schemas.microsoft.com/office/word/2010/wordprocessingDrawing" xmlns:wp="http://schemas.openxmlformats.org/drawingml/2006/wordprocessingDrawing" xmlns:w10="urn:schemas-microsoft-com:office:word" xmlns:w="http://schemas.openxmlformats.org/wordprocessingml/2006/main" xmlns:w14="http://schemas.microsoft.com/office/word/2010/wordml" xmlns:wpg="http://schemas.microsoft.com/office/word/2010/wordprocessingGroup" xmlns:wpi="http://schemas.microsoft.com/office/word/2010/wordprocessingInk" xmlns:wne="http://schemas.microsoft.com/office/word/2006/wordml" xmlns:wps="http://schemas.microsoft.com/office/word/2010/wordprocessingShape" mc:Ignorable="w14 wp14">
+  <w:docDefaults>
+    <w:rPrDefault>
+      <w:rPr>
+        <w:rFonts w:ascii="Verdana" w:eastAsiaTheme="minorEastAsia" w:hAnsi="Verdana" w:cstheme="minorBidi"/>
+        <w:sz w:val="22"/>
+        <w:szCs w:val="22"/>
+        <w:lang w:val="es-ES_tradnl" w:eastAsia="es-ES" w:bidi="ar-SA"/>
+      </w:rPr>
+    </w:rPrDefault>
+    <w:pPrDefault/>
+  </w:docDefaults>
+  <w:latentStyles w:defLockedState="0" w:defUIPriority="99" w:defSemiHidden="1" w:defUnhideWhenUsed="1" w:defQFormat="0" w:count="276">
+    <w:lsdException w:name="Normal" w:semiHidden="0" w:uiPriority="0" w:unhideWhenUsed="0" w:qFormat="1"/>
+    <w:lsdException w:name="heading 1" w:semiHidden="0" w:uiPriority="9" w:unhideWhenUsed="0" w:qFormat="1"/>
+    <w:lsdException w:name="heading 2" w:uiPriority="9" w:qFormat="1"/>
+    <w:lsdException w:name="heading 3" w:uiPriority="9" w:qFormat="1"/>
+    <w:lsdException w:name="heading 4" w:uiPriority="9" w:qFormat="1"/>
+    <w:lsdException w:name="heading 5" w:uiPriority="9" w:qFormat="1"/>
+    <w:lsdException w:name="heading 6" w:uiPriority="9" w:qFormat="1"/>
+    <w:lsdException w:name="heading 7" w:uiPriority="9" w:qFormat="1"/>
+    <w:lsdException w:name="heading 8" w:uiPriority="9" w:qFormat="1"/>
+    <w:lsdException w:name="heading 9" w:uiPriority="9" w:qFormat="1"/>
+    <w:lsdException w:name="toc 1" w:uiPriority="39"/>
+    <w:lsdException w:name="toc 2" w:uiPriority="39"/>
+    <w:lsdException w:name="toc 3" w:uiPriority="39"/>
+    <w:lsdException w:name="toc 4" w:uiPriority="39"/>
+    <w:lsdException w:name="toc 5" w:uiPriority="39"/>
+    <w:lsdException w:name="toc 6" w:uiPriority="39"/>
+    <w:lsdException w:name="toc 7" w:uiPriority="39"/>
+    <w:lsdException w:name="toc 8" w:uiPriority="39"/>
+    <w:lsdException w:name="toc 9" w:uiPriority="39"/>
+    <w:lsdException w:name="caption" w:uiPriority="35" w:qFormat="1"/>
+    <w:lsdException w:name="Title" w:semiHidden="0" w:uiPriority="10" w:unhideWhenUsed="0" w:qFormat="1"/>
+    <w:lsdException w:name="Default Paragraph Font" w:uiPriority="1"/>
+    <w:lsdException w:name="Subtitle" w:semiHidden="0" w:uiPriority="11" w:unhideWhenUsed="0" w:qFormat="1"/>
+    <w:lsdException w:name="Strong" w:semiHidden="0" w:uiPriority="22" w:unhideWhenUsed="0" w:qFormat="1"/>
+    <w:lsdException w:name="Emphasis" w:semiHidden="0" w:uiPriority="20" w:unhideWhenUsed="0" w:qFormat="1"/>
+    <w:lsdException w:name="Table Grid" w:semiHidden="0" w:uiPriority="59" w:unhideWhenUsed="0"/>
+    <w:lsdException w:name="Note Level 1" w:semiHidden="0" w:unhideWhenUsed="0"/>
+    <w:lsdException w:name="Note Level 2" w:semiHidden="0" w:unhideWhenUsed="0"/>
+    <w:lsdException w:name="Note Level 3" w:semiHidden="0" w:unhideWhenUsed="0"/>
+    <w:lsdException w:name="Note Level 4" w:semiHidden="0" w:unhideWhenUsed="0"/>
+    <w:lsdException w:name="Note Level 5" w:semiHidden="0" w:unhideWhenUsed="0"/>
+    <w:lsdException w:name="Note Level 6" w:semiHidden="0" w:unhideWhenUsed="0"/>
+    <w:lsdException w:name="Note Level 7" w:semiHidden="0" w:unhideWhenUsed="0"/>
+    <w:lsdException w:name="Note Level 8" w:semiHidden="0" w:unhideWhenUsed="0"/>
+    <w:lsdException w:name="Note Level 9" w:semiHidden="0" w:unhideWhenUsed="0"/>
+    <w:lsdException w:name="Placeholder Text" w:unhideWhenUsed="0"/>
+    <w:lsdException w:name="No Spacing" w:semiHidden="0" w:uiPriority="1" w:unhideWhenUsed="0" w:qFormat="1"/>
+    <w:lsdException w:name="Light Shading" w:semiHidden="0" w:uiPriority="60" w:unhideWhenUsed="0"/>
+    <w:lsdException w:name="Light List" w:semiHidden="0" w:uiPriority="61" w:unhideWhenUsed="0"/>
+    <w:lsdException w:name="Light Grid" w:semiHidden="0" w:uiPriority="62" w:unhideWhenUsed="0"/>
+    <w:lsdException w:name="Medium Shading 1" w:semiHidden="0" w:uiPriority="63" w:unhideWhenUsed="0"/>
+    <w:lsdException w:name="Medium Shading 2" w:semiHidden="0" w:uiPriority="64" w:unhideWhenUsed="0"/>
+    <w:lsdException w:name="Medium List 1" w:semiHidden="0" w:uiPriority="65" w:unhideWhenUsed="0"/>
+    <w:lsdException w:name="Medium List 2" w:semiHidden="0" w:uiPriority="66" w:unhideWhenUsed="0"/>
+    <w:lsdException w:name="Medium Grid 1" w:semiHidden="0" w:uiPriority="67" w:unhideWhenUsed="0"/>
+    <w:lsdException w:name="Medium Grid 2" w:semiHidden="0" w:uiPriority="68" w:unhideWhenUsed="0"/>
+    <w:lsdException w:name="Medium Grid 3" w:semiHidden="0" w:uiPriority="69" w:unhideWhenUsed="0"/>
+    <w:lsdException w:name="Dark List" w:semiHidden="0" w:uiPriority="70" w:unhideWhenUsed="0"/>
+    <w:lsdException w:name="Colorful Shading" w:semiHidden="0" w:uiPriority="71" w:unhideWhenUsed="0"/>
+    <w:lsdException w:name="Colorful List" w:semiHidden="0" w:uiPriority="72" w:unhideWhenUsed="0"/>
+    <w:lsdException w:name="Colorful Grid" w:semiHidden="0" w:uiPriority="73" w:unhideWhenUsed="0"/>
+    <w:lsdException w:name="Light Shading Accent 1" w:semiHidden="0" w:uiPriority="60" w:unhideWhenUsed="0"/>
+    <w:lsdException w:name="Light List Accent 1" w:semiHidden="0" w:uiPriority="61" w:unhideWhenUsed="0"/>
+    <w:lsdException w:name="Light Grid Accent 1" w:semiHidden="0" w:uiPriority="62" w:unhideWhenUsed="0"/>
+    <w:lsdException w:name="Medium Shading 1 Accent 1" w:semiHidden="0" w:uiPriority="63" w:unhideWhenUsed="0"/>
+    <w:lsdException w:name="Medium Shading 2 Accent 1" w:semiHidden="0" w:uiPriority="64" w:unhideWhenUsed="0"/>
+    <w:lsdException w:name="Medium List 1 Accent 1" w:semiHidden="0" w:uiPriority="65" w:unhideWhenUsed="0"/>
+    <w:lsdException w:name="Revision" w:unhideWhenUsed="0"/>
+    <w:lsdException w:name="List Paragraph" w:semiHidden="0" w:uiPriority="34" w:unhideWhenUsed="0" w:qFormat="1"/>
+    <w:lsdException w:name="Quote" w:semiHidden="0" w:uiPriority="29" w:unhideWhenUsed="0" w:qFormat="1"/>
+    <w:lsdException w:name="Intense Quote" w:semiHidden="0" w:uiPriority="30" w:unhideWhenUsed="0" w:qFormat="1"/>
+    <w:lsdException w:name="Medium List 2 Accent 1" w:semiHidden="0" w:uiPriority="66" w:unhideWhenUsed="0"/>
+    <w:lsdException w:name="Medium Grid 1 Accent 1" w:semiHidden="0" w:uiPriority="67" w:unhideWhenUsed="0"/>
+    <w:lsdException w:name="Medium Grid 2 Accent 1" w:semiHidden="0" w:uiPriority="68" w:unhideWhenUsed="0"/>
+    <w:lsdException w:name="Medium Grid 3 Accent 1" w:semiHidden="0" w:uiPriority="69" w:unhideWhenUsed="0"/>
+    <w:lsdException w:name="Dark List Accent 1" w:semiHidden="0" w:uiPriority="70" w:unhideWhenUsed="0"/>
+    <w:lsdException w:name="Colorful Shading Accent 1" w:semiHidden="0" w:uiPriority="71" w:unhideWhenUsed="0"/>
+    <w:lsdException w:name="Colorful List Accent 1" w:semiHidden="0" w:uiPriority="72" w:unhideWhenUsed="0"/>
+    <w:lsdException w:name="Colorful Grid Accent 1" w:semiHidden="0" w:uiPriority="73" w:unhideWhenUsed="0"/>
+    <w:lsdException w:name="Light Shading Accent 2" w:semiHidden="0" w:uiPriority="60" w:unhideWhenUsed="0"/>
+    <w:lsdException w:name="Light List Accent 2" w:semiHidden="0" w:uiPriority="61" w:unhideWhenUsed="0"/>
+    <w:lsdException w:name="Light Grid Accent 2" w:semiHidden="0" w:uiPriority="62" w:unhideWhenUsed="0"/>
+    <w:lsdException w:name="Medium Shading 1 Accent 2" w:semiHidden="0" w:uiPriority="63" w:unhideWhenUsed="0"/>
+    <w:lsdException w:name="Medium Shading 2 Accent 2" w:semiHidden="0" w:uiPriority="64" w:unhideWhenUsed="0"/>
+    <w:lsdException w:name="Medium List 1 Accent 2" w:semiHidden="0" w:uiPriority="65" w:unhideWhenUsed="0"/>
+    <w:lsdException w:name="Medium List 2 Accent 2" w:semiHidden="0" w:uiPriority="66" w:unhideWhenUsed="0"/>
+    <w:lsdException w:name="Medium Grid 1 Accent 2" w:semiHidden="0" w:uiPriority="67" w:unhideWhenUsed="0"/>
+    <w:lsdException w:name="Medium Grid 2 Accent 2" w:semiHidden="0" w:uiPriority="68" w:unhideWhenUsed="0"/>
+    <w:lsdException w:name="Medium Grid 3 Accent 2" w:semiHidden="0" w:uiPriority="69" w:unhideWhenUsed="0"/>
+    <w:lsdException w:name="Dark List Accent 2" w:semiHidden="0" w:uiPriority="70" w:unhideWhenUsed="0"/>
+    <w:lsdException w:name="Colorful Shading Accent 2" w:semiHidden="0" w:uiPriority="71" w:unhideWhenUsed="0"/>
+    <w:lsdException w:name="Colorful List Accent 2" w:semiHidden="0" w:uiPriority="72" w:unhideWhenUsed="0"/>
+    <w:lsdException w:name="Colorful Grid Accent 2" w:semiHidden="0" w:uiPriority="73" w:unhideWhenUsed="0"/>
+    <w:lsdException w:name="Light Shading Accent 3" w:semiHidden="0" w:uiPriority="60" w:unhideWhenUsed="0"/>
+    <w:lsdException w:name="Light List Accent 3" w:semiHidden="0" w:uiPriority="61" w:unhideWhenUsed="0"/>
+    <w:lsdException w:name="Light Grid Accent 3" w:semiHidden="0" w:uiPriority="62" w:unhideWhenUsed="0"/>
+    <w:lsdException w:name="Medium Shading 1 Accent 3" w:semiHidden="0" w:uiPriority="63" w:unhideWhenUsed="0"/>
+    <w:lsdException w:name="Medium Shading 2 Accent 3" w:semiHidden="0" w:uiPriority="64" w:unhideWhenUsed="0"/>
+    <w:lsdException w:name="Medium List 1 Accent 3" w:semiHidden="0" w:uiPriority="65" w:unhideWhenUsed="0"/>
+    <w:lsdException w:name="Medium List 2 Accent 3" w:semiHidden="0" w:uiPriority="66" w:unhideWhenUsed="0"/>
+    <w:lsdException w:name="Medium Grid 1 Accent 3" w:semiHidden="0" w:uiPriority="67" w:unhideWhenUsed="0"/>
+    <w:lsdException w:name="Medium Grid 2 Accent 3" w:semiHidden="0" w:uiPriority="68" w:unhideWhenUsed="0"/>
+    <w:lsdException w:name="Medium Grid 3 Accent 3" w:semiHidden="0" w:uiPriority="69" w:unhideWhenUsed="0"/>
+    <w:lsdException w:name="Dark List Accent 3" w:semiHidden="0" w:uiPriority="70" w:unhideWhenUsed="0"/>
+    <w:lsdException w:name="Colorful Shading Accent 3" w:semiHidden="0" w:uiPriority="71" w:unhideWhenUsed="0"/>
+    <w:lsdException w:name="Colorful List Accent 3" w:semiHidden="0" w:uiPriority="72" w:unhideWhenUsed="0"/>
+    <w:lsdException w:name="Colorful Grid Accent 3" w:semiHidden="0" w:uiPriority="73" w:unhideWhenUsed="0"/>
+    <w:lsdException w:name="Light Shading Accent 4" w:semiHidden="0" w:uiPriority="60" w:unhideWhenUsed="0"/>
+    <w:lsdException w:name="Light List Accent 4" w:semiHidden="0" w:uiPriority="61" w:unhideWhenUsed="0"/>
+    <w:lsdException w:name="Light Grid Accent 4" w:semiHidden="0" w:uiPriority="62" w:unhideWhenUsed="0"/>
+    <w:lsdException w:name="Medium Shading 1 Accent 4" w:semiHidden="0" w:uiPriority="63" w:unhideWhenUsed="0"/>
+    <w:lsdException w:name="Medium Shading 2 Accent 4" w:semiHidden="0" w:uiPriority="64" w:unhideWhenUsed="0"/>
+    <w:lsdException w:name="Medium List 1 Accent 4" w:semiHidden="0" w:uiPriority="65" w:unhideWhenUsed="0"/>
+    <w:lsdException w:name="Medium List 2 Accent 4" w:semiHidden="0" w:uiPriority="66" w:unhideWhenUsed="0"/>
+    <w:lsdException w:name="Medium Grid 1 Accent 4" w:semiHidden="0" w:uiPriority="67" w:unhideWhenUsed="0"/>
+    <w:lsdException w:name="Medium Grid 2 Accent 4" w:semiHidden="0" w:uiPriority="68" w:unhideWhenUsed="0"/>
+    <w:lsdException w:name="Medium Grid 3 Accent 4" w:semiHidden="0" w:uiPriority="69" w:unhideWhenUsed="0"/>
+    <w:lsdException w:name="Dark List Accent 4" w:semiHidden="0" w:uiPriority="70" w:unhideWhenUsed="0"/>
+    <w:lsdException w:name="Colorful Shading Accent 4" w:semiHidden="0" w:uiPriority="71" w:unhideWhenUsed="0"/>
+    <w:lsdException w:name="Colorful List Accent 4" w:semiHidden="0" w:uiPriority="72" w:unhideWhenUsed="0"/>
+    <w:lsdException w:name="Colorful Grid Accent 4" w:semiHidden="0" w:uiPriority="73" w:unhideWhenUsed="0"/>
+    <w:lsdException w:name="Light Shading Accent 5" w:semiHidden="0" w:uiPriority="60" w:unhideWhenUsed="0"/>
+    <w:lsdException w:name="Light List Accent 5" w:semiHidden="0" w:uiPriority="61" w:unhideWhenUsed="0"/>
+    <w:lsdException w:name="Light Grid Accent 5" w:semiHidden="0" w:uiPriority="62" w:unhideWhenUsed="0"/>
+    <w:lsdException w:name="Medium Shading 1 Accent 5" w:semiHidden="0" w:uiPriority="63" w:unhideWhenUsed="0"/>
+    <w:lsdException w:name="Medium Shading 2 Accent 5" w:semiHidden="0" w:uiPriority="64" w:unhideWhenUsed="0"/>
+    <w:lsdException w:name="Medium List 1 Accent 5" w:semiHidden="0" w:uiPriority="65" w:unhideWhenUsed="0"/>
+    <w:lsdException w:name="Medium List 2 Accent 5" w:semiHidden="0" w:uiPriority="66" w:unhideWhenUsed="0"/>
+    <w:lsdException w:name="Medium Grid 1 Accent 5" w:semiHidden="0" w:uiPriority="67" w:unhideWhenUsed="0"/>
+    <w:lsdException w:name="Medium Grid 2 Accent 5" w:semiHidden="0" w:uiPriority="68" w:unhideWhenUsed="0"/>
+    <w:lsdException w:name="Medium Grid 3 Accent 5" w:semiHidden="0" w:uiPriority="69" w:unhideWhenUsed="0"/>
+    <w:lsdException w:name="Dark List Accent 5" w:semiHidden="0" w:uiPriority="70" w:unhideWhenUsed="0"/>
+    <w:lsdException w:name="Colorful Shading Accent 5" w:semiHidden="0" w:uiPriority="71" w:unhideWhenUsed="0"/>
+    <w:lsdException w:name="Colorful List Accent 5" w:semiHidden="0" w:uiPriority="72" w:unhideWhenUsed="0"/>
+    <w:lsdException w:name="Colorful Grid Accent 5" w:semiHidden="0" w:uiPriority="73" w:unhideWhenUsed="0"/>
+    <w:lsdException w:name="Light Shading Accent 6" w:semiHidden="0" w:uiPriority="60" w:unhideWhenUsed="0"/>
+    <w:lsdException w:name="Light List Accent 6" w:semiHidden="0" w:uiPriority="61" w:unhideWhenUsed="0"/>
+    <w:lsdException w:name="Light Grid Accent 6" w:semiHidden="0" w:uiPriority="62" w:unhideWhenUsed="0"/>
+    <w:lsdException w:name="Medium Shading 1 Accent 6" w:semiHidden="0" w:uiPriority="63" w:unhideWhenUsed="0"/>
+    <w:lsdException w:name="Medium Shading 2 Accent 6" w:semiHidden="0" w:uiPriority="64" w:unhideWhenUsed="0"/>
+    <w:lsdException w:name="Medium List 1 Accent 6" w:semiHidden="0" w:uiPriority="65" w:unhideWhenUsed="0"/>
+    <w:lsdException w:name="Medium List 2 Accent 6" w:semiHidden="0" w:uiPriority="66" w:unhideWhenUsed="0"/>
+    <w:lsdException w:name="Medium Grid 1 Accent 6" w:semiHidden="0" w:uiPriority="67" w:unhideWhenUsed="0"/>
+    <w:lsdException w:name="Medium Grid 2 Accent 6" w:semiHidden="0" w:uiPriority="68" w:unhideWhenUsed="0"/>
+    <w:lsdException w:name="Medium Grid 3 Accent 6" w:semiHidden="0" w:uiPriority="69" w:unhideWhenUsed="0"/>
+    <w:lsdException w:name="Dark List Accent 6" w:semiHidden="0" w:uiPriority="70" w:unhideWhenUsed="0"/>
+    <w:lsdException w:name="Colorful Shading Accent 6" w:semiHidden="0" w:uiPriority="71" w:unhideWhenUsed="0"/>
+    <w:lsdException w:name="Colorful List Accent 6" w:semiHidden="0" w:uiPriority="72" w:unhideWhenUsed="0"/>
+    <w:lsdException w:name="Colorful Grid Accent 6" w:semiHidden="0" w:uiPriority="73" w:unhideWhenUsed="0"/>
+    <w:lsdException w:name="Subtle Emphasis" w:semiHidden="0" w:uiPriority="19" w:unhideWhenUsed="0" w:qFormat="1"/>
+    <w:lsdException w:name="Intense Emphasis" w:semiHidden="0" w:uiPriority="21" w:unhideWhenUsed="0" w:qFormat="1"/>
+    <w:lsdException w:name="Subtle Reference" w:semiHidden="0" w:uiPriority="31" w:unhideWhenUsed="0" w:qFormat="1"/>
+    <w:lsdException w:name="Intense Reference" w:semiHidden="0" w:uiPriority="32" w:unhideWhenUsed="0" w:qFormat="1"/>
+    <w:lsdException w:name="Book Title" w:semiHidden="0" w:uiPriority="33" w:unhideWhenUsed="0" w:qFormat="1"/>
+    <w:lsdException w:name="Bibliography" w:uiPriority="37"/>
+    <w:lsdException w:name="TOC Heading" w:uiPriority="39" w:qFormat="1"/>
+  </w:latentStyles>
+  <w:style w:type="paragraph" w:default="1" w:styleId="Normal">
+    <w:name w:val="Normal"/>
+    <w:qFormat/>
+  </w:style>
+  <w:style w:type="character" w:default="1" w:styleId="Fuentedeprrafopredeter">
+    <w:name w:val="Default Paragraph Font"/>
+    <w:uiPriority w:val="1"/>
+    <w:semiHidden/>
+    <w:unhideWhenUsed/>
+  </w:style>
+  <w:style w:type="table" w:default="1" w:styleId="Tablanormal">
+    <w:name w:val="Normal Table"/>
+    <w:uiPriority w:val="99"/>
+    <w:semiHidden/>
+    <w:unhideWhenUsed/>
+    <w:tblPr>
+      <w:tblInd w:w="0" w:type="dxa"/>
+      <w:tblCellMar>
+        <w:top w:w="0" w:type="dxa"/>
+        <w:left w:w="108" w:type="dxa"/>
+        <w:bottom w:w="0" w:type="dxa"/>
+        <w:right w:w="108" w:type="dxa"/>
+      </w:tblCellMar>
+    </w:tblPr>
+  </w:style>
+  <w:style w:type="numbering" w:default="1" w:styleId="Sinlista">
+    <w:name w:val="No List"/>
+    <w:uiPriority w:val="99"/>
+    <w:semiHidden/>
+    <w:unhideWhenUsed/>
+  </w:style>
+  <w:style w:type="character" w:styleId="Refdecomentario">
+    <w:name w:val="annotation reference"/>
+    <w:basedOn w:val="Fuentedeprrafopredeter"/>
+    <w:uiPriority w:val="99"/>
+    <w:semiHidden/>
+    <w:unhideWhenUsed/>
+    <w:rsid w:val="00A10D59"/>
+    <w:rPr>
+      <w:sz w:val="16"/>
+      <w:szCs w:val="16"/>
+    </w:rPr>
+  </w:style>
+  <w:style w:type="paragraph" w:styleId="Textocomentario">
+    <w:name w:val="annotation text"/>
+    <w:basedOn w:val="Normal"/>
+    <w:link w:val="TextocomentarioCar"/>
+    <w:uiPriority w:val="99"/>
+    <w:semiHidden/>
+    <w:unhideWhenUsed/>
+    <w:rsid w:val="00A10D59"/>
+    <w:rPr>
+      <w:sz w:val="20"/>
+      <w:szCs w:val="20"/>
+    </w:rPr>
+  </w:style>
+  <w:style w:type="character" w:customStyle="1" w:styleId="TextocomentarioCar">
+    <w:name w:val="Texto comentario Car"/>
+    <w:basedOn w:val="Fuentedeprrafopredeter"/>
+    <w:link w:val="Textocomentario"/>
+    <w:uiPriority w:val="99"/>
+    <w:semiHidden/>
+    <w:rsid w:val="00A10D59"/>
+    <w:rPr>
+      <w:sz w:val="20"/>
+      <w:szCs w:val="20"/>
+    </w:rPr>
+  </w:style>
+  <w:style w:type="paragraph" w:styleId="Asuntodelcomentario">
+    <w:name w:val="annotation subject"/>
+    <w:basedOn w:val="Textocomentario"/>
+    <w:next w:val="Textocomentario"/>
+    <w:link w:val="AsuntodelcomentarioCar"/>
+    <w:uiPriority w:val="99"/>
+    <w:semiHidden/>
+    <w:unhideWhenUsed/>
+    <w:rsid w:val="00A10D59"/>
+    <w:rPr>
+      <w:b/>
+      <w:bCs/>
+    </w:rPr>
+  </w:style>
+  <w:style w:type="character" w:customStyle="1" w:styleId="AsuntodelcomentarioCar">
+    <w:name w:val="Asunto del comentario Car"/>
+    <w:basedOn w:val="TextocomentarioCar"/>
+    <w:link w:val="Asuntodelcomentario"/>
+    <w:uiPriority w:val="99"/>
+    <w:semiHidden/>
+    <w:rsid w:val="00A10D59"/>
+    <w:rPr>
+      <w:b/>
+      <w:bCs/>
+      <w:sz w:val="20"/>
+      <w:szCs w:val="20"/>
+    </w:rPr>
+  </w:style>
+  <w:style w:type="paragraph" w:styleId="Textodeglobo">
+    <w:name w:val="Balloon Text"/>
+    <w:basedOn w:val="Normal"/>
+    <w:link w:val="TextodegloboCar"/>
+    <w:uiPriority w:val="99"/>
+    <w:semiHidden/>
+    <w:unhideWhenUsed/>
+    <w:rsid w:val="00A10D59"/>
+    <w:rPr>
+      <w:rFonts w:ascii="Segoe UI" w:hAnsi="Segoe UI" w:cs="Segoe UI"/>
+      <w:sz w:val="18"/>
+      <w:szCs w:val="18"/>
+    </w:rPr>
+  </w:style>
+  <w:style w:type="character" w:customStyle="1" w:styleId="TextodegloboCar">
+    <w:name w:val="Texto de globo Car"/>
+    <w:basedOn w:val="Fuentedeprrafopredeter"/>
+    <w:link w:val="Textodeglobo"/>
+    <w:uiPriority w:val="99"/>
+    <w:semiHidden/>
+    <w:rsid w:val="00A10D59"/>
+    <w:rPr>
+      <w:rFonts w:ascii="Segoe UI" w:hAnsi="Segoe UI" w:cs="Segoe UI"/>
+      <w:sz w:val="18"/>
+      <w:szCs w:val="18"/>
+    </w:rPr>
+  </w:style>
+  <w:style w:type="paragraph" w:styleId="Prrafodelista">
+    <w:name w:val="List Paragraph"/>
+    <w:basedOn w:val="Normal"/>
+    <w:uiPriority w:val="34"/>
+    <w:qFormat/>
+    <w:rsid w:val="008D54B1"/>
+    <w:pPr>
+      <w:ind w:left="720"/>
+      <w:contextualSpacing/>
+    </w:pPr>
+  </w:style>
+  <w:style w:type="paragraph" w:styleId="Encabezado">
+    <w:name w:val="header"/>
+    <w:basedOn w:val="Normal"/>
+    <w:link w:val="EncabezadoCar"/>
+    <w:uiPriority w:val="99"/>
+    <w:unhideWhenUsed/>
+    <w:rsid w:val="00403445"/>
+    <w:pPr>
+      <w:tabs>
+        <w:tab w:val="center" w:pos="4252"/>
+        <w:tab w:val="right" w:pos="8504"/>
+      </w:tabs>
+    </w:pPr>
+  </w:style>
+  <w:style w:type="character" w:customStyle="1" w:styleId="EncabezadoCar">
+    <w:name w:val="Encabezado Car"/>
+    <w:basedOn w:val="Fuentedeprrafopredeter"/>
+    <w:link w:val="Encabezado"/>
+    <w:uiPriority w:val="99"/>
+    <w:rsid w:val="00403445"/>
+  </w:style>
+  <w:style w:type="paragraph" w:styleId="Piedepgina">
+    <w:name w:val="footer"/>
+    <w:basedOn w:val="Normal"/>
+    <w:link w:val="PiedepginaCar"/>
+    <w:uiPriority w:val="99"/>
+    <w:unhideWhenUsed/>
+    <w:rsid w:val="00403445"/>
+    <w:pPr>
+      <w:tabs>
+        <w:tab w:val="center" w:pos="4252"/>
+        <w:tab w:val="right" w:pos="8504"/>
+      </w:tabs>
+    </w:pPr>
+  </w:style>
+  <w:style w:type="character" w:customStyle="1" w:styleId="PiedepginaCar">
+    <w:name w:val="Pie de página Car"/>
+    <w:basedOn w:val="Fuentedeprrafopredeter"/>
+    <w:link w:val="Piedepgina"/>
+    <w:uiPriority w:val="99"/>
+    <w:rsid w:val="00403445"/>
   </w:style>
 </w:styles>
 </file>
